--- a/python资料/mysql.docx
+++ b/python资料/mysql.docx
@@ -39713,16 +39713,7 @@
           <w:szCs w:val="21"/>
           <w:lang w:val="en-US" w:eastAsia="zh-CN"/>
         </w:rPr>
-        <w:t>g</w:t>
-      </w:r>
-      <w:r>
-        <w:rPr>
-          <w:rFonts w:hint="eastAsia" w:ascii="微软雅黑" w:hAnsi="微软雅黑" w:eastAsia="微软雅黑" w:cs="微软雅黑"/>
-          <w:sz w:val="21"/>
-          <w:szCs w:val="21"/>
-          <w:lang w:val="en-US" w:eastAsia="zh-CN"/>
-        </w:rPr>
-        <w:t>roup by 先分组，再利用聚合函数sum(),再通过 having 过滤</w:t>
+        <w:t>group by 先分组，再利用聚合函数sum(),再通过 having 过滤</w:t>
       </w:r>
     </w:p>
     <w:p>
@@ -40462,6 +40453,14 @@
           <w:lang w:val="en-US" w:eastAsia="zh-CN"/>
         </w:rPr>
         <w:tab/>
+      </w:r>
+      <w:r>
+        <w:rPr>
+          <w:rFonts w:hint="eastAsia" w:ascii="微软雅黑" w:hAnsi="微软雅黑" w:eastAsia="微软雅黑" w:cs="微软雅黑"/>
+          <w:sz w:val="21"/>
+          <w:szCs w:val="21"/>
+          <w:lang w:val="en-US" w:eastAsia="zh-CN"/>
+        </w:rPr>
         <w:t xml:space="preserve"> foreign key (charger_id) references ClassCharger(id)</w:t>
       </w:r>
     </w:p>
@@ -40506,6 +40505,14 @@
           <w:lang w:val="en-US" w:eastAsia="zh-CN"/>
         </w:rPr>
         <w:tab/>
+      </w:r>
+      <w:r>
+        <w:rPr>
+          <w:rFonts w:hint="eastAsia" w:ascii="微软雅黑" w:hAnsi="微软雅黑" w:eastAsia="微软雅黑" w:cs="微软雅黑"/>
+          <w:sz w:val="21"/>
+          <w:szCs w:val="21"/>
+          <w:lang w:val="en-US" w:eastAsia="zh-CN"/>
+        </w:rPr>
         <w:t>作为外键一定要和关联主键的类型一致</w:t>
       </w:r>
     </w:p>
@@ -40647,8 +40654,6 @@
         </w:rPr>
         <w:t>INNODB支持的on语句</w:t>
       </w:r>
-      <w:bookmarkStart w:id="2" w:name="_GoBack"/>
-      <w:bookmarkEnd w:id="2"/>
     </w:p>
     <w:p>
       <w:pPr>
@@ -40978,6 +40983,29 @@
     </w:p>
     <w:p>
       <w:pPr>
+        <w:rPr>
+          <w:rFonts w:hint="eastAsia" w:ascii="微软雅黑" w:hAnsi="微软雅黑" w:eastAsia="微软雅黑" w:cs="微软雅黑"/>
+          <w:b w:val="0"/>
+          <w:bCs w:val="0"/>
+          <w:sz w:val="44"/>
+          <w:szCs w:val="44"/>
+          <w:lang w:val="en-US" w:eastAsia="zh-CN"/>
+        </w:rPr>
+      </w:pPr>
+      <w:r>
+        <w:rPr>
+          <w:rFonts w:hint="eastAsia" w:ascii="微软雅黑" w:hAnsi="微软雅黑" w:eastAsia="微软雅黑" w:cs="微软雅黑"/>
+          <w:b w:val="0"/>
+          <w:bCs w:val="0"/>
+          <w:sz w:val="44"/>
+          <w:szCs w:val="44"/>
+          <w:lang w:val="en-US" w:eastAsia="zh-CN"/>
+        </w:rPr>
+        <w:t>多表查询之连接查询：</w:t>
+      </w:r>
+    </w:p>
+    <w:p>
+      <w:pPr>
         <w:keepNext w:val="0"/>
         <w:keepLines w:val="0"/>
         <w:pageBreakBefore w:val="0"/>
@@ -40993,7 +41021,22 @@
         <w:snapToGrid/>
         <w:spacing w:line="300" w:lineRule="exact"/>
         <w:textAlignment w:val="auto"/>
-      </w:pPr>
+        <w:rPr>
+          <w:rFonts w:hint="eastAsia" w:ascii="微软雅黑" w:hAnsi="微软雅黑" w:eastAsia="微软雅黑" w:cs="微软雅黑"/>
+          <w:sz w:val="21"/>
+          <w:szCs w:val="21"/>
+          <w:lang w:val="en-US" w:eastAsia="zh-CN"/>
+        </w:rPr>
+      </w:pPr>
+      <w:r>
+        <w:rPr>
+          <w:rFonts w:hint="eastAsia" w:ascii="微软雅黑" w:hAnsi="微软雅黑" w:eastAsia="微软雅黑" w:cs="微软雅黑"/>
+          <w:sz w:val="21"/>
+          <w:szCs w:val="21"/>
+          <w:lang w:val="en-US" w:eastAsia="zh-CN"/>
+        </w:rPr>
+        <w:t>连接查询：</w:t>
+      </w:r>
     </w:p>
     <w:p>
       <w:pPr>
@@ -41012,6 +41055,304 @@
         <w:snapToGrid/>
         <w:spacing w:line="300" w:lineRule="exact"/>
         <w:textAlignment w:val="auto"/>
+        <w:rPr>
+          <w:rFonts w:hint="eastAsia" w:ascii="微软雅黑" w:hAnsi="微软雅黑" w:eastAsia="微软雅黑" w:cs="微软雅黑"/>
+          <w:sz w:val="21"/>
+          <w:szCs w:val="21"/>
+          <w:lang w:val="en-US" w:eastAsia="zh-CN"/>
+        </w:rPr>
+      </w:pPr>
+    </w:p>
+    <w:p>
+      <w:pPr>
+        <w:pStyle w:val="2"/>
+        <w:keepNext w:val="0"/>
+        <w:keepLines w:val="0"/>
+        <w:widowControl/>
+        <w:suppressLineNumbers w:val="0"/>
+        <w:pBdr>
+          <w:top w:val="none" w:color="auto" w:sz="0" w:space="0"/>
+          <w:left w:val="none" w:color="auto" w:sz="0" w:space="0"/>
+          <w:bottom w:val="none" w:color="auto" w:sz="0" w:space="0"/>
+          <w:right w:val="none" w:color="auto" w:sz="0" w:space="0"/>
+        </w:pBdr>
+        <w:spacing w:before="0" w:beforeAutospacing="0" w:after="0" w:afterAutospacing="0"/>
+        <w:ind w:right="0"/>
+        <w:jc w:val="both"/>
+        <w:rPr>
+          <w:rFonts w:hint="eastAsia" w:ascii="微软雅黑" w:hAnsi="微软雅黑" w:eastAsia="微软雅黑" w:cs="微软雅黑"/>
+          <w:sz w:val="21"/>
+          <w:szCs w:val="21"/>
+          <w:lang w:val="en-US" w:eastAsia="zh-CN"/>
+        </w:rPr>
+      </w:pPr>
+      <w:r>
+        <w:rPr>
+          <w:rFonts w:hint="eastAsia" w:ascii="微软雅黑" w:hAnsi="微软雅黑" w:eastAsia="微软雅黑" w:cs="微软雅黑"/>
+          <w:sz w:val="21"/>
+          <w:szCs w:val="21"/>
+          <w:lang w:val="en-US" w:eastAsia="zh-CN"/>
+        </w:rPr>
+        <w:t>全连接：（笛卡儿积）：</w:t>
+      </w:r>
+      <w:r>
+        <w:rPr>
+          <w:rFonts w:hint="default" w:ascii="微软雅黑" w:hAnsi="微软雅黑" w:eastAsia="微软雅黑" w:cs="微软雅黑"/>
+          <w:sz w:val="21"/>
+          <w:szCs w:val="21"/>
+          <w:lang w:val="en-US" w:eastAsia="zh-CN"/>
+        </w:rPr>
+        <w:t>SELECT * FROM employee,department;</w:t>
+      </w:r>
+    </w:p>
+    <w:p>
+      <w:pPr>
+        <w:pStyle w:val="2"/>
+        <w:keepNext w:val="0"/>
+        <w:keepLines w:val="0"/>
+        <w:widowControl/>
+        <w:suppressLineNumbers w:val="0"/>
+        <w:pBdr>
+          <w:top w:val="none" w:color="auto" w:sz="0" w:space="0"/>
+          <w:left w:val="none" w:color="auto" w:sz="0" w:space="0"/>
+          <w:bottom w:val="none" w:color="auto" w:sz="0" w:space="0"/>
+          <w:right w:val="none" w:color="auto" w:sz="0" w:space="0"/>
+        </w:pBdr>
+        <w:spacing w:before="0" w:beforeAutospacing="0" w:after="0" w:afterAutospacing="0"/>
+        <w:ind w:left="0" w:right="0" w:firstLine="0"/>
+        <w:jc w:val="both"/>
+        <w:rPr>
+          <w:rFonts w:hint="eastAsia" w:ascii="微软雅黑" w:hAnsi="微软雅黑" w:eastAsia="微软雅黑" w:cs="微软雅黑"/>
+          <w:sz w:val="21"/>
+          <w:szCs w:val="21"/>
+          <w:lang w:val="en-US" w:eastAsia="zh-CN"/>
+        </w:rPr>
+      </w:pPr>
+      <w:r>
+        <w:rPr>
+          <w:rFonts w:hint="eastAsia" w:ascii="微软雅黑" w:hAnsi="微软雅黑" w:eastAsia="微软雅黑" w:cs="微软雅黑"/>
+          <w:sz w:val="21"/>
+          <w:szCs w:val="21"/>
+          <w:lang w:val="en-US" w:eastAsia="zh-CN"/>
+        </w:rPr>
+        <w:t>内连接：</w:t>
+      </w:r>
+      <w:r>
+        <w:rPr>
+          <w:rFonts w:hint="default" w:ascii="Courier New" w:hAnsi="Courier New" w:cs="Courier New"/>
+          <w:i w:val="0"/>
+          <w:caps w:val="0"/>
+          <w:color w:val="008080"/>
+          <w:spacing w:val="0"/>
+          <w:sz w:val="14"/>
+          <w:szCs w:val="14"/>
+          <w:bdr w:val="none" w:color="auto" w:sz="0" w:space="0"/>
+        </w:rPr>
+        <w:t>-- 查询两张表中都有的关联数据,相当于利用条件从笛卡尔积结果中筛选出了正确的结果。</w:t>
+      </w:r>
+    </w:p>
+    <w:p>
+      <w:pPr>
+        <w:pStyle w:val="2"/>
+        <w:keepNext w:val="0"/>
+        <w:keepLines w:val="0"/>
+        <w:widowControl/>
+        <w:suppressLineNumbers w:val="0"/>
+        <w:pBdr>
+          <w:top w:val="none" w:color="auto" w:sz="0" w:space="0"/>
+          <w:left w:val="none" w:color="auto" w:sz="0" w:space="0"/>
+          <w:bottom w:val="none" w:color="auto" w:sz="0" w:space="0"/>
+          <w:right w:val="none" w:color="auto" w:sz="0" w:space="0"/>
+        </w:pBdr>
+        <w:spacing w:before="0" w:beforeAutospacing="0" w:after="0" w:afterAutospacing="0"/>
+        <w:ind w:right="0"/>
+        <w:jc w:val="both"/>
+        <w:rPr>
+          <w:rFonts w:hint="default" w:ascii="微软雅黑" w:hAnsi="微软雅黑" w:eastAsia="微软雅黑" w:cs="微软雅黑"/>
+          <w:sz w:val="21"/>
+          <w:szCs w:val="21"/>
+          <w:lang w:val="en-US" w:eastAsia="zh-CN"/>
+        </w:rPr>
+      </w:pPr>
+      <w:r>
+        <w:rPr>
+          <w:rFonts w:hint="default" w:ascii="微软雅黑" w:hAnsi="微软雅黑" w:eastAsia="微软雅黑" w:cs="微软雅黑"/>
+          <w:sz w:val="21"/>
+          <w:szCs w:val="21"/>
+          <w:lang w:val="en-US" w:eastAsia="zh-CN"/>
+        </w:rPr>
+        <w:t xml:space="preserve"> select</w:t>
+      </w:r>
+      <w:r>
+        <w:rPr>
+          <w:rFonts w:hint="eastAsia" w:ascii="微软雅黑" w:hAnsi="微软雅黑" w:eastAsia="微软雅黑" w:cs="微软雅黑"/>
+          <w:sz w:val="21"/>
+          <w:szCs w:val="21"/>
+          <w:lang w:val="en-US" w:eastAsia="zh-CN"/>
+        </w:rPr>
+        <w:t xml:space="preserve"> </w:t>
+      </w:r>
+      <w:r>
+        <w:rPr>
+          <w:rFonts w:hint="default" w:ascii="微软雅黑" w:hAnsi="微软雅黑" w:eastAsia="微软雅黑" w:cs="微软雅黑"/>
+          <w:sz w:val="21"/>
+          <w:szCs w:val="21"/>
+          <w:lang w:val="en-US" w:eastAsia="zh-CN"/>
+        </w:rPr>
+        <w:t>* from employee,department where employee.dept_id = department.dept_id;</w:t>
+      </w:r>
+    </w:p>
+    <w:p>
+      <w:pPr>
+        <w:pStyle w:val="2"/>
+        <w:keepNext w:val="0"/>
+        <w:keepLines w:val="0"/>
+        <w:widowControl/>
+        <w:suppressLineNumbers w:val="0"/>
+        <w:pBdr>
+          <w:top w:val="none" w:color="auto" w:sz="0" w:space="0"/>
+          <w:left w:val="none" w:color="auto" w:sz="0" w:space="0"/>
+          <w:bottom w:val="none" w:color="auto" w:sz="0" w:space="0"/>
+          <w:right w:val="none" w:color="auto" w:sz="0" w:space="0"/>
+        </w:pBdr>
+        <w:spacing w:before="0" w:beforeAutospacing="0" w:after="0" w:afterAutospacing="0"/>
+        <w:ind w:right="0"/>
+        <w:jc w:val="both"/>
+        <w:rPr>
+          <w:rFonts w:hint="eastAsia" w:ascii="微软雅黑" w:hAnsi="微软雅黑" w:eastAsia="微软雅黑" w:cs="微软雅黑"/>
+          <w:sz w:val="21"/>
+          <w:szCs w:val="21"/>
+          <w:lang w:val="en-US" w:eastAsia="zh-CN"/>
+        </w:rPr>
+      </w:pPr>
+      <w:r>
+        <w:rPr>
+          <w:rFonts w:hint="eastAsia" w:ascii="微软雅黑" w:hAnsi="微软雅黑" w:eastAsia="微软雅黑" w:cs="微软雅黑"/>
+          <w:sz w:val="21"/>
+          <w:szCs w:val="21"/>
+          <w:lang w:val="en-US" w:eastAsia="zh-CN"/>
+        </w:rPr>
+        <w:t>或者:</w:t>
+      </w:r>
+      <w:r>
+        <w:rPr>
+          <w:rFonts w:hint="default" w:ascii="微软雅黑" w:hAnsi="微软雅黑" w:eastAsia="微软雅黑" w:cs="微软雅黑"/>
+          <w:sz w:val="21"/>
+          <w:szCs w:val="21"/>
+          <w:lang w:val="en-US" w:eastAsia="zh-CN"/>
+        </w:rPr>
+        <w:t>select</w:t>
+      </w:r>
+      <w:r>
+        <w:rPr>
+          <w:rFonts w:hint="eastAsia" w:ascii="微软雅黑" w:hAnsi="微软雅黑" w:eastAsia="微软雅黑" w:cs="微软雅黑"/>
+          <w:sz w:val="21"/>
+          <w:szCs w:val="21"/>
+          <w:lang w:val="en-US" w:eastAsia="zh-CN"/>
+        </w:rPr>
+        <w:t xml:space="preserve"> </w:t>
+      </w:r>
+      <w:r>
+        <w:rPr>
+          <w:rFonts w:hint="default" w:ascii="微软雅黑" w:hAnsi="微软雅黑" w:eastAsia="微软雅黑" w:cs="微软雅黑"/>
+          <w:sz w:val="21"/>
+          <w:szCs w:val="21"/>
+          <w:lang w:val="en-US" w:eastAsia="zh-CN"/>
+        </w:rPr>
+        <w:t>* from employee</w:t>
+      </w:r>
+      <w:r>
+        <w:rPr>
+          <w:rFonts w:hint="eastAsia" w:ascii="微软雅黑" w:hAnsi="微软雅黑" w:eastAsia="微软雅黑" w:cs="微软雅黑"/>
+          <w:sz w:val="21"/>
+          <w:szCs w:val="21"/>
+          <w:lang w:val="en-US" w:eastAsia="zh-CN"/>
+        </w:rPr>
+        <w:t xml:space="preserve"> inner join </w:t>
+      </w:r>
+      <w:r>
+        <w:rPr>
+          <w:rFonts w:hint="default" w:ascii="微软雅黑" w:hAnsi="微软雅黑" w:eastAsia="微软雅黑" w:cs="微软雅黑"/>
+          <w:sz w:val="21"/>
+          <w:szCs w:val="21"/>
+          <w:lang w:val="en-US" w:eastAsia="zh-CN"/>
+        </w:rPr>
+        <w:t xml:space="preserve">department </w:t>
+      </w:r>
+      <w:r>
+        <w:rPr>
+          <w:rFonts w:hint="eastAsia" w:ascii="微软雅黑" w:hAnsi="微软雅黑" w:eastAsia="微软雅黑" w:cs="微软雅黑"/>
+          <w:sz w:val="21"/>
+          <w:szCs w:val="21"/>
+          <w:lang w:val="en-US" w:eastAsia="zh-CN"/>
+        </w:rPr>
+        <w:t xml:space="preserve">on </w:t>
+      </w:r>
+      <w:r>
+        <w:rPr>
+          <w:rFonts w:hint="default" w:ascii="微软雅黑" w:hAnsi="微软雅黑" w:eastAsia="微软雅黑" w:cs="微软雅黑"/>
+          <w:sz w:val="21"/>
+          <w:szCs w:val="21"/>
+          <w:lang w:val="en-US" w:eastAsia="zh-CN"/>
+        </w:rPr>
+        <w:t>employee.dept_id = department.dept_id;</w:t>
+      </w:r>
+      <w:r>
+        <w:rPr>
+          <w:rFonts w:hint="eastAsia" w:ascii="微软雅黑" w:hAnsi="微软雅黑" w:eastAsia="微软雅黑" w:cs="微软雅黑"/>
+          <w:sz w:val="21"/>
+          <w:szCs w:val="21"/>
+          <w:lang w:val="en-US" w:eastAsia="zh-CN"/>
+        </w:rPr>
+        <w:tab/>
+      </w:r>
+    </w:p>
+    <w:p>
+      <w:pPr>
+        <w:pStyle w:val="2"/>
+        <w:keepNext w:val="0"/>
+        <w:keepLines w:val="0"/>
+        <w:widowControl/>
+        <w:suppressLineNumbers w:val="0"/>
+        <w:pBdr>
+          <w:top w:val="none" w:color="auto" w:sz="0" w:space="0"/>
+          <w:left w:val="none" w:color="auto" w:sz="0" w:space="0"/>
+          <w:bottom w:val="none" w:color="auto" w:sz="0" w:space="0"/>
+          <w:right w:val="none" w:color="auto" w:sz="0" w:space="0"/>
+        </w:pBdr>
+        <w:spacing w:before="0" w:beforeAutospacing="0" w:after="0" w:afterAutospacing="0"/>
+        <w:ind w:right="0"/>
+        <w:jc w:val="both"/>
+        <w:rPr>
+          <w:rFonts w:hint="eastAsia" w:ascii="微软雅黑" w:hAnsi="微软雅黑" w:eastAsia="微软雅黑" w:cs="微软雅黑"/>
+          <w:sz w:val="21"/>
+          <w:szCs w:val="21"/>
+          <w:lang w:val="en-US" w:eastAsia="zh-CN"/>
+        </w:rPr>
+      </w:pPr>
+    </w:p>
+    <w:p>
+      <w:pPr>
+        <w:pStyle w:val="2"/>
+        <w:keepNext w:val="0"/>
+        <w:keepLines w:val="0"/>
+        <w:widowControl/>
+        <w:suppressLineNumbers w:val="0"/>
+        <w:pBdr>
+          <w:top w:val="none" w:color="auto" w:sz="0" w:space="0"/>
+          <w:left w:val="none" w:color="auto" w:sz="0" w:space="0"/>
+          <w:bottom w:val="none" w:color="auto" w:sz="0" w:space="0"/>
+          <w:right w:val="none" w:color="auto" w:sz="0" w:space="0"/>
+        </w:pBdr>
+        <w:spacing w:before="0" w:beforeAutospacing="0" w:after="0" w:afterAutospacing="0"/>
+        <w:ind w:right="0"/>
+        <w:jc w:val="both"/>
+        <w:rPr>
+          <w:rFonts w:hint="default" w:ascii="微软雅黑" w:hAnsi="微软雅黑" w:eastAsia="微软雅黑" w:cs="微软雅黑"/>
+          <w:sz w:val="21"/>
+          <w:szCs w:val="21"/>
+          <w:lang w:val="en-US" w:eastAsia="zh-CN"/>
+        </w:rPr>
       </w:pPr>
     </w:p>
     <w:p>
@@ -41032,6 +41373,4811 @@
         <w:spacing w:line="300" w:lineRule="exact"/>
         <w:textAlignment w:val="auto"/>
         <w:rPr>
+          <w:rFonts w:hint="eastAsia" w:ascii="微软雅黑" w:hAnsi="微软雅黑" w:eastAsia="微软雅黑" w:cs="微软雅黑"/>
+          <w:sz w:val="21"/>
+          <w:szCs w:val="21"/>
+          <w:lang w:val="en-US" w:eastAsia="zh-CN"/>
+        </w:rPr>
+      </w:pPr>
+      <w:r>
+        <w:rPr>
+          <w:rFonts w:hint="eastAsia" w:ascii="微软雅黑" w:hAnsi="微软雅黑" w:eastAsia="微软雅黑" w:cs="微软雅黑"/>
+          <w:sz w:val="21"/>
+          <w:szCs w:val="21"/>
+          <w:lang w:val="en-US" w:eastAsia="zh-CN"/>
+        </w:rPr>
+        <w:t>外连接：</w:t>
+      </w:r>
+    </w:p>
+    <w:p>
+      <w:pPr>
+        <w:keepNext w:val="0"/>
+        <w:keepLines w:val="0"/>
+        <w:pageBreakBefore w:val="0"/>
+        <w:widowControl w:val="0"/>
+        <w:kinsoku/>
+        <w:wordWrap/>
+        <w:overflowPunct/>
+        <w:topLinePunct w:val="0"/>
+        <w:autoSpaceDE/>
+        <w:autoSpaceDN/>
+        <w:bidi w:val="0"/>
+        <w:adjustRightInd/>
+        <w:snapToGrid/>
+        <w:spacing w:line="300" w:lineRule="exact"/>
+        <w:textAlignment w:val="auto"/>
+        <w:rPr>
+          <w:rFonts w:hint="eastAsia" w:ascii="微软雅黑" w:hAnsi="微软雅黑" w:eastAsia="微软雅黑" w:cs="微软雅黑"/>
+          <w:sz w:val="21"/>
+          <w:szCs w:val="21"/>
+          <w:lang w:val="en-US" w:eastAsia="zh-CN"/>
+        </w:rPr>
+      </w:pPr>
+    </w:p>
+    <w:p>
+      <w:pPr>
+        <w:keepNext w:val="0"/>
+        <w:keepLines w:val="0"/>
+        <w:pageBreakBefore w:val="0"/>
+        <w:widowControl w:val="0"/>
+        <w:kinsoku/>
+        <w:wordWrap/>
+        <w:overflowPunct/>
+        <w:topLinePunct w:val="0"/>
+        <w:autoSpaceDE/>
+        <w:autoSpaceDN/>
+        <w:bidi w:val="0"/>
+        <w:adjustRightInd/>
+        <w:snapToGrid/>
+        <w:spacing w:line="300" w:lineRule="exact"/>
+        <w:ind w:firstLine="420" w:firstLineChars="0"/>
+        <w:textAlignment w:val="auto"/>
+        <w:rPr>
+          <w:rFonts w:hint="default" w:ascii="Courier New" w:hAnsi="Courier New" w:cs="Courier New"/>
+          <w:i w:val="0"/>
+          <w:caps w:val="0"/>
+          <w:color w:val="008080"/>
+          <w:spacing w:val="0"/>
+          <w:sz w:val="14"/>
+          <w:szCs w:val="14"/>
+        </w:rPr>
+      </w:pPr>
+      <w:r>
+        <w:rPr>
+          <w:rFonts w:hint="eastAsia" w:ascii="微软雅黑" w:hAnsi="微软雅黑" w:eastAsia="微软雅黑" w:cs="微软雅黑"/>
+          <w:sz w:val="21"/>
+          <w:szCs w:val="21"/>
+          <w:lang w:val="en-US" w:eastAsia="zh-CN"/>
+        </w:rPr>
+        <w:t>左外连接</w:t>
+      </w:r>
+      <w:r>
+        <w:rPr>
+          <w:rFonts w:hint="default" w:ascii="Courier New" w:hAnsi="Courier New" w:cs="Courier New"/>
+          <w:i w:val="0"/>
+          <w:caps w:val="0"/>
+          <w:color w:val="008080"/>
+          <w:spacing w:val="0"/>
+          <w:sz w:val="14"/>
+          <w:szCs w:val="14"/>
+        </w:rPr>
+        <w:t>--（1）左外连接：在内连接的基础上增加左边有右边没有的结果</w:t>
+      </w:r>
+    </w:p>
+    <w:p>
+      <w:pPr>
+        <w:keepNext w:val="0"/>
+        <w:keepLines w:val="0"/>
+        <w:pageBreakBefore w:val="0"/>
+        <w:widowControl w:val="0"/>
+        <w:kinsoku/>
+        <w:wordWrap/>
+        <w:overflowPunct/>
+        <w:topLinePunct w:val="0"/>
+        <w:autoSpaceDE/>
+        <w:autoSpaceDN/>
+        <w:bidi w:val="0"/>
+        <w:adjustRightInd/>
+        <w:snapToGrid/>
+        <w:spacing w:line="300" w:lineRule="exact"/>
+        <w:ind w:firstLine="420" w:firstLineChars="0"/>
+        <w:textAlignment w:val="auto"/>
+        <w:rPr>
+          <w:rFonts w:hint="eastAsia" w:ascii="Courier New" w:hAnsi="Courier New" w:cs="Courier New"/>
+          <w:i w:val="0"/>
+          <w:caps w:val="0"/>
+          <w:color w:val="008080"/>
+          <w:spacing w:val="0"/>
+          <w:sz w:val="14"/>
+          <w:szCs w:val="14"/>
+          <w:lang w:val="en-US" w:eastAsia="zh-CN"/>
+        </w:rPr>
+      </w:pPr>
+      <w:r>
+        <w:rPr>
+          <w:rFonts w:hint="default" w:ascii="微软雅黑" w:hAnsi="微软雅黑" w:eastAsia="微软雅黑" w:cs="微软雅黑"/>
+          <w:sz w:val="21"/>
+          <w:szCs w:val="21"/>
+          <w:lang w:val="en-US" w:eastAsia="zh-CN"/>
+        </w:rPr>
+        <w:t>select</w:t>
+      </w:r>
+      <w:r>
+        <w:rPr>
+          <w:rFonts w:hint="eastAsia" w:ascii="微软雅黑" w:hAnsi="微软雅黑" w:eastAsia="微软雅黑" w:cs="微软雅黑"/>
+          <w:sz w:val="21"/>
+          <w:szCs w:val="21"/>
+          <w:lang w:val="en-US" w:eastAsia="zh-CN"/>
+        </w:rPr>
+        <w:t xml:space="preserve"> </w:t>
+      </w:r>
+      <w:r>
+        <w:rPr>
+          <w:rFonts w:hint="default" w:ascii="微软雅黑" w:hAnsi="微软雅黑" w:eastAsia="微软雅黑" w:cs="微软雅黑"/>
+          <w:sz w:val="21"/>
+          <w:szCs w:val="21"/>
+          <w:lang w:val="en-US" w:eastAsia="zh-CN"/>
+        </w:rPr>
+        <w:t>* from employee</w:t>
+      </w:r>
+      <w:r>
+        <w:rPr>
+          <w:rFonts w:hint="eastAsia" w:ascii="微软雅黑" w:hAnsi="微软雅黑" w:eastAsia="微软雅黑" w:cs="微软雅黑"/>
+          <w:sz w:val="21"/>
+          <w:szCs w:val="21"/>
+          <w:lang w:val="en-US" w:eastAsia="zh-CN"/>
+        </w:rPr>
+        <w:t xml:space="preserve"> left join </w:t>
+      </w:r>
+      <w:r>
+        <w:rPr>
+          <w:rFonts w:hint="default" w:ascii="微软雅黑" w:hAnsi="微软雅黑" w:eastAsia="微软雅黑" w:cs="微软雅黑"/>
+          <w:sz w:val="21"/>
+          <w:szCs w:val="21"/>
+          <w:lang w:val="en-US" w:eastAsia="zh-CN"/>
+        </w:rPr>
+        <w:t xml:space="preserve">department </w:t>
+      </w:r>
+      <w:r>
+        <w:rPr>
+          <w:rFonts w:hint="eastAsia" w:ascii="微软雅黑" w:hAnsi="微软雅黑" w:eastAsia="微软雅黑" w:cs="微软雅黑"/>
+          <w:sz w:val="21"/>
+          <w:szCs w:val="21"/>
+          <w:lang w:val="en-US" w:eastAsia="zh-CN"/>
+        </w:rPr>
+        <w:t xml:space="preserve">on </w:t>
+      </w:r>
+      <w:r>
+        <w:rPr>
+          <w:rFonts w:hint="default" w:ascii="微软雅黑" w:hAnsi="微软雅黑" w:eastAsia="微软雅黑" w:cs="微软雅黑"/>
+          <w:sz w:val="21"/>
+          <w:szCs w:val="21"/>
+          <w:lang w:val="en-US" w:eastAsia="zh-CN"/>
+        </w:rPr>
+        <w:t>employee.dept_id = department.dept_id;</w:t>
+      </w:r>
+    </w:p>
+    <w:p>
+      <w:pPr>
+        <w:pStyle w:val="2"/>
+        <w:keepNext w:val="0"/>
+        <w:keepLines w:val="0"/>
+        <w:widowControl/>
+        <w:suppressLineNumbers w:val="0"/>
+        <w:pBdr>
+          <w:top w:val="none" w:color="auto" w:sz="0" w:space="0"/>
+          <w:left w:val="none" w:color="auto" w:sz="0" w:space="0"/>
+          <w:bottom w:val="none" w:color="auto" w:sz="0" w:space="0"/>
+          <w:right w:val="none" w:color="auto" w:sz="0" w:space="0"/>
+        </w:pBdr>
+        <w:spacing w:before="0" w:beforeAutospacing="0" w:after="0" w:afterAutospacing="0"/>
+        <w:ind w:right="0" w:firstLine="420" w:firstLineChars="200"/>
+        <w:jc w:val="both"/>
+        <w:rPr>
+          <w:rFonts w:hint="default" w:ascii="Courier New" w:hAnsi="Courier New" w:cs="Courier New"/>
+          <w:i w:val="0"/>
+          <w:caps w:val="0"/>
+          <w:color w:val="008080"/>
+          <w:spacing w:val="0"/>
+          <w:sz w:val="14"/>
+          <w:szCs w:val="14"/>
+          <w:bdr w:val="none" w:color="auto" w:sz="0" w:space="0"/>
+        </w:rPr>
+      </w:pPr>
+      <w:r>
+        <w:rPr>
+          <w:rFonts w:hint="eastAsia" w:ascii="微软雅黑" w:hAnsi="微软雅黑" w:eastAsia="微软雅黑" w:cs="微软雅黑"/>
+          <w:kern w:val="2"/>
+          <w:sz w:val="21"/>
+          <w:szCs w:val="21"/>
+          <w:lang w:val="en-US" w:eastAsia="zh-CN" w:bidi="ar-SA"/>
+        </w:rPr>
+        <w:t>右外连接</w:t>
+      </w:r>
+      <w:r>
+        <w:rPr>
+          <w:rFonts w:hint="default" w:ascii="Courier New" w:hAnsi="Courier New" w:cs="Courier New"/>
+          <w:i w:val="0"/>
+          <w:caps w:val="0"/>
+          <w:color w:val="008080"/>
+          <w:spacing w:val="0"/>
+          <w:sz w:val="14"/>
+          <w:szCs w:val="14"/>
+          <w:bdr w:val="none" w:color="auto" w:sz="0" w:space="0"/>
+        </w:rPr>
+        <w:t>--（2）右外连接：在内连接的基础上增加右边有左边没有的结果</w:t>
+      </w:r>
+    </w:p>
+    <w:p>
+      <w:pPr>
+        <w:keepNext w:val="0"/>
+        <w:keepLines w:val="0"/>
+        <w:pageBreakBefore w:val="0"/>
+        <w:widowControl w:val="0"/>
+        <w:kinsoku/>
+        <w:wordWrap/>
+        <w:overflowPunct/>
+        <w:topLinePunct w:val="0"/>
+        <w:autoSpaceDE/>
+        <w:autoSpaceDN/>
+        <w:bidi w:val="0"/>
+        <w:adjustRightInd/>
+        <w:snapToGrid/>
+        <w:spacing w:line="300" w:lineRule="exact"/>
+        <w:ind w:firstLine="420" w:firstLineChars="0"/>
+        <w:textAlignment w:val="auto"/>
+        <w:rPr>
+          <w:rFonts w:hint="default" w:ascii="Courier New" w:hAnsi="Courier New" w:cs="Courier New"/>
+          <w:i w:val="0"/>
+          <w:caps w:val="0"/>
+          <w:color w:val="008080"/>
+          <w:spacing w:val="0"/>
+          <w:sz w:val="14"/>
+          <w:szCs w:val="14"/>
+          <w:bdr w:val="none" w:color="auto" w:sz="0" w:space="0"/>
+        </w:rPr>
+      </w:pPr>
+      <w:r>
+        <w:rPr>
+          <w:rFonts w:hint="default" w:ascii="微软雅黑" w:hAnsi="微软雅黑" w:eastAsia="微软雅黑" w:cs="微软雅黑"/>
+          <w:sz w:val="21"/>
+          <w:szCs w:val="21"/>
+          <w:lang w:val="en-US" w:eastAsia="zh-CN"/>
+        </w:rPr>
+        <w:t>select</w:t>
+      </w:r>
+      <w:r>
+        <w:rPr>
+          <w:rFonts w:hint="eastAsia" w:ascii="微软雅黑" w:hAnsi="微软雅黑" w:eastAsia="微软雅黑" w:cs="微软雅黑"/>
+          <w:sz w:val="21"/>
+          <w:szCs w:val="21"/>
+          <w:lang w:val="en-US" w:eastAsia="zh-CN"/>
+        </w:rPr>
+        <w:t xml:space="preserve"> </w:t>
+      </w:r>
+      <w:r>
+        <w:rPr>
+          <w:rFonts w:hint="default" w:ascii="微软雅黑" w:hAnsi="微软雅黑" w:eastAsia="微软雅黑" w:cs="微软雅黑"/>
+          <w:sz w:val="21"/>
+          <w:szCs w:val="21"/>
+          <w:lang w:val="en-US" w:eastAsia="zh-CN"/>
+        </w:rPr>
+        <w:t>* from employee</w:t>
+      </w:r>
+      <w:r>
+        <w:rPr>
+          <w:rFonts w:hint="eastAsia" w:ascii="微软雅黑" w:hAnsi="微软雅黑" w:eastAsia="微软雅黑" w:cs="微软雅黑"/>
+          <w:sz w:val="21"/>
+          <w:szCs w:val="21"/>
+          <w:lang w:val="en-US" w:eastAsia="zh-CN"/>
+        </w:rPr>
+        <w:t xml:space="preserve"> right join </w:t>
+      </w:r>
+      <w:r>
+        <w:rPr>
+          <w:rFonts w:hint="default" w:ascii="微软雅黑" w:hAnsi="微软雅黑" w:eastAsia="微软雅黑" w:cs="微软雅黑"/>
+          <w:sz w:val="21"/>
+          <w:szCs w:val="21"/>
+          <w:lang w:val="en-US" w:eastAsia="zh-CN"/>
+        </w:rPr>
+        <w:t xml:space="preserve">department </w:t>
+      </w:r>
+      <w:r>
+        <w:rPr>
+          <w:rFonts w:hint="eastAsia" w:ascii="微软雅黑" w:hAnsi="微软雅黑" w:eastAsia="微软雅黑" w:cs="微软雅黑"/>
+          <w:sz w:val="21"/>
+          <w:szCs w:val="21"/>
+          <w:lang w:val="en-US" w:eastAsia="zh-CN"/>
+        </w:rPr>
+        <w:t xml:space="preserve">on </w:t>
+      </w:r>
+      <w:r>
+        <w:rPr>
+          <w:rFonts w:hint="default" w:ascii="微软雅黑" w:hAnsi="微软雅黑" w:eastAsia="微软雅黑" w:cs="微软雅黑"/>
+          <w:sz w:val="21"/>
+          <w:szCs w:val="21"/>
+          <w:lang w:val="en-US" w:eastAsia="zh-CN"/>
+        </w:rPr>
+        <w:t>employee.dept_id = department.dept_id;</w:t>
+      </w:r>
+    </w:p>
+    <w:p>
+      <w:pPr>
+        <w:pStyle w:val="2"/>
+        <w:keepNext w:val="0"/>
+        <w:keepLines w:val="0"/>
+        <w:widowControl/>
+        <w:suppressLineNumbers w:val="0"/>
+        <w:pBdr>
+          <w:top w:val="none" w:color="auto" w:sz="0" w:space="0"/>
+          <w:left w:val="none" w:color="auto" w:sz="0" w:space="0"/>
+          <w:bottom w:val="none" w:color="auto" w:sz="0" w:space="0"/>
+          <w:right w:val="none" w:color="auto" w:sz="0" w:space="0"/>
+        </w:pBdr>
+        <w:spacing w:before="0" w:beforeAutospacing="0" w:after="0" w:afterAutospacing="0"/>
+        <w:ind w:right="0" w:firstLine="630" w:firstLineChars="300"/>
+        <w:jc w:val="both"/>
+        <w:rPr>
+          <w:rFonts w:hint="default" w:ascii="Courier New" w:hAnsi="Courier New" w:cs="Courier New"/>
+          <w:i w:val="0"/>
+          <w:caps w:val="0"/>
+          <w:color w:val="008080"/>
+          <w:spacing w:val="0"/>
+          <w:sz w:val="14"/>
+          <w:szCs w:val="14"/>
+          <w:bdr w:val="none" w:color="auto" w:sz="0" w:space="0"/>
+        </w:rPr>
+      </w:pPr>
+      <w:r>
+        <w:rPr>
+          <w:rFonts w:hint="eastAsia" w:ascii="微软雅黑" w:hAnsi="微软雅黑" w:eastAsia="微软雅黑" w:cs="微软雅黑"/>
+          <w:kern w:val="2"/>
+          <w:sz w:val="21"/>
+          <w:szCs w:val="21"/>
+          <w:lang w:val="en-US" w:eastAsia="zh-CN" w:bidi="ar-SA"/>
+        </w:rPr>
+        <w:t>全连接</w:t>
+      </w:r>
+      <w:r>
+        <w:rPr>
+          <w:rFonts w:hint="default" w:ascii="Courier New" w:hAnsi="Courier New" w:cs="Courier New"/>
+          <w:i w:val="0"/>
+          <w:caps w:val="0"/>
+          <w:color w:val="008080"/>
+          <w:spacing w:val="0"/>
+          <w:sz w:val="14"/>
+          <w:szCs w:val="14"/>
+        </w:rPr>
+        <w:t>--（</w:t>
+      </w:r>
+      <w:r>
+        <w:rPr>
+          <w:rFonts w:hint="eastAsia" w:ascii="Courier New" w:hAnsi="Courier New" w:cs="Courier New"/>
+          <w:i w:val="0"/>
+          <w:caps w:val="0"/>
+          <w:color w:val="008080"/>
+          <w:spacing w:val="0"/>
+          <w:sz w:val="14"/>
+          <w:szCs w:val="14"/>
+          <w:lang w:val="en-US" w:eastAsia="zh-CN"/>
+        </w:rPr>
+        <w:t>3)</w:t>
+      </w:r>
+      <w:r>
+        <w:rPr>
+          <w:rFonts w:hint="default" w:ascii="Courier New" w:hAnsi="Courier New" w:cs="Courier New"/>
+          <w:i w:val="0"/>
+          <w:caps w:val="0"/>
+          <w:color w:val="008080"/>
+          <w:spacing w:val="0"/>
+          <w:sz w:val="14"/>
+          <w:szCs w:val="14"/>
+          <w:bdr w:val="none" w:color="auto" w:sz="0" w:space="0"/>
+        </w:rPr>
+        <w:t>在内连接的基础上增加左边有右边没有的和右边有左边没有的结果</w:t>
+      </w:r>
+    </w:p>
+    <w:p>
+      <w:pPr>
+        <w:keepNext w:val="0"/>
+        <w:keepLines w:val="0"/>
+        <w:pageBreakBefore w:val="0"/>
+        <w:widowControl w:val="0"/>
+        <w:kinsoku/>
+        <w:wordWrap/>
+        <w:overflowPunct/>
+        <w:topLinePunct w:val="0"/>
+        <w:autoSpaceDE/>
+        <w:autoSpaceDN/>
+        <w:bidi w:val="0"/>
+        <w:adjustRightInd/>
+        <w:snapToGrid/>
+        <w:spacing w:line="300" w:lineRule="exact"/>
+        <w:ind w:firstLine="420" w:firstLineChars="0"/>
+        <w:textAlignment w:val="auto"/>
+        <w:rPr>
+          <w:rFonts w:hint="default" w:ascii="Courier New" w:hAnsi="Courier New" w:cs="Courier New"/>
+          <w:i w:val="0"/>
+          <w:caps w:val="0"/>
+          <w:color w:val="008080"/>
+          <w:spacing w:val="0"/>
+          <w:sz w:val="14"/>
+          <w:szCs w:val="14"/>
+          <w:lang w:val="en-US"/>
+        </w:rPr>
+      </w:pPr>
+      <w:r>
+        <w:rPr>
+          <w:rFonts w:hint="default" w:ascii="微软雅黑" w:hAnsi="微软雅黑" w:eastAsia="微软雅黑" w:cs="微软雅黑"/>
+          <w:sz w:val="21"/>
+          <w:szCs w:val="21"/>
+          <w:lang w:val="en-US" w:eastAsia="zh-CN"/>
+        </w:rPr>
+        <w:t>select</w:t>
+      </w:r>
+      <w:r>
+        <w:rPr>
+          <w:rFonts w:hint="eastAsia" w:ascii="微软雅黑" w:hAnsi="微软雅黑" w:eastAsia="微软雅黑" w:cs="微软雅黑"/>
+          <w:sz w:val="21"/>
+          <w:szCs w:val="21"/>
+          <w:lang w:val="en-US" w:eastAsia="zh-CN"/>
+        </w:rPr>
+        <w:t xml:space="preserve"> </w:t>
+      </w:r>
+      <w:r>
+        <w:rPr>
+          <w:rFonts w:hint="default" w:ascii="微软雅黑" w:hAnsi="微软雅黑" w:eastAsia="微软雅黑" w:cs="微软雅黑"/>
+          <w:sz w:val="21"/>
+          <w:szCs w:val="21"/>
+          <w:lang w:val="en-US" w:eastAsia="zh-CN"/>
+        </w:rPr>
+        <w:t>* from employee</w:t>
+      </w:r>
+      <w:r>
+        <w:rPr>
+          <w:rFonts w:hint="eastAsia" w:ascii="微软雅黑" w:hAnsi="微软雅黑" w:eastAsia="微软雅黑" w:cs="微软雅黑"/>
+          <w:sz w:val="21"/>
+          <w:szCs w:val="21"/>
+          <w:lang w:val="en-US" w:eastAsia="zh-CN"/>
+        </w:rPr>
+        <w:t xml:space="preserve"> full join </w:t>
+      </w:r>
+      <w:r>
+        <w:rPr>
+          <w:rFonts w:hint="default" w:ascii="微软雅黑" w:hAnsi="微软雅黑" w:eastAsia="微软雅黑" w:cs="微软雅黑"/>
+          <w:sz w:val="21"/>
+          <w:szCs w:val="21"/>
+          <w:lang w:val="en-US" w:eastAsia="zh-CN"/>
+        </w:rPr>
+        <w:t xml:space="preserve">department </w:t>
+      </w:r>
+      <w:r>
+        <w:rPr>
+          <w:rFonts w:hint="eastAsia" w:ascii="微软雅黑" w:hAnsi="微软雅黑" w:eastAsia="微软雅黑" w:cs="微软雅黑"/>
+          <w:sz w:val="21"/>
+          <w:szCs w:val="21"/>
+          <w:lang w:val="en-US" w:eastAsia="zh-CN"/>
+        </w:rPr>
+        <w:t xml:space="preserve">on </w:t>
+      </w:r>
+      <w:r>
+        <w:rPr>
+          <w:rFonts w:hint="default" w:ascii="微软雅黑" w:hAnsi="微软雅黑" w:eastAsia="微软雅黑" w:cs="微软雅黑"/>
+          <w:sz w:val="21"/>
+          <w:szCs w:val="21"/>
+          <w:lang w:val="en-US" w:eastAsia="zh-CN"/>
+        </w:rPr>
+        <w:t>employee.dept_id = department.dept_id;</w:t>
+      </w:r>
+      <w:r>
+        <w:rPr>
+          <w:rFonts w:hint="eastAsia" w:ascii="微软雅黑" w:hAnsi="微软雅黑" w:eastAsia="微软雅黑" w:cs="微软雅黑"/>
+          <w:sz w:val="21"/>
+          <w:szCs w:val="21"/>
+          <w:lang w:val="en-US" w:eastAsia="zh-CN"/>
+        </w:rPr>
+        <w:t>(mysql不支持)</w:t>
+      </w:r>
+    </w:p>
+    <w:p>
+      <w:pPr>
+        <w:pStyle w:val="2"/>
+        <w:keepNext w:val="0"/>
+        <w:keepLines w:val="0"/>
+        <w:widowControl/>
+        <w:suppressLineNumbers w:val="0"/>
+        <w:pBdr>
+          <w:top w:val="none" w:color="auto" w:sz="0" w:space="0"/>
+          <w:left w:val="none" w:color="auto" w:sz="0" w:space="0"/>
+          <w:bottom w:val="none" w:color="auto" w:sz="0" w:space="0"/>
+          <w:right w:val="none" w:color="auto" w:sz="0" w:space="0"/>
+        </w:pBdr>
+        <w:spacing w:before="0" w:beforeAutospacing="0" w:after="0" w:afterAutospacing="0"/>
+        <w:ind w:right="0" w:firstLine="630" w:firstLineChars="300"/>
+        <w:jc w:val="both"/>
+        <w:rPr>
+          <w:rFonts w:hint="default" w:ascii="微软雅黑" w:hAnsi="微软雅黑" w:eastAsia="微软雅黑" w:cs="微软雅黑"/>
+          <w:kern w:val="2"/>
+          <w:sz w:val="21"/>
+          <w:szCs w:val="21"/>
+          <w:lang w:val="en-US" w:eastAsia="zh-CN" w:bidi="ar-SA"/>
+        </w:rPr>
+      </w:pPr>
+      <w:r>
+        <w:rPr>
+          <w:rFonts w:hint="eastAsia" w:ascii="微软雅黑" w:hAnsi="微软雅黑" w:eastAsia="微软雅黑" w:cs="微软雅黑"/>
+          <w:kern w:val="2"/>
+          <w:sz w:val="21"/>
+          <w:szCs w:val="21"/>
+          <w:lang w:val="en-US" w:eastAsia="zh-CN" w:bidi="ar-SA"/>
+        </w:rPr>
+        <w:t>但是可以通过把左外连接和右外连接拼接起来</w:t>
+      </w:r>
+    </w:p>
+    <w:p>
+      <w:pPr>
+        <w:keepNext w:val="0"/>
+        <w:keepLines w:val="0"/>
+        <w:pageBreakBefore w:val="0"/>
+        <w:widowControl w:val="0"/>
+        <w:kinsoku/>
+        <w:wordWrap/>
+        <w:overflowPunct/>
+        <w:topLinePunct w:val="0"/>
+        <w:autoSpaceDE/>
+        <w:autoSpaceDN/>
+        <w:bidi w:val="0"/>
+        <w:adjustRightInd/>
+        <w:snapToGrid/>
+        <w:spacing w:line="300" w:lineRule="exact"/>
+        <w:ind w:firstLine="420" w:firstLineChars="0"/>
+        <w:textAlignment w:val="auto"/>
+        <w:rPr>
+          <w:rFonts w:hint="eastAsia" w:ascii="微软雅黑" w:hAnsi="微软雅黑" w:eastAsia="微软雅黑" w:cs="微软雅黑"/>
+          <w:sz w:val="21"/>
+          <w:szCs w:val="21"/>
+          <w:lang w:val="en-US" w:eastAsia="zh-CN"/>
+        </w:rPr>
+      </w:pPr>
+      <w:r>
+        <w:rPr>
+          <w:rFonts w:hint="default" w:ascii="微软雅黑" w:hAnsi="微软雅黑" w:eastAsia="微软雅黑" w:cs="微软雅黑"/>
+          <w:sz w:val="21"/>
+          <w:szCs w:val="21"/>
+          <w:lang w:val="en-US" w:eastAsia="zh-CN"/>
+        </w:rPr>
+        <w:t>select</w:t>
+      </w:r>
+      <w:r>
+        <w:rPr>
+          <w:rFonts w:hint="eastAsia" w:ascii="微软雅黑" w:hAnsi="微软雅黑" w:eastAsia="微软雅黑" w:cs="微软雅黑"/>
+          <w:sz w:val="21"/>
+          <w:szCs w:val="21"/>
+          <w:lang w:val="en-US" w:eastAsia="zh-CN"/>
+        </w:rPr>
+        <w:t xml:space="preserve"> </w:t>
+      </w:r>
+      <w:r>
+        <w:rPr>
+          <w:rFonts w:hint="default" w:ascii="微软雅黑" w:hAnsi="微软雅黑" w:eastAsia="微软雅黑" w:cs="微软雅黑"/>
+          <w:sz w:val="21"/>
+          <w:szCs w:val="21"/>
+          <w:lang w:val="en-US" w:eastAsia="zh-CN"/>
+        </w:rPr>
+        <w:t>* from employee</w:t>
+      </w:r>
+      <w:r>
+        <w:rPr>
+          <w:rFonts w:hint="eastAsia" w:ascii="微软雅黑" w:hAnsi="微软雅黑" w:eastAsia="微软雅黑" w:cs="微软雅黑"/>
+          <w:sz w:val="21"/>
+          <w:szCs w:val="21"/>
+          <w:lang w:val="en-US" w:eastAsia="zh-CN"/>
+        </w:rPr>
+        <w:t xml:space="preserve"> left join </w:t>
+      </w:r>
+      <w:r>
+        <w:rPr>
+          <w:rFonts w:hint="default" w:ascii="微软雅黑" w:hAnsi="微软雅黑" w:eastAsia="微软雅黑" w:cs="微软雅黑"/>
+          <w:sz w:val="21"/>
+          <w:szCs w:val="21"/>
+          <w:lang w:val="en-US" w:eastAsia="zh-CN"/>
+        </w:rPr>
+        <w:t xml:space="preserve">department </w:t>
+      </w:r>
+      <w:r>
+        <w:rPr>
+          <w:rFonts w:hint="eastAsia" w:ascii="微软雅黑" w:hAnsi="微软雅黑" w:eastAsia="微软雅黑" w:cs="微软雅黑"/>
+          <w:sz w:val="21"/>
+          <w:szCs w:val="21"/>
+          <w:lang w:val="en-US" w:eastAsia="zh-CN"/>
+        </w:rPr>
+        <w:t xml:space="preserve">on </w:t>
+      </w:r>
+      <w:r>
+        <w:rPr>
+          <w:rFonts w:hint="default" w:ascii="微软雅黑" w:hAnsi="微软雅黑" w:eastAsia="微软雅黑" w:cs="微软雅黑"/>
+          <w:sz w:val="21"/>
+          <w:szCs w:val="21"/>
+          <w:lang w:val="en-US" w:eastAsia="zh-CN"/>
+        </w:rPr>
+        <w:t>employee.dept_id = department.dept_id</w:t>
+      </w:r>
+      <w:r>
+        <w:rPr>
+          <w:rFonts w:hint="eastAsia" w:ascii="微软雅黑" w:hAnsi="微软雅黑" w:eastAsia="微软雅黑" w:cs="微软雅黑"/>
+          <w:sz w:val="21"/>
+          <w:szCs w:val="21"/>
+          <w:lang w:val="en-US" w:eastAsia="zh-CN"/>
+        </w:rPr>
+        <w:t xml:space="preserve"> union </w:t>
+      </w:r>
+    </w:p>
+    <w:p>
+      <w:pPr>
+        <w:keepNext w:val="0"/>
+        <w:keepLines w:val="0"/>
+        <w:pageBreakBefore w:val="0"/>
+        <w:widowControl w:val="0"/>
+        <w:kinsoku/>
+        <w:wordWrap/>
+        <w:overflowPunct/>
+        <w:topLinePunct w:val="0"/>
+        <w:autoSpaceDE/>
+        <w:autoSpaceDN/>
+        <w:bidi w:val="0"/>
+        <w:adjustRightInd/>
+        <w:snapToGrid/>
+        <w:spacing w:line="300" w:lineRule="exact"/>
+        <w:ind w:firstLine="420" w:firstLineChars="0"/>
+        <w:textAlignment w:val="auto"/>
+        <w:rPr>
+          <w:rFonts w:hint="default" w:ascii="微软雅黑" w:hAnsi="微软雅黑" w:eastAsia="微软雅黑" w:cs="微软雅黑"/>
+          <w:sz w:val="21"/>
+          <w:szCs w:val="21"/>
+          <w:lang w:val="en-US" w:eastAsia="zh-CN"/>
+        </w:rPr>
+      </w:pPr>
+      <w:r>
+        <w:rPr>
+          <w:rFonts w:hint="default" w:ascii="微软雅黑" w:hAnsi="微软雅黑" w:eastAsia="微软雅黑" w:cs="微软雅黑"/>
+          <w:sz w:val="21"/>
+          <w:szCs w:val="21"/>
+          <w:lang w:val="en-US" w:eastAsia="zh-CN"/>
+        </w:rPr>
+        <w:t>select</w:t>
+      </w:r>
+      <w:r>
+        <w:rPr>
+          <w:rFonts w:hint="eastAsia" w:ascii="微软雅黑" w:hAnsi="微软雅黑" w:eastAsia="微软雅黑" w:cs="微软雅黑"/>
+          <w:sz w:val="21"/>
+          <w:szCs w:val="21"/>
+          <w:lang w:val="en-US" w:eastAsia="zh-CN"/>
+        </w:rPr>
+        <w:t xml:space="preserve"> </w:t>
+      </w:r>
+      <w:r>
+        <w:rPr>
+          <w:rFonts w:hint="default" w:ascii="微软雅黑" w:hAnsi="微软雅黑" w:eastAsia="微软雅黑" w:cs="微软雅黑"/>
+          <w:sz w:val="21"/>
+          <w:szCs w:val="21"/>
+          <w:lang w:val="en-US" w:eastAsia="zh-CN"/>
+        </w:rPr>
+        <w:t>* from employee</w:t>
+      </w:r>
+      <w:r>
+        <w:rPr>
+          <w:rFonts w:hint="eastAsia" w:ascii="微软雅黑" w:hAnsi="微软雅黑" w:eastAsia="微软雅黑" w:cs="微软雅黑"/>
+          <w:sz w:val="21"/>
+          <w:szCs w:val="21"/>
+          <w:lang w:val="en-US" w:eastAsia="zh-CN"/>
+        </w:rPr>
+        <w:t xml:space="preserve"> full join </w:t>
+      </w:r>
+      <w:r>
+        <w:rPr>
+          <w:rFonts w:hint="default" w:ascii="微软雅黑" w:hAnsi="微软雅黑" w:eastAsia="微软雅黑" w:cs="微软雅黑"/>
+          <w:sz w:val="21"/>
+          <w:szCs w:val="21"/>
+          <w:lang w:val="en-US" w:eastAsia="zh-CN"/>
+        </w:rPr>
+        <w:t xml:space="preserve">department </w:t>
+      </w:r>
+      <w:r>
+        <w:rPr>
+          <w:rFonts w:hint="eastAsia" w:ascii="微软雅黑" w:hAnsi="微软雅黑" w:eastAsia="微软雅黑" w:cs="微软雅黑"/>
+          <w:sz w:val="21"/>
+          <w:szCs w:val="21"/>
+          <w:lang w:val="en-US" w:eastAsia="zh-CN"/>
+        </w:rPr>
+        <w:t xml:space="preserve">on </w:t>
+      </w:r>
+      <w:r>
+        <w:rPr>
+          <w:rFonts w:hint="default" w:ascii="微软雅黑" w:hAnsi="微软雅黑" w:eastAsia="微软雅黑" w:cs="微软雅黑"/>
+          <w:sz w:val="21"/>
+          <w:szCs w:val="21"/>
+          <w:lang w:val="en-US" w:eastAsia="zh-CN"/>
+        </w:rPr>
+        <w:t>employee.dept_id = department.dept_id;</w:t>
+      </w:r>
+    </w:p>
+    <w:p>
+      <w:pPr>
+        <w:pStyle w:val="2"/>
+        <w:keepNext w:val="0"/>
+        <w:keepLines w:val="0"/>
+        <w:widowControl/>
+        <w:suppressLineNumbers w:val="0"/>
+        <w:pBdr>
+          <w:top w:val="none" w:color="auto" w:sz="0" w:space="0"/>
+          <w:left w:val="none" w:color="auto" w:sz="0" w:space="0"/>
+          <w:bottom w:val="none" w:color="auto" w:sz="0" w:space="0"/>
+          <w:right w:val="none" w:color="auto" w:sz="0" w:space="0"/>
+        </w:pBdr>
+        <w:spacing w:before="0" w:beforeAutospacing="0" w:after="0" w:afterAutospacing="0"/>
+        <w:ind w:left="0" w:right="0" w:firstLine="0"/>
+        <w:jc w:val="both"/>
+        <w:rPr>
+          <w:rFonts w:hint="default" w:ascii="Courier New" w:hAnsi="Courier New" w:eastAsia="宋体" w:cs="Courier New"/>
+          <w:i w:val="0"/>
+          <w:caps w:val="0"/>
+          <w:color w:val="008080"/>
+          <w:spacing w:val="0"/>
+          <w:sz w:val="14"/>
+          <w:szCs w:val="14"/>
+          <w:bdr w:val="none" w:color="auto" w:sz="0" w:space="0"/>
+          <w:lang w:val="en-US" w:eastAsia="zh-CN"/>
+        </w:rPr>
+      </w:pPr>
+    </w:p>
+    <w:p>
+      <w:pPr>
+        <w:rPr>
+          <w:rFonts w:hint="eastAsia" w:ascii="微软雅黑" w:hAnsi="微软雅黑" w:eastAsia="微软雅黑" w:cs="微软雅黑"/>
+          <w:b w:val="0"/>
+          <w:bCs w:val="0"/>
+          <w:sz w:val="44"/>
+          <w:szCs w:val="44"/>
+          <w:lang w:val="en-US" w:eastAsia="zh-CN"/>
+        </w:rPr>
+      </w:pPr>
+    </w:p>
+    <w:p>
+      <w:pPr>
+        <w:rPr>
+          <w:rFonts w:hint="eastAsia" w:ascii="微软雅黑" w:hAnsi="微软雅黑" w:eastAsia="微软雅黑" w:cs="微软雅黑"/>
+          <w:b w:val="0"/>
+          <w:bCs w:val="0"/>
+          <w:sz w:val="44"/>
+          <w:szCs w:val="44"/>
+          <w:lang w:val="en-US" w:eastAsia="zh-CN"/>
+        </w:rPr>
+      </w:pPr>
+    </w:p>
+    <w:p>
+      <w:pPr>
+        <w:rPr>
+          <w:rFonts w:hint="eastAsia" w:ascii="微软雅黑" w:hAnsi="微软雅黑" w:eastAsia="微软雅黑" w:cs="微软雅黑"/>
+          <w:b w:val="0"/>
+          <w:bCs w:val="0"/>
+          <w:sz w:val="44"/>
+          <w:szCs w:val="44"/>
+          <w:lang w:val="en-US" w:eastAsia="zh-CN"/>
+        </w:rPr>
+      </w:pPr>
+    </w:p>
+    <w:p>
+      <w:pPr>
+        <w:rPr>
+          <w:rFonts w:hint="eastAsia" w:ascii="微软雅黑" w:hAnsi="微软雅黑" w:eastAsia="微软雅黑" w:cs="微软雅黑"/>
+          <w:b w:val="0"/>
+          <w:bCs w:val="0"/>
+          <w:sz w:val="44"/>
+          <w:szCs w:val="44"/>
+          <w:lang w:val="en-US" w:eastAsia="zh-CN"/>
+        </w:rPr>
+      </w:pPr>
+    </w:p>
+    <w:p>
+      <w:pPr>
+        <w:rPr>
+          <w:rFonts w:hint="eastAsia" w:ascii="微软雅黑" w:hAnsi="微软雅黑" w:eastAsia="微软雅黑" w:cs="微软雅黑"/>
+          <w:b w:val="0"/>
+          <w:bCs w:val="0"/>
+          <w:sz w:val="44"/>
+          <w:szCs w:val="44"/>
+          <w:lang w:val="en-US" w:eastAsia="zh-CN"/>
+        </w:rPr>
+      </w:pPr>
+    </w:p>
+    <w:p>
+      <w:pPr>
+        <w:rPr>
+          <w:rFonts w:hint="eastAsia" w:ascii="微软雅黑" w:hAnsi="微软雅黑" w:eastAsia="微软雅黑" w:cs="微软雅黑"/>
+          <w:b w:val="0"/>
+          <w:bCs w:val="0"/>
+          <w:sz w:val="44"/>
+          <w:szCs w:val="44"/>
+          <w:lang w:val="en-US" w:eastAsia="zh-CN"/>
+        </w:rPr>
+      </w:pPr>
+    </w:p>
+    <w:p>
+      <w:pPr>
+        <w:rPr>
+          <w:rFonts w:hint="eastAsia" w:ascii="微软雅黑" w:hAnsi="微软雅黑" w:eastAsia="微软雅黑" w:cs="微软雅黑"/>
+          <w:b w:val="0"/>
+          <w:bCs w:val="0"/>
+          <w:sz w:val="44"/>
+          <w:szCs w:val="44"/>
+          <w:lang w:val="en-US" w:eastAsia="zh-CN"/>
+        </w:rPr>
+      </w:pPr>
+    </w:p>
+    <w:p>
+      <w:pPr>
+        <w:rPr>
+          <w:rFonts w:hint="eastAsia" w:ascii="微软雅黑" w:hAnsi="微软雅黑" w:eastAsia="微软雅黑" w:cs="微软雅黑"/>
+          <w:b w:val="0"/>
+          <w:bCs w:val="0"/>
+          <w:sz w:val="44"/>
+          <w:szCs w:val="44"/>
+          <w:lang w:val="en-US" w:eastAsia="zh-CN"/>
+        </w:rPr>
+      </w:pPr>
+      <w:r>
+        <w:rPr>
+          <w:rFonts w:hint="eastAsia" w:ascii="微软雅黑" w:hAnsi="微软雅黑" w:eastAsia="微软雅黑" w:cs="微软雅黑"/>
+          <w:b w:val="0"/>
+          <w:bCs w:val="0"/>
+          <w:sz w:val="44"/>
+          <w:szCs w:val="44"/>
+          <w:lang w:val="en-US" w:eastAsia="zh-CN"/>
+        </w:rPr>
+        <w:t>多表查询之子查询：</w:t>
+      </w:r>
+    </w:p>
+    <w:p>
+      <w:pPr>
+        <w:pStyle w:val="2"/>
+        <w:keepNext w:val="0"/>
+        <w:keepLines w:val="0"/>
+        <w:widowControl/>
+        <w:numPr>
+          <w:ilvl w:val="0"/>
+          <w:numId w:val="1"/>
+        </w:numPr>
+        <w:suppressLineNumbers w:val="0"/>
+        <w:pBdr>
+          <w:top w:val="none" w:color="auto" w:sz="0" w:space="0"/>
+          <w:left w:val="none" w:color="auto" w:sz="0" w:space="0"/>
+          <w:bottom w:val="none" w:color="auto" w:sz="0" w:space="0"/>
+          <w:right w:val="none" w:color="auto" w:sz="0" w:space="0"/>
+        </w:pBdr>
+        <w:spacing w:before="0" w:beforeAutospacing="0" w:after="0" w:afterAutospacing="0"/>
+        <w:ind w:left="420" w:leftChars="0" w:right="0"/>
+        <w:jc w:val="both"/>
+        <w:rPr>
+          <w:rFonts w:hint="eastAsia" w:ascii="微软雅黑" w:hAnsi="微软雅黑" w:eastAsia="微软雅黑" w:cs="微软雅黑"/>
+          <w:kern w:val="2"/>
+          <w:sz w:val="21"/>
+          <w:szCs w:val="21"/>
+          <w:lang w:val="en-US" w:eastAsia="zh-CN" w:bidi="ar-SA"/>
+        </w:rPr>
+      </w:pPr>
+      <w:r>
+        <w:rPr>
+          <w:rFonts w:hint="eastAsia" w:ascii="微软雅黑" w:hAnsi="微软雅黑" w:eastAsia="微软雅黑" w:cs="微软雅黑"/>
+          <w:kern w:val="2"/>
+          <w:sz w:val="21"/>
+          <w:szCs w:val="21"/>
+          <w:lang w:val="en-US" w:eastAsia="zh-CN" w:bidi="ar-SA"/>
+        </w:rPr>
+        <w:t>带IN关键字的子查询</w:t>
+      </w:r>
+    </w:p>
+    <w:p>
+      <w:pPr>
+        <w:pStyle w:val="2"/>
+        <w:keepNext w:val="0"/>
+        <w:keepLines w:val="0"/>
+        <w:widowControl/>
+        <w:suppressLineNumbers w:val="0"/>
+        <w:pBdr>
+          <w:top w:val="none" w:color="auto" w:sz="0" w:space="0"/>
+          <w:left w:val="none" w:color="auto" w:sz="0" w:space="0"/>
+          <w:bottom w:val="none" w:color="auto" w:sz="0" w:space="0"/>
+          <w:right w:val="none" w:color="auto" w:sz="0" w:space="0"/>
+        </w:pBdr>
+        <w:spacing w:before="0" w:beforeAutospacing="0" w:after="0" w:afterAutospacing="0"/>
+        <w:ind w:left="840" w:leftChars="0" w:right="0" w:firstLine="420" w:firstLineChars="0"/>
+        <w:jc w:val="both"/>
+        <w:rPr>
+          <w:rFonts w:hint="default" w:ascii="Courier New" w:hAnsi="Courier New" w:cs="Courier New"/>
+          <w:i w:val="0"/>
+          <w:caps w:val="0"/>
+          <w:color w:val="000000"/>
+          <w:spacing w:val="0"/>
+          <w:sz w:val="14"/>
+          <w:szCs w:val="14"/>
+          <w:bdr w:val="none" w:color="auto" w:sz="0" w:space="0"/>
+        </w:rPr>
+      </w:pPr>
+      <w:r>
+        <w:rPr>
+          <w:rFonts w:hint="default" w:ascii="Courier New" w:hAnsi="Courier New" w:cs="Courier New"/>
+          <w:i w:val="0"/>
+          <w:caps w:val="0"/>
+          <w:color w:val="008080"/>
+          <w:spacing w:val="0"/>
+          <w:sz w:val="14"/>
+          <w:szCs w:val="14"/>
+          <w:bdr w:val="none" w:color="auto" w:sz="0" w:space="0"/>
+        </w:rPr>
+        <w:t>---查询employee表，但dept_id必须在department表中出现过</w:t>
+      </w:r>
+    </w:p>
+    <w:p>
+      <w:pPr>
+        <w:pStyle w:val="2"/>
+        <w:keepNext w:val="0"/>
+        <w:keepLines w:val="0"/>
+        <w:widowControl/>
+        <w:suppressLineNumbers w:val="0"/>
+        <w:pBdr>
+          <w:top w:val="none" w:color="auto" w:sz="0" w:space="0"/>
+          <w:left w:val="none" w:color="auto" w:sz="0" w:space="0"/>
+          <w:bottom w:val="none" w:color="auto" w:sz="0" w:space="0"/>
+          <w:right w:val="none" w:color="auto" w:sz="0" w:space="0"/>
+        </w:pBdr>
+        <w:spacing w:before="0" w:beforeAutospacing="0" w:after="0" w:afterAutospacing="0"/>
+        <w:ind w:left="840" w:leftChars="0" w:right="0" w:firstLine="420" w:firstLineChars="0"/>
+        <w:jc w:val="both"/>
+        <w:rPr>
+          <w:rFonts w:hint="default" w:ascii="Courier New" w:hAnsi="Courier New" w:cs="Courier New"/>
+          <w:i w:val="0"/>
+          <w:caps w:val="0"/>
+          <w:color w:val="000000"/>
+          <w:spacing w:val="0"/>
+          <w:sz w:val="14"/>
+          <w:szCs w:val="14"/>
+          <w:bdr w:val="none" w:color="auto" w:sz="0" w:space="0"/>
+        </w:rPr>
+      </w:pPr>
+      <w:r>
+        <w:rPr>
+          <w:rFonts w:hint="default" w:ascii="Courier New" w:hAnsi="Courier New" w:cs="Courier New"/>
+          <w:i w:val="0"/>
+          <w:caps w:val="0"/>
+          <w:color w:val="000000"/>
+          <w:spacing w:val="0"/>
+          <w:sz w:val="14"/>
+          <w:szCs w:val="14"/>
+          <w:bdr w:val="none" w:color="auto" w:sz="0" w:space="0"/>
+        </w:rPr>
+        <w:t xml:space="preserve">   </w:t>
+      </w:r>
+      <w:r>
+        <w:rPr>
+          <w:rFonts w:hint="default" w:ascii="Courier New" w:hAnsi="Courier New" w:cs="Courier New"/>
+          <w:i w:val="0"/>
+          <w:caps w:val="0"/>
+          <w:color w:val="0000FF"/>
+          <w:spacing w:val="0"/>
+          <w:sz w:val="14"/>
+          <w:szCs w:val="14"/>
+          <w:bdr w:val="none" w:color="auto" w:sz="0" w:space="0"/>
+        </w:rPr>
+        <w:t>select</w:t>
+      </w:r>
+      <w:r>
+        <w:rPr>
+          <w:rFonts w:hint="default" w:ascii="Courier New" w:hAnsi="Courier New" w:cs="Courier New"/>
+          <w:i w:val="0"/>
+          <w:caps w:val="0"/>
+          <w:color w:val="000000"/>
+          <w:spacing w:val="0"/>
+          <w:sz w:val="14"/>
+          <w:szCs w:val="14"/>
+          <w:bdr w:val="none" w:color="auto" w:sz="0" w:space="0"/>
+        </w:rPr>
+        <w:t xml:space="preserve"> </w:t>
+      </w:r>
+      <w:r>
+        <w:rPr>
+          <w:rFonts w:hint="default" w:ascii="Courier New" w:hAnsi="Courier New" w:cs="Courier New"/>
+          <w:i w:val="0"/>
+          <w:caps w:val="0"/>
+          <w:color w:val="808080"/>
+          <w:spacing w:val="0"/>
+          <w:sz w:val="14"/>
+          <w:szCs w:val="14"/>
+          <w:bdr w:val="none" w:color="auto" w:sz="0" w:space="0"/>
+        </w:rPr>
+        <w:t>*</w:t>
+      </w:r>
+      <w:r>
+        <w:rPr>
+          <w:rFonts w:hint="default" w:ascii="Courier New" w:hAnsi="Courier New" w:cs="Courier New"/>
+          <w:i w:val="0"/>
+          <w:caps w:val="0"/>
+          <w:color w:val="000000"/>
+          <w:spacing w:val="0"/>
+          <w:sz w:val="14"/>
+          <w:szCs w:val="14"/>
+          <w:bdr w:val="none" w:color="auto" w:sz="0" w:space="0"/>
+        </w:rPr>
+        <w:t xml:space="preserve"> </w:t>
+      </w:r>
+      <w:r>
+        <w:rPr>
+          <w:rFonts w:hint="default" w:ascii="Courier New" w:hAnsi="Courier New" w:cs="Courier New"/>
+          <w:i w:val="0"/>
+          <w:caps w:val="0"/>
+          <w:color w:val="0000FF"/>
+          <w:spacing w:val="0"/>
+          <w:sz w:val="14"/>
+          <w:szCs w:val="14"/>
+          <w:bdr w:val="none" w:color="auto" w:sz="0" w:space="0"/>
+        </w:rPr>
+        <w:t>from</w:t>
+      </w:r>
+      <w:r>
+        <w:rPr>
+          <w:rFonts w:hint="default" w:ascii="Courier New" w:hAnsi="Courier New" w:cs="Courier New"/>
+          <w:i w:val="0"/>
+          <w:caps w:val="0"/>
+          <w:color w:val="000000"/>
+          <w:spacing w:val="0"/>
+          <w:sz w:val="14"/>
+          <w:szCs w:val="14"/>
+          <w:bdr w:val="none" w:color="auto" w:sz="0" w:space="0"/>
+        </w:rPr>
+        <w:t xml:space="preserve"> employee</w:t>
+      </w:r>
+    </w:p>
+    <w:p>
+      <w:pPr>
+        <w:pStyle w:val="2"/>
+        <w:keepNext w:val="0"/>
+        <w:keepLines w:val="0"/>
+        <w:widowControl/>
+        <w:suppressLineNumbers w:val="0"/>
+        <w:pBdr>
+          <w:top w:val="none" w:color="auto" w:sz="0" w:space="0"/>
+          <w:left w:val="none" w:color="auto" w:sz="0" w:space="0"/>
+          <w:bottom w:val="none" w:color="auto" w:sz="0" w:space="0"/>
+          <w:right w:val="none" w:color="auto" w:sz="0" w:space="0"/>
+        </w:pBdr>
+        <w:spacing w:before="0" w:beforeAutospacing="0" w:after="0" w:afterAutospacing="0"/>
+        <w:ind w:left="840" w:leftChars="0" w:right="0" w:firstLine="420" w:firstLineChars="0"/>
+        <w:jc w:val="both"/>
+        <w:rPr>
+          <w:rFonts w:hint="default" w:ascii="Courier New" w:hAnsi="Courier New" w:cs="Courier New"/>
+          <w:i w:val="0"/>
+          <w:caps w:val="0"/>
+          <w:color w:val="000000"/>
+          <w:spacing w:val="0"/>
+          <w:sz w:val="14"/>
+          <w:szCs w:val="14"/>
+          <w:bdr w:val="none" w:color="auto" w:sz="0" w:space="0"/>
+        </w:rPr>
+      </w:pPr>
+      <w:r>
+        <w:rPr>
+          <w:rFonts w:hint="default" w:ascii="Courier New" w:hAnsi="Courier New" w:cs="Courier New"/>
+          <w:i w:val="0"/>
+          <w:caps w:val="0"/>
+          <w:color w:val="000000"/>
+          <w:spacing w:val="0"/>
+          <w:sz w:val="14"/>
+          <w:szCs w:val="14"/>
+          <w:bdr w:val="none" w:color="auto" w:sz="0" w:space="0"/>
+        </w:rPr>
+        <w:t xml:space="preserve">            </w:t>
+      </w:r>
+      <w:r>
+        <w:rPr>
+          <w:rFonts w:hint="default" w:ascii="Courier New" w:hAnsi="Courier New" w:cs="Courier New"/>
+          <w:i w:val="0"/>
+          <w:caps w:val="0"/>
+          <w:color w:val="0000FF"/>
+          <w:spacing w:val="0"/>
+          <w:sz w:val="14"/>
+          <w:szCs w:val="14"/>
+          <w:bdr w:val="none" w:color="auto" w:sz="0" w:space="0"/>
+        </w:rPr>
+        <w:t>where</w:t>
+      </w:r>
+      <w:r>
+        <w:rPr>
+          <w:rFonts w:hint="default" w:ascii="Courier New" w:hAnsi="Courier New" w:cs="Courier New"/>
+          <w:i w:val="0"/>
+          <w:caps w:val="0"/>
+          <w:color w:val="000000"/>
+          <w:spacing w:val="0"/>
+          <w:sz w:val="14"/>
+          <w:szCs w:val="14"/>
+          <w:bdr w:val="none" w:color="auto" w:sz="0" w:space="0"/>
+        </w:rPr>
+        <w:t xml:space="preserve"> dept_id </w:t>
+      </w:r>
+      <w:r>
+        <w:rPr>
+          <w:rFonts w:hint="default" w:ascii="Courier New" w:hAnsi="Courier New" w:cs="Courier New"/>
+          <w:i w:val="0"/>
+          <w:caps w:val="0"/>
+          <w:color w:val="808080"/>
+          <w:spacing w:val="0"/>
+          <w:sz w:val="14"/>
+          <w:szCs w:val="14"/>
+          <w:bdr w:val="none" w:color="auto" w:sz="0" w:space="0"/>
+        </w:rPr>
+        <w:t>IN</w:t>
+      </w:r>
+    </w:p>
+    <w:p>
+      <w:pPr>
+        <w:pStyle w:val="2"/>
+        <w:keepNext w:val="0"/>
+        <w:keepLines w:val="0"/>
+        <w:widowControl/>
+        <w:suppressLineNumbers w:val="0"/>
+        <w:pBdr>
+          <w:top w:val="none" w:color="auto" w:sz="0" w:space="0"/>
+          <w:left w:val="none" w:color="auto" w:sz="0" w:space="0"/>
+          <w:bottom w:val="none" w:color="auto" w:sz="0" w:space="0"/>
+          <w:right w:val="none" w:color="auto" w:sz="0" w:space="0"/>
+        </w:pBdr>
+        <w:spacing w:before="0" w:beforeAutospacing="0" w:after="0" w:afterAutospacing="0"/>
+        <w:ind w:left="840" w:leftChars="0" w:right="0" w:firstLine="420" w:firstLineChars="0"/>
+        <w:jc w:val="both"/>
+        <w:rPr>
+          <w:rFonts w:ascii="Courier New" w:hAnsi="Courier New" w:cs="Courier New"/>
+          <w:i w:val="0"/>
+          <w:caps w:val="0"/>
+          <w:color w:val="000000"/>
+          <w:spacing w:val="0"/>
+          <w:sz w:val="14"/>
+          <w:szCs w:val="14"/>
+        </w:rPr>
+      </w:pPr>
+      <w:r>
+        <w:rPr>
+          <w:rFonts w:hint="default" w:ascii="Courier New" w:hAnsi="Courier New" w:cs="Courier New"/>
+          <w:i w:val="0"/>
+          <w:caps w:val="0"/>
+          <w:color w:val="000000"/>
+          <w:spacing w:val="0"/>
+          <w:sz w:val="14"/>
+          <w:szCs w:val="14"/>
+          <w:bdr w:val="none" w:color="auto" w:sz="0" w:space="0"/>
+        </w:rPr>
+        <w:t xml:space="preserve">            (</w:t>
+      </w:r>
+      <w:r>
+        <w:rPr>
+          <w:rFonts w:hint="default" w:ascii="Courier New" w:hAnsi="Courier New" w:cs="Courier New"/>
+          <w:i w:val="0"/>
+          <w:caps w:val="0"/>
+          <w:color w:val="0000FF"/>
+          <w:spacing w:val="0"/>
+          <w:sz w:val="14"/>
+          <w:szCs w:val="14"/>
+          <w:bdr w:val="none" w:color="auto" w:sz="0" w:space="0"/>
+        </w:rPr>
+        <w:t>select</w:t>
+      </w:r>
+      <w:r>
+        <w:rPr>
+          <w:rFonts w:hint="default" w:ascii="Courier New" w:hAnsi="Courier New" w:cs="Courier New"/>
+          <w:i w:val="0"/>
+          <w:caps w:val="0"/>
+          <w:color w:val="000000"/>
+          <w:spacing w:val="0"/>
+          <w:sz w:val="14"/>
+          <w:szCs w:val="14"/>
+          <w:bdr w:val="none" w:color="auto" w:sz="0" w:space="0"/>
+        </w:rPr>
+        <w:t xml:space="preserve"> dept_id </w:t>
+      </w:r>
+      <w:r>
+        <w:rPr>
+          <w:rFonts w:hint="default" w:ascii="Courier New" w:hAnsi="Courier New" w:cs="Courier New"/>
+          <w:i w:val="0"/>
+          <w:caps w:val="0"/>
+          <w:color w:val="0000FF"/>
+          <w:spacing w:val="0"/>
+          <w:sz w:val="14"/>
+          <w:szCs w:val="14"/>
+          <w:bdr w:val="none" w:color="auto" w:sz="0" w:space="0"/>
+        </w:rPr>
+        <w:t>from</w:t>
+      </w:r>
+      <w:r>
+        <w:rPr>
+          <w:rFonts w:hint="default" w:ascii="Courier New" w:hAnsi="Courier New" w:cs="Courier New"/>
+          <w:i w:val="0"/>
+          <w:caps w:val="0"/>
+          <w:color w:val="000000"/>
+          <w:spacing w:val="0"/>
+          <w:sz w:val="14"/>
+          <w:szCs w:val="14"/>
+          <w:bdr w:val="none" w:color="auto" w:sz="0" w:space="0"/>
+        </w:rPr>
+        <w:t xml:space="preserve"> department);</w:t>
+      </w:r>
+    </w:p>
+    <w:p>
+      <w:pPr>
+        <w:pStyle w:val="2"/>
+        <w:keepNext w:val="0"/>
+        <w:keepLines w:val="0"/>
+        <w:widowControl/>
+        <w:suppressLineNumbers w:val="0"/>
+        <w:pBdr>
+          <w:top w:val="none" w:color="auto" w:sz="0" w:space="0"/>
+          <w:left w:val="none" w:color="auto" w:sz="0" w:space="0"/>
+          <w:bottom w:val="none" w:color="auto" w:sz="0" w:space="0"/>
+          <w:right w:val="none" w:color="auto" w:sz="0" w:space="0"/>
+        </w:pBdr>
+        <w:spacing w:before="0" w:beforeAutospacing="0" w:after="0" w:afterAutospacing="0"/>
+        <w:ind w:left="0" w:right="0" w:firstLine="0"/>
+        <w:jc w:val="both"/>
+        <w:rPr>
+          <w:rFonts w:ascii="Courier New" w:hAnsi="Courier New" w:cs="Courier New"/>
+          <w:i w:val="0"/>
+          <w:caps w:val="0"/>
+          <w:color w:val="000000"/>
+          <w:spacing w:val="0"/>
+          <w:sz w:val="14"/>
+          <w:szCs w:val="14"/>
+        </w:rPr>
+      </w:pPr>
+    </w:p>
+    <w:p>
+      <w:pPr>
+        <w:pStyle w:val="2"/>
+        <w:keepNext w:val="0"/>
+        <w:keepLines w:val="0"/>
+        <w:widowControl/>
+        <w:numPr>
+          <w:ilvl w:val="0"/>
+          <w:numId w:val="1"/>
+        </w:numPr>
+        <w:suppressLineNumbers w:val="0"/>
+        <w:pBdr>
+          <w:top w:val="none" w:color="auto" w:sz="0" w:space="0"/>
+          <w:left w:val="none" w:color="auto" w:sz="0" w:space="0"/>
+          <w:bottom w:val="none" w:color="auto" w:sz="0" w:space="0"/>
+          <w:right w:val="none" w:color="auto" w:sz="0" w:space="0"/>
+        </w:pBdr>
+        <w:spacing w:before="0" w:beforeAutospacing="0" w:after="0" w:afterAutospacing="0"/>
+        <w:ind w:left="420" w:leftChars="0" w:right="0"/>
+        <w:jc w:val="both"/>
+        <w:rPr>
+          <w:rFonts w:hint="eastAsia" w:ascii="微软雅黑" w:hAnsi="微软雅黑" w:eastAsia="微软雅黑" w:cs="微软雅黑"/>
+          <w:kern w:val="2"/>
+          <w:sz w:val="21"/>
+          <w:szCs w:val="21"/>
+          <w:lang w:val="en-US" w:eastAsia="zh-CN" w:bidi="ar-SA"/>
+        </w:rPr>
+      </w:pPr>
+      <w:r>
+        <w:rPr>
+          <w:rFonts w:hint="default" w:ascii="微软雅黑" w:hAnsi="微软雅黑" w:eastAsia="微软雅黑" w:cs="微软雅黑"/>
+          <w:kern w:val="2"/>
+          <w:sz w:val="21"/>
+          <w:szCs w:val="21"/>
+          <w:lang w:val="en-US" w:eastAsia="zh-CN" w:bidi="ar-SA"/>
+        </w:rPr>
+        <w:t>带比较运算符的子查询</w:t>
+      </w:r>
+    </w:p>
+    <w:p>
+      <w:pPr>
+        <w:pStyle w:val="2"/>
+        <w:keepNext w:val="0"/>
+        <w:keepLines w:val="0"/>
+        <w:widowControl/>
+        <w:suppressLineNumbers w:val="0"/>
+        <w:pBdr>
+          <w:top w:val="none" w:color="auto" w:sz="0" w:space="0"/>
+          <w:left w:val="none" w:color="auto" w:sz="0" w:space="0"/>
+          <w:bottom w:val="none" w:color="auto" w:sz="0" w:space="0"/>
+          <w:right w:val="none" w:color="auto" w:sz="0" w:space="0"/>
+        </w:pBdr>
+        <w:spacing w:before="0" w:beforeAutospacing="0" w:after="0" w:afterAutospacing="0"/>
+        <w:ind w:left="0" w:right="0" w:firstLine="0"/>
+        <w:jc w:val="both"/>
+        <w:rPr>
+          <w:rFonts w:hint="default" w:ascii="Courier New" w:hAnsi="Courier New" w:cs="Courier New"/>
+          <w:i w:val="0"/>
+          <w:caps w:val="0"/>
+          <w:color w:val="000000"/>
+          <w:spacing w:val="0"/>
+          <w:sz w:val="14"/>
+          <w:szCs w:val="14"/>
+          <w:bdr w:val="none" w:color="auto" w:sz="0" w:space="0"/>
+        </w:rPr>
+      </w:pPr>
+      <w:r>
+        <w:rPr>
+          <w:rFonts w:hint="eastAsia" w:ascii="微软雅黑" w:hAnsi="微软雅黑" w:eastAsia="微软雅黑" w:cs="微软雅黑"/>
+          <w:kern w:val="2"/>
+          <w:sz w:val="21"/>
+          <w:szCs w:val="21"/>
+          <w:lang w:val="en-US" w:eastAsia="zh-CN" w:bidi="ar-SA"/>
+        </w:rPr>
+        <w:tab/>
+      </w:r>
+      <w:r>
+        <w:rPr>
+          <w:rFonts w:hint="default" w:ascii="Courier New" w:hAnsi="Courier New" w:cs="Courier New"/>
+          <w:i w:val="0"/>
+          <w:caps w:val="0"/>
+          <w:color w:val="008080"/>
+          <w:spacing w:val="0"/>
+          <w:sz w:val="14"/>
+          <w:szCs w:val="14"/>
+          <w:bdr w:val="none" w:color="auto" w:sz="0" w:space="0"/>
+        </w:rPr>
+        <w:t>-- 查询员工年龄大于等于25岁的部门</w:t>
+      </w:r>
+    </w:p>
+    <w:p>
+      <w:pPr>
+        <w:pStyle w:val="2"/>
+        <w:keepNext w:val="0"/>
+        <w:keepLines w:val="0"/>
+        <w:widowControl/>
+        <w:suppressLineNumbers w:val="0"/>
+        <w:pBdr>
+          <w:top w:val="none" w:color="auto" w:sz="0" w:space="0"/>
+          <w:left w:val="none" w:color="auto" w:sz="0" w:space="0"/>
+          <w:bottom w:val="none" w:color="auto" w:sz="0" w:space="0"/>
+          <w:right w:val="none" w:color="auto" w:sz="0" w:space="0"/>
+        </w:pBdr>
+        <w:spacing w:before="0" w:beforeAutospacing="0" w:after="0" w:afterAutospacing="0"/>
+        <w:ind w:left="0" w:right="0" w:firstLine="0"/>
+        <w:jc w:val="both"/>
+        <w:rPr>
+          <w:rFonts w:hint="default" w:ascii="Courier New" w:hAnsi="Courier New" w:cs="Courier New"/>
+          <w:i w:val="0"/>
+          <w:caps w:val="0"/>
+          <w:color w:val="000000"/>
+          <w:spacing w:val="0"/>
+          <w:sz w:val="14"/>
+          <w:szCs w:val="14"/>
+          <w:bdr w:val="none" w:color="auto" w:sz="0" w:space="0"/>
+        </w:rPr>
+      </w:pPr>
+      <w:r>
+        <w:rPr>
+          <w:rFonts w:hint="default" w:ascii="Courier New" w:hAnsi="Courier New" w:cs="Courier New"/>
+          <w:i w:val="0"/>
+          <w:caps w:val="0"/>
+          <w:color w:val="000000"/>
+          <w:spacing w:val="0"/>
+          <w:sz w:val="14"/>
+          <w:szCs w:val="14"/>
+          <w:bdr w:val="none" w:color="auto" w:sz="0" w:space="0"/>
+        </w:rPr>
+        <w:t xml:space="preserve">    </w:t>
+      </w:r>
+      <w:r>
+        <w:rPr>
+          <w:rFonts w:hint="eastAsia" w:ascii="Courier New" w:hAnsi="Courier New" w:cs="Courier New"/>
+          <w:i w:val="0"/>
+          <w:caps w:val="0"/>
+          <w:color w:val="000000"/>
+          <w:spacing w:val="0"/>
+          <w:sz w:val="14"/>
+          <w:szCs w:val="14"/>
+          <w:bdr w:val="none" w:color="auto" w:sz="0" w:space="0"/>
+          <w:lang w:val="en-US" w:eastAsia="zh-CN"/>
+        </w:rPr>
+        <w:tab/>
+        <w:t/>
+      </w:r>
+      <w:r>
+        <w:rPr>
+          <w:rFonts w:hint="eastAsia" w:ascii="Courier New" w:hAnsi="Courier New" w:cs="Courier New"/>
+          <w:i w:val="0"/>
+          <w:caps w:val="0"/>
+          <w:color w:val="000000"/>
+          <w:spacing w:val="0"/>
+          <w:sz w:val="14"/>
+          <w:szCs w:val="14"/>
+          <w:bdr w:val="none" w:color="auto" w:sz="0" w:space="0"/>
+          <w:lang w:val="en-US" w:eastAsia="zh-CN"/>
+        </w:rPr>
+        <w:tab/>
+      </w:r>
+      <w:r>
+        <w:rPr>
+          <w:rFonts w:hint="default" w:ascii="Courier New" w:hAnsi="Courier New" w:cs="Courier New"/>
+          <w:i w:val="0"/>
+          <w:caps w:val="0"/>
+          <w:color w:val="000000"/>
+          <w:spacing w:val="0"/>
+          <w:sz w:val="14"/>
+          <w:szCs w:val="14"/>
+          <w:bdr w:val="none" w:color="auto" w:sz="0" w:space="0"/>
+        </w:rPr>
+        <w:t xml:space="preserve"> </w:t>
+      </w:r>
+      <w:r>
+        <w:rPr>
+          <w:rFonts w:hint="default" w:ascii="Courier New" w:hAnsi="Courier New" w:cs="Courier New"/>
+          <w:i w:val="0"/>
+          <w:caps w:val="0"/>
+          <w:color w:val="0000FF"/>
+          <w:spacing w:val="0"/>
+          <w:sz w:val="14"/>
+          <w:szCs w:val="14"/>
+          <w:bdr w:val="none" w:color="auto" w:sz="0" w:space="0"/>
+        </w:rPr>
+        <w:t>select</w:t>
+      </w:r>
+      <w:r>
+        <w:rPr>
+          <w:rFonts w:hint="default" w:ascii="Courier New" w:hAnsi="Courier New" w:cs="Courier New"/>
+          <w:i w:val="0"/>
+          <w:caps w:val="0"/>
+          <w:color w:val="000000"/>
+          <w:spacing w:val="0"/>
+          <w:sz w:val="14"/>
+          <w:szCs w:val="14"/>
+          <w:bdr w:val="none" w:color="auto" w:sz="0" w:space="0"/>
+        </w:rPr>
+        <w:t xml:space="preserve"> dept_id,dept_name </w:t>
+      </w:r>
+      <w:r>
+        <w:rPr>
+          <w:rFonts w:hint="default" w:ascii="Courier New" w:hAnsi="Courier New" w:cs="Courier New"/>
+          <w:i w:val="0"/>
+          <w:caps w:val="0"/>
+          <w:color w:val="0000FF"/>
+          <w:spacing w:val="0"/>
+          <w:sz w:val="14"/>
+          <w:szCs w:val="14"/>
+          <w:bdr w:val="none" w:color="auto" w:sz="0" w:space="0"/>
+        </w:rPr>
+        <w:t>from</w:t>
+      </w:r>
+      <w:r>
+        <w:rPr>
+          <w:rFonts w:hint="default" w:ascii="Courier New" w:hAnsi="Courier New" w:cs="Courier New"/>
+          <w:i w:val="0"/>
+          <w:caps w:val="0"/>
+          <w:color w:val="000000"/>
+          <w:spacing w:val="0"/>
+          <w:sz w:val="14"/>
+          <w:szCs w:val="14"/>
+          <w:bdr w:val="none" w:color="auto" w:sz="0" w:space="0"/>
+        </w:rPr>
+        <w:t xml:space="preserve"> department</w:t>
+      </w:r>
+    </w:p>
+    <w:p>
+      <w:pPr>
+        <w:pStyle w:val="2"/>
+        <w:keepNext w:val="0"/>
+        <w:keepLines w:val="0"/>
+        <w:widowControl/>
+        <w:suppressLineNumbers w:val="0"/>
+        <w:pBdr>
+          <w:top w:val="none" w:color="auto" w:sz="0" w:space="0"/>
+          <w:left w:val="none" w:color="auto" w:sz="0" w:space="0"/>
+          <w:bottom w:val="none" w:color="auto" w:sz="0" w:space="0"/>
+          <w:right w:val="none" w:color="auto" w:sz="0" w:space="0"/>
+        </w:pBdr>
+        <w:spacing w:before="0" w:beforeAutospacing="0" w:after="0" w:afterAutospacing="0"/>
+        <w:ind w:left="0" w:right="0" w:firstLine="0"/>
+        <w:jc w:val="both"/>
+        <w:rPr>
+          <w:rFonts w:hint="default" w:ascii="Courier New" w:hAnsi="Courier New" w:cs="Courier New"/>
+          <w:i w:val="0"/>
+          <w:caps w:val="0"/>
+          <w:color w:val="000000"/>
+          <w:spacing w:val="0"/>
+          <w:sz w:val="14"/>
+          <w:szCs w:val="14"/>
+          <w:bdr w:val="none" w:color="auto" w:sz="0" w:space="0"/>
+        </w:rPr>
+      </w:pPr>
+      <w:r>
+        <w:rPr>
+          <w:rFonts w:hint="default" w:ascii="Courier New" w:hAnsi="Courier New" w:cs="Courier New"/>
+          <w:i w:val="0"/>
+          <w:caps w:val="0"/>
+          <w:color w:val="000000"/>
+          <w:spacing w:val="0"/>
+          <w:sz w:val="14"/>
+          <w:szCs w:val="14"/>
+          <w:bdr w:val="none" w:color="auto" w:sz="0" w:space="0"/>
+        </w:rPr>
+        <w:t xml:space="preserve">        </w:t>
+      </w:r>
+      <w:r>
+        <w:rPr>
+          <w:rFonts w:hint="eastAsia" w:ascii="Courier New" w:hAnsi="Courier New" w:cs="Courier New"/>
+          <w:i w:val="0"/>
+          <w:caps w:val="0"/>
+          <w:color w:val="000000"/>
+          <w:spacing w:val="0"/>
+          <w:sz w:val="14"/>
+          <w:szCs w:val="14"/>
+          <w:bdr w:val="none" w:color="auto" w:sz="0" w:space="0"/>
+          <w:lang w:val="en-US" w:eastAsia="zh-CN"/>
+        </w:rPr>
+        <w:tab/>
+        <w:t/>
+      </w:r>
+      <w:r>
+        <w:rPr>
+          <w:rFonts w:hint="eastAsia" w:ascii="Courier New" w:hAnsi="Courier New" w:cs="Courier New"/>
+          <w:i w:val="0"/>
+          <w:caps w:val="0"/>
+          <w:color w:val="000000"/>
+          <w:spacing w:val="0"/>
+          <w:sz w:val="14"/>
+          <w:szCs w:val="14"/>
+          <w:bdr w:val="none" w:color="auto" w:sz="0" w:space="0"/>
+          <w:lang w:val="en-US" w:eastAsia="zh-CN"/>
+        </w:rPr>
+        <w:tab/>
+      </w:r>
+      <w:r>
+        <w:rPr>
+          <w:rFonts w:hint="default" w:ascii="Courier New" w:hAnsi="Courier New" w:cs="Courier New"/>
+          <w:i w:val="0"/>
+          <w:caps w:val="0"/>
+          <w:color w:val="000000"/>
+          <w:spacing w:val="0"/>
+          <w:sz w:val="14"/>
+          <w:szCs w:val="14"/>
+          <w:bdr w:val="none" w:color="auto" w:sz="0" w:space="0"/>
+        </w:rPr>
+        <w:t xml:space="preserve">  </w:t>
+      </w:r>
+      <w:r>
+        <w:rPr>
+          <w:rFonts w:hint="eastAsia" w:ascii="Courier New" w:hAnsi="Courier New" w:cs="Courier New"/>
+          <w:i w:val="0"/>
+          <w:caps w:val="0"/>
+          <w:color w:val="000000"/>
+          <w:spacing w:val="0"/>
+          <w:sz w:val="14"/>
+          <w:szCs w:val="14"/>
+          <w:bdr w:val="none" w:color="auto" w:sz="0" w:space="0"/>
+          <w:lang w:val="en-US" w:eastAsia="zh-CN"/>
+        </w:rPr>
+        <w:t xml:space="preserve">    </w:t>
+      </w:r>
+      <w:r>
+        <w:rPr>
+          <w:rFonts w:hint="default" w:ascii="Courier New" w:hAnsi="Courier New" w:cs="Courier New"/>
+          <w:i w:val="0"/>
+          <w:caps w:val="0"/>
+          <w:color w:val="0000FF"/>
+          <w:spacing w:val="0"/>
+          <w:sz w:val="14"/>
+          <w:szCs w:val="14"/>
+          <w:bdr w:val="none" w:color="auto" w:sz="0" w:space="0"/>
+        </w:rPr>
+        <w:t>where</w:t>
+      </w:r>
+      <w:r>
+        <w:rPr>
+          <w:rFonts w:hint="default" w:ascii="Courier New" w:hAnsi="Courier New" w:cs="Courier New"/>
+          <w:i w:val="0"/>
+          <w:caps w:val="0"/>
+          <w:color w:val="000000"/>
+          <w:spacing w:val="0"/>
+          <w:sz w:val="14"/>
+          <w:szCs w:val="14"/>
+          <w:bdr w:val="none" w:color="auto" w:sz="0" w:space="0"/>
+        </w:rPr>
+        <w:t xml:space="preserve"> dept_id </w:t>
+      </w:r>
+      <w:r>
+        <w:rPr>
+          <w:rFonts w:hint="default" w:ascii="Courier New" w:hAnsi="Courier New" w:cs="Courier New"/>
+          <w:i w:val="0"/>
+          <w:caps w:val="0"/>
+          <w:color w:val="808080"/>
+          <w:spacing w:val="0"/>
+          <w:sz w:val="14"/>
+          <w:szCs w:val="14"/>
+          <w:bdr w:val="none" w:color="auto" w:sz="0" w:space="0"/>
+        </w:rPr>
+        <w:t>IN</w:t>
+      </w:r>
+    </w:p>
+    <w:p>
+      <w:pPr>
+        <w:pStyle w:val="2"/>
+        <w:keepNext w:val="0"/>
+        <w:keepLines w:val="0"/>
+        <w:widowControl/>
+        <w:suppressLineNumbers w:val="0"/>
+        <w:pBdr>
+          <w:top w:val="none" w:color="auto" w:sz="0" w:space="0"/>
+          <w:left w:val="none" w:color="auto" w:sz="0" w:space="0"/>
+          <w:bottom w:val="none" w:color="auto" w:sz="0" w:space="0"/>
+          <w:right w:val="none" w:color="auto" w:sz="0" w:space="0"/>
+        </w:pBdr>
+        <w:spacing w:before="0" w:beforeAutospacing="0" w:after="0" w:afterAutospacing="0"/>
+        <w:ind w:left="0" w:right="0" w:firstLine="0"/>
+        <w:jc w:val="both"/>
+        <w:rPr>
+          <w:rFonts w:ascii="Courier New" w:hAnsi="Courier New" w:cs="Courier New"/>
+          <w:i w:val="0"/>
+          <w:caps w:val="0"/>
+          <w:color w:val="000000"/>
+          <w:spacing w:val="0"/>
+          <w:sz w:val="14"/>
+          <w:szCs w:val="14"/>
+        </w:rPr>
+      </w:pPr>
+      <w:r>
+        <w:rPr>
+          <w:rFonts w:hint="default" w:ascii="Courier New" w:hAnsi="Courier New" w:cs="Courier New"/>
+          <w:i w:val="0"/>
+          <w:caps w:val="0"/>
+          <w:color w:val="000000"/>
+          <w:spacing w:val="0"/>
+          <w:sz w:val="14"/>
+          <w:szCs w:val="14"/>
+          <w:bdr w:val="none" w:color="auto" w:sz="0" w:space="0"/>
+        </w:rPr>
+        <w:t xml:space="preserve">        </w:t>
+      </w:r>
+      <w:r>
+        <w:rPr>
+          <w:rFonts w:hint="eastAsia" w:ascii="Courier New" w:hAnsi="Courier New" w:cs="Courier New"/>
+          <w:i w:val="0"/>
+          <w:caps w:val="0"/>
+          <w:color w:val="000000"/>
+          <w:spacing w:val="0"/>
+          <w:sz w:val="14"/>
+          <w:szCs w:val="14"/>
+          <w:bdr w:val="none" w:color="auto" w:sz="0" w:space="0"/>
+          <w:lang w:val="en-US" w:eastAsia="zh-CN"/>
+        </w:rPr>
+        <w:tab/>
+        <w:t/>
+      </w:r>
+      <w:r>
+        <w:rPr>
+          <w:rFonts w:hint="eastAsia" w:ascii="Courier New" w:hAnsi="Courier New" w:cs="Courier New"/>
+          <w:i w:val="0"/>
+          <w:caps w:val="0"/>
+          <w:color w:val="000000"/>
+          <w:spacing w:val="0"/>
+          <w:sz w:val="14"/>
+          <w:szCs w:val="14"/>
+          <w:bdr w:val="none" w:color="auto" w:sz="0" w:space="0"/>
+          <w:lang w:val="en-US" w:eastAsia="zh-CN"/>
+        </w:rPr>
+        <w:tab/>
+      </w:r>
+      <w:r>
+        <w:rPr>
+          <w:rFonts w:hint="default" w:ascii="Courier New" w:hAnsi="Courier New" w:cs="Courier New"/>
+          <w:i w:val="0"/>
+          <w:caps w:val="0"/>
+          <w:color w:val="000000"/>
+          <w:spacing w:val="0"/>
+          <w:sz w:val="14"/>
+          <w:szCs w:val="14"/>
+          <w:bdr w:val="none" w:color="auto" w:sz="0" w:space="0"/>
+        </w:rPr>
+        <w:t xml:space="preserve"> </w:t>
+      </w:r>
+      <w:r>
+        <w:rPr>
+          <w:rFonts w:hint="eastAsia" w:ascii="Courier New" w:hAnsi="Courier New" w:cs="Courier New"/>
+          <w:i w:val="0"/>
+          <w:caps w:val="0"/>
+          <w:color w:val="000000"/>
+          <w:spacing w:val="0"/>
+          <w:sz w:val="14"/>
+          <w:szCs w:val="14"/>
+          <w:bdr w:val="none" w:color="auto" w:sz="0" w:space="0"/>
+          <w:lang w:val="en-US" w:eastAsia="zh-CN"/>
+        </w:rPr>
+        <w:t xml:space="preserve">   </w:t>
+      </w:r>
+      <w:r>
+        <w:rPr>
+          <w:rFonts w:hint="default" w:ascii="Courier New" w:hAnsi="Courier New" w:cs="Courier New"/>
+          <w:i w:val="0"/>
+          <w:caps w:val="0"/>
+          <w:color w:val="000000"/>
+          <w:spacing w:val="0"/>
+          <w:sz w:val="14"/>
+          <w:szCs w:val="14"/>
+          <w:bdr w:val="none" w:color="auto" w:sz="0" w:space="0"/>
+        </w:rPr>
+        <w:t xml:space="preserve"> (</w:t>
+      </w:r>
+      <w:r>
+        <w:rPr>
+          <w:rFonts w:hint="default" w:ascii="Courier New" w:hAnsi="Courier New" w:cs="Courier New"/>
+          <w:i w:val="0"/>
+          <w:caps w:val="0"/>
+          <w:color w:val="0000FF"/>
+          <w:spacing w:val="0"/>
+          <w:sz w:val="14"/>
+          <w:szCs w:val="14"/>
+          <w:bdr w:val="none" w:color="auto" w:sz="0" w:space="0"/>
+        </w:rPr>
+        <w:t>select</w:t>
+      </w:r>
+      <w:r>
+        <w:rPr>
+          <w:rFonts w:hint="default" w:ascii="Courier New" w:hAnsi="Courier New" w:cs="Courier New"/>
+          <w:i w:val="0"/>
+          <w:caps w:val="0"/>
+          <w:color w:val="000000"/>
+          <w:spacing w:val="0"/>
+          <w:sz w:val="14"/>
+          <w:szCs w:val="14"/>
+          <w:bdr w:val="none" w:color="auto" w:sz="0" w:space="0"/>
+        </w:rPr>
+        <w:t xml:space="preserve"> </w:t>
+      </w:r>
+      <w:r>
+        <w:rPr>
+          <w:rFonts w:hint="default" w:ascii="Courier New" w:hAnsi="Courier New" w:cs="Courier New"/>
+          <w:i w:val="0"/>
+          <w:caps w:val="0"/>
+          <w:color w:val="0000FF"/>
+          <w:spacing w:val="0"/>
+          <w:sz w:val="14"/>
+          <w:szCs w:val="14"/>
+          <w:bdr w:val="none" w:color="auto" w:sz="0" w:space="0"/>
+        </w:rPr>
+        <w:t>DISTINCT</w:t>
+      </w:r>
+      <w:r>
+        <w:rPr>
+          <w:rFonts w:hint="default" w:ascii="Courier New" w:hAnsi="Courier New" w:cs="Courier New"/>
+          <w:i w:val="0"/>
+          <w:caps w:val="0"/>
+          <w:color w:val="000000"/>
+          <w:spacing w:val="0"/>
+          <w:sz w:val="14"/>
+          <w:szCs w:val="14"/>
+          <w:bdr w:val="none" w:color="auto" w:sz="0" w:space="0"/>
+        </w:rPr>
+        <w:t xml:space="preserve"> dept_id </w:t>
+      </w:r>
+      <w:r>
+        <w:rPr>
+          <w:rFonts w:hint="default" w:ascii="Courier New" w:hAnsi="Courier New" w:cs="Courier New"/>
+          <w:i w:val="0"/>
+          <w:caps w:val="0"/>
+          <w:color w:val="0000FF"/>
+          <w:spacing w:val="0"/>
+          <w:sz w:val="14"/>
+          <w:szCs w:val="14"/>
+          <w:bdr w:val="none" w:color="auto" w:sz="0" w:space="0"/>
+        </w:rPr>
+        <w:t>from</w:t>
+      </w:r>
+      <w:r>
+        <w:rPr>
+          <w:rFonts w:hint="default" w:ascii="Courier New" w:hAnsi="Courier New" w:cs="Courier New"/>
+          <w:i w:val="0"/>
+          <w:caps w:val="0"/>
+          <w:color w:val="000000"/>
+          <w:spacing w:val="0"/>
+          <w:sz w:val="14"/>
+          <w:szCs w:val="14"/>
+          <w:bdr w:val="none" w:color="auto" w:sz="0" w:space="0"/>
+        </w:rPr>
+        <w:t xml:space="preserve"> employee </w:t>
+      </w:r>
+      <w:r>
+        <w:rPr>
+          <w:rFonts w:hint="default" w:ascii="Courier New" w:hAnsi="Courier New" w:cs="Courier New"/>
+          <w:i w:val="0"/>
+          <w:caps w:val="0"/>
+          <w:color w:val="0000FF"/>
+          <w:spacing w:val="0"/>
+          <w:sz w:val="14"/>
+          <w:szCs w:val="14"/>
+          <w:bdr w:val="none" w:color="auto" w:sz="0" w:space="0"/>
+        </w:rPr>
+        <w:t>where</w:t>
+      </w:r>
+      <w:r>
+        <w:rPr>
+          <w:rFonts w:hint="default" w:ascii="Courier New" w:hAnsi="Courier New" w:cs="Courier New"/>
+          <w:i w:val="0"/>
+          <w:caps w:val="0"/>
+          <w:color w:val="000000"/>
+          <w:spacing w:val="0"/>
+          <w:sz w:val="14"/>
+          <w:szCs w:val="14"/>
+          <w:bdr w:val="none" w:color="auto" w:sz="0" w:space="0"/>
+        </w:rPr>
+        <w:t xml:space="preserve"> age</w:t>
+      </w:r>
+      <w:r>
+        <w:rPr>
+          <w:rFonts w:hint="default" w:ascii="Courier New" w:hAnsi="Courier New" w:cs="Courier New"/>
+          <w:i w:val="0"/>
+          <w:caps w:val="0"/>
+          <w:color w:val="808080"/>
+          <w:spacing w:val="0"/>
+          <w:sz w:val="14"/>
+          <w:szCs w:val="14"/>
+          <w:bdr w:val="none" w:color="auto" w:sz="0" w:space="0"/>
+        </w:rPr>
+        <w:t>&gt;=</w:t>
+      </w:r>
+      <w:r>
+        <w:rPr>
+          <w:rFonts w:hint="default" w:ascii="Courier New" w:hAnsi="Courier New" w:cs="Courier New"/>
+          <w:b/>
+          <w:i w:val="0"/>
+          <w:caps w:val="0"/>
+          <w:color w:val="800000"/>
+          <w:spacing w:val="0"/>
+          <w:sz w:val="14"/>
+          <w:szCs w:val="14"/>
+          <w:bdr w:val="none" w:color="auto" w:sz="0" w:space="0"/>
+        </w:rPr>
+        <w:t>25</w:t>
+      </w:r>
+      <w:r>
+        <w:rPr>
+          <w:rFonts w:hint="default" w:ascii="Courier New" w:hAnsi="Courier New" w:cs="Courier New"/>
+          <w:i w:val="0"/>
+          <w:caps w:val="0"/>
+          <w:color w:val="000000"/>
+          <w:spacing w:val="0"/>
+          <w:sz w:val="14"/>
+          <w:szCs w:val="14"/>
+          <w:bdr w:val="none" w:color="auto" w:sz="0" w:space="0"/>
+        </w:rPr>
+        <w:t>);</w:t>
+      </w:r>
+    </w:p>
+    <w:p>
+      <w:pPr>
+        <w:pStyle w:val="2"/>
+        <w:keepNext w:val="0"/>
+        <w:keepLines w:val="0"/>
+        <w:widowControl/>
+        <w:numPr>
+          <w:numId w:val="0"/>
+        </w:numPr>
+        <w:suppressLineNumbers w:val="0"/>
+        <w:pBdr>
+          <w:top w:val="none" w:color="auto" w:sz="0" w:space="0"/>
+          <w:left w:val="none" w:color="auto" w:sz="0" w:space="0"/>
+          <w:bottom w:val="none" w:color="auto" w:sz="0" w:space="0"/>
+          <w:right w:val="none" w:color="auto" w:sz="0" w:space="0"/>
+        </w:pBdr>
+        <w:spacing w:before="0" w:beforeAutospacing="0" w:after="0" w:afterAutospacing="0"/>
+        <w:ind w:right="0" w:rightChars="0"/>
+        <w:jc w:val="both"/>
+        <w:rPr>
+          <w:rFonts w:hint="default" w:ascii="微软雅黑" w:hAnsi="微软雅黑" w:eastAsia="微软雅黑" w:cs="微软雅黑"/>
+          <w:kern w:val="2"/>
+          <w:sz w:val="21"/>
+          <w:szCs w:val="21"/>
+          <w:lang w:val="en-US" w:eastAsia="zh-CN" w:bidi="ar-SA"/>
+        </w:rPr>
+      </w:pPr>
+    </w:p>
+    <w:p>
+      <w:pPr>
+        <w:pStyle w:val="2"/>
+        <w:keepNext w:val="0"/>
+        <w:keepLines w:val="0"/>
+        <w:widowControl/>
+        <w:numPr>
+          <w:ilvl w:val="0"/>
+          <w:numId w:val="1"/>
+        </w:numPr>
+        <w:suppressLineNumbers w:val="0"/>
+        <w:pBdr>
+          <w:top w:val="none" w:color="auto" w:sz="0" w:space="0"/>
+          <w:left w:val="none" w:color="auto" w:sz="0" w:space="0"/>
+          <w:bottom w:val="none" w:color="auto" w:sz="0" w:space="0"/>
+          <w:right w:val="none" w:color="auto" w:sz="0" w:space="0"/>
+        </w:pBdr>
+        <w:spacing w:before="0" w:beforeAutospacing="0" w:after="0" w:afterAutospacing="0"/>
+        <w:ind w:left="420" w:leftChars="0" w:right="0"/>
+        <w:jc w:val="both"/>
+        <w:rPr>
+          <w:rFonts w:hint="eastAsia" w:ascii="微软雅黑" w:hAnsi="微软雅黑" w:eastAsia="微软雅黑" w:cs="微软雅黑"/>
+          <w:kern w:val="2"/>
+          <w:sz w:val="21"/>
+          <w:szCs w:val="21"/>
+          <w:lang w:val="en-US" w:eastAsia="zh-CN" w:bidi="ar-SA"/>
+        </w:rPr>
+      </w:pPr>
+      <w:r>
+        <w:rPr>
+          <w:rFonts w:hint="default" w:ascii="微软雅黑" w:hAnsi="微软雅黑" w:eastAsia="微软雅黑" w:cs="微软雅黑"/>
+          <w:kern w:val="2"/>
+          <w:sz w:val="21"/>
+          <w:szCs w:val="21"/>
+          <w:lang w:val="en-US" w:eastAsia="zh-CN" w:bidi="ar-SA"/>
+        </w:rPr>
+        <w:t>带EXISTS关键字的子查询</w:t>
+      </w:r>
+    </w:p>
+    <w:p>
+      <w:pPr>
+        <w:pStyle w:val="2"/>
+        <w:keepNext w:val="0"/>
+        <w:keepLines w:val="0"/>
+        <w:widowControl/>
+        <w:suppressLineNumbers w:val="0"/>
+        <w:pBdr>
+          <w:top w:val="none" w:color="auto" w:sz="0" w:space="0"/>
+          <w:left w:val="none" w:color="auto" w:sz="0" w:space="0"/>
+          <w:bottom w:val="none" w:color="auto" w:sz="0" w:space="0"/>
+          <w:right w:val="none" w:color="auto" w:sz="0" w:space="0"/>
+        </w:pBdr>
+        <w:spacing w:before="0" w:beforeAutospacing="0" w:after="0" w:afterAutospacing="0"/>
+        <w:ind w:right="0" w:firstLine="1584" w:firstLineChars="1100"/>
+        <w:jc w:val="both"/>
+        <w:rPr>
+          <w:rFonts w:hint="default" w:ascii="Courier New" w:hAnsi="Courier New" w:cs="Courier New"/>
+          <w:i w:val="0"/>
+          <w:caps w:val="0"/>
+          <w:color w:val="000000"/>
+          <w:spacing w:val="0"/>
+          <w:sz w:val="14"/>
+          <w:szCs w:val="14"/>
+          <w:bdr w:val="none" w:color="auto" w:sz="0" w:space="0"/>
+        </w:rPr>
+      </w:pPr>
+      <w:r>
+        <w:rPr>
+          <w:rFonts w:hint="default" w:ascii="Courier New" w:hAnsi="Courier New" w:cs="Courier New"/>
+          <w:i w:val="0"/>
+          <w:caps w:val="0"/>
+          <w:color w:val="0000FF"/>
+          <w:spacing w:val="0"/>
+          <w:sz w:val="14"/>
+          <w:szCs w:val="14"/>
+          <w:bdr w:val="none" w:color="auto" w:sz="0" w:space="0"/>
+        </w:rPr>
+        <w:t>select</w:t>
+      </w:r>
+      <w:r>
+        <w:rPr>
+          <w:rFonts w:hint="default" w:ascii="Courier New" w:hAnsi="Courier New" w:cs="Courier New"/>
+          <w:i w:val="0"/>
+          <w:caps w:val="0"/>
+          <w:color w:val="000000"/>
+          <w:spacing w:val="0"/>
+          <w:sz w:val="14"/>
+          <w:szCs w:val="14"/>
+          <w:bdr w:val="none" w:color="auto" w:sz="0" w:space="0"/>
+        </w:rPr>
+        <w:t xml:space="preserve"> </w:t>
+      </w:r>
+      <w:r>
+        <w:rPr>
+          <w:rFonts w:hint="default" w:ascii="Courier New" w:hAnsi="Courier New" w:cs="Courier New"/>
+          <w:i w:val="0"/>
+          <w:caps w:val="0"/>
+          <w:color w:val="808080"/>
+          <w:spacing w:val="0"/>
+          <w:sz w:val="14"/>
+          <w:szCs w:val="14"/>
+          <w:bdr w:val="none" w:color="auto" w:sz="0" w:space="0"/>
+        </w:rPr>
+        <w:t>*</w:t>
+      </w:r>
+      <w:r>
+        <w:rPr>
+          <w:rFonts w:hint="default" w:ascii="Courier New" w:hAnsi="Courier New" w:cs="Courier New"/>
+          <w:i w:val="0"/>
+          <w:caps w:val="0"/>
+          <w:color w:val="000000"/>
+          <w:spacing w:val="0"/>
+          <w:sz w:val="14"/>
+          <w:szCs w:val="14"/>
+          <w:bdr w:val="none" w:color="auto" w:sz="0" w:space="0"/>
+        </w:rPr>
+        <w:t xml:space="preserve"> </w:t>
+      </w:r>
+      <w:r>
+        <w:rPr>
+          <w:rFonts w:hint="default" w:ascii="Courier New" w:hAnsi="Courier New" w:cs="Courier New"/>
+          <w:i w:val="0"/>
+          <w:caps w:val="0"/>
+          <w:color w:val="0000FF"/>
+          <w:spacing w:val="0"/>
+          <w:sz w:val="14"/>
+          <w:szCs w:val="14"/>
+          <w:bdr w:val="none" w:color="auto" w:sz="0" w:space="0"/>
+        </w:rPr>
+        <w:t>from</w:t>
+      </w:r>
+      <w:r>
+        <w:rPr>
+          <w:rFonts w:hint="default" w:ascii="Courier New" w:hAnsi="Courier New" w:cs="Courier New"/>
+          <w:i w:val="0"/>
+          <w:caps w:val="0"/>
+          <w:color w:val="000000"/>
+          <w:spacing w:val="0"/>
+          <w:sz w:val="14"/>
+          <w:szCs w:val="14"/>
+          <w:bdr w:val="none" w:color="auto" w:sz="0" w:space="0"/>
+        </w:rPr>
+        <w:t xml:space="preserve"> employee</w:t>
+      </w:r>
+    </w:p>
+    <w:p>
+      <w:pPr>
+        <w:pStyle w:val="2"/>
+        <w:keepNext w:val="0"/>
+        <w:keepLines w:val="0"/>
+        <w:widowControl/>
+        <w:suppressLineNumbers w:val="0"/>
+        <w:pBdr>
+          <w:top w:val="none" w:color="auto" w:sz="0" w:space="0"/>
+          <w:left w:val="none" w:color="auto" w:sz="0" w:space="0"/>
+          <w:bottom w:val="none" w:color="auto" w:sz="0" w:space="0"/>
+          <w:right w:val="none" w:color="auto" w:sz="0" w:space="0"/>
+        </w:pBdr>
+        <w:spacing w:before="0" w:beforeAutospacing="0" w:after="0" w:afterAutospacing="0"/>
+        <w:ind w:left="1680" w:leftChars="0" w:right="0" w:firstLine="420" w:firstLineChars="0"/>
+        <w:jc w:val="both"/>
+        <w:rPr>
+          <w:rFonts w:hint="default" w:ascii="Courier New" w:hAnsi="Courier New" w:cs="Courier New"/>
+          <w:i w:val="0"/>
+          <w:caps w:val="0"/>
+          <w:color w:val="000000"/>
+          <w:spacing w:val="0"/>
+          <w:sz w:val="14"/>
+          <w:szCs w:val="14"/>
+          <w:bdr w:val="none" w:color="auto" w:sz="0" w:space="0"/>
+        </w:rPr>
+      </w:pPr>
+      <w:r>
+        <w:rPr>
+          <w:rFonts w:hint="default" w:ascii="Courier New" w:hAnsi="Courier New" w:cs="Courier New"/>
+          <w:i w:val="0"/>
+          <w:caps w:val="0"/>
+          <w:color w:val="000000"/>
+          <w:spacing w:val="0"/>
+          <w:sz w:val="14"/>
+          <w:szCs w:val="14"/>
+          <w:bdr w:val="none" w:color="auto" w:sz="0" w:space="0"/>
+        </w:rPr>
+        <w:t xml:space="preserve">      </w:t>
+      </w:r>
+      <w:r>
+        <w:rPr>
+          <w:rFonts w:hint="default" w:ascii="Courier New" w:hAnsi="Courier New" w:cs="Courier New"/>
+          <w:i w:val="0"/>
+          <w:caps w:val="0"/>
+          <w:color w:val="0000FF"/>
+          <w:spacing w:val="0"/>
+          <w:sz w:val="14"/>
+          <w:szCs w:val="14"/>
+          <w:bdr w:val="none" w:color="auto" w:sz="0" w:space="0"/>
+        </w:rPr>
+        <w:t>WHERE</w:t>
+      </w:r>
+      <w:r>
+        <w:rPr>
+          <w:rFonts w:hint="default" w:ascii="Courier New" w:hAnsi="Courier New" w:cs="Courier New"/>
+          <w:i w:val="0"/>
+          <w:caps w:val="0"/>
+          <w:color w:val="000000"/>
+          <w:spacing w:val="0"/>
+          <w:sz w:val="14"/>
+          <w:szCs w:val="14"/>
+          <w:bdr w:val="none" w:color="auto" w:sz="0" w:space="0"/>
+        </w:rPr>
+        <w:t xml:space="preserve"> </w:t>
+      </w:r>
+      <w:r>
+        <w:rPr>
+          <w:rFonts w:hint="default" w:ascii="Courier New" w:hAnsi="Courier New" w:cs="Courier New"/>
+          <w:i w:val="0"/>
+          <w:caps w:val="0"/>
+          <w:color w:val="808080"/>
+          <w:spacing w:val="0"/>
+          <w:sz w:val="14"/>
+          <w:szCs w:val="14"/>
+          <w:bdr w:val="none" w:color="auto" w:sz="0" w:space="0"/>
+        </w:rPr>
+        <w:t>EXISTS</w:t>
+      </w:r>
+    </w:p>
+    <w:p>
+      <w:pPr>
+        <w:pStyle w:val="2"/>
+        <w:keepNext w:val="0"/>
+        <w:keepLines w:val="0"/>
+        <w:widowControl/>
+        <w:suppressLineNumbers w:val="0"/>
+        <w:pBdr>
+          <w:top w:val="none" w:color="auto" w:sz="0" w:space="0"/>
+          <w:left w:val="none" w:color="auto" w:sz="0" w:space="0"/>
+          <w:bottom w:val="none" w:color="auto" w:sz="0" w:space="0"/>
+          <w:right w:val="none" w:color="auto" w:sz="0" w:space="0"/>
+        </w:pBdr>
+        <w:spacing w:before="0" w:beforeAutospacing="0" w:after="0" w:afterAutospacing="0"/>
+        <w:ind w:left="1680" w:leftChars="0" w:right="0" w:firstLine="420" w:firstLineChars="0"/>
+        <w:jc w:val="both"/>
+        <w:rPr>
+          <w:rFonts w:hint="default" w:ascii="Courier New" w:hAnsi="Courier New" w:cs="Courier New"/>
+          <w:i w:val="0"/>
+          <w:caps w:val="0"/>
+          <w:color w:val="000000"/>
+          <w:spacing w:val="0"/>
+          <w:sz w:val="14"/>
+          <w:szCs w:val="14"/>
+          <w:bdr w:val="none" w:color="auto" w:sz="0" w:space="0"/>
+        </w:rPr>
+      </w:pPr>
+      <w:r>
+        <w:rPr>
+          <w:rFonts w:hint="default" w:ascii="Courier New" w:hAnsi="Courier New" w:cs="Courier New"/>
+          <w:i w:val="0"/>
+          <w:caps w:val="0"/>
+          <w:color w:val="000000"/>
+          <w:spacing w:val="0"/>
+          <w:sz w:val="14"/>
+          <w:szCs w:val="14"/>
+          <w:bdr w:val="none" w:color="auto" w:sz="0" w:space="0"/>
+        </w:rPr>
+        <w:t xml:space="preserve">      (</w:t>
+      </w:r>
+      <w:r>
+        <w:rPr>
+          <w:rFonts w:hint="default" w:ascii="Courier New" w:hAnsi="Courier New" w:cs="Courier New"/>
+          <w:i w:val="0"/>
+          <w:caps w:val="0"/>
+          <w:color w:val="0000FF"/>
+          <w:spacing w:val="0"/>
+          <w:sz w:val="14"/>
+          <w:szCs w:val="14"/>
+          <w:bdr w:val="none" w:color="auto" w:sz="0" w:space="0"/>
+        </w:rPr>
+        <w:t>SELECT</w:t>
+      </w:r>
+      <w:r>
+        <w:rPr>
+          <w:rFonts w:hint="default" w:ascii="Courier New" w:hAnsi="Courier New" w:cs="Courier New"/>
+          <w:i w:val="0"/>
+          <w:caps w:val="0"/>
+          <w:color w:val="000000"/>
+          <w:spacing w:val="0"/>
+          <w:sz w:val="14"/>
+          <w:szCs w:val="14"/>
+          <w:bdr w:val="none" w:color="auto" w:sz="0" w:space="0"/>
+        </w:rPr>
+        <w:t xml:space="preserve"> dept_name </w:t>
+      </w:r>
+      <w:r>
+        <w:rPr>
+          <w:rFonts w:hint="default" w:ascii="Courier New" w:hAnsi="Courier New" w:cs="Courier New"/>
+          <w:i w:val="0"/>
+          <w:caps w:val="0"/>
+          <w:color w:val="0000FF"/>
+          <w:spacing w:val="0"/>
+          <w:sz w:val="14"/>
+          <w:szCs w:val="14"/>
+          <w:bdr w:val="none" w:color="auto" w:sz="0" w:space="0"/>
+        </w:rPr>
+        <w:t>from</w:t>
+      </w:r>
+      <w:r>
+        <w:rPr>
+          <w:rFonts w:hint="default" w:ascii="Courier New" w:hAnsi="Courier New" w:cs="Courier New"/>
+          <w:i w:val="0"/>
+          <w:caps w:val="0"/>
+          <w:color w:val="000000"/>
+          <w:spacing w:val="0"/>
+          <w:sz w:val="14"/>
+          <w:szCs w:val="14"/>
+          <w:bdr w:val="none" w:color="auto" w:sz="0" w:space="0"/>
+        </w:rPr>
+        <w:t xml:space="preserve"> department </w:t>
+      </w:r>
+      <w:r>
+        <w:rPr>
+          <w:rFonts w:hint="default" w:ascii="Courier New" w:hAnsi="Courier New" w:cs="Courier New"/>
+          <w:i w:val="0"/>
+          <w:caps w:val="0"/>
+          <w:color w:val="0000FF"/>
+          <w:spacing w:val="0"/>
+          <w:sz w:val="14"/>
+          <w:szCs w:val="14"/>
+          <w:bdr w:val="none" w:color="auto" w:sz="0" w:space="0"/>
+        </w:rPr>
+        <w:t>where</w:t>
+      </w:r>
+      <w:r>
+        <w:rPr>
+          <w:rFonts w:hint="default" w:ascii="Courier New" w:hAnsi="Courier New" w:cs="Courier New"/>
+          <w:i w:val="0"/>
+          <w:caps w:val="0"/>
+          <w:color w:val="000000"/>
+          <w:spacing w:val="0"/>
+          <w:sz w:val="14"/>
+          <w:szCs w:val="14"/>
+          <w:bdr w:val="none" w:color="auto" w:sz="0" w:space="0"/>
+        </w:rPr>
+        <w:t xml:space="preserve"> dept_id</w:t>
+      </w:r>
+      <w:r>
+        <w:rPr>
+          <w:rFonts w:hint="default" w:ascii="Courier New" w:hAnsi="Courier New" w:cs="Courier New"/>
+          <w:i w:val="0"/>
+          <w:caps w:val="0"/>
+          <w:color w:val="808080"/>
+          <w:spacing w:val="0"/>
+          <w:sz w:val="14"/>
+          <w:szCs w:val="14"/>
+          <w:bdr w:val="none" w:color="auto" w:sz="0" w:space="0"/>
+        </w:rPr>
+        <w:t>=</w:t>
+      </w:r>
+      <w:r>
+        <w:rPr>
+          <w:rFonts w:hint="default" w:ascii="Courier New" w:hAnsi="Courier New" w:cs="Courier New"/>
+          <w:b/>
+          <w:i w:val="0"/>
+          <w:caps w:val="0"/>
+          <w:color w:val="800000"/>
+          <w:spacing w:val="0"/>
+          <w:sz w:val="14"/>
+          <w:szCs w:val="14"/>
+          <w:bdr w:val="none" w:color="auto" w:sz="0" w:space="0"/>
+        </w:rPr>
+        <w:t>203</w:t>
+      </w:r>
+      <w:r>
+        <w:rPr>
+          <w:rFonts w:hint="default" w:ascii="Courier New" w:hAnsi="Courier New" w:cs="Courier New"/>
+          <w:i w:val="0"/>
+          <w:caps w:val="0"/>
+          <w:color w:val="000000"/>
+          <w:spacing w:val="0"/>
+          <w:sz w:val="14"/>
+          <w:szCs w:val="14"/>
+          <w:bdr w:val="none" w:color="auto" w:sz="0" w:space="0"/>
+        </w:rPr>
+        <w:t>);</w:t>
+      </w:r>
+    </w:p>
+    <w:p>
+      <w:pPr>
+        <w:pStyle w:val="2"/>
+        <w:keepNext w:val="0"/>
+        <w:keepLines w:val="0"/>
+        <w:widowControl/>
+        <w:suppressLineNumbers w:val="0"/>
+        <w:pBdr>
+          <w:top w:val="none" w:color="auto" w:sz="0" w:space="0"/>
+          <w:left w:val="none" w:color="auto" w:sz="0" w:space="0"/>
+          <w:bottom w:val="none" w:color="auto" w:sz="0" w:space="0"/>
+          <w:right w:val="none" w:color="auto" w:sz="0" w:space="0"/>
+        </w:pBdr>
+        <w:spacing w:before="0" w:beforeAutospacing="0" w:after="0" w:afterAutospacing="0"/>
+        <w:ind w:left="0" w:right="0" w:firstLine="0"/>
+        <w:jc w:val="both"/>
+        <w:rPr>
+          <w:rFonts w:hint="default" w:ascii="Courier New" w:hAnsi="Courier New" w:cs="Courier New"/>
+          <w:i w:val="0"/>
+          <w:caps w:val="0"/>
+          <w:color w:val="000000"/>
+          <w:spacing w:val="0"/>
+          <w:sz w:val="14"/>
+          <w:szCs w:val="14"/>
+          <w:bdr w:val="none" w:color="auto" w:sz="0" w:space="0"/>
+        </w:rPr>
+      </w:pPr>
+    </w:p>
+    <w:p>
+      <w:pPr>
+        <w:pStyle w:val="2"/>
+        <w:keepNext w:val="0"/>
+        <w:keepLines w:val="0"/>
+        <w:widowControl/>
+        <w:suppressLineNumbers w:val="0"/>
+        <w:pBdr>
+          <w:top w:val="none" w:color="auto" w:sz="0" w:space="0"/>
+          <w:left w:val="none" w:color="auto" w:sz="0" w:space="0"/>
+          <w:bottom w:val="none" w:color="auto" w:sz="0" w:space="0"/>
+          <w:right w:val="none" w:color="auto" w:sz="0" w:space="0"/>
+        </w:pBdr>
+        <w:spacing w:before="0" w:beforeAutospacing="0" w:after="0" w:afterAutospacing="0"/>
+        <w:ind w:left="0" w:right="0" w:firstLine="0"/>
+        <w:jc w:val="both"/>
+        <w:rPr>
+          <w:rFonts w:hint="eastAsia" w:ascii="Courier New" w:hAnsi="Courier New" w:eastAsia="宋体" w:cs="Courier New"/>
+          <w:i w:val="0"/>
+          <w:caps w:val="0"/>
+          <w:color w:val="000000"/>
+          <w:spacing w:val="0"/>
+          <w:sz w:val="14"/>
+          <w:szCs w:val="14"/>
+          <w:bdr w:val="none" w:color="auto" w:sz="0" w:space="0"/>
+          <w:lang w:val="en-US" w:eastAsia="zh-CN"/>
+        </w:rPr>
+      </w:pPr>
+      <w:r>
+        <w:rPr>
+          <w:rFonts w:hint="default" w:ascii="Courier New" w:hAnsi="Courier New" w:cs="Courier New"/>
+          <w:i w:val="0"/>
+          <w:caps w:val="0"/>
+          <w:color w:val="000000"/>
+          <w:spacing w:val="0"/>
+          <w:sz w:val="14"/>
+          <w:szCs w:val="14"/>
+          <w:bdr w:val="none" w:color="auto" w:sz="0" w:space="0"/>
+        </w:rPr>
+        <w:t xml:space="preserve">      </w:t>
+      </w:r>
+      <w:r>
+        <w:rPr>
+          <w:rFonts w:hint="eastAsia" w:ascii="Courier New" w:hAnsi="Courier New" w:cs="Courier New"/>
+          <w:i w:val="0"/>
+          <w:caps w:val="0"/>
+          <w:color w:val="000000"/>
+          <w:spacing w:val="0"/>
+          <w:sz w:val="14"/>
+          <w:szCs w:val="14"/>
+          <w:bdr w:val="none" w:color="auto" w:sz="0" w:space="0"/>
+          <w:lang w:val="en-US" w:eastAsia="zh-CN"/>
+        </w:rPr>
+        <w:tab/>
+      </w:r>
+      <w:r>
+        <w:rPr>
+          <w:rFonts w:hint="default" w:ascii="Courier New" w:hAnsi="Courier New" w:cs="Courier New"/>
+          <w:i w:val="0"/>
+          <w:caps w:val="0"/>
+          <w:color w:val="008080"/>
+          <w:spacing w:val="0"/>
+          <w:sz w:val="14"/>
+          <w:szCs w:val="14"/>
+          <w:bdr w:val="none" w:color="auto" w:sz="0" w:space="0"/>
+        </w:rPr>
+        <w:t>--department表中存在dept_id=203，Tur</w:t>
+      </w:r>
+      <w:r>
+        <w:rPr>
+          <w:rFonts w:hint="eastAsia" w:ascii="Courier New" w:hAnsi="Courier New" w:cs="Courier New"/>
+          <w:i w:val="0"/>
+          <w:caps w:val="0"/>
+          <w:color w:val="008080"/>
+          <w:spacing w:val="0"/>
+          <w:sz w:val="14"/>
+          <w:szCs w:val="14"/>
+          <w:bdr w:val="none" w:color="auto" w:sz="0" w:space="0"/>
+          <w:lang w:val="en-US" w:eastAsia="zh-CN"/>
+        </w:rPr>
+        <w:t>e</w:t>
+      </w:r>
+    </w:p>
+    <w:p>
+      <w:pPr>
+        <w:pStyle w:val="2"/>
+        <w:keepNext w:val="0"/>
+        <w:keepLines w:val="0"/>
+        <w:widowControl/>
+        <w:suppressLineNumbers w:val="0"/>
+        <w:pBdr>
+          <w:top w:val="none" w:color="auto" w:sz="0" w:space="0"/>
+          <w:left w:val="none" w:color="auto" w:sz="0" w:space="0"/>
+          <w:bottom w:val="none" w:color="auto" w:sz="0" w:space="0"/>
+          <w:right w:val="none" w:color="auto" w:sz="0" w:space="0"/>
+        </w:pBdr>
+        <w:spacing w:before="0" w:beforeAutospacing="0" w:after="0" w:afterAutospacing="0"/>
+        <w:ind w:left="840" w:leftChars="0" w:right="0" w:firstLine="420" w:firstLineChars="0"/>
+        <w:jc w:val="both"/>
+        <w:rPr>
+          <w:rFonts w:hint="default" w:ascii="Courier New" w:hAnsi="Courier New" w:cs="Courier New"/>
+          <w:i w:val="0"/>
+          <w:caps w:val="0"/>
+          <w:color w:val="000000"/>
+          <w:spacing w:val="0"/>
+          <w:sz w:val="14"/>
+          <w:szCs w:val="14"/>
+          <w:bdr w:val="none" w:color="auto" w:sz="0" w:space="0"/>
+        </w:rPr>
+      </w:pPr>
+      <w:r>
+        <w:rPr>
+          <w:rFonts w:hint="default" w:ascii="Courier New" w:hAnsi="Courier New" w:cs="Courier New"/>
+          <w:i w:val="0"/>
+          <w:caps w:val="0"/>
+          <w:color w:val="000000"/>
+          <w:spacing w:val="0"/>
+          <w:sz w:val="14"/>
+          <w:szCs w:val="14"/>
+          <w:bdr w:val="none" w:color="auto" w:sz="0" w:space="0"/>
+        </w:rPr>
+        <w:t xml:space="preserve">     </w:t>
+      </w:r>
+      <w:r>
+        <w:rPr>
+          <w:rFonts w:hint="default" w:ascii="Courier New" w:hAnsi="Courier New" w:cs="Courier New"/>
+          <w:i w:val="0"/>
+          <w:caps w:val="0"/>
+          <w:color w:val="0000FF"/>
+          <w:spacing w:val="0"/>
+          <w:sz w:val="14"/>
+          <w:szCs w:val="14"/>
+          <w:bdr w:val="none" w:color="auto" w:sz="0" w:space="0"/>
+        </w:rPr>
+        <w:t>select</w:t>
+      </w:r>
+      <w:r>
+        <w:rPr>
+          <w:rFonts w:hint="default" w:ascii="Courier New" w:hAnsi="Courier New" w:cs="Courier New"/>
+          <w:i w:val="0"/>
+          <w:caps w:val="0"/>
+          <w:color w:val="000000"/>
+          <w:spacing w:val="0"/>
+          <w:sz w:val="14"/>
+          <w:szCs w:val="14"/>
+          <w:bdr w:val="none" w:color="auto" w:sz="0" w:space="0"/>
+        </w:rPr>
+        <w:t xml:space="preserve"> </w:t>
+      </w:r>
+      <w:r>
+        <w:rPr>
+          <w:rFonts w:hint="default" w:ascii="Courier New" w:hAnsi="Courier New" w:cs="Courier New"/>
+          <w:i w:val="0"/>
+          <w:caps w:val="0"/>
+          <w:color w:val="808080"/>
+          <w:spacing w:val="0"/>
+          <w:sz w:val="14"/>
+          <w:szCs w:val="14"/>
+          <w:bdr w:val="none" w:color="auto" w:sz="0" w:space="0"/>
+        </w:rPr>
+        <w:t>*</w:t>
+      </w:r>
+      <w:r>
+        <w:rPr>
+          <w:rFonts w:hint="default" w:ascii="Courier New" w:hAnsi="Courier New" w:cs="Courier New"/>
+          <w:i w:val="0"/>
+          <w:caps w:val="0"/>
+          <w:color w:val="000000"/>
+          <w:spacing w:val="0"/>
+          <w:sz w:val="14"/>
+          <w:szCs w:val="14"/>
+          <w:bdr w:val="none" w:color="auto" w:sz="0" w:space="0"/>
+        </w:rPr>
+        <w:t xml:space="preserve"> </w:t>
+      </w:r>
+      <w:r>
+        <w:rPr>
+          <w:rFonts w:hint="default" w:ascii="Courier New" w:hAnsi="Courier New" w:cs="Courier New"/>
+          <w:i w:val="0"/>
+          <w:caps w:val="0"/>
+          <w:color w:val="0000FF"/>
+          <w:spacing w:val="0"/>
+          <w:sz w:val="14"/>
+          <w:szCs w:val="14"/>
+          <w:bdr w:val="none" w:color="auto" w:sz="0" w:space="0"/>
+        </w:rPr>
+        <w:t>from</w:t>
+      </w:r>
+      <w:r>
+        <w:rPr>
+          <w:rFonts w:hint="default" w:ascii="Courier New" w:hAnsi="Courier New" w:cs="Courier New"/>
+          <w:i w:val="0"/>
+          <w:caps w:val="0"/>
+          <w:color w:val="000000"/>
+          <w:spacing w:val="0"/>
+          <w:sz w:val="14"/>
+          <w:szCs w:val="14"/>
+          <w:bdr w:val="none" w:color="auto" w:sz="0" w:space="0"/>
+        </w:rPr>
+        <w:t xml:space="preserve"> employee</w:t>
+      </w:r>
+    </w:p>
+    <w:p>
+      <w:pPr>
+        <w:pStyle w:val="2"/>
+        <w:keepNext w:val="0"/>
+        <w:keepLines w:val="0"/>
+        <w:widowControl/>
+        <w:suppressLineNumbers w:val="0"/>
+        <w:pBdr>
+          <w:top w:val="none" w:color="auto" w:sz="0" w:space="0"/>
+          <w:left w:val="none" w:color="auto" w:sz="0" w:space="0"/>
+          <w:bottom w:val="none" w:color="auto" w:sz="0" w:space="0"/>
+          <w:right w:val="none" w:color="auto" w:sz="0" w:space="0"/>
+        </w:pBdr>
+        <w:spacing w:before="0" w:beforeAutospacing="0" w:after="0" w:afterAutospacing="0"/>
+        <w:ind w:left="840" w:leftChars="0" w:right="0" w:firstLine="420" w:firstLineChars="0"/>
+        <w:jc w:val="both"/>
+        <w:rPr>
+          <w:rFonts w:hint="default" w:ascii="Courier New" w:hAnsi="Courier New" w:cs="Courier New"/>
+          <w:i w:val="0"/>
+          <w:caps w:val="0"/>
+          <w:color w:val="000000"/>
+          <w:spacing w:val="0"/>
+          <w:sz w:val="14"/>
+          <w:szCs w:val="14"/>
+          <w:bdr w:val="none" w:color="auto" w:sz="0" w:space="0"/>
+        </w:rPr>
+      </w:pPr>
+      <w:r>
+        <w:rPr>
+          <w:rFonts w:hint="default" w:ascii="Courier New" w:hAnsi="Courier New" w:cs="Courier New"/>
+          <w:i w:val="0"/>
+          <w:caps w:val="0"/>
+          <w:color w:val="000000"/>
+          <w:spacing w:val="0"/>
+          <w:sz w:val="14"/>
+          <w:szCs w:val="14"/>
+          <w:bdr w:val="none" w:color="auto" w:sz="0" w:space="0"/>
+        </w:rPr>
+        <w:t xml:space="preserve">                </w:t>
+      </w:r>
+      <w:r>
+        <w:rPr>
+          <w:rFonts w:hint="default" w:ascii="Courier New" w:hAnsi="Courier New" w:cs="Courier New"/>
+          <w:i w:val="0"/>
+          <w:caps w:val="0"/>
+          <w:color w:val="0000FF"/>
+          <w:spacing w:val="0"/>
+          <w:sz w:val="14"/>
+          <w:szCs w:val="14"/>
+          <w:bdr w:val="none" w:color="auto" w:sz="0" w:space="0"/>
+        </w:rPr>
+        <w:t>WHERE</w:t>
+      </w:r>
+      <w:r>
+        <w:rPr>
+          <w:rFonts w:hint="default" w:ascii="Courier New" w:hAnsi="Courier New" w:cs="Courier New"/>
+          <w:i w:val="0"/>
+          <w:caps w:val="0"/>
+          <w:color w:val="000000"/>
+          <w:spacing w:val="0"/>
+          <w:sz w:val="14"/>
+          <w:szCs w:val="14"/>
+          <w:bdr w:val="none" w:color="auto" w:sz="0" w:space="0"/>
+        </w:rPr>
+        <w:t xml:space="preserve"> </w:t>
+      </w:r>
+      <w:r>
+        <w:rPr>
+          <w:rFonts w:hint="default" w:ascii="Courier New" w:hAnsi="Courier New" w:cs="Courier New"/>
+          <w:i w:val="0"/>
+          <w:caps w:val="0"/>
+          <w:color w:val="808080"/>
+          <w:spacing w:val="0"/>
+          <w:sz w:val="14"/>
+          <w:szCs w:val="14"/>
+          <w:bdr w:val="none" w:color="auto" w:sz="0" w:space="0"/>
+        </w:rPr>
+        <w:t>EXISTS</w:t>
+      </w:r>
+    </w:p>
+    <w:p>
+      <w:pPr>
+        <w:pStyle w:val="2"/>
+        <w:keepNext w:val="0"/>
+        <w:keepLines w:val="0"/>
+        <w:widowControl/>
+        <w:suppressLineNumbers w:val="0"/>
+        <w:pBdr>
+          <w:top w:val="none" w:color="auto" w:sz="0" w:space="0"/>
+          <w:left w:val="none" w:color="auto" w:sz="0" w:space="0"/>
+          <w:bottom w:val="none" w:color="auto" w:sz="0" w:space="0"/>
+          <w:right w:val="none" w:color="auto" w:sz="0" w:space="0"/>
+        </w:pBdr>
+        <w:spacing w:before="0" w:beforeAutospacing="0" w:after="0" w:afterAutospacing="0"/>
+        <w:ind w:left="840" w:leftChars="0" w:right="0" w:firstLine="420" w:firstLineChars="0"/>
+        <w:jc w:val="both"/>
+        <w:rPr>
+          <w:rFonts w:hint="default" w:ascii="Courier New" w:hAnsi="Courier New" w:cs="Courier New"/>
+          <w:i w:val="0"/>
+          <w:caps w:val="0"/>
+          <w:color w:val="000000"/>
+          <w:spacing w:val="0"/>
+          <w:sz w:val="14"/>
+          <w:szCs w:val="14"/>
+          <w:bdr w:val="none" w:color="auto" w:sz="0" w:space="0"/>
+        </w:rPr>
+      </w:pPr>
+      <w:r>
+        <w:rPr>
+          <w:rFonts w:hint="default" w:ascii="Courier New" w:hAnsi="Courier New" w:cs="Courier New"/>
+          <w:i w:val="0"/>
+          <w:caps w:val="0"/>
+          <w:color w:val="000000"/>
+          <w:spacing w:val="0"/>
+          <w:sz w:val="14"/>
+          <w:szCs w:val="14"/>
+          <w:bdr w:val="none" w:color="auto" w:sz="0" w:space="0"/>
+        </w:rPr>
+        <w:t xml:space="preserve">              (</w:t>
+      </w:r>
+      <w:r>
+        <w:rPr>
+          <w:rFonts w:hint="default" w:ascii="Courier New" w:hAnsi="Courier New" w:cs="Courier New"/>
+          <w:i w:val="0"/>
+          <w:caps w:val="0"/>
+          <w:color w:val="0000FF"/>
+          <w:spacing w:val="0"/>
+          <w:sz w:val="14"/>
+          <w:szCs w:val="14"/>
+          <w:bdr w:val="none" w:color="auto" w:sz="0" w:space="0"/>
+        </w:rPr>
+        <w:t>SELECT</w:t>
+      </w:r>
+      <w:r>
+        <w:rPr>
+          <w:rFonts w:hint="default" w:ascii="Courier New" w:hAnsi="Courier New" w:cs="Courier New"/>
+          <w:i w:val="0"/>
+          <w:caps w:val="0"/>
+          <w:color w:val="000000"/>
+          <w:spacing w:val="0"/>
+          <w:sz w:val="14"/>
+          <w:szCs w:val="14"/>
+          <w:bdr w:val="none" w:color="auto" w:sz="0" w:space="0"/>
+        </w:rPr>
+        <w:t xml:space="preserve"> dept_name </w:t>
+      </w:r>
+      <w:r>
+        <w:rPr>
+          <w:rFonts w:hint="default" w:ascii="Courier New" w:hAnsi="Courier New" w:cs="Courier New"/>
+          <w:i w:val="0"/>
+          <w:caps w:val="0"/>
+          <w:color w:val="0000FF"/>
+          <w:spacing w:val="0"/>
+          <w:sz w:val="14"/>
+          <w:szCs w:val="14"/>
+          <w:bdr w:val="none" w:color="auto" w:sz="0" w:space="0"/>
+        </w:rPr>
+        <w:t>from</w:t>
+      </w:r>
+      <w:r>
+        <w:rPr>
+          <w:rFonts w:hint="default" w:ascii="Courier New" w:hAnsi="Courier New" w:cs="Courier New"/>
+          <w:i w:val="0"/>
+          <w:caps w:val="0"/>
+          <w:color w:val="000000"/>
+          <w:spacing w:val="0"/>
+          <w:sz w:val="14"/>
+          <w:szCs w:val="14"/>
+          <w:bdr w:val="none" w:color="auto" w:sz="0" w:space="0"/>
+        </w:rPr>
+        <w:t xml:space="preserve"> department </w:t>
+      </w:r>
+      <w:r>
+        <w:rPr>
+          <w:rFonts w:hint="default" w:ascii="Courier New" w:hAnsi="Courier New" w:cs="Courier New"/>
+          <w:i w:val="0"/>
+          <w:caps w:val="0"/>
+          <w:color w:val="0000FF"/>
+          <w:spacing w:val="0"/>
+          <w:sz w:val="14"/>
+          <w:szCs w:val="14"/>
+          <w:bdr w:val="none" w:color="auto" w:sz="0" w:space="0"/>
+        </w:rPr>
+        <w:t>where</w:t>
+      </w:r>
+      <w:r>
+        <w:rPr>
+          <w:rFonts w:hint="default" w:ascii="Courier New" w:hAnsi="Courier New" w:cs="Courier New"/>
+          <w:i w:val="0"/>
+          <w:caps w:val="0"/>
+          <w:color w:val="000000"/>
+          <w:spacing w:val="0"/>
+          <w:sz w:val="14"/>
+          <w:szCs w:val="14"/>
+          <w:bdr w:val="none" w:color="auto" w:sz="0" w:space="0"/>
+        </w:rPr>
+        <w:t xml:space="preserve"> dept_id</w:t>
+      </w:r>
+      <w:r>
+        <w:rPr>
+          <w:rFonts w:hint="default" w:ascii="Courier New" w:hAnsi="Courier New" w:cs="Courier New"/>
+          <w:i w:val="0"/>
+          <w:caps w:val="0"/>
+          <w:color w:val="808080"/>
+          <w:spacing w:val="0"/>
+          <w:sz w:val="14"/>
+          <w:szCs w:val="14"/>
+          <w:bdr w:val="none" w:color="auto" w:sz="0" w:space="0"/>
+        </w:rPr>
+        <w:t>=</w:t>
+      </w:r>
+      <w:r>
+        <w:rPr>
+          <w:rFonts w:hint="default" w:ascii="Courier New" w:hAnsi="Courier New" w:cs="Courier New"/>
+          <w:b/>
+          <w:i w:val="0"/>
+          <w:caps w:val="0"/>
+          <w:color w:val="800000"/>
+          <w:spacing w:val="0"/>
+          <w:sz w:val="14"/>
+          <w:szCs w:val="14"/>
+          <w:bdr w:val="none" w:color="auto" w:sz="0" w:space="0"/>
+        </w:rPr>
+        <w:t>205</w:t>
+      </w:r>
+      <w:r>
+        <w:rPr>
+          <w:rFonts w:hint="default" w:ascii="Courier New" w:hAnsi="Courier New" w:cs="Courier New"/>
+          <w:i w:val="0"/>
+          <w:caps w:val="0"/>
+          <w:color w:val="000000"/>
+          <w:spacing w:val="0"/>
+          <w:sz w:val="14"/>
+          <w:szCs w:val="14"/>
+          <w:bdr w:val="none" w:color="auto" w:sz="0" w:space="0"/>
+        </w:rPr>
+        <w:t>);</w:t>
+      </w:r>
+    </w:p>
+    <w:p>
+      <w:pPr>
+        <w:pStyle w:val="2"/>
+        <w:keepNext w:val="0"/>
+        <w:keepLines w:val="0"/>
+        <w:widowControl/>
+        <w:suppressLineNumbers w:val="0"/>
+        <w:pBdr>
+          <w:top w:val="none" w:color="auto" w:sz="0" w:space="0"/>
+          <w:left w:val="none" w:color="auto" w:sz="0" w:space="0"/>
+          <w:bottom w:val="none" w:color="auto" w:sz="0" w:space="0"/>
+          <w:right w:val="none" w:color="auto" w:sz="0" w:space="0"/>
+        </w:pBdr>
+        <w:spacing w:before="0" w:beforeAutospacing="0" w:after="0" w:afterAutospacing="0"/>
+        <w:ind w:left="0" w:right="0" w:firstLine="0"/>
+        <w:jc w:val="both"/>
+        <w:rPr>
+          <w:rFonts w:hint="default" w:ascii="Courier New" w:hAnsi="Courier New" w:cs="Courier New"/>
+          <w:i w:val="0"/>
+          <w:caps w:val="0"/>
+          <w:color w:val="008080"/>
+          <w:spacing w:val="0"/>
+          <w:sz w:val="14"/>
+          <w:szCs w:val="14"/>
+          <w:bdr w:val="none" w:color="auto" w:sz="0" w:space="0"/>
+        </w:rPr>
+      </w:pPr>
+      <w:r>
+        <w:rPr>
+          <w:rFonts w:hint="default" w:ascii="Courier New" w:hAnsi="Courier New" w:cs="Courier New"/>
+          <w:i w:val="0"/>
+          <w:caps w:val="0"/>
+          <w:color w:val="008080"/>
+          <w:spacing w:val="0"/>
+          <w:sz w:val="14"/>
+          <w:szCs w:val="14"/>
+          <w:bdr w:val="none" w:color="auto" w:sz="0" w:space="0"/>
+        </w:rPr>
+        <w:t>-- EXISTS关字键字表示存在。在使用EXISTS关键字时，内层查询语句不返回查询的记录。</w:t>
+      </w:r>
+    </w:p>
+    <w:p>
+      <w:pPr>
+        <w:pStyle w:val="2"/>
+        <w:keepNext w:val="0"/>
+        <w:keepLines w:val="0"/>
+        <w:widowControl/>
+        <w:suppressLineNumbers w:val="0"/>
+        <w:pBdr>
+          <w:top w:val="none" w:color="auto" w:sz="0" w:space="0"/>
+          <w:left w:val="none" w:color="auto" w:sz="0" w:space="0"/>
+          <w:bottom w:val="none" w:color="auto" w:sz="0" w:space="0"/>
+          <w:right w:val="none" w:color="auto" w:sz="0" w:space="0"/>
+        </w:pBdr>
+        <w:spacing w:before="0" w:beforeAutospacing="0" w:after="0" w:afterAutospacing="0"/>
+        <w:ind w:left="0" w:right="0" w:firstLine="0"/>
+        <w:jc w:val="both"/>
+        <w:rPr>
+          <w:rFonts w:hint="default" w:ascii="Courier New" w:hAnsi="Courier New" w:cs="Courier New"/>
+          <w:b/>
+          <w:bCs/>
+          <w:i w:val="0"/>
+          <w:caps w:val="0"/>
+          <w:color w:val="008080"/>
+          <w:spacing w:val="0"/>
+          <w:sz w:val="14"/>
+          <w:szCs w:val="14"/>
+          <w:bdr w:val="none" w:color="auto" w:sz="0" w:space="0"/>
+        </w:rPr>
+      </w:pPr>
+      <w:r>
+        <w:rPr>
+          <w:rFonts w:hint="default" w:ascii="Courier New" w:hAnsi="Courier New" w:cs="Courier New"/>
+          <w:b/>
+          <w:bCs/>
+          <w:i w:val="0"/>
+          <w:caps w:val="0"/>
+          <w:color w:val="008080"/>
+          <w:spacing w:val="0"/>
+          <w:sz w:val="14"/>
+          <w:szCs w:val="14"/>
+          <w:bdr w:val="none" w:color="auto" w:sz="0" w:space="0"/>
+        </w:rPr>
+        <w:t>-- 而是返回一个真假值。Ture或False</w:t>
+      </w:r>
+    </w:p>
+    <w:p>
+      <w:pPr>
+        <w:pStyle w:val="2"/>
+        <w:keepNext w:val="0"/>
+        <w:keepLines w:val="0"/>
+        <w:widowControl/>
+        <w:suppressLineNumbers w:val="0"/>
+        <w:pBdr>
+          <w:top w:val="none" w:color="auto" w:sz="0" w:space="0"/>
+          <w:left w:val="none" w:color="auto" w:sz="0" w:space="0"/>
+          <w:bottom w:val="none" w:color="auto" w:sz="0" w:space="0"/>
+          <w:right w:val="none" w:color="auto" w:sz="0" w:space="0"/>
+        </w:pBdr>
+        <w:spacing w:before="0" w:beforeAutospacing="0" w:after="0" w:afterAutospacing="0"/>
+        <w:ind w:left="0" w:right="0" w:firstLine="0"/>
+        <w:jc w:val="both"/>
+        <w:rPr>
+          <w:rFonts w:ascii="Courier New" w:hAnsi="Courier New" w:cs="Courier New"/>
+          <w:b/>
+          <w:bCs/>
+          <w:i w:val="0"/>
+          <w:caps w:val="0"/>
+          <w:color w:val="000000"/>
+          <w:spacing w:val="0"/>
+          <w:sz w:val="14"/>
+          <w:szCs w:val="14"/>
+        </w:rPr>
+      </w:pPr>
+      <w:r>
+        <w:rPr>
+          <w:rFonts w:hint="default" w:ascii="Courier New" w:hAnsi="Courier New" w:cs="Courier New"/>
+          <w:b/>
+          <w:bCs/>
+          <w:i w:val="0"/>
+          <w:caps w:val="0"/>
+          <w:color w:val="008080"/>
+          <w:spacing w:val="0"/>
+          <w:sz w:val="14"/>
+          <w:szCs w:val="14"/>
+          <w:bdr w:val="none" w:color="auto" w:sz="0" w:space="0"/>
+        </w:rPr>
+        <w:t>-- 当返回Ture时，外层查询语句将进行查询；当返回值为False时，外层查询语句不进行查询</w:t>
+      </w:r>
+    </w:p>
+    <w:p>
+      <w:pPr>
+        <w:pStyle w:val="2"/>
+        <w:keepNext w:val="0"/>
+        <w:keepLines w:val="0"/>
+        <w:widowControl/>
+        <w:numPr>
+          <w:numId w:val="0"/>
+        </w:numPr>
+        <w:suppressLineNumbers w:val="0"/>
+        <w:pBdr>
+          <w:top w:val="none" w:color="auto" w:sz="0" w:space="0"/>
+          <w:left w:val="none" w:color="auto" w:sz="0" w:space="0"/>
+          <w:bottom w:val="none" w:color="auto" w:sz="0" w:space="0"/>
+          <w:right w:val="none" w:color="auto" w:sz="0" w:space="0"/>
+        </w:pBdr>
+        <w:spacing w:before="0" w:beforeAutospacing="0" w:after="0" w:afterAutospacing="0"/>
+        <w:ind w:left="840" w:leftChars="0" w:right="0" w:rightChars="0" w:firstLine="420" w:firstLineChars="0"/>
+        <w:jc w:val="both"/>
+        <w:rPr>
+          <w:rFonts w:hint="eastAsia" w:ascii="微软雅黑" w:hAnsi="微软雅黑" w:eastAsia="微软雅黑" w:cs="微软雅黑"/>
+          <w:kern w:val="2"/>
+          <w:sz w:val="21"/>
+          <w:szCs w:val="21"/>
+          <w:lang w:val="en-US" w:eastAsia="zh-CN" w:bidi="ar-SA"/>
+        </w:rPr>
+      </w:pPr>
+    </w:p>
+    <w:p>
+      <w:pPr>
+        <w:pStyle w:val="2"/>
+        <w:keepNext w:val="0"/>
+        <w:keepLines w:val="0"/>
+        <w:widowControl/>
+        <w:suppressLineNumbers w:val="0"/>
+        <w:pBdr>
+          <w:top w:val="none" w:color="auto" w:sz="0" w:space="0"/>
+          <w:left w:val="none" w:color="auto" w:sz="0" w:space="0"/>
+          <w:bottom w:val="none" w:color="auto" w:sz="0" w:space="0"/>
+          <w:right w:val="none" w:color="auto" w:sz="0" w:space="0"/>
+        </w:pBdr>
+        <w:spacing w:before="0" w:beforeAutospacing="0" w:after="0" w:afterAutospacing="0"/>
+        <w:ind w:right="0"/>
+        <w:jc w:val="both"/>
+        <w:rPr>
+          <w:rFonts w:hint="default" w:ascii="微软雅黑" w:hAnsi="微软雅黑" w:eastAsia="微软雅黑" w:cs="微软雅黑"/>
+          <w:kern w:val="2"/>
+          <w:sz w:val="21"/>
+          <w:szCs w:val="21"/>
+          <w:lang w:val="en-US" w:eastAsia="zh-CN" w:bidi="ar-SA"/>
+        </w:rPr>
+      </w:pPr>
+    </w:p>
+    <w:p>
+      <w:pPr>
+        <w:pStyle w:val="2"/>
+        <w:keepNext w:val="0"/>
+        <w:keepLines w:val="0"/>
+        <w:widowControl/>
+        <w:suppressLineNumbers w:val="0"/>
+        <w:pBdr>
+          <w:top w:val="none" w:color="auto" w:sz="0" w:space="0"/>
+          <w:left w:val="none" w:color="auto" w:sz="0" w:space="0"/>
+          <w:bottom w:val="none" w:color="auto" w:sz="0" w:space="0"/>
+          <w:right w:val="none" w:color="auto" w:sz="0" w:space="0"/>
+        </w:pBdr>
+        <w:spacing w:before="0" w:beforeAutospacing="0" w:after="0" w:afterAutospacing="0"/>
+        <w:ind w:left="0" w:right="0" w:firstLine="0"/>
+        <w:jc w:val="both"/>
+        <w:rPr>
+          <w:rFonts w:ascii="Courier New" w:hAnsi="Courier New" w:cs="Courier New"/>
+          <w:b/>
+          <w:bCs/>
+          <w:i w:val="0"/>
+          <w:caps w:val="0"/>
+          <w:color w:val="000000"/>
+          <w:spacing w:val="0"/>
+          <w:sz w:val="14"/>
+          <w:szCs w:val="14"/>
+        </w:rPr>
+      </w:pPr>
+    </w:p>
+    <w:p>
+      <w:pPr>
+        <w:keepNext w:val="0"/>
+        <w:keepLines w:val="0"/>
+        <w:pageBreakBefore w:val="0"/>
+        <w:widowControl w:val="0"/>
+        <w:kinsoku/>
+        <w:wordWrap/>
+        <w:overflowPunct/>
+        <w:topLinePunct w:val="0"/>
+        <w:autoSpaceDE/>
+        <w:autoSpaceDN/>
+        <w:bidi w:val="0"/>
+        <w:adjustRightInd/>
+        <w:snapToGrid/>
+        <w:spacing w:line="300" w:lineRule="exact"/>
+        <w:textAlignment w:val="auto"/>
+        <w:rPr>
+          <w:rFonts w:hint="default" w:ascii="微软雅黑" w:hAnsi="微软雅黑" w:eastAsia="微软雅黑" w:cs="微软雅黑"/>
+          <w:sz w:val="21"/>
+          <w:szCs w:val="21"/>
+          <w:lang w:val="en-US" w:eastAsia="zh-CN"/>
+        </w:rPr>
+      </w:pPr>
+    </w:p>
+    <w:p>
+      <w:pPr>
+        <w:keepNext w:val="0"/>
+        <w:keepLines w:val="0"/>
+        <w:pageBreakBefore w:val="0"/>
+        <w:widowControl w:val="0"/>
+        <w:kinsoku/>
+        <w:wordWrap/>
+        <w:overflowPunct/>
+        <w:topLinePunct w:val="0"/>
+        <w:autoSpaceDE/>
+        <w:autoSpaceDN/>
+        <w:bidi w:val="0"/>
+        <w:adjustRightInd/>
+        <w:snapToGrid/>
+        <w:spacing w:line="300" w:lineRule="exact"/>
+        <w:textAlignment w:val="auto"/>
+      </w:pPr>
+    </w:p>
+    <w:p>
+      <w:pPr>
+        <w:keepNext w:val="0"/>
+        <w:keepLines w:val="0"/>
+        <w:pageBreakBefore w:val="0"/>
+        <w:widowControl w:val="0"/>
+        <w:kinsoku/>
+        <w:wordWrap/>
+        <w:overflowPunct/>
+        <w:topLinePunct w:val="0"/>
+        <w:autoSpaceDE/>
+        <w:autoSpaceDN/>
+        <w:bidi w:val="0"/>
+        <w:adjustRightInd/>
+        <w:snapToGrid/>
+        <w:spacing w:line="300" w:lineRule="exact"/>
+        <w:textAlignment w:val="auto"/>
+      </w:pPr>
+    </w:p>
+    <w:p>
+      <w:pPr>
+        <w:keepNext w:val="0"/>
+        <w:keepLines w:val="0"/>
+        <w:pageBreakBefore w:val="0"/>
+        <w:widowControl w:val="0"/>
+        <w:kinsoku/>
+        <w:wordWrap/>
+        <w:overflowPunct/>
+        <w:topLinePunct w:val="0"/>
+        <w:autoSpaceDE/>
+        <w:autoSpaceDN/>
+        <w:bidi w:val="0"/>
+        <w:adjustRightInd/>
+        <w:snapToGrid/>
+        <w:spacing w:line="300" w:lineRule="exact"/>
+        <w:textAlignment w:val="auto"/>
+        <w:rPr>
+          <w:rFonts w:hint="default"/>
+          <w:lang w:val="en-US" w:eastAsia="zh-CN"/>
+        </w:rPr>
+      </w:pPr>
+    </w:p>
+    <w:p>
+      <w:pPr>
+        <w:keepNext w:val="0"/>
+        <w:keepLines w:val="0"/>
+        <w:pageBreakBefore w:val="0"/>
+        <w:widowControl w:val="0"/>
+        <w:kinsoku/>
+        <w:wordWrap/>
+        <w:overflowPunct/>
+        <w:topLinePunct w:val="0"/>
+        <w:autoSpaceDE/>
+        <w:autoSpaceDN/>
+        <w:bidi w:val="0"/>
+        <w:adjustRightInd/>
+        <w:snapToGrid/>
+        <w:spacing w:line="300" w:lineRule="exact"/>
+        <w:textAlignment w:val="auto"/>
+        <w:rPr>
+          <w:rFonts w:hint="default"/>
+          <w:lang w:val="en-US" w:eastAsia="zh-CN"/>
+        </w:rPr>
+      </w:pPr>
+    </w:p>
+    <w:p>
+      <w:pPr>
+        <w:keepNext w:val="0"/>
+        <w:keepLines w:val="0"/>
+        <w:pageBreakBefore w:val="0"/>
+        <w:widowControl w:val="0"/>
+        <w:kinsoku/>
+        <w:wordWrap/>
+        <w:overflowPunct/>
+        <w:topLinePunct w:val="0"/>
+        <w:autoSpaceDE/>
+        <w:autoSpaceDN/>
+        <w:bidi w:val="0"/>
+        <w:adjustRightInd/>
+        <w:snapToGrid/>
+        <w:spacing w:line="300" w:lineRule="exact"/>
+        <w:textAlignment w:val="auto"/>
+        <w:rPr>
+          <w:rFonts w:hint="default"/>
+          <w:lang w:val="en-US" w:eastAsia="zh-CN"/>
+        </w:rPr>
+      </w:pPr>
+    </w:p>
+    <w:p>
+      <w:pPr>
+        <w:keepNext w:val="0"/>
+        <w:keepLines w:val="0"/>
+        <w:pageBreakBefore w:val="0"/>
+        <w:widowControl w:val="0"/>
+        <w:kinsoku/>
+        <w:wordWrap/>
+        <w:overflowPunct/>
+        <w:topLinePunct w:val="0"/>
+        <w:autoSpaceDE/>
+        <w:autoSpaceDN/>
+        <w:bidi w:val="0"/>
+        <w:adjustRightInd/>
+        <w:snapToGrid/>
+        <w:spacing w:line="300" w:lineRule="exact"/>
+        <w:textAlignment w:val="auto"/>
+        <w:rPr>
+          <w:rFonts w:hint="default"/>
+          <w:lang w:val="en-US" w:eastAsia="zh-CN"/>
+        </w:rPr>
+      </w:pPr>
+    </w:p>
+    <w:p>
+      <w:pPr>
+        <w:keepNext w:val="0"/>
+        <w:keepLines w:val="0"/>
+        <w:pageBreakBefore w:val="0"/>
+        <w:widowControl w:val="0"/>
+        <w:kinsoku/>
+        <w:wordWrap/>
+        <w:overflowPunct/>
+        <w:topLinePunct w:val="0"/>
+        <w:autoSpaceDE/>
+        <w:autoSpaceDN/>
+        <w:bidi w:val="0"/>
+        <w:adjustRightInd/>
+        <w:snapToGrid/>
+        <w:spacing w:line="300" w:lineRule="exact"/>
+        <w:textAlignment w:val="auto"/>
+        <w:rPr>
+          <w:rFonts w:hint="default"/>
+          <w:lang w:val="en-US" w:eastAsia="zh-CN"/>
+        </w:rPr>
+      </w:pPr>
+    </w:p>
+    <w:p>
+      <w:pPr>
+        <w:keepNext w:val="0"/>
+        <w:keepLines w:val="0"/>
+        <w:pageBreakBefore w:val="0"/>
+        <w:widowControl w:val="0"/>
+        <w:kinsoku/>
+        <w:wordWrap/>
+        <w:overflowPunct/>
+        <w:topLinePunct w:val="0"/>
+        <w:autoSpaceDE/>
+        <w:autoSpaceDN/>
+        <w:bidi w:val="0"/>
+        <w:adjustRightInd/>
+        <w:snapToGrid/>
+        <w:spacing w:line="300" w:lineRule="exact"/>
+        <w:textAlignment w:val="auto"/>
+        <w:rPr>
+          <w:rFonts w:hint="default"/>
+          <w:lang w:val="en-US" w:eastAsia="zh-CN"/>
+        </w:rPr>
+      </w:pPr>
+    </w:p>
+    <w:p>
+      <w:pPr>
+        <w:rPr>
+          <w:rFonts w:hint="eastAsia" w:ascii="微软雅黑" w:hAnsi="微软雅黑" w:eastAsia="微软雅黑" w:cs="微软雅黑"/>
+          <w:b w:val="0"/>
+          <w:bCs w:val="0"/>
+          <w:sz w:val="44"/>
+          <w:szCs w:val="44"/>
+          <w:lang w:val="en-US" w:eastAsia="zh-CN"/>
+        </w:rPr>
+      </w:pPr>
+      <w:r>
+        <w:rPr>
+          <w:rFonts w:hint="eastAsia" w:ascii="微软雅黑" w:hAnsi="微软雅黑" w:eastAsia="微软雅黑" w:cs="微软雅黑"/>
+          <w:b w:val="0"/>
+          <w:bCs w:val="0"/>
+          <w:sz w:val="44"/>
+          <w:szCs w:val="44"/>
+          <w:lang w:val="en-US" w:eastAsia="zh-CN"/>
+        </w:rPr>
+        <w:t>索引：</w:t>
+      </w:r>
+    </w:p>
+    <w:p>
+      <w:pPr>
+        <w:keepNext w:val="0"/>
+        <w:keepLines w:val="0"/>
+        <w:pageBreakBefore w:val="0"/>
+        <w:widowControl w:val="0"/>
+        <w:kinsoku/>
+        <w:wordWrap/>
+        <w:overflowPunct/>
+        <w:topLinePunct w:val="0"/>
+        <w:autoSpaceDE/>
+        <w:autoSpaceDN/>
+        <w:bidi w:val="0"/>
+        <w:adjustRightInd/>
+        <w:snapToGrid/>
+        <w:spacing w:line="300" w:lineRule="exact"/>
+        <w:ind w:firstLine="420" w:firstLineChars="0"/>
+        <w:textAlignment w:val="auto"/>
+        <w:rPr>
+          <w:rFonts w:hint="eastAsia"/>
+          <w:lang w:val="en-US" w:eastAsia="zh-CN"/>
+        </w:rPr>
+      </w:pPr>
+    </w:p>
+    <w:p>
+      <w:pPr>
+        <w:keepNext w:val="0"/>
+        <w:keepLines w:val="0"/>
+        <w:pageBreakBefore w:val="0"/>
+        <w:widowControl w:val="0"/>
+        <w:kinsoku/>
+        <w:wordWrap/>
+        <w:overflowPunct/>
+        <w:topLinePunct w:val="0"/>
+        <w:autoSpaceDE/>
+        <w:autoSpaceDN/>
+        <w:bidi w:val="0"/>
+        <w:adjustRightInd/>
+        <w:snapToGrid/>
+        <w:spacing w:line="300" w:lineRule="exact"/>
+        <w:ind w:firstLine="420" w:firstLineChars="0"/>
+        <w:textAlignment w:val="auto"/>
+        <w:rPr>
+          <w:rFonts w:hint="eastAsia"/>
+          <w:lang w:val="en-US" w:eastAsia="zh-CN"/>
+        </w:rPr>
+      </w:pPr>
+      <w:r>
+        <w:rPr>
+          <w:rFonts w:hint="eastAsia"/>
+          <w:lang w:val="en-US" w:eastAsia="zh-CN"/>
+        </w:rPr>
+        <w:t>索引特点：创建和维护会消耗很多时间与磁盘空间，但查询速度大大提高</w:t>
+      </w:r>
+    </w:p>
+    <w:p>
+      <w:pPr>
+        <w:keepNext w:val="0"/>
+        <w:keepLines w:val="0"/>
+        <w:pageBreakBefore w:val="0"/>
+        <w:widowControl w:val="0"/>
+        <w:kinsoku/>
+        <w:wordWrap/>
+        <w:overflowPunct/>
+        <w:topLinePunct w:val="0"/>
+        <w:autoSpaceDE/>
+        <w:autoSpaceDN/>
+        <w:bidi w:val="0"/>
+        <w:adjustRightInd/>
+        <w:snapToGrid/>
+        <w:spacing w:line="300" w:lineRule="exact"/>
+        <w:ind w:firstLine="420" w:firstLineChars="0"/>
+        <w:textAlignment w:val="auto"/>
+        <w:rPr>
+          <w:rFonts w:hint="default"/>
+          <w:lang w:val="en-US" w:eastAsia="zh-CN"/>
+        </w:rPr>
+      </w:pPr>
+      <w:r>
+        <w:rPr>
+          <w:rFonts w:hint="eastAsia"/>
+          <w:lang w:val="en-US" w:eastAsia="zh-CN"/>
+        </w:rPr>
+        <w:t>根据下面两种算法根据索引内容</w:t>
+      </w:r>
+    </w:p>
+    <w:p>
+      <w:pPr>
+        <w:keepNext w:val="0"/>
+        <w:keepLines w:val="0"/>
+        <w:pageBreakBefore w:val="0"/>
+        <w:widowControl w:val="0"/>
+        <w:kinsoku/>
+        <w:wordWrap/>
+        <w:overflowPunct/>
+        <w:topLinePunct w:val="0"/>
+        <w:autoSpaceDE/>
+        <w:autoSpaceDN/>
+        <w:bidi w:val="0"/>
+        <w:adjustRightInd/>
+        <w:snapToGrid/>
+        <w:spacing w:line="300" w:lineRule="exact"/>
+        <w:ind w:firstLine="420" w:firstLineChars="0"/>
+        <w:textAlignment w:val="auto"/>
+        <w:rPr>
+          <w:rFonts w:hint="default"/>
+          <w:lang w:val="en-US" w:eastAsia="zh-CN"/>
+        </w:rPr>
+      </w:pPr>
+      <w:r>
+        <w:rPr>
+          <w:rFonts w:hint="eastAsia"/>
+          <w:lang w:val="en-US" w:eastAsia="zh-CN"/>
+        </w:rPr>
+        <w:t>B+树:</w:t>
+      </w:r>
+    </w:p>
+    <w:p>
+      <w:pPr>
+        <w:keepNext w:val="0"/>
+        <w:keepLines w:val="0"/>
+        <w:pageBreakBefore w:val="0"/>
+        <w:widowControl w:val="0"/>
+        <w:kinsoku/>
+        <w:wordWrap/>
+        <w:overflowPunct/>
+        <w:topLinePunct w:val="0"/>
+        <w:autoSpaceDE/>
+        <w:autoSpaceDN/>
+        <w:bidi w:val="0"/>
+        <w:adjustRightInd/>
+        <w:snapToGrid/>
+        <w:spacing w:line="300" w:lineRule="exact"/>
+        <w:ind w:firstLine="420" w:firstLineChars="0"/>
+        <w:textAlignment w:val="auto"/>
+        <w:rPr>
+          <w:rFonts w:hint="default"/>
+          <w:lang w:val="en-US" w:eastAsia="zh-CN"/>
+        </w:rPr>
+      </w:pPr>
+      <w:r>
+        <w:rPr>
+          <w:rFonts w:hint="eastAsia"/>
+          <w:lang w:val="en-US" w:eastAsia="zh-CN"/>
+        </w:rPr>
+        <w:t>Hash:</w:t>
+      </w:r>
+    </w:p>
+    <w:p>
+      <w:pPr>
+        <w:keepNext w:val="0"/>
+        <w:keepLines w:val="0"/>
+        <w:pageBreakBefore w:val="0"/>
+        <w:widowControl w:val="0"/>
+        <w:kinsoku/>
+        <w:wordWrap/>
+        <w:overflowPunct/>
+        <w:topLinePunct w:val="0"/>
+        <w:autoSpaceDE/>
+        <w:autoSpaceDN/>
+        <w:bidi w:val="0"/>
+        <w:adjustRightInd/>
+        <w:snapToGrid/>
+        <w:spacing w:line="300" w:lineRule="exact"/>
+        <w:ind w:firstLine="420" w:firstLineChars="0"/>
+        <w:textAlignment w:val="auto"/>
+        <w:rPr>
+          <w:rFonts w:hint="eastAsia"/>
+          <w:b/>
+          <w:bCs/>
+          <w:lang w:val="en-US" w:eastAsia="zh-CN"/>
+        </w:rPr>
+      </w:pPr>
+      <w:r>
+        <w:rPr>
+          <w:rFonts w:hint="eastAsia"/>
+          <w:b/>
+          <w:bCs/>
+          <w:lang w:val="en-US" w:eastAsia="zh-CN"/>
+        </w:rPr>
+        <w:t>普通索引：</w:t>
+      </w:r>
+    </w:p>
+    <w:p>
+      <w:pPr>
+        <w:keepNext w:val="0"/>
+        <w:keepLines w:val="0"/>
+        <w:pageBreakBefore w:val="0"/>
+        <w:widowControl w:val="0"/>
+        <w:kinsoku/>
+        <w:wordWrap/>
+        <w:overflowPunct/>
+        <w:topLinePunct w:val="0"/>
+        <w:autoSpaceDE/>
+        <w:autoSpaceDN/>
+        <w:bidi w:val="0"/>
+        <w:adjustRightInd/>
+        <w:snapToGrid/>
+        <w:spacing w:line="300" w:lineRule="exact"/>
+        <w:ind w:left="420" w:leftChars="0" w:firstLine="420" w:firstLineChars="0"/>
+        <w:textAlignment w:val="auto"/>
+        <w:rPr>
+          <w:rFonts w:hint="eastAsia"/>
+          <w:b w:val="0"/>
+          <w:bCs w:val="0"/>
+          <w:lang w:val="en-US" w:eastAsia="zh-CN"/>
+        </w:rPr>
+      </w:pPr>
+      <w:r>
+        <w:rPr>
+          <w:rFonts w:hint="eastAsia"/>
+          <w:b w:val="0"/>
+          <w:bCs w:val="0"/>
+          <w:lang w:val="en-US" w:eastAsia="zh-CN"/>
+        </w:rPr>
+        <w:t>create table test(</w:t>
+      </w:r>
+    </w:p>
+    <w:p>
+      <w:pPr>
+        <w:keepNext w:val="0"/>
+        <w:keepLines w:val="0"/>
+        <w:pageBreakBefore w:val="0"/>
+        <w:widowControl w:val="0"/>
+        <w:kinsoku/>
+        <w:wordWrap/>
+        <w:overflowPunct/>
+        <w:topLinePunct w:val="0"/>
+        <w:autoSpaceDE/>
+        <w:autoSpaceDN/>
+        <w:bidi w:val="0"/>
+        <w:adjustRightInd/>
+        <w:snapToGrid/>
+        <w:spacing w:line="300" w:lineRule="exact"/>
+        <w:ind w:left="840" w:leftChars="0" w:firstLine="420" w:firstLineChars="0"/>
+        <w:textAlignment w:val="auto"/>
+        <w:rPr>
+          <w:rFonts w:hint="eastAsia"/>
+          <w:b w:val="0"/>
+          <w:bCs w:val="0"/>
+          <w:lang w:val="en-US" w:eastAsia="zh-CN"/>
+        </w:rPr>
+      </w:pPr>
+      <w:r>
+        <w:rPr>
+          <w:rFonts w:hint="eastAsia"/>
+          <w:b w:val="0"/>
+          <w:bCs w:val="0"/>
+          <w:lang w:val="en-US" w:eastAsia="zh-CN"/>
+        </w:rPr>
+        <w:t>id int,</w:t>
+      </w:r>
+    </w:p>
+    <w:p>
+      <w:pPr>
+        <w:keepNext w:val="0"/>
+        <w:keepLines w:val="0"/>
+        <w:pageBreakBefore w:val="0"/>
+        <w:widowControl w:val="0"/>
+        <w:kinsoku/>
+        <w:wordWrap/>
+        <w:overflowPunct/>
+        <w:topLinePunct w:val="0"/>
+        <w:autoSpaceDE/>
+        <w:autoSpaceDN/>
+        <w:bidi w:val="0"/>
+        <w:adjustRightInd/>
+        <w:snapToGrid/>
+        <w:spacing w:line="300" w:lineRule="exact"/>
+        <w:ind w:left="840" w:leftChars="0" w:firstLine="420" w:firstLineChars="0"/>
+        <w:textAlignment w:val="auto"/>
+        <w:rPr>
+          <w:rFonts w:hint="eastAsia"/>
+          <w:b w:val="0"/>
+          <w:bCs w:val="0"/>
+          <w:lang w:val="en-US" w:eastAsia="zh-CN"/>
+        </w:rPr>
+      </w:pPr>
+      <w:r>
+        <w:rPr>
+          <w:rFonts w:hint="eastAsia"/>
+          <w:b w:val="0"/>
+          <w:bCs w:val="0"/>
+          <w:lang w:val="en-US" w:eastAsia="zh-CN"/>
+        </w:rPr>
+        <w:t>name varchar(20),</w:t>
+      </w:r>
+    </w:p>
+    <w:p>
+      <w:pPr>
+        <w:keepNext w:val="0"/>
+        <w:keepLines w:val="0"/>
+        <w:pageBreakBefore w:val="0"/>
+        <w:widowControl w:val="0"/>
+        <w:kinsoku/>
+        <w:wordWrap/>
+        <w:overflowPunct/>
+        <w:topLinePunct w:val="0"/>
+        <w:autoSpaceDE/>
+        <w:autoSpaceDN/>
+        <w:bidi w:val="0"/>
+        <w:adjustRightInd/>
+        <w:snapToGrid/>
+        <w:spacing w:line="300" w:lineRule="exact"/>
+        <w:ind w:left="840" w:leftChars="0" w:firstLine="420" w:firstLineChars="0"/>
+        <w:textAlignment w:val="auto"/>
+        <w:rPr>
+          <w:rFonts w:hint="default"/>
+          <w:b w:val="0"/>
+          <w:bCs w:val="0"/>
+          <w:lang w:val="en-US" w:eastAsia="zh-CN"/>
+        </w:rPr>
+      </w:pPr>
+      <w:r>
+        <w:rPr>
+          <w:rFonts w:hint="eastAsia"/>
+          <w:b w:val="0"/>
+          <w:bCs w:val="0"/>
+          <w:lang w:val="en-US" w:eastAsia="zh-CN"/>
+        </w:rPr>
+        <w:t>resume varchar(50),</w:t>
+      </w:r>
+    </w:p>
+    <w:p>
+      <w:pPr>
+        <w:keepNext w:val="0"/>
+        <w:keepLines w:val="0"/>
+        <w:pageBreakBefore w:val="0"/>
+        <w:widowControl w:val="0"/>
+        <w:kinsoku/>
+        <w:wordWrap/>
+        <w:overflowPunct/>
+        <w:topLinePunct w:val="0"/>
+        <w:autoSpaceDE/>
+        <w:autoSpaceDN/>
+        <w:bidi w:val="0"/>
+        <w:adjustRightInd/>
+        <w:snapToGrid/>
+        <w:spacing w:line="300" w:lineRule="exact"/>
+        <w:ind w:left="840" w:leftChars="0" w:firstLine="420" w:firstLineChars="0"/>
+        <w:textAlignment w:val="auto"/>
+        <w:rPr>
+          <w:rFonts w:hint="default"/>
+          <w:b/>
+          <w:bCs/>
+          <w:lang w:val="en-US" w:eastAsia="zh-CN"/>
+        </w:rPr>
+      </w:pPr>
+      <w:r>
+        <w:rPr>
+          <w:rFonts w:hint="eastAsia"/>
+          <w:b/>
+          <w:bCs/>
+          <w:lang w:val="en-US" w:eastAsia="zh-CN"/>
+        </w:rPr>
+        <w:t>index/key 索引名 (字段名)</w:t>
+      </w:r>
+    </w:p>
+    <w:p>
+      <w:pPr>
+        <w:keepNext w:val="0"/>
+        <w:keepLines w:val="0"/>
+        <w:pageBreakBefore w:val="0"/>
+        <w:widowControl w:val="0"/>
+        <w:kinsoku/>
+        <w:wordWrap/>
+        <w:overflowPunct/>
+        <w:topLinePunct w:val="0"/>
+        <w:autoSpaceDE/>
+        <w:autoSpaceDN/>
+        <w:bidi w:val="0"/>
+        <w:adjustRightInd/>
+        <w:snapToGrid/>
+        <w:spacing w:line="300" w:lineRule="exact"/>
+        <w:ind w:left="420" w:leftChars="0" w:firstLine="420" w:firstLineChars="0"/>
+        <w:textAlignment w:val="auto"/>
+        <w:rPr>
+          <w:rFonts w:hint="eastAsia"/>
+          <w:b w:val="0"/>
+          <w:bCs w:val="0"/>
+          <w:lang w:val="en-US" w:eastAsia="zh-CN"/>
+        </w:rPr>
+      </w:pPr>
+      <w:r>
+        <w:rPr>
+          <w:rFonts w:hint="eastAsia"/>
+          <w:b w:val="0"/>
+          <w:bCs w:val="0"/>
+          <w:lang w:val="en-US" w:eastAsia="zh-CN"/>
+        </w:rPr>
+        <w:t>);</w:t>
+      </w:r>
+    </w:p>
+    <w:p>
+      <w:pPr>
+        <w:keepNext w:val="0"/>
+        <w:keepLines w:val="0"/>
+        <w:pageBreakBefore w:val="0"/>
+        <w:widowControl w:val="0"/>
+        <w:kinsoku/>
+        <w:wordWrap/>
+        <w:overflowPunct/>
+        <w:topLinePunct w:val="0"/>
+        <w:autoSpaceDE/>
+        <w:autoSpaceDN/>
+        <w:bidi w:val="0"/>
+        <w:adjustRightInd/>
+        <w:snapToGrid/>
+        <w:spacing w:line="300" w:lineRule="exact"/>
+        <w:ind w:left="420" w:leftChars="0" w:firstLine="420" w:firstLineChars="0"/>
+        <w:textAlignment w:val="auto"/>
+        <w:rPr>
+          <w:rFonts w:hint="eastAsia"/>
+          <w:b w:val="0"/>
+          <w:bCs w:val="0"/>
+          <w:lang w:val="en-US" w:eastAsia="zh-CN"/>
+        </w:rPr>
+      </w:pPr>
+      <w:r>
+        <w:rPr>
+          <w:rFonts w:hint="eastAsia"/>
+          <w:b w:val="0"/>
+          <w:bCs w:val="0"/>
+          <w:lang w:val="en-US" w:eastAsia="zh-CN"/>
+        </w:rPr>
+        <w:t>表结构里面就有</w:t>
+      </w:r>
+    </w:p>
+    <w:p>
+      <w:pPr>
+        <w:keepNext w:val="0"/>
+        <w:keepLines w:val="0"/>
+        <w:pageBreakBefore w:val="0"/>
+        <w:widowControl w:val="0"/>
+        <w:kinsoku/>
+        <w:wordWrap/>
+        <w:overflowPunct/>
+        <w:topLinePunct w:val="0"/>
+        <w:autoSpaceDE/>
+        <w:autoSpaceDN/>
+        <w:bidi w:val="0"/>
+        <w:adjustRightInd/>
+        <w:snapToGrid/>
+        <w:spacing w:line="300" w:lineRule="exact"/>
+        <w:ind w:left="840" w:leftChars="0" w:firstLine="420" w:firstLineChars="0"/>
+        <w:textAlignment w:val="auto"/>
+        <w:rPr>
+          <w:rFonts w:hint="default"/>
+          <w:b w:val="0"/>
+          <w:bCs w:val="0"/>
+          <w:lang w:val="en-US" w:eastAsia="zh-CN"/>
+        </w:rPr>
+      </w:pPr>
+      <w:r>
+        <w:rPr>
+          <w:rFonts w:hint="default"/>
+          <w:b w:val="0"/>
+          <w:bCs w:val="0"/>
+          <w:lang w:val="en-US" w:eastAsia="zh-CN"/>
+        </w:rPr>
+        <w:t>KEY `index_name` (`name`)</w:t>
+      </w:r>
+    </w:p>
+    <w:p>
+      <w:pPr>
+        <w:keepNext w:val="0"/>
+        <w:keepLines w:val="0"/>
+        <w:pageBreakBefore w:val="0"/>
+        <w:widowControl w:val="0"/>
+        <w:kinsoku/>
+        <w:wordWrap/>
+        <w:overflowPunct/>
+        <w:topLinePunct w:val="0"/>
+        <w:autoSpaceDE/>
+        <w:autoSpaceDN/>
+        <w:bidi w:val="0"/>
+        <w:adjustRightInd/>
+        <w:snapToGrid/>
+        <w:spacing w:line="300" w:lineRule="exact"/>
+        <w:ind w:left="420" w:leftChars="0" w:firstLine="420" w:firstLineChars="0"/>
+        <w:textAlignment w:val="auto"/>
+        <w:rPr>
+          <w:rFonts w:hint="default"/>
+          <w:b w:val="0"/>
+          <w:bCs w:val="0"/>
+          <w:lang w:val="en-US" w:eastAsia="zh-CN"/>
+        </w:rPr>
+      </w:pPr>
+    </w:p>
+    <w:p>
+      <w:pPr>
+        <w:keepNext w:val="0"/>
+        <w:keepLines w:val="0"/>
+        <w:pageBreakBefore w:val="0"/>
+        <w:widowControl w:val="0"/>
+        <w:kinsoku/>
+        <w:wordWrap/>
+        <w:overflowPunct/>
+        <w:topLinePunct w:val="0"/>
+        <w:autoSpaceDE/>
+        <w:autoSpaceDN/>
+        <w:bidi w:val="0"/>
+        <w:adjustRightInd/>
+        <w:snapToGrid/>
+        <w:spacing w:line="300" w:lineRule="exact"/>
+        <w:ind w:firstLine="420" w:firstLineChars="0"/>
+        <w:textAlignment w:val="auto"/>
+        <w:rPr>
+          <w:rFonts w:hint="eastAsia"/>
+          <w:b/>
+          <w:bCs/>
+          <w:lang w:val="en-US" w:eastAsia="zh-CN"/>
+        </w:rPr>
+      </w:pPr>
+      <w:r>
+        <w:rPr>
+          <w:rFonts w:hint="eastAsia"/>
+          <w:b/>
+          <w:bCs/>
+          <w:lang w:val="en-US" w:eastAsia="zh-CN"/>
+        </w:rPr>
+        <w:t>唯一索引：</w:t>
+      </w:r>
+    </w:p>
+    <w:p>
+      <w:pPr>
+        <w:keepNext w:val="0"/>
+        <w:keepLines w:val="0"/>
+        <w:pageBreakBefore w:val="0"/>
+        <w:widowControl w:val="0"/>
+        <w:kinsoku/>
+        <w:wordWrap/>
+        <w:overflowPunct/>
+        <w:topLinePunct w:val="0"/>
+        <w:autoSpaceDE/>
+        <w:autoSpaceDN/>
+        <w:bidi w:val="0"/>
+        <w:adjustRightInd/>
+        <w:snapToGrid/>
+        <w:spacing w:line="300" w:lineRule="exact"/>
+        <w:ind w:left="420" w:leftChars="0" w:firstLine="420" w:firstLineChars="0"/>
+        <w:textAlignment w:val="auto"/>
+        <w:rPr>
+          <w:rFonts w:hint="eastAsia"/>
+          <w:b w:val="0"/>
+          <w:bCs w:val="0"/>
+          <w:lang w:val="en-US" w:eastAsia="zh-CN"/>
+        </w:rPr>
+      </w:pPr>
+      <w:r>
+        <w:rPr>
+          <w:rFonts w:hint="eastAsia"/>
+          <w:b w:val="0"/>
+          <w:bCs w:val="0"/>
+          <w:lang w:val="en-US" w:eastAsia="zh-CN"/>
+        </w:rPr>
+        <w:t>create table test(</w:t>
+      </w:r>
+    </w:p>
+    <w:p>
+      <w:pPr>
+        <w:keepNext w:val="0"/>
+        <w:keepLines w:val="0"/>
+        <w:pageBreakBefore w:val="0"/>
+        <w:widowControl w:val="0"/>
+        <w:kinsoku/>
+        <w:wordWrap/>
+        <w:overflowPunct/>
+        <w:topLinePunct w:val="0"/>
+        <w:autoSpaceDE/>
+        <w:autoSpaceDN/>
+        <w:bidi w:val="0"/>
+        <w:adjustRightInd/>
+        <w:snapToGrid/>
+        <w:spacing w:line="300" w:lineRule="exact"/>
+        <w:ind w:left="840" w:leftChars="0" w:firstLine="420" w:firstLineChars="0"/>
+        <w:textAlignment w:val="auto"/>
+        <w:rPr>
+          <w:rFonts w:hint="eastAsia"/>
+          <w:b w:val="0"/>
+          <w:bCs w:val="0"/>
+          <w:lang w:val="en-US" w:eastAsia="zh-CN"/>
+        </w:rPr>
+      </w:pPr>
+      <w:r>
+        <w:rPr>
+          <w:rFonts w:hint="eastAsia"/>
+          <w:b w:val="0"/>
+          <w:bCs w:val="0"/>
+          <w:lang w:val="en-US" w:eastAsia="zh-CN"/>
+        </w:rPr>
+        <w:t>id int,</w:t>
+      </w:r>
+    </w:p>
+    <w:p>
+      <w:pPr>
+        <w:keepNext w:val="0"/>
+        <w:keepLines w:val="0"/>
+        <w:pageBreakBefore w:val="0"/>
+        <w:widowControl w:val="0"/>
+        <w:kinsoku/>
+        <w:wordWrap/>
+        <w:overflowPunct/>
+        <w:topLinePunct w:val="0"/>
+        <w:autoSpaceDE/>
+        <w:autoSpaceDN/>
+        <w:bidi w:val="0"/>
+        <w:adjustRightInd/>
+        <w:snapToGrid/>
+        <w:spacing w:line="300" w:lineRule="exact"/>
+        <w:ind w:left="840" w:leftChars="0" w:firstLine="420" w:firstLineChars="0"/>
+        <w:textAlignment w:val="auto"/>
+        <w:rPr>
+          <w:rFonts w:hint="eastAsia"/>
+          <w:b w:val="0"/>
+          <w:bCs w:val="0"/>
+          <w:lang w:val="en-US" w:eastAsia="zh-CN"/>
+        </w:rPr>
+      </w:pPr>
+      <w:r>
+        <w:rPr>
+          <w:rFonts w:hint="eastAsia"/>
+          <w:b w:val="0"/>
+          <w:bCs w:val="0"/>
+          <w:lang w:val="en-US" w:eastAsia="zh-CN"/>
+        </w:rPr>
+        <w:t>name varchar(20),</w:t>
+      </w:r>
+    </w:p>
+    <w:p>
+      <w:pPr>
+        <w:keepNext w:val="0"/>
+        <w:keepLines w:val="0"/>
+        <w:pageBreakBefore w:val="0"/>
+        <w:widowControl w:val="0"/>
+        <w:kinsoku/>
+        <w:wordWrap/>
+        <w:overflowPunct/>
+        <w:topLinePunct w:val="0"/>
+        <w:autoSpaceDE/>
+        <w:autoSpaceDN/>
+        <w:bidi w:val="0"/>
+        <w:adjustRightInd/>
+        <w:snapToGrid/>
+        <w:spacing w:line="300" w:lineRule="exact"/>
+        <w:ind w:left="840" w:leftChars="0" w:firstLine="420" w:firstLineChars="0"/>
+        <w:textAlignment w:val="auto"/>
+        <w:rPr>
+          <w:rFonts w:hint="eastAsia"/>
+          <w:b w:val="0"/>
+          <w:bCs w:val="0"/>
+          <w:lang w:val="en-US" w:eastAsia="zh-CN"/>
+        </w:rPr>
+      </w:pPr>
+      <w:r>
+        <w:rPr>
+          <w:rFonts w:hint="eastAsia"/>
+          <w:b w:val="0"/>
+          <w:bCs w:val="0"/>
+          <w:lang w:val="en-US" w:eastAsia="zh-CN"/>
+        </w:rPr>
+        <w:t>resume varchar(50),</w:t>
+      </w:r>
+    </w:p>
+    <w:p>
+      <w:pPr>
+        <w:keepNext w:val="0"/>
+        <w:keepLines w:val="0"/>
+        <w:pageBreakBefore w:val="0"/>
+        <w:widowControl w:val="0"/>
+        <w:kinsoku/>
+        <w:wordWrap/>
+        <w:overflowPunct/>
+        <w:topLinePunct w:val="0"/>
+        <w:autoSpaceDE/>
+        <w:autoSpaceDN/>
+        <w:bidi w:val="0"/>
+        <w:adjustRightInd/>
+        <w:snapToGrid/>
+        <w:spacing w:line="300" w:lineRule="exact"/>
+        <w:ind w:left="840" w:leftChars="0" w:firstLine="420" w:firstLineChars="0"/>
+        <w:textAlignment w:val="auto"/>
+        <w:rPr>
+          <w:rFonts w:hint="default"/>
+          <w:b/>
+          <w:bCs/>
+          <w:lang w:val="en-US" w:eastAsia="zh-CN"/>
+        </w:rPr>
+      </w:pPr>
+      <w:r>
+        <w:rPr>
+          <w:rFonts w:hint="eastAsia"/>
+          <w:b/>
+          <w:bCs/>
+          <w:lang w:val="en-US" w:eastAsia="zh-CN"/>
+        </w:rPr>
+        <w:t>unique index/key 索引名 (字段名)</w:t>
+      </w:r>
+    </w:p>
+    <w:p>
+      <w:pPr>
+        <w:keepNext w:val="0"/>
+        <w:keepLines w:val="0"/>
+        <w:pageBreakBefore w:val="0"/>
+        <w:widowControl w:val="0"/>
+        <w:kinsoku/>
+        <w:wordWrap/>
+        <w:overflowPunct/>
+        <w:topLinePunct w:val="0"/>
+        <w:autoSpaceDE/>
+        <w:autoSpaceDN/>
+        <w:bidi w:val="0"/>
+        <w:adjustRightInd/>
+        <w:snapToGrid/>
+        <w:spacing w:line="300" w:lineRule="exact"/>
+        <w:ind w:left="420" w:leftChars="0" w:firstLine="420" w:firstLineChars="0"/>
+        <w:textAlignment w:val="auto"/>
+        <w:rPr>
+          <w:rFonts w:hint="default"/>
+          <w:lang w:val="en-US" w:eastAsia="zh-CN"/>
+        </w:rPr>
+      </w:pPr>
+      <w:r>
+        <w:rPr>
+          <w:rFonts w:hint="eastAsia"/>
+          <w:b w:val="0"/>
+          <w:bCs w:val="0"/>
+          <w:lang w:val="en-US" w:eastAsia="zh-CN"/>
+        </w:rPr>
+        <w:t>);</w:t>
+      </w:r>
+    </w:p>
+    <w:p>
+      <w:pPr>
+        <w:keepNext w:val="0"/>
+        <w:keepLines w:val="0"/>
+        <w:pageBreakBefore w:val="0"/>
+        <w:widowControl w:val="0"/>
+        <w:kinsoku/>
+        <w:wordWrap/>
+        <w:overflowPunct/>
+        <w:topLinePunct w:val="0"/>
+        <w:autoSpaceDE/>
+        <w:autoSpaceDN/>
+        <w:bidi w:val="0"/>
+        <w:adjustRightInd/>
+        <w:snapToGrid/>
+        <w:spacing w:line="300" w:lineRule="exact"/>
+        <w:ind w:firstLine="420" w:firstLineChars="0"/>
+        <w:textAlignment w:val="auto"/>
+        <w:rPr>
+          <w:rFonts w:hint="eastAsia"/>
+          <w:lang w:val="en-US" w:eastAsia="zh-CN"/>
+        </w:rPr>
+      </w:pPr>
+      <w:r>
+        <w:rPr>
+          <w:rFonts w:hint="eastAsia"/>
+          <w:lang w:val="en-US" w:eastAsia="zh-CN"/>
+        </w:rPr>
+        <w:t>主键唯一索引如增加name字段为唯一索引</w:t>
+      </w:r>
+    </w:p>
+    <w:p>
+      <w:pPr>
+        <w:keepNext w:val="0"/>
+        <w:keepLines w:val="0"/>
+        <w:pageBreakBefore w:val="0"/>
+        <w:widowControl w:val="0"/>
+        <w:kinsoku/>
+        <w:wordWrap/>
+        <w:overflowPunct/>
+        <w:topLinePunct w:val="0"/>
+        <w:autoSpaceDE/>
+        <w:autoSpaceDN/>
+        <w:bidi w:val="0"/>
+        <w:adjustRightInd/>
+        <w:snapToGrid/>
+        <w:spacing w:line="300" w:lineRule="exact"/>
+        <w:ind w:left="420" w:leftChars="0" w:firstLine="420" w:firstLineChars="0"/>
+        <w:textAlignment w:val="auto"/>
+        <w:rPr>
+          <w:rFonts w:hint="eastAsia"/>
+          <w:lang w:val="en-US" w:eastAsia="zh-CN"/>
+        </w:rPr>
+      </w:pPr>
+      <w:r>
+        <w:rPr>
+          <w:rFonts w:hint="eastAsia"/>
+          <w:lang w:val="en-US" w:eastAsia="zh-CN"/>
+        </w:rPr>
+        <w:t>alter table 表 modify name varchar(25) unique;</w:t>
+      </w:r>
+    </w:p>
+    <w:p>
+      <w:pPr>
+        <w:keepNext w:val="0"/>
+        <w:keepLines w:val="0"/>
+        <w:pageBreakBefore w:val="0"/>
+        <w:widowControl w:val="0"/>
+        <w:kinsoku/>
+        <w:wordWrap/>
+        <w:overflowPunct/>
+        <w:topLinePunct w:val="0"/>
+        <w:autoSpaceDE/>
+        <w:autoSpaceDN/>
+        <w:bidi w:val="0"/>
+        <w:adjustRightInd/>
+        <w:snapToGrid/>
+        <w:spacing w:line="300" w:lineRule="exact"/>
+        <w:ind w:left="420" w:leftChars="0" w:firstLine="420" w:firstLineChars="0"/>
+        <w:textAlignment w:val="auto"/>
+        <w:rPr>
+          <w:rFonts w:hint="eastAsia"/>
+          <w:lang w:val="en-US" w:eastAsia="zh-CN"/>
+        </w:rPr>
+      </w:pPr>
+    </w:p>
+    <w:p>
+      <w:pPr>
+        <w:keepNext w:val="0"/>
+        <w:keepLines w:val="0"/>
+        <w:pageBreakBefore w:val="0"/>
+        <w:widowControl w:val="0"/>
+        <w:kinsoku/>
+        <w:wordWrap/>
+        <w:overflowPunct/>
+        <w:topLinePunct w:val="0"/>
+        <w:autoSpaceDE/>
+        <w:autoSpaceDN/>
+        <w:bidi w:val="0"/>
+        <w:adjustRightInd/>
+        <w:snapToGrid/>
+        <w:spacing w:line="300" w:lineRule="exact"/>
+        <w:ind w:firstLine="420" w:firstLineChars="0"/>
+        <w:textAlignment w:val="auto"/>
+        <w:rPr>
+          <w:rFonts w:hint="eastAsia"/>
+          <w:b/>
+          <w:bCs/>
+          <w:lang w:val="en-US" w:eastAsia="zh-CN"/>
+        </w:rPr>
+      </w:pPr>
+      <w:r>
+        <w:rPr>
+          <w:rFonts w:hint="eastAsia"/>
+          <w:b/>
+          <w:bCs/>
+          <w:lang w:val="en-US" w:eastAsia="zh-CN"/>
+        </w:rPr>
+        <w:t>全文索引：</w:t>
+      </w:r>
+    </w:p>
+    <w:p>
+      <w:pPr>
+        <w:keepNext w:val="0"/>
+        <w:keepLines w:val="0"/>
+        <w:pageBreakBefore w:val="0"/>
+        <w:widowControl w:val="0"/>
+        <w:kinsoku/>
+        <w:wordWrap/>
+        <w:overflowPunct/>
+        <w:topLinePunct w:val="0"/>
+        <w:autoSpaceDE/>
+        <w:autoSpaceDN/>
+        <w:bidi w:val="0"/>
+        <w:adjustRightInd/>
+        <w:snapToGrid/>
+        <w:spacing w:line="300" w:lineRule="exact"/>
+        <w:ind w:left="420" w:leftChars="0" w:firstLine="420" w:firstLineChars="0"/>
+        <w:textAlignment w:val="auto"/>
+        <w:rPr>
+          <w:rFonts w:hint="eastAsia"/>
+          <w:b w:val="0"/>
+          <w:bCs w:val="0"/>
+          <w:lang w:val="en-US" w:eastAsia="zh-CN"/>
+        </w:rPr>
+      </w:pPr>
+      <w:r>
+        <w:rPr>
+          <w:rFonts w:hint="eastAsia"/>
+          <w:b w:val="0"/>
+          <w:bCs w:val="0"/>
+          <w:lang w:val="en-US" w:eastAsia="zh-CN"/>
+        </w:rPr>
+        <w:t>create table test(</w:t>
+      </w:r>
+    </w:p>
+    <w:p>
+      <w:pPr>
+        <w:keepNext w:val="0"/>
+        <w:keepLines w:val="0"/>
+        <w:pageBreakBefore w:val="0"/>
+        <w:widowControl w:val="0"/>
+        <w:kinsoku/>
+        <w:wordWrap/>
+        <w:overflowPunct/>
+        <w:topLinePunct w:val="0"/>
+        <w:autoSpaceDE/>
+        <w:autoSpaceDN/>
+        <w:bidi w:val="0"/>
+        <w:adjustRightInd/>
+        <w:snapToGrid/>
+        <w:spacing w:line="300" w:lineRule="exact"/>
+        <w:ind w:left="840" w:leftChars="0" w:firstLine="420" w:firstLineChars="0"/>
+        <w:textAlignment w:val="auto"/>
+        <w:rPr>
+          <w:rFonts w:hint="eastAsia"/>
+          <w:b w:val="0"/>
+          <w:bCs w:val="0"/>
+          <w:lang w:val="en-US" w:eastAsia="zh-CN"/>
+        </w:rPr>
+      </w:pPr>
+      <w:r>
+        <w:rPr>
+          <w:rFonts w:hint="eastAsia"/>
+          <w:b w:val="0"/>
+          <w:bCs w:val="0"/>
+          <w:lang w:val="en-US" w:eastAsia="zh-CN"/>
+        </w:rPr>
+        <w:t>id int,</w:t>
+      </w:r>
+    </w:p>
+    <w:p>
+      <w:pPr>
+        <w:keepNext w:val="0"/>
+        <w:keepLines w:val="0"/>
+        <w:pageBreakBefore w:val="0"/>
+        <w:widowControl w:val="0"/>
+        <w:kinsoku/>
+        <w:wordWrap/>
+        <w:overflowPunct/>
+        <w:topLinePunct w:val="0"/>
+        <w:autoSpaceDE/>
+        <w:autoSpaceDN/>
+        <w:bidi w:val="0"/>
+        <w:adjustRightInd/>
+        <w:snapToGrid/>
+        <w:spacing w:line="300" w:lineRule="exact"/>
+        <w:ind w:left="840" w:leftChars="0" w:firstLine="420" w:firstLineChars="0"/>
+        <w:textAlignment w:val="auto"/>
+        <w:rPr>
+          <w:rFonts w:hint="eastAsia"/>
+          <w:b w:val="0"/>
+          <w:bCs w:val="0"/>
+          <w:lang w:val="en-US" w:eastAsia="zh-CN"/>
+        </w:rPr>
+      </w:pPr>
+      <w:r>
+        <w:rPr>
+          <w:rFonts w:hint="eastAsia"/>
+          <w:b w:val="0"/>
+          <w:bCs w:val="0"/>
+          <w:lang w:val="en-US" w:eastAsia="zh-CN"/>
+        </w:rPr>
+        <w:t>name varchar(20),</w:t>
+      </w:r>
+    </w:p>
+    <w:p>
+      <w:pPr>
+        <w:keepNext w:val="0"/>
+        <w:keepLines w:val="0"/>
+        <w:pageBreakBefore w:val="0"/>
+        <w:widowControl w:val="0"/>
+        <w:kinsoku/>
+        <w:wordWrap/>
+        <w:overflowPunct/>
+        <w:topLinePunct w:val="0"/>
+        <w:autoSpaceDE/>
+        <w:autoSpaceDN/>
+        <w:bidi w:val="0"/>
+        <w:adjustRightInd/>
+        <w:snapToGrid/>
+        <w:spacing w:line="300" w:lineRule="exact"/>
+        <w:ind w:left="840" w:leftChars="0" w:firstLine="420" w:firstLineChars="0"/>
+        <w:textAlignment w:val="auto"/>
+        <w:rPr>
+          <w:rFonts w:hint="eastAsia"/>
+          <w:b w:val="0"/>
+          <w:bCs w:val="0"/>
+          <w:lang w:val="en-US" w:eastAsia="zh-CN"/>
+        </w:rPr>
+      </w:pPr>
+      <w:r>
+        <w:rPr>
+          <w:rFonts w:hint="eastAsia"/>
+          <w:b w:val="0"/>
+          <w:bCs w:val="0"/>
+          <w:lang w:val="en-US" w:eastAsia="zh-CN"/>
+        </w:rPr>
+        <w:t>resume varchar(50),</w:t>
+      </w:r>
+    </w:p>
+    <w:p>
+      <w:pPr>
+        <w:keepNext w:val="0"/>
+        <w:keepLines w:val="0"/>
+        <w:pageBreakBefore w:val="0"/>
+        <w:widowControl w:val="0"/>
+        <w:kinsoku/>
+        <w:wordWrap/>
+        <w:overflowPunct/>
+        <w:topLinePunct w:val="0"/>
+        <w:autoSpaceDE/>
+        <w:autoSpaceDN/>
+        <w:bidi w:val="0"/>
+        <w:adjustRightInd/>
+        <w:snapToGrid/>
+        <w:spacing w:line="300" w:lineRule="exact"/>
+        <w:ind w:left="840" w:leftChars="0" w:firstLine="420" w:firstLineChars="0"/>
+        <w:textAlignment w:val="auto"/>
+        <w:rPr>
+          <w:rFonts w:hint="default"/>
+          <w:b/>
+          <w:bCs/>
+          <w:lang w:val="en-US" w:eastAsia="zh-CN"/>
+        </w:rPr>
+      </w:pPr>
+      <w:r>
+        <w:rPr>
+          <w:rFonts w:hint="eastAsia"/>
+          <w:b/>
+          <w:bCs/>
+          <w:lang w:val="en-US" w:eastAsia="zh-CN"/>
+        </w:rPr>
+        <w:t>fulltext index/key 索引名 (字段名)</w:t>
+      </w:r>
+    </w:p>
+    <w:p>
+      <w:pPr>
+        <w:keepNext w:val="0"/>
+        <w:keepLines w:val="0"/>
+        <w:pageBreakBefore w:val="0"/>
+        <w:widowControl w:val="0"/>
+        <w:kinsoku/>
+        <w:wordWrap/>
+        <w:overflowPunct/>
+        <w:topLinePunct w:val="0"/>
+        <w:autoSpaceDE/>
+        <w:autoSpaceDN/>
+        <w:bidi w:val="0"/>
+        <w:adjustRightInd/>
+        <w:snapToGrid/>
+        <w:spacing w:line="300" w:lineRule="exact"/>
+        <w:ind w:left="420" w:leftChars="0" w:firstLine="420" w:firstLineChars="0"/>
+        <w:textAlignment w:val="auto"/>
+        <w:rPr>
+          <w:rFonts w:hint="eastAsia"/>
+          <w:b w:val="0"/>
+          <w:bCs w:val="0"/>
+          <w:lang w:val="en-US" w:eastAsia="zh-CN"/>
+        </w:rPr>
+      </w:pPr>
+      <w:r>
+        <w:rPr>
+          <w:rFonts w:hint="eastAsia"/>
+          <w:b w:val="0"/>
+          <w:bCs w:val="0"/>
+          <w:lang w:val="en-US" w:eastAsia="zh-CN"/>
+        </w:rPr>
+        <w:t>);</w:t>
+      </w:r>
+    </w:p>
+    <w:p>
+      <w:pPr>
+        <w:keepNext w:val="0"/>
+        <w:keepLines w:val="0"/>
+        <w:pageBreakBefore w:val="0"/>
+        <w:widowControl w:val="0"/>
+        <w:kinsoku/>
+        <w:wordWrap/>
+        <w:overflowPunct/>
+        <w:topLinePunct w:val="0"/>
+        <w:autoSpaceDE/>
+        <w:autoSpaceDN/>
+        <w:bidi w:val="0"/>
+        <w:adjustRightInd/>
+        <w:snapToGrid/>
+        <w:spacing w:line="300" w:lineRule="exact"/>
+        <w:ind w:left="420" w:leftChars="0" w:firstLine="420" w:firstLineChars="0"/>
+        <w:textAlignment w:val="auto"/>
+        <w:rPr>
+          <w:rFonts w:hint="eastAsia"/>
+          <w:b w:val="0"/>
+          <w:bCs w:val="0"/>
+          <w:lang w:val="en-US" w:eastAsia="zh-CN"/>
+        </w:rPr>
+      </w:pPr>
+    </w:p>
+    <w:p>
+      <w:pPr>
+        <w:keepNext w:val="0"/>
+        <w:keepLines w:val="0"/>
+        <w:pageBreakBefore w:val="0"/>
+        <w:widowControl w:val="0"/>
+        <w:kinsoku/>
+        <w:wordWrap/>
+        <w:overflowPunct/>
+        <w:topLinePunct w:val="0"/>
+        <w:autoSpaceDE/>
+        <w:autoSpaceDN/>
+        <w:bidi w:val="0"/>
+        <w:adjustRightInd/>
+        <w:snapToGrid/>
+        <w:spacing w:line="300" w:lineRule="exact"/>
+        <w:ind w:firstLine="420" w:firstLineChars="0"/>
+        <w:textAlignment w:val="auto"/>
+        <w:rPr>
+          <w:rFonts w:hint="eastAsia"/>
+          <w:b/>
+          <w:bCs/>
+          <w:lang w:val="en-US" w:eastAsia="zh-CN"/>
+        </w:rPr>
+      </w:pPr>
+      <w:r>
+        <w:rPr>
+          <w:rFonts w:hint="eastAsia"/>
+          <w:b/>
+          <w:bCs/>
+          <w:lang w:val="en-US" w:eastAsia="zh-CN"/>
+        </w:rPr>
+        <w:t>多列索引（即多个字段）：</w:t>
+      </w:r>
+    </w:p>
+    <w:p>
+      <w:pPr>
+        <w:keepNext w:val="0"/>
+        <w:keepLines w:val="0"/>
+        <w:pageBreakBefore w:val="0"/>
+        <w:widowControl w:val="0"/>
+        <w:kinsoku/>
+        <w:wordWrap/>
+        <w:overflowPunct/>
+        <w:topLinePunct w:val="0"/>
+        <w:autoSpaceDE/>
+        <w:autoSpaceDN/>
+        <w:bidi w:val="0"/>
+        <w:adjustRightInd/>
+        <w:snapToGrid/>
+        <w:spacing w:line="300" w:lineRule="exact"/>
+        <w:ind w:left="420" w:leftChars="0" w:firstLine="420" w:firstLineChars="0"/>
+        <w:textAlignment w:val="auto"/>
+        <w:rPr>
+          <w:rFonts w:hint="eastAsia"/>
+          <w:b w:val="0"/>
+          <w:bCs w:val="0"/>
+          <w:lang w:val="en-US" w:eastAsia="zh-CN"/>
+        </w:rPr>
+      </w:pPr>
+      <w:r>
+        <w:rPr>
+          <w:rFonts w:hint="eastAsia"/>
+          <w:b w:val="0"/>
+          <w:bCs w:val="0"/>
+          <w:lang w:val="en-US" w:eastAsia="zh-CN"/>
+        </w:rPr>
+        <w:t>create table test(</w:t>
+      </w:r>
+    </w:p>
+    <w:p>
+      <w:pPr>
+        <w:keepNext w:val="0"/>
+        <w:keepLines w:val="0"/>
+        <w:pageBreakBefore w:val="0"/>
+        <w:widowControl w:val="0"/>
+        <w:kinsoku/>
+        <w:wordWrap/>
+        <w:overflowPunct/>
+        <w:topLinePunct w:val="0"/>
+        <w:autoSpaceDE/>
+        <w:autoSpaceDN/>
+        <w:bidi w:val="0"/>
+        <w:adjustRightInd/>
+        <w:snapToGrid/>
+        <w:spacing w:line="300" w:lineRule="exact"/>
+        <w:ind w:left="840" w:leftChars="0" w:firstLine="420" w:firstLineChars="0"/>
+        <w:textAlignment w:val="auto"/>
+        <w:rPr>
+          <w:rFonts w:hint="eastAsia"/>
+          <w:b w:val="0"/>
+          <w:bCs w:val="0"/>
+          <w:lang w:val="en-US" w:eastAsia="zh-CN"/>
+        </w:rPr>
+      </w:pPr>
+      <w:r>
+        <w:rPr>
+          <w:rFonts w:hint="eastAsia"/>
+          <w:b w:val="0"/>
+          <w:bCs w:val="0"/>
+          <w:lang w:val="en-US" w:eastAsia="zh-CN"/>
+        </w:rPr>
+        <w:t>id int,</w:t>
+      </w:r>
+    </w:p>
+    <w:p>
+      <w:pPr>
+        <w:keepNext w:val="0"/>
+        <w:keepLines w:val="0"/>
+        <w:pageBreakBefore w:val="0"/>
+        <w:widowControl w:val="0"/>
+        <w:kinsoku/>
+        <w:wordWrap/>
+        <w:overflowPunct/>
+        <w:topLinePunct w:val="0"/>
+        <w:autoSpaceDE/>
+        <w:autoSpaceDN/>
+        <w:bidi w:val="0"/>
+        <w:adjustRightInd/>
+        <w:snapToGrid/>
+        <w:spacing w:line="300" w:lineRule="exact"/>
+        <w:ind w:left="840" w:leftChars="0" w:firstLine="420" w:firstLineChars="0"/>
+        <w:textAlignment w:val="auto"/>
+        <w:rPr>
+          <w:rFonts w:hint="eastAsia"/>
+          <w:b w:val="0"/>
+          <w:bCs w:val="0"/>
+          <w:lang w:val="en-US" w:eastAsia="zh-CN"/>
+        </w:rPr>
+      </w:pPr>
+      <w:r>
+        <w:rPr>
+          <w:rFonts w:hint="eastAsia"/>
+          <w:b w:val="0"/>
+          <w:bCs w:val="0"/>
+          <w:lang w:val="en-US" w:eastAsia="zh-CN"/>
+        </w:rPr>
+        <w:t>name varchar(20),</w:t>
+      </w:r>
+    </w:p>
+    <w:p>
+      <w:pPr>
+        <w:keepNext w:val="0"/>
+        <w:keepLines w:val="0"/>
+        <w:pageBreakBefore w:val="0"/>
+        <w:widowControl w:val="0"/>
+        <w:kinsoku/>
+        <w:wordWrap/>
+        <w:overflowPunct/>
+        <w:topLinePunct w:val="0"/>
+        <w:autoSpaceDE/>
+        <w:autoSpaceDN/>
+        <w:bidi w:val="0"/>
+        <w:adjustRightInd/>
+        <w:snapToGrid/>
+        <w:spacing w:line="300" w:lineRule="exact"/>
+        <w:ind w:left="840" w:leftChars="0" w:firstLine="420" w:firstLineChars="0"/>
+        <w:textAlignment w:val="auto"/>
+        <w:rPr>
+          <w:rFonts w:hint="eastAsia"/>
+          <w:b w:val="0"/>
+          <w:bCs w:val="0"/>
+          <w:lang w:val="en-US" w:eastAsia="zh-CN"/>
+        </w:rPr>
+      </w:pPr>
+      <w:r>
+        <w:rPr>
+          <w:rFonts w:hint="eastAsia"/>
+          <w:b w:val="0"/>
+          <w:bCs w:val="0"/>
+          <w:lang w:val="en-US" w:eastAsia="zh-CN"/>
+        </w:rPr>
+        <w:t>resume varchar(50),</w:t>
+      </w:r>
+    </w:p>
+    <w:p>
+      <w:pPr>
+        <w:keepNext w:val="0"/>
+        <w:keepLines w:val="0"/>
+        <w:pageBreakBefore w:val="0"/>
+        <w:widowControl w:val="0"/>
+        <w:kinsoku/>
+        <w:wordWrap/>
+        <w:overflowPunct/>
+        <w:topLinePunct w:val="0"/>
+        <w:autoSpaceDE/>
+        <w:autoSpaceDN/>
+        <w:bidi w:val="0"/>
+        <w:adjustRightInd/>
+        <w:snapToGrid/>
+        <w:spacing w:line="300" w:lineRule="exact"/>
+        <w:ind w:left="840" w:leftChars="0" w:firstLine="420" w:firstLineChars="0"/>
+        <w:textAlignment w:val="auto"/>
+        <w:rPr>
+          <w:rFonts w:hint="default"/>
+          <w:b/>
+          <w:bCs/>
+          <w:lang w:val="en-US" w:eastAsia="zh-CN"/>
+        </w:rPr>
+      </w:pPr>
+      <w:r>
+        <w:rPr>
+          <w:rFonts w:hint="eastAsia"/>
+          <w:b/>
+          <w:bCs/>
+          <w:lang w:val="en-US" w:eastAsia="zh-CN"/>
+        </w:rPr>
+        <w:t>fulltext index/key 索引名 (name,resume)</w:t>
+      </w:r>
+    </w:p>
+    <w:p>
+      <w:pPr>
+        <w:keepNext w:val="0"/>
+        <w:keepLines w:val="0"/>
+        <w:pageBreakBefore w:val="0"/>
+        <w:widowControl w:val="0"/>
+        <w:kinsoku/>
+        <w:wordWrap/>
+        <w:overflowPunct/>
+        <w:topLinePunct w:val="0"/>
+        <w:autoSpaceDE/>
+        <w:autoSpaceDN/>
+        <w:bidi w:val="0"/>
+        <w:adjustRightInd/>
+        <w:snapToGrid/>
+        <w:spacing w:line="300" w:lineRule="exact"/>
+        <w:ind w:left="420" w:leftChars="0" w:firstLine="420" w:firstLineChars="0"/>
+        <w:textAlignment w:val="auto"/>
+        <w:rPr>
+          <w:rFonts w:hint="default"/>
+          <w:lang w:val="en-US" w:eastAsia="zh-CN"/>
+        </w:rPr>
+      </w:pPr>
+      <w:r>
+        <w:rPr>
+          <w:rFonts w:hint="eastAsia"/>
+          <w:b w:val="0"/>
+          <w:bCs w:val="0"/>
+          <w:lang w:val="en-US" w:eastAsia="zh-CN"/>
+        </w:rPr>
+        <w:t>);</w:t>
+      </w:r>
+    </w:p>
+    <w:p>
+      <w:pPr>
+        <w:keepNext w:val="0"/>
+        <w:keepLines w:val="0"/>
+        <w:pageBreakBefore w:val="0"/>
+        <w:widowControl w:val="0"/>
+        <w:kinsoku/>
+        <w:wordWrap/>
+        <w:overflowPunct/>
+        <w:topLinePunct w:val="0"/>
+        <w:autoSpaceDE/>
+        <w:autoSpaceDN/>
+        <w:bidi w:val="0"/>
+        <w:adjustRightInd/>
+        <w:snapToGrid/>
+        <w:spacing w:line="300" w:lineRule="exact"/>
+        <w:ind w:left="420" w:leftChars="0" w:firstLine="420" w:firstLineChars="0"/>
+        <w:textAlignment w:val="auto"/>
+        <w:rPr>
+          <w:rFonts w:hint="default"/>
+          <w:b w:val="0"/>
+          <w:bCs w:val="0"/>
+          <w:lang w:val="en-US" w:eastAsia="zh-CN"/>
+        </w:rPr>
+      </w:pPr>
+    </w:p>
+    <w:p>
+      <w:pPr>
+        <w:keepNext w:val="0"/>
+        <w:keepLines w:val="0"/>
+        <w:pageBreakBefore w:val="0"/>
+        <w:widowControl w:val="0"/>
+        <w:kinsoku/>
+        <w:wordWrap/>
+        <w:overflowPunct/>
+        <w:topLinePunct w:val="0"/>
+        <w:autoSpaceDE/>
+        <w:autoSpaceDN/>
+        <w:bidi w:val="0"/>
+        <w:adjustRightInd/>
+        <w:snapToGrid/>
+        <w:spacing w:line="300" w:lineRule="exact"/>
+        <w:ind w:left="420" w:leftChars="0" w:firstLine="420" w:firstLineChars="0"/>
+        <w:textAlignment w:val="auto"/>
+        <w:rPr>
+          <w:rFonts w:hint="default"/>
+          <w:lang w:val="en-US" w:eastAsia="zh-CN"/>
+        </w:rPr>
+      </w:pPr>
+    </w:p>
+    <w:p>
+      <w:pPr>
+        <w:keepNext w:val="0"/>
+        <w:keepLines w:val="0"/>
+        <w:pageBreakBefore w:val="0"/>
+        <w:widowControl w:val="0"/>
+        <w:kinsoku/>
+        <w:wordWrap/>
+        <w:overflowPunct/>
+        <w:topLinePunct w:val="0"/>
+        <w:autoSpaceDE/>
+        <w:autoSpaceDN/>
+        <w:bidi w:val="0"/>
+        <w:adjustRightInd/>
+        <w:snapToGrid/>
+        <w:spacing w:line="300" w:lineRule="exact"/>
+        <w:ind w:left="420" w:leftChars="0" w:firstLine="420" w:firstLineChars="0"/>
+        <w:textAlignment w:val="auto"/>
+        <w:rPr>
+          <w:rFonts w:hint="default"/>
+          <w:lang w:val="en-US" w:eastAsia="zh-CN"/>
+        </w:rPr>
+      </w:pPr>
+    </w:p>
+    <w:p>
+      <w:pPr>
+        <w:keepNext w:val="0"/>
+        <w:keepLines w:val="0"/>
+        <w:pageBreakBefore w:val="0"/>
+        <w:widowControl w:val="0"/>
+        <w:kinsoku/>
+        <w:wordWrap/>
+        <w:overflowPunct/>
+        <w:topLinePunct w:val="0"/>
+        <w:autoSpaceDE/>
+        <w:autoSpaceDN/>
+        <w:bidi w:val="0"/>
+        <w:adjustRightInd/>
+        <w:snapToGrid/>
+        <w:spacing w:line="300" w:lineRule="exact"/>
+        <w:ind w:left="420" w:leftChars="0" w:firstLine="420" w:firstLineChars="0"/>
+        <w:textAlignment w:val="auto"/>
+        <w:rPr>
+          <w:rFonts w:hint="default"/>
+          <w:lang w:val="en-US" w:eastAsia="zh-CN"/>
+        </w:rPr>
+      </w:pPr>
+      <w:r>
+        <w:drawing>
+          <wp:anchor distT="0" distB="0" distL="114300" distR="114300" simplePos="0" relativeHeight="251672576" behindDoc="0" locked="0" layoutInCell="1" allowOverlap="1">
+            <wp:simplePos x="0" y="0"/>
+            <wp:positionH relativeFrom="column">
+              <wp:posOffset>-217170</wp:posOffset>
+            </wp:positionH>
+            <wp:positionV relativeFrom="paragraph">
+              <wp:posOffset>340995</wp:posOffset>
+            </wp:positionV>
+            <wp:extent cx="3360420" cy="2171700"/>
+            <wp:effectExtent l="0" t="0" r="7620" b="7620"/>
+            <wp:wrapTopAndBottom/>
+            <wp:docPr id="17" name="图片 2"/>
+            <wp:cNvGraphicFramePr>
+              <a:graphicFrameLocks xmlns:a="http://schemas.openxmlformats.org/drawingml/2006/main" noChangeAspect="1"/>
+            </wp:cNvGraphicFramePr>
+            <a:graphic xmlns:a="http://schemas.openxmlformats.org/drawingml/2006/main">
+              <a:graphicData uri="http://schemas.openxmlformats.org/drawingml/2006/picture">
+                <pic:pic xmlns:pic="http://schemas.openxmlformats.org/drawingml/2006/picture">
+                  <pic:nvPicPr>
+                    <pic:cNvPr id="17" name="图片 2"/>
+                    <pic:cNvPicPr>
+                      <a:picLocks noChangeAspect="1"/>
+                    </pic:cNvPicPr>
+                  </pic:nvPicPr>
+                  <pic:blipFill>
+                    <a:blip r:embed="rId24"/>
+                    <a:stretch>
+                      <a:fillRect/>
+                    </a:stretch>
+                  </pic:blipFill>
+                  <pic:spPr>
+                    <a:xfrm>
+                      <a:off x="0" y="0"/>
+                      <a:ext cx="3360420" cy="2171700"/>
+                    </a:xfrm>
+                    <a:prstGeom prst="rect">
+                      <a:avLst/>
+                    </a:prstGeom>
+                    <a:noFill/>
+                    <a:ln>
+                      <a:noFill/>
+                    </a:ln>
+                  </pic:spPr>
+                </pic:pic>
+              </a:graphicData>
+            </a:graphic>
+          </wp:anchor>
+        </w:drawing>
+      </w:r>
+    </w:p>
+    <w:p>
+      <w:pPr>
+        <w:keepNext w:val="0"/>
+        <w:keepLines w:val="0"/>
+        <w:pageBreakBefore w:val="0"/>
+        <w:widowControl w:val="0"/>
+        <w:kinsoku/>
+        <w:wordWrap/>
+        <w:overflowPunct/>
+        <w:topLinePunct w:val="0"/>
+        <w:autoSpaceDE/>
+        <w:autoSpaceDN/>
+        <w:bidi w:val="0"/>
+        <w:adjustRightInd/>
+        <w:snapToGrid/>
+        <w:spacing w:line="300" w:lineRule="exact"/>
+        <w:textAlignment w:val="auto"/>
+        <w:rPr>
+          <w:rFonts w:hint="eastAsia"/>
+          <w:lang w:val="en-US" w:eastAsia="zh-CN"/>
+        </w:rPr>
+      </w:pPr>
+      <w:bookmarkStart w:id="2" w:name="_GoBack"/>
+      <w:r>
+        <w:drawing>
+          <wp:anchor distT="0" distB="0" distL="114300" distR="114300" simplePos="0" relativeHeight="251665408" behindDoc="0" locked="0" layoutInCell="1" allowOverlap="1">
+            <wp:simplePos x="0" y="0"/>
+            <wp:positionH relativeFrom="column">
+              <wp:posOffset>-375285</wp:posOffset>
+            </wp:positionH>
+            <wp:positionV relativeFrom="paragraph">
+              <wp:posOffset>2452370</wp:posOffset>
+            </wp:positionV>
+            <wp:extent cx="5272405" cy="2698115"/>
+            <wp:effectExtent l="0" t="0" r="635" b="14605"/>
+            <wp:wrapTopAndBottom/>
+            <wp:docPr id="21" name="图片 3"/>
+            <wp:cNvGraphicFramePr>
+              <a:graphicFrameLocks xmlns:a="http://schemas.openxmlformats.org/drawingml/2006/main" noChangeAspect="1"/>
+            </wp:cNvGraphicFramePr>
+            <a:graphic xmlns:a="http://schemas.openxmlformats.org/drawingml/2006/main">
+              <a:graphicData uri="http://schemas.openxmlformats.org/drawingml/2006/picture">
+                <pic:pic xmlns:pic="http://schemas.openxmlformats.org/drawingml/2006/picture">
+                  <pic:nvPicPr>
+                    <pic:cNvPr id="21" name="图片 3"/>
+                    <pic:cNvPicPr>
+                      <a:picLocks noChangeAspect="1"/>
+                    </pic:cNvPicPr>
+                  </pic:nvPicPr>
+                  <pic:blipFill>
+                    <a:blip r:embed="rId25"/>
+                    <a:stretch>
+                      <a:fillRect/>
+                    </a:stretch>
+                  </pic:blipFill>
+                  <pic:spPr>
+                    <a:xfrm>
+                      <a:off x="0" y="0"/>
+                      <a:ext cx="5272405" cy="2698115"/>
+                    </a:xfrm>
+                    <a:prstGeom prst="rect">
+                      <a:avLst/>
+                    </a:prstGeom>
+                    <a:noFill/>
+                    <a:ln>
+                      <a:noFill/>
+                    </a:ln>
+                  </pic:spPr>
+                </pic:pic>
+              </a:graphicData>
+            </a:graphic>
+          </wp:anchor>
+        </w:drawing>
+      </w:r>
+      <w:bookmarkEnd w:id="2"/>
+      <w:r>
+        <w:rPr>
+          <w:rFonts w:hint="eastAsia"/>
+          <w:lang w:val="en-US" w:eastAsia="zh-CN"/>
+        </w:rPr>
+        <w:t>测试：</w:t>
+      </w:r>
+    </w:p>
+    <w:p>
+      <w:pPr>
+        <w:keepNext w:val="0"/>
+        <w:keepLines w:val="0"/>
+        <w:pageBreakBefore w:val="0"/>
+        <w:widowControl w:val="0"/>
+        <w:kinsoku/>
+        <w:wordWrap/>
+        <w:overflowPunct/>
+        <w:topLinePunct w:val="0"/>
+        <w:autoSpaceDE/>
+        <w:autoSpaceDN/>
+        <w:bidi w:val="0"/>
+        <w:adjustRightInd/>
+        <w:snapToGrid/>
+        <w:spacing w:line="300" w:lineRule="exact"/>
+        <w:textAlignment w:val="auto"/>
+        <w:rPr>
+          <w:rFonts w:hint="eastAsia"/>
+          <w:lang w:val="en-US" w:eastAsia="zh-CN"/>
+        </w:rPr>
+      </w:pPr>
+      <w:r>
+        <w:rPr>
+          <w:rFonts w:hint="eastAsia"/>
+          <w:lang w:val="en-US" w:eastAsia="zh-CN"/>
+        </w:rPr>
+        <w:t>delimiter 定义分隔符</w:t>
+      </w:r>
+    </w:p>
+    <w:p>
+      <w:pPr>
+        <w:keepNext w:val="0"/>
+        <w:keepLines w:val="0"/>
+        <w:pageBreakBefore w:val="0"/>
+        <w:widowControl w:val="0"/>
+        <w:kinsoku/>
+        <w:wordWrap/>
+        <w:overflowPunct/>
+        <w:topLinePunct w:val="0"/>
+        <w:autoSpaceDE/>
+        <w:autoSpaceDN/>
+        <w:bidi w:val="0"/>
+        <w:adjustRightInd/>
+        <w:snapToGrid/>
+        <w:spacing w:line="300" w:lineRule="exact"/>
+        <w:textAlignment w:val="auto"/>
+        <w:rPr>
           <w:rFonts w:hint="default"/>
           <w:lang w:val="en-US" w:eastAsia="zh-CN"/>
         </w:rPr>
@@ -41045,6 +46191,30 @@
     </w:sectPr>
   </w:body>
 </w:document>
+</file>
+
+<file path=word/numbering.xml><?xml version="1.0" encoding="utf-8"?>
+<w:numbering xmlns:wpc="http://schemas.microsoft.com/office/word/2010/wordprocessingCanvas" xmlns:mc="http://schemas.openxmlformats.org/markup-compatibility/2006" xmlns:o="urn:schemas-microsoft-com:office:office" xmlns:r="http://schemas.openxmlformats.org/officeDocument/2006/relationships" xmlns:m="http://schemas.openxmlformats.org/officeDocument/2006/math" xmlns:v="urn:schemas-microsoft-com:vml" xmlns:wp14="http://schemas.microsoft.com/office/word/2010/wordprocessingDrawing" xmlns:wp="http://schemas.openxmlformats.org/drawingml/2006/wordprocessingDrawing" xmlns:w10="urn:schemas-microsoft-com:office:word" xmlns:w="http://schemas.openxmlformats.org/wordprocessingml/2006/main" xmlns:w14="http://schemas.microsoft.com/office/word/2010/wordml" xmlns:wpg="http://schemas.microsoft.com/office/word/2010/wordprocessingGroup" xmlns:wpi="http://schemas.microsoft.com/office/word/2010/wordprocessingInk" xmlns:wne="http://schemas.microsoft.com/office/word/2006/wordml" xmlns:wps="http://schemas.microsoft.com/office/word/2010/wordprocessingShape" mc:Ignorable="w14 wp14">
+  <w:abstractNum w:abstractNumId="0">
+    <w:nsid w:val="EB569E53"/>
+    <w:multiLevelType w:val="singleLevel"/>
+    <w:tmpl w:val="EB569E53"/>
+    <w:lvl w:ilvl="0" w:tentative="0">
+      <w:start w:val="1"/>
+      <w:numFmt w:val="decimal"/>
+      <w:lvlText w:val="%1."/>
+      <w:lvlJc w:val="left"/>
+      <w:pPr>
+        <w:tabs>
+          <w:tab w:val="left" w:pos="312"/>
+        </w:tabs>
+      </w:pPr>
+    </w:lvl>
+  </w:abstractNum>
+  <w:num w:numId="1">
+    <w:abstractNumId w:val="0"/>
+  </w:num>
+</w:numbering>
 </file>
 
 <file path=word/styles.xml><?xml version="1.0" encoding="utf-8"?>

--- a/python资料/mysql.docx
+++ b/python资料/mysql.docx
@@ -12693,6 +12693,19 @@
         <w:jc w:val="both"/>
         <w:rPr>
           <w:rFonts w:hint="default" w:ascii="Courier New" w:hAnsi="Courier New" w:cs="Courier New"/>
+          <w:b/>
+          <w:bCs/>
+          <w:i w:val="0"/>
+          <w:caps w:val="0"/>
+          <w:color w:val="C00000"/>
+          <w:spacing w:val="0"/>
+          <w:sz w:val="18"/>
+          <w:szCs w:val="18"/>
+        </w:rPr>
+      </w:pPr>
+      <w:r>
+        <w:rPr>
+          <w:rFonts w:hint="default" w:ascii="Courier New" w:hAnsi="Courier New" w:cs="Courier New"/>
           <w:i w:val="0"/>
           <w:caps w:val="0"/>
           <w:color w:val="008080"/>
@@ -12700,96 +12713,78 @@
           <w:sz w:val="18"/>
           <w:szCs w:val="18"/>
         </w:rPr>
-      </w:pPr>
-      <w:r>
-        <w:rPr>
-          <w:rFonts w:hint="default" w:ascii="Courier New" w:hAnsi="Courier New" w:cs="Courier New"/>
-          <w:i w:val="0"/>
-          <w:caps w:val="0"/>
-          <w:color w:val="008080"/>
-          <w:spacing w:val="0"/>
-          <w:sz w:val="18"/>
-          <w:szCs w:val="18"/>
-        </w:rPr>
-        <w:t xml:space="preserve">            delete语句只能删除表中的内容，不能删除表本身，想要删除表，用drop</w:t>
-      </w:r>
-    </w:p>
-    <w:p>
-      <w:pPr>
-        <w:pStyle w:val="2"/>
-        <w:keepNext w:val="0"/>
-        <w:keepLines w:val="0"/>
-        <w:widowControl/>
-        <w:suppressLineNumbers w:val="0"/>
-        <w:pBdr>
-          <w:top w:val="none" w:color="auto" w:sz="0" w:space="0"/>
-          <w:left w:val="none" w:color="auto" w:sz="0" w:space="0"/>
-          <w:bottom w:val="none" w:color="auto" w:sz="0" w:space="0"/>
-          <w:right w:val="none" w:color="auto" w:sz="0" w:space="0"/>
-        </w:pBdr>
-        <w:spacing w:before="0" w:beforeAutospacing="0" w:after="0" w:afterAutospacing="0"/>
-        <w:ind w:left="0" w:right="0" w:firstLine="0"/>
-        <w:jc w:val="both"/>
-        <w:rPr>
-          <w:rFonts w:hint="default" w:ascii="Courier New" w:hAnsi="Courier New" w:cs="Courier New"/>
-          <w:i w:val="0"/>
-          <w:caps w:val="0"/>
-          <w:color w:val="008080"/>
-          <w:spacing w:val="0"/>
-          <w:sz w:val="18"/>
-          <w:szCs w:val="18"/>
-        </w:rPr>
-      </w:pPr>
-      <w:r>
-        <w:rPr>
-          <w:rFonts w:hint="default" w:ascii="Courier New" w:hAnsi="Courier New" w:cs="Courier New"/>
-          <w:i w:val="0"/>
-          <w:caps w:val="0"/>
-          <w:color w:val="008080"/>
-          <w:spacing w:val="0"/>
-          <w:sz w:val="18"/>
-          <w:szCs w:val="18"/>
-        </w:rPr>
-        <w:t xml:space="preserve">            TRUNCATE TABLE也可以删除表中的所有数据，词语句首先摧毁表，再新建表。此种方式删除的数据不能在</w:t>
-      </w:r>
-    </w:p>
-    <w:p>
-      <w:pPr>
-        <w:pStyle w:val="2"/>
-        <w:keepNext w:val="0"/>
-        <w:keepLines w:val="0"/>
-        <w:widowControl/>
-        <w:suppressLineNumbers w:val="0"/>
-        <w:pBdr>
-          <w:top w:val="none" w:color="auto" w:sz="0" w:space="0"/>
-          <w:left w:val="none" w:color="auto" w:sz="0" w:space="0"/>
-          <w:bottom w:val="none" w:color="auto" w:sz="0" w:space="0"/>
-          <w:right w:val="none" w:color="auto" w:sz="0" w:space="0"/>
-        </w:pBdr>
-        <w:spacing w:before="0" w:beforeAutospacing="0" w:after="0" w:afterAutospacing="0"/>
-        <w:ind w:left="0" w:right="0" w:firstLine="0"/>
-        <w:jc w:val="both"/>
-        <w:rPr>
-          <w:rFonts w:hint="default" w:ascii="Courier New" w:hAnsi="Courier New" w:cs="Courier New"/>
-          <w:i w:val="0"/>
-          <w:caps w:val="0"/>
-          <w:color w:val="000000"/>
-          <w:spacing w:val="0"/>
-          <w:sz w:val="18"/>
-          <w:szCs w:val="18"/>
-        </w:rPr>
-      </w:pPr>
-      <w:r>
-        <w:rPr>
-          <w:rFonts w:hint="default" w:ascii="Courier New" w:hAnsi="Courier New" w:cs="Courier New"/>
-          <w:i w:val="0"/>
-          <w:caps w:val="0"/>
-          <w:color w:val="008080"/>
-          <w:spacing w:val="0"/>
-          <w:sz w:val="18"/>
-          <w:szCs w:val="18"/>
-        </w:rPr>
-        <w:t xml:space="preserve">            事务中恢复。*/</w:t>
+        <w:t xml:space="preserve">            delete语句只能删除表中的内容，不能删除表本身，想要删除表，用</w:t>
+      </w:r>
+      <w:r>
+        <w:rPr>
+          <w:rFonts w:hint="default" w:ascii="Courier New" w:hAnsi="Courier New" w:cs="Courier New"/>
+          <w:b/>
+          <w:bCs/>
+          <w:i w:val="0"/>
+          <w:caps w:val="0"/>
+          <w:color w:val="C00000"/>
+          <w:spacing w:val="0"/>
+          <w:sz w:val="18"/>
+          <w:szCs w:val="18"/>
+        </w:rPr>
+        <w:t>drop</w:t>
+      </w:r>
+    </w:p>
+    <w:p>
+      <w:pPr>
+        <w:pStyle w:val="2"/>
+        <w:keepNext w:val="0"/>
+        <w:keepLines w:val="0"/>
+        <w:widowControl/>
+        <w:suppressLineNumbers w:val="0"/>
+        <w:pBdr>
+          <w:top w:val="none" w:color="auto" w:sz="0" w:space="0"/>
+          <w:left w:val="none" w:color="auto" w:sz="0" w:space="0"/>
+          <w:bottom w:val="none" w:color="auto" w:sz="0" w:space="0"/>
+          <w:right w:val="none" w:color="auto" w:sz="0" w:space="0"/>
+        </w:pBdr>
+        <w:spacing w:before="0" w:beforeAutospacing="0" w:after="0" w:afterAutospacing="0"/>
+        <w:ind w:left="0" w:right="0" w:firstLine="0"/>
+        <w:jc w:val="both"/>
+        <w:rPr>
+          <w:rFonts w:hint="default" w:ascii="Courier New" w:hAnsi="Courier New" w:cs="Courier New"/>
+          <w:b/>
+          <w:bCs/>
+          <w:i w:val="0"/>
+          <w:caps w:val="0"/>
+          <w:color w:val="C00000"/>
+          <w:spacing w:val="0"/>
+          <w:sz w:val="18"/>
+          <w:szCs w:val="18"/>
+        </w:rPr>
+      </w:pPr>
+      <w:r>
+        <w:rPr>
+          <w:rFonts w:hint="default" w:ascii="Courier New" w:hAnsi="Courier New" w:cs="Courier New"/>
+          <w:b/>
+          <w:bCs/>
+          <w:i w:val="0"/>
+          <w:caps w:val="0"/>
+          <w:color w:val="C00000"/>
+          <w:spacing w:val="0"/>
+          <w:sz w:val="18"/>
+          <w:szCs w:val="18"/>
+        </w:rPr>
+        <w:t xml:space="preserve">            TRUNCATE TABLE也可以删除表中的所有数据，词语句首先摧毁表，再新建表。此种方式</w:t>
+      </w:r>
+      <w:r>
+        <w:rPr>
+          <w:rFonts w:hint="default" w:ascii="Courier New" w:hAnsi="Courier New" w:cs="Courier New"/>
+          <w:b/>
+          <w:bCs/>
+          <w:i w:val="0"/>
+          <w:caps w:val="0"/>
+          <w:color w:val="C00000"/>
+          <w:spacing w:val="0"/>
+          <w:sz w:val="18"/>
+          <w:szCs w:val="18"/>
+        </w:rPr>
+        <w:t>删除的数据不能在事务中恢复。*/</w:t>
       </w:r>
     </w:p>
     <w:p>
@@ -41146,7 +41141,6 @@
           <w:spacing w:val="0"/>
           <w:sz w:val="14"/>
           <w:szCs w:val="14"/>
-          <w:bdr w:val="none" w:color="auto" w:sz="0" w:space="0"/>
         </w:rPr>
         <w:t>-- 查询两张表中都有的关联数据,相当于利用条件从笛卡尔积结果中筛选出了正确的结果。</w:t>
       </w:r>
@@ -41581,7 +41575,6 @@
           <w:spacing w:val="0"/>
           <w:sz w:val="14"/>
           <w:szCs w:val="14"/>
-          <w:bdr w:val="none" w:color="auto" w:sz="0" w:space="0"/>
         </w:rPr>
       </w:pPr>
       <w:r>
@@ -41603,7 +41596,6 @@
           <w:spacing w:val="0"/>
           <w:sz w:val="14"/>
           <w:szCs w:val="14"/>
-          <w:bdr w:val="none" w:color="auto" w:sz="0" w:space="0"/>
         </w:rPr>
         <w:t>--（2）右外连接：在内连接的基础上增加右边有左边没有的结果</w:t>
       </w:r>
@@ -41634,7 +41626,6 @@
           <w:spacing w:val="0"/>
           <w:sz w:val="14"/>
           <w:szCs w:val="14"/>
-          <w:bdr w:val="none" w:color="auto" w:sz="0" w:space="0"/>
         </w:rPr>
       </w:pPr>
       <w:r>
@@ -41725,7 +41716,6 @@
           <w:spacing w:val="0"/>
           <w:sz w:val="14"/>
           <w:szCs w:val="14"/>
-          <w:bdr w:val="none" w:color="auto" w:sz="0" w:space="0"/>
         </w:rPr>
       </w:pPr>
       <w:r>
@@ -41772,7 +41762,6 @@
           <w:spacing w:val="0"/>
           <w:sz w:val="14"/>
           <w:szCs w:val="14"/>
-          <w:bdr w:val="none" w:color="auto" w:sz="0" w:space="0"/>
         </w:rPr>
         <w:t>在内连接的基础上增加左边有右边没有的和右边有左边没有的结果</w:t>
       </w:r>
@@ -42125,7 +42114,6 @@
           <w:spacing w:val="0"/>
           <w:sz w:val="14"/>
           <w:szCs w:val="14"/>
-          <w:bdr w:val="none" w:color="auto" w:sz="0" w:space="0"/>
           <w:lang w:val="en-US" w:eastAsia="zh-CN"/>
         </w:rPr>
       </w:pPr>
@@ -42300,7 +42288,6 @@
           <w:spacing w:val="0"/>
           <w:sz w:val="14"/>
           <w:szCs w:val="14"/>
-          <w:bdr w:val="none" w:color="auto" w:sz="0" w:space="0"/>
         </w:rPr>
       </w:pPr>
       <w:r>
@@ -42312,7 +42299,6 @@
           <w:spacing w:val="0"/>
           <w:sz w:val="14"/>
           <w:szCs w:val="14"/>
-          <w:bdr w:val="none" w:color="auto" w:sz="0" w:space="0"/>
         </w:rPr>
         <w:t>---查询employee表，但dept_id必须在department表中出现过</w:t>
       </w:r>
@@ -42341,7 +42327,6 @@
           <w:spacing w:val="0"/>
           <w:sz w:val="14"/>
           <w:szCs w:val="14"/>
-          <w:bdr w:val="none" w:color="auto" w:sz="0" w:space="0"/>
         </w:rPr>
       </w:pPr>
       <w:r>
@@ -42353,7 +42338,6 @@
           <w:spacing w:val="0"/>
           <w:sz w:val="14"/>
           <w:szCs w:val="14"/>
-          <w:bdr w:val="none" w:color="auto" w:sz="0" w:space="0"/>
         </w:rPr>
         <w:t xml:space="preserve">   </w:t>
       </w:r>
@@ -42366,7 +42350,6 @@
           <w:spacing w:val="0"/>
           <w:sz w:val="14"/>
           <w:szCs w:val="14"/>
-          <w:bdr w:val="none" w:color="auto" w:sz="0" w:space="0"/>
         </w:rPr>
         <w:t>select</w:t>
       </w:r>
@@ -42379,7 +42362,6 @@
           <w:spacing w:val="0"/>
           <w:sz w:val="14"/>
           <w:szCs w:val="14"/>
-          <w:bdr w:val="none" w:color="auto" w:sz="0" w:space="0"/>
         </w:rPr>
         <w:t xml:space="preserve"> </w:t>
       </w:r>
@@ -42392,7 +42374,6 @@
           <w:spacing w:val="0"/>
           <w:sz w:val="14"/>
           <w:szCs w:val="14"/>
-          <w:bdr w:val="none" w:color="auto" w:sz="0" w:space="0"/>
         </w:rPr>
         <w:t>*</w:t>
       </w:r>
@@ -42405,7 +42386,6 @@
           <w:spacing w:val="0"/>
           <w:sz w:val="14"/>
           <w:szCs w:val="14"/>
-          <w:bdr w:val="none" w:color="auto" w:sz="0" w:space="0"/>
         </w:rPr>
         <w:t xml:space="preserve"> </w:t>
       </w:r>
@@ -42418,7 +42398,6 @@
           <w:spacing w:val="0"/>
           <w:sz w:val="14"/>
           <w:szCs w:val="14"/>
-          <w:bdr w:val="none" w:color="auto" w:sz="0" w:space="0"/>
         </w:rPr>
         <w:t>from</w:t>
       </w:r>
@@ -42431,7 +42410,6 @@
           <w:spacing w:val="0"/>
           <w:sz w:val="14"/>
           <w:szCs w:val="14"/>
-          <w:bdr w:val="none" w:color="auto" w:sz="0" w:space="0"/>
         </w:rPr>
         <w:t xml:space="preserve"> employee</w:t>
       </w:r>
@@ -42460,7 +42438,6 @@
           <w:spacing w:val="0"/>
           <w:sz w:val="14"/>
           <w:szCs w:val="14"/>
-          <w:bdr w:val="none" w:color="auto" w:sz="0" w:space="0"/>
         </w:rPr>
       </w:pPr>
       <w:r>
@@ -42472,7 +42449,6 @@
           <w:spacing w:val="0"/>
           <w:sz w:val="14"/>
           <w:szCs w:val="14"/>
-          <w:bdr w:val="none" w:color="auto" w:sz="0" w:space="0"/>
         </w:rPr>
         <w:t xml:space="preserve">            </w:t>
       </w:r>
@@ -42485,7 +42461,6 @@
           <w:spacing w:val="0"/>
           <w:sz w:val="14"/>
           <w:szCs w:val="14"/>
-          <w:bdr w:val="none" w:color="auto" w:sz="0" w:space="0"/>
         </w:rPr>
         <w:t>where</w:t>
       </w:r>
@@ -42498,7 +42473,6 @@
           <w:spacing w:val="0"/>
           <w:sz w:val="14"/>
           <w:szCs w:val="14"/>
-          <w:bdr w:val="none" w:color="auto" w:sz="0" w:space="0"/>
         </w:rPr>
         <w:t xml:space="preserve"> dept_id </w:t>
       </w:r>
@@ -42511,7 +42485,6 @@
           <w:spacing w:val="0"/>
           <w:sz w:val="14"/>
           <w:szCs w:val="14"/>
-          <w:bdr w:val="none" w:color="auto" w:sz="0" w:space="0"/>
         </w:rPr>
         <w:t>IN</w:t>
       </w:r>
@@ -42551,7 +42524,6 @@
           <w:spacing w:val="0"/>
           <w:sz w:val="14"/>
           <w:szCs w:val="14"/>
-          <w:bdr w:val="none" w:color="auto" w:sz="0" w:space="0"/>
         </w:rPr>
         <w:t xml:space="preserve">            (</w:t>
       </w:r>
@@ -42564,7 +42536,6 @@
           <w:spacing w:val="0"/>
           <w:sz w:val="14"/>
           <w:szCs w:val="14"/>
-          <w:bdr w:val="none" w:color="auto" w:sz="0" w:space="0"/>
         </w:rPr>
         <w:t>select</w:t>
       </w:r>
@@ -42577,7 +42548,6 @@
           <w:spacing w:val="0"/>
           <w:sz w:val="14"/>
           <w:szCs w:val="14"/>
-          <w:bdr w:val="none" w:color="auto" w:sz="0" w:space="0"/>
         </w:rPr>
         <w:t xml:space="preserve"> dept_id </w:t>
       </w:r>
@@ -42590,7 +42560,6 @@
           <w:spacing w:val="0"/>
           <w:sz w:val="14"/>
           <w:szCs w:val="14"/>
-          <w:bdr w:val="none" w:color="auto" w:sz="0" w:space="0"/>
         </w:rPr>
         <w:t>from</w:t>
       </w:r>
@@ -42603,7 +42572,6 @@
           <w:spacing w:val="0"/>
           <w:sz w:val="14"/>
           <w:szCs w:val="14"/>
-          <w:bdr w:val="none" w:color="auto" w:sz="0" w:space="0"/>
         </w:rPr>
         <w:t xml:space="preserve"> department);</w:t>
       </w:r>
@@ -42698,7 +42666,6 @@
           <w:spacing w:val="0"/>
           <w:sz w:val="14"/>
           <w:szCs w:val="14"/>
-          <w:bdr w:val="none" w:color="auto" w:sz="0" w:space="0"/>
         </w:rPr>
       </w:pPr>
       <w:r>
@@ -42720,7 +42687,6 @@
           <w:spacing w:val="0"/>
           <w:sz w:val="14"/>
           <w:szCs w:val="14"/>
-          <w:bdr w:val="none" w:color="auto" w:sz="0" w:space="0"/>
         </w:rPr>
         <w:t>-- 查询员工年龄大于等于25岁的部门</w:t>
       </w:r>
@@ -42749,7 +42715,6 @@
           <w:spacing w:val="0"/>
           <w:sz w:val="14"/>
           <w:szCs w:val="14"/>
-          <w:bdr w:val="none" w:color="auto" w:sz="0" w:space="0"/>
         </w:rPr>
       </w:pPr>
       <w:r>
@@ -42761,7 +42726,6 @@
           <w:spacing w:val="0"/>
           <w:sz w:val="14"/>
           <w:szCs w:val="14"/>
-          <w:bdr w:val="none" w:color="auto" w:sz="0" w:space="0"/>
         </w:rPr>
         <w:t xml:space="preserve">    </w:t>
       </w:r>
@@ -42774,11 +42738,9 @@
           <w:spacing w:val="0"/>
           <w:sz w:val="14"/>
           <w:szCs w:val="14"/>
-          <w:bdr w:val="none" w:color="auto" w:sz="0" w:space="0"/>
           <w:lang w:val="en-US" w:eastAsia="zh-CN"/>
         </w:rPr>
         <w:tab/>
-        <w:t/>
       </w:r>
       <w:r>
         <w:rPr>
@@ -42789,7 +42751,6 @@
           <w:spacing w:val="0"/>
           <w:sz w:val="14"/>
           <w:szCs w:val="14"/>
-          <w:bdr w:val="none" w:color="auto" w:sz="0" w:space="0"/>
           <w:lang w:val="en-US" w:eastAsia="zh-CN"/>
         </w:rPr>
         <w:tab/>
@@ -42803,7 +42764,6 @@
           <w:spacing w:val="0"/>
           <w:sz w:val="14"/>
           <w:szCs w:val="14"/>
-          <w:bdr w:val="none" w:color="auto" w:sz="0" w:space="0"/>
         </w:rPr>
         <w:t xml:space="preserve"> </w:t>
       </w:r>
@@ -42816,7 +42776,6 @@
           <w:spacing w:val="0"/>
           <w:sz w:val="14"/>
           <w:szCs w:val="14"/>
-          <w:bdr w:val="none" w:color="auto" w:sz="0" w:space="0"/>
         </w:rPr>
         <w:t>select</w:t>
       </w:r>
@@ -42829,7 +42788,6 @@
           <w:spacing w:val="0"/>
           <w:sz w:val="14"/>
           <w:szCs w:val="14"/>
-          <w:bdr w:val="none" w:color="auto" w:sz="0" w:space="0"/>
         </w:rPr>
         <w:t xml:space="preserve"> dept_id,dept_name </w:t>
       </w:r>
@@ -42842,7 +42800,6 @@
           <w:spacing w:val="0"/>
           <w:sz w:val="14"/>
           <w:szCs w:val="14"/>
-          <w:bdr w:val="none" w:color="auto" w:sz="0" w:space="0"/>
         </w:rPr>
         <w:t>from</w:t>
       </w:r>
@@ -42855,7 +42812,6 @@
           <w:spacing w:val="0"/>
           <w:sz w:val="14"/>
           <w:szCs w:val="14"/>
-          <w:bdr w:val="none" w:color="auto" w:sz="0" w:space="0"/>
         </w:rPr>
         <w:t xml:space="preserve"> department</w:t>
       </w:r>
@@ -42884,7 +42840,6 @@
           <w:spacing w:val="0"/>
           <w:sz w:val="14"/>
           <w:szCs w:val="14"/>
-          <w:bdr w:val="none" w:color="auto" w:sz="0" w:space="0"/>
         </w:rPr>
       </w:pPr>
       <w:r>
@@ -42896,7 +42851,6 @@
           <w:spacing w:val="0"/>
           <w:sz w:val="14"/>
           <w:szCs w:val="14"/>
-          <w:bdr w:val="none" w:color="auto" w:sz="0" w:space="0"/>
         </w:rPr>
         <w:t xml:space="preserve">        </w:t>
       </w:r>
@@ -42909,11 +42863,9 @@
           <w:spacing w:val="0"/>
           <w:sz w:val="14"/>
           <w:szCs w:val="14"/>
-          <w:bdr w:val="none" w:color="auto" w:sz="0" w:space="0"/>
           <w:lang w:val="en-US" w:eastAsia="zh-CN"/>
         </w:rPr>
         <w:tab/>
-        <w:t/>
       </w:r>
       <w:r>
         <w:rPr>
@@ -42924,7 +42876,6 @@
           <w:spacing w:val="0"/>
           <w:sz w:val="14"/>
           <w:szCs w:val="14"/>
-          <w:bdr w:val="none" w:color="auto" w:sz="0" w:space="0"/>
           <w:lang w:val="en-US" w:eastAsia="zh-CN"/>
         </w:rPr>
         <w:tab/>
@@ -42938,7 +42889,6 @@
           <w:spacing w:val="0"/>
           <w:sz w:val="14"/>
           <w:szCs w:val="14"/>
-          <w:bdr w:val="none" w:color="auto" w:sz="0" w:space="0"/>
         </w:rPr>
         <w:t xml:space="preserve">  </w:t>
       </w:r>
@@ -42951,7 +42901,6 @@
           <w:spacing w:val="0"/>
           <w:sz w:val="14"/>
           <w:szCs w:val="14"/>
-          <w:bdr w:val="none" w:color="auto" w:sz="0" w:space="0"/>
           <w:lang w:val="en-US" w:eastAsia="zh-CN"/>
         </w:rPr>
         <w:t xml:space="preserve">    </w:t>
@@ -42965,7 +42914,6 @@
           <w:spacing w:val="0"/>
           <w:sz w:val="14"/>
           <w:szCs w:val="14"/>
-          <w:bdr w:val="none" w:color="auto" w:sz="0" w:space="0"/>
         </w:rPr>
         <w:t>where</w:t>
       </w:r>
@@ -42978,7 +42926,6 @@
           <w:spacing w:val="0"/>
           <w:sz w:val="14"/>
           <w:szCs w:val="14"/>
-          <w:bdr w:val="none" w:color="auto" w:sz="0" w:space="0"/>
         </w:rPr>
         <w:t xml:space="preserve"> dept_id </w:t>
       </w:r>
@@ -42991,7 +42938,6 @@
           <w:spacing w:val="0"/>
           <w:sz w:val="14"/>
           <w:szCs w:val="14"/>
-          <w:bdr w:val="none" w:color="auto" w:sz="0" w:space="0"/>
         </w:rPr>
         <w:t>IN</w:t>
       </w:r>
@@ -43031,7 +42977,6 @@
           <w:spacing w:val="0"/>
           <w:sz w:val="14"/>
           <w:szCs w:val="14"/>
-          <w:bdr w:val="none" w:color="auto" w:sz="0" w:space="0"/>
         </w:rPr>
         <w:t xml:space="preserve">        </w:t>
       </w:r>
@@ -43044,11 +42989,9 @@
           <w:spacing w:val="0"/>
           <w:sz w:val="14"/>
           <w:szCs w:val="14"/>
-          <w:bdr w:val="none" w:color="auto" w:sz="0" w:space="0"/>
           <w:lang w:val="en-US" w:eastAsia="zh-CN"/>
         </w:rPr>
         <w:tab/>
-        <w:t/>
       </w:r>
       <w:r>
         <w:rPr>
@@ -43059,7 +43002,6 @@
           <w:spacing w:val="0"/>
           <w:sz w:val="14"/>
           <w:szCs w:val="14"/>
-          <w:bdr w:val="none" w:color="auto" w:sz="0" w:space="0"/>
           <w:lang w:val="en-US" w:eastAsia="zh-CN"/>
         </w:rPr>
         <w:tab/>
@@ -43073,7 +43015,6 @@
           <w:spacing w:val="0"/>
           <w:sz w:val="14"/>
           <w:szCs w:val="14"/>
-          <w:bdr w:val="none" w:color="auto" w:sz="0" w:space="0"/>
         </w:rPr>
         <w:t xml:space="preserve"> </w:t>
       </w:r>
@@ -43086,7 +43027,6 @@
           <w:spacing w:val="0"/>
           <w:sz w:val="14"/>
           <w:szCs w:val="14"/>
-          <w:bdr w:val="none" w:color="auto" w:sz="0" w:space="0"/>
           <w:lang w:val="en-US" w:eastAsia="zh-CN"/>
         </w:rPr>
         <w:t xml:space="preserve">   </w:t>
@@ -43100,7 +43040,6 @@
           <w:spacing w:val="0"/>
           <w:sz w:val="14"/>
           <w:szCs w:val="14"/>
-          <w:bdr w:val="none" w:color="auto" w:sz="0" w:space="0"/>
         </w:rPr>
         <w:t xml:space="preserve"> (</w:t>
       </w:r>
@@ -43113,7 +43052,6 @@
           <w:spacing w:val="0"/>
           <w:sz w:val="14"/>
           <w:szCs w:val="14"/>
-          <w:bdr w:val="none" w:color="auto" w:sz="0" w:space="0"/>
         </w:rPr>
         <w:t>select</w:t>
       </w:r>
@@ -43126,7 +43064,6 @@
           <w:spacing w:val="0"/>
           <w:sz w:val="14"/>
           <w:szCs w:val="14"/>
-          <w:bdr w:val="none" w:color="auto" w:sz="0" w:space="0"/>
         </w:rPr>
         <w:t xml:space="preserve"> </w:t>
       </w:r>
@@ -43139,7 +43076,6 @@
           <w:spacing w:val="0"/>
           <w:sz w:val="14"/>
           <w:szCs w:val="14"/>
-          <w:bdr w:val="none" w:color="auto" w:sz="0" w:space="0"/>
         </w:rPr>
         <w:t>DISTINCT</w:t>
       </w:r>
@@ -43152,7 +43088,6 @@
           <w:spacing w:val="0"/>
           <w:sz w:val="14"/>
           <w:szCs w:val="14"/>
-          <w:bdr w:val="none" w:color="auto" w:sz="0" w:space="0"/>
         </w:rPr>
         <w:t xml:space="preserve"> dept_id </w:t>
       </w:r>
@@ -43165,7 +43100,6 @@
           <w:spacing w:val="0"/>
           <w:sz w:val="14"/>
           <w:szCs w:val="14"/>
-          <w:bdr w:val="none" w:color="auto" w:sz="0" w:space="0"/>
         </w:rPr>
         <w:t>from</w:t>
       </w:r>
@@ -43178,7 +43112,6 @@
           <w:spacing w:val="0"/>
           <w:sz w:val="14"/>
           <w:szCs w:val="14"/>
-          <w:bdr w:val="none" w:color="auto" w:sz="0" w:space="0"/>
         </w:rPr>
         <w:t xml:space="preserve"> employee </w:t>
       </w:r>
@@ -43191,7 +43124,6 @@
           <w:spacing w:val="0"/>
           <w:sz w:val="14"/>
           <w:szCs w:val="14"/>
-          <w:bdr w:val="none" w:color="auto" w:sz="0" w:space="0"/>
         </w:rPr>
         <w:t>where</w:t>
       </w:r>
@@ -43204,7 +43136,6 @@
           <w:spacing w:val="0"/>
           <w:sz w:val="14"/>
           <w:szCs w:val="14"/>
-          <w:bdr w:val="none" w:color="auto" w:sz="0" w:space="0"/>
         </w:rPr>
         <w:t xml:space="preserve"> age</w:t>
       </w:r>
@@ -43217,7 +43148,6 @@
           <w:spacing w:val="0"/>
           <w:sz w:val="14"/>
           <w:szCs w:val="14"/>
-          <w:bdr w:val="none" w:color="auto" w:sz="0" w:space="0"/>
         </w:rPr>
         <w:t>&gt;=</w:t>
       </w:r>
@@ -43231,7 +43161,6 @@
           <w:spacing w:val="0"/>
           <w:sz w:val="14"/>
           <w:szCs w:val="14"/>
-          <w:bdr w:val="none" w:color="auto" w:sz="0" w:space="0"/>
         </w:rPr>
         <w:t>25</w:t>
       </w:r>
@@ -43244,7 +43173,6 @@
           <w:spacing w:val="0"/>
           <w:sz w:val="14"/>
           <w:szCs w:val="14"/>
-          <w:bdr w:val="none" w:color="auto" w:sz="0" w:space="0"/>
         </w:rPr>
         <w:t>);</w:t>
       </w:r>
@@ -43256,6 +43184,7 @@
         <w:keepLines w:val="0"/>
         <w:widowControl/>
         <w:numPr>
+          <w:ilvl w:val="0"/>
           <w:numId w:val="0"/>
         </w:numPr>
         <w:suppressLineNumbers w:val="0"/>
@@ -43330,7 +43259,7 @@
           <w:right w:val="none" w:color="auto" w:sz="0" w:space="0"/>
         </w:pBdr>
         <w:spacing w:before="0" w:beforeAutospacing="0" w:after="0" w:afterAutospacing="0"/>
-        <w:ind w:right="0" w:firstLine="1584" w:firstLineChars="1100"/>
+        <w:ind w:right="0" w:firstLine="1540" w:firstLineChars="1100"/>
         <w:jc w:val="both"/>
         <w:rPr>
           <w:rFonts w:hint="default" w:ascii="Courier New" w:hAnsi="Courier New" w:cs="Courier New"/>
@@ -43340,7 +43269,6 @@
           <w:spacing w:val="0"/>
           <w:sz w:val="14"/>
           <w:szCs w:val="14"/>
-          <w:bdr w:val="none" w:color="auto" w:sz="0" w:space="0"/>
         </w:rPr>
       </w:pPr>
       <w:r>
@@ -43352,7 +43280,6 @@
           <w:spacing w:val="0"/>
           <w:sz w:val="14"/>
           <w:szCs w:val="14"/>
-          <w:bdr w:val="none" w:color="auto" w:sz="0" w:space="0"/>
         </w:rPr>
         <w:t>select</w:t>
       </w:r>
@@ -43365,7 +43292,6 @@
           <w:spacing w:val="0"/>
           <w:sz w:val="14"/>
           <w:szCs w:val="14"/>
-          <w:bdr w:val="none" w:color="auto" w:sz="0" w:space="0"/>
         </w:rPr>
         <w:t xml:space="preserve"> </w:t>
       </w:r>
@@ -43378,7 +43304,6 @@
           <w:spacing w:val="0"/>
           <w:sz w:val="14"/>
           <w:szCs w:val="14"/>
-          <w:bdr w:val="none" w:color="auto" w:sz="0" w:space="0"/>
         </w:rPr>
         <w:t>*</w:t>
       </w:r>
@@ -43391,7 +43316,6 @@
           <w:spacing w:val="0"/>
           <w:sz w:val="14"/>
           <w:szCs w:val="14"/>
-          <w:bdr w:val="none" w:color="auto" w:sz="0" w:space="0"/>
         </w:rPr>
         <w:t xml:space="preserve"> </w:t>
       </w:r>
@@ -43404,7 +43328,6 @@
           <w:spacing w:val="0"/>
           <w:sz w:val="14"/>
           <w:szCs w:val="14"/>
-          <w:bdr w:val="none" w:color="auto" w:sz="0" w:space="0"/>
         </w:rPr>
         <w:t>from</w:t>
       </w:r>
@@ -43417,7 +43340,6 @@
           <w:spacing w:val="0"/>
           <w:sz w:val="14"/>
           <w:szCs w:val="14"/>
-          <w:bdr w:val="none" w:color="auto" w:sz="0" w:space="0"/>
         </w:rPr>
         <w:t xml:space="preserve"> employee</w:t>
       </w:r>
@@ -43446,7 +43368,6 @@
           <w:spacing w:val="0"/>
           <w:sz w:val="14"/>
           <w:szCs w:val="14"/>
-          <w:bdr w:val="none" w:color="auto" w:sz="0" w:space="0"/>
         </w:rPr>
       </w:pPr>
       <w:r>
@@ -43458,7 +43379,6 @@
           <w:spacing w:val="0"/>
           <w:sz w:val="14"/>
           <w:szCs w:val="14"/>
-          <w:bdr w:val="none" w:color="auto" w:sz="0" w:space="0"/>
         </w:rPr>
         <w:t xml:space="preserve">      </w:t>
       </w:r>
@@ -43471,7 +43391,6 @@
           <w:spacing w:val="0"/>
           <w:sz w:val="14"/>
           <w:szCs w:val="14"/>
-          <w:bdr w:val="none" w:color="auto" w:sz="0" w:space="0"/>
         </w:rPr>
         <w:t>WHERE</w:t>
       </w:r>
@@ -43484,7 +43403,6 @@
           <w:spacing w:val="0"/>
           <w:sz w:val="14"/>
           <w:szCs w:val="14"/>
-          <w:bdr w:val="none" w:color="auto" w:sz="0" w:space="0"/>
         </w:rPr>
         <w:t xml:space="preserve"> </w:t>
       </w:r>
@@ -43497,7 +43415,6 @@
           <w:spacing w:val="0"/>
           <w:sz w:val="14"/>
           <w:szCs w:val="14"/>
-          <w:bdr w:val="none" w:color="auto" w:sz="0" w:space="0"/>
         </w:rPr>
         <w:t>EXISTS</w:t>
       </w:r>
@@ -43526,7 +43443,6 @@
           <w:spacing w:val="0"/>
           <w:sz w:val="14"/>
           <w:szCs w:val="14"/>
-          <w:bdr w:val="none" w:color="auto" w:sz="0" w:space="0"/>
         </w:rPr>
       </w:pPr>
       <w:r>
@@ -43538,7 +43454,6 @@
           <w:spacing w:val="0"/>
           <w:sz w:val="14"/>
           <w:szCs w:val="14"/>
-          <w:bdr w:val="none" w:color="auto" w:sz="0" w:space="0"/>
         </w:rPr>
         <w:t xml:space="preserve">      (</w:t>
       </w:r>
@@ -43551,7 +43466,6 @@
           <w:spacing w:val="0"/>
           <w:sz w:val="14"/>
           <w:szCs w:val="14"/>
-          <w:bdr w:val="none" w:color="auto" w:sz="0" w:space="0"/>
         </w:rPr>
         <w:t>SELECT</w:t>
       </w:r>
@@ -43564,7 +43478,6 @@
           <w:spacing w:val="0"/>
           <w:sz w:val="14"/>
           <w:szCs w:val="14"/>
-          <w:bdr w:val="none" w:color="auto" w:sz="0" w:space="0"/>
         </w:rPr>
         <w:t xml:space="preserve"> dept_name </w:t>
       </w:r>
@@ -43577,7 +43490,6 @@
           <w:spacing w:val="0"/>
           <w:sz w:val="14"/>
           <w:szCs w:val="14"/>
-          <w:bdr w:val="none" w:color="auto" w:sz="0" w:space="0"/>
         </w:rPr>
         <w:t>from</w:t>
       </w:r>
@@ -43590,7 +43502,6 @@
           <w:spacing w:val="0"/>
           <w:sz w:val="14"/>
           <w:szCs w:val="14"/>
-          <w:bdr w:val="none" w:color="auto" w:sz="0" w:space="0"/>
         </w:rPr>
         <w:t xml:space="preserve"> department </w:t>
       </w:r>
@@ -43603,7 +43514,6 @@
           <w:spacing w:val="0"/>
           <w:sz w:val="14"/>
           <w:szCs w:val="14"/>
-          <w:bdr w:val="none" w:color="auto" w:sz="0" w:space="0"/>
         </w:rPr>
         <w:t>where</w:t>
       </w:r>
@@ -43616,7 +43526,6 @@
           <w:spacing w:val="0"/>
           <w:sz w:val="14"/>
           <w:szCs w:val="14"/>
-          <w:bdr w:val="none" w:color="auto" w:sz="0" w:space="0"/>
         </w:rPr>
         <w:t xml:space="preserve"> dept_id</w:t>
       </w:r>
@@ -43629,7 +43538,6 @@
           <w:spacing w:val="0"/>
           <w:sz w:val="14"/>
           <w:szCs w:val="14"/>
-          <w:bdr w:val="none" w:color="auto" w:sz="0" w:space="0"/>
         </w:rPr>
         <w:t>=</w:t>
       </w:r>
@@ -43643,7 +43551,6 @@
           <w:spacing w:val="0"/>
           <w:sz w:val="14"/>
           <w:szCs w:val="14"/>
-          <w:bdr w:val="none" w:color="auto" w:sz="0" w:space="0"/>
         </w:rPr>
         <w:t>203</w:t>
       </w:r>
@@ -43656,7 +43563,6 @@
           <w:spacing w:val="0"/>
           <w:sz w:val="14"/>
           <w:szCs w:val="14"/>
-          <w:bdr w:val="none" w:color="auto" w:sz="0" w:space="0"/>
         </w:rPr>
         <w:t>);</w:t>
       </w:r>
@@ -43685,7 +43591,6 @@
           <w:spacing w:val="0"/>
           <w:sz w:val="14"/>
           <w:szCs w:val="14"/>
-          <w:bdr w:val="none" w:color="auto" w:sz="0" w:space="0"/>
         </w:rPr>
       </w:pPr>
     </w:p>
@@ -43713,7 +43618,6 @@
           <w:spacing w:val="0"/>
           <w:sz w:val="14"/>
           <w:szCs w:val="14"/>
-          <w:bdr w:val="none" w:color="auto" w:sz="0" w:space="0"/>
           <w:lang w:val="en-US" w:eastAsia="zh-CN"/>
         </w:rPr>
       </w:pPr>
@@ -43726,7 +43630,6 @@
           <w:spacing w:val="0"/>
           <w:sz w:val="14"/>
           <w:szCs w:val="14"/>
-          <w:bdr w:val="none" w:color="auto" w:sz="0" w:space="0"/>
         </w:rPr>
         <w:t xml:space="preserve">      </w:t>
       </w:r>
@@ -43739,7 +43642,6 @@
           <w:spacing w:val="0"/>
           <w:sz w:val="14"/>
           <w:szCs w:val="14"/>
-          <w:bdr w:val="none" w:color="auto" w:sz="0" w:space="0"/>
           <w:lang w:val="en-US" w:eastAsia="zh-CN"/>
         </w:rPr>
         <w:tab/>
@@ -43753,7 +43655,6 @@
           <w:spacing w:val="0"/>
           <w:sz w:val="14"/>
           <w:szCs w:val="14"/>
-          <w:bdr w:val="none" w:color="auto" w:sz="0" w:space="0"/>
         </w:rPr>
         <w:t>--department表中存在dept_id=203，Tur</w:t>
       </w:r>
@@ -43766,7 +43667,6 @@
           <w:spacing w:val="0"/>
           <w:sz w:val="14"/>
           <w:szCs w:val="14"/>
-          <w:bdr w:val="none" w:color="auto" w:sz="0" w:space="0"/>
           <w:lang w:val="en-US" w:eastAsia="zh-CN"/>
         </w:rPr>
         <w:t>e</w:t>
@@ -43796,7 +43696,6 @@
           <w:spacing w:val="0"/>
           <w:sz w:val="14"/>
           <w:szCs w:val="14"/>
-          <w:bdr w:val="none" w:color="auto" w:sz="0" w:space="0"/>
         </w:rPr>
       </w:pPr>
       <w:r>
@@ -43808,7 +43707,6 @@
           <w:spacing w:val="0"/>
           <w:sz w:val="14"/>
           <w:szCs w:val="14"/>
-          <w:bdr w:val="none" w:color="auto" w:sz="0" w:space="0"/>
         </w:rPr>
         <w:t xml:space="preserve">     </w:t>
       </w:r>
@@ -43821,7 +43719,6 @@
           <w:spacing w:val="0"/>
           <w:sz w:val="14"/>
           <w:szCs w:val="14"/>
-          <w:bdr w:val="none" w:color="auto" w:sz="0" w:space="0"/>
         </w:rPr>
         <w:t>select</w:t>
       </w:r>
@@ -43834,7 +43731,6 @@
           <w:spacing w:val="0"/>
           <w:sz w:val="14"/>
           <w:szCs w:val="14"/>
-          <w:bdr w:val="none" w:color="auto" w:sz="0" w:space="0"/>
         </w:rPr>
         <w:t xml:space="preserve"> </w:t>
       </w:r>
@@ -43847,7 +43743,6 @@
           <w:spacing w:val="0"/>
           <w:sz w:val="14"/>
           <w:szCs w:val="14"/>
-          <w:bdr w:val="none" w:color="auto" w:sz="0" w:space="0"/>
         </w:rPr>
         <w:t>*</w:t>
       </w:r>
@@ -43860,7 +43755,6 @@
           <w:spacing w:val="0"/>
           <w:sz w:val="14"/>
           <w:szCs w:val="14"/>
-          <w:bdr w:val="none" w:color="auto" w:sz="0" w:space="0"/>
         </w:rPr>
         <w:t xml:space="preserve"> </w:t>
       </w:r>
@@ -43873,7 +43767,6 @@
           <w:spacing w:val="0"/>
           <w:sz w:val="14"/>
           <w:szCs w:val="14"/>
-          <w:bdr w:val="none" w:color="auto" w:sz="0" w:space="0"/>
         </w:rPr>
         <w:t>from</w:t>
       </w:r>
@@ -43886,7 +43779,6 @@
           <w:spacing w:val="0"/>
           <w:sz w:val="14"/>
           <w:szCs w:val="14"/>
-          <w:bdr w:val="none" w:color="auto" w:sz="0" w:space="0"/>
         </w:rPr>
         <w:t xml:space="preserve"> employee</w:t>
       </w:r>
@@ -43915,7 +43807,6 @@
           <w:spacing w:val="0"/>
           <w:sz w:val="14"/>
           <w:szCs w:val="14"/>
-          <w:bdr w:val="none" w:color="auto" w:sz="0" w:space="0"/>
         </w:rPr>
       </w:pPr>
       <w:r>
@@ -43927,7 +43818,6 @@
           <w:spacing w:val="0"/>
           <w:sz w:val="14"/>
           <w:szCs w:val="14"/>
-          <w:bdr w:val="none" w:color="auto" w:sz="0" w:space="0"/>
         </w:rPr>
         <w:t xml:space="preserve">                </w:t>
       </w:r>
@@ -43940,7 +43830,6 @@
           <w:spacing w:val="0"/>
           <w:sz w:val="14"/>
           <w:szCs w:val="14"/>
-          <w:bdr w:val="none" w:color="auto" w:sz="0" w:space="0"/>
         </w:rPr>
         <w:t>WHERE</w:t>
       </w:r>
@@ -43953,7 +43842,6 @@
           <w:spacing w:val="0"/>
           <w:sz w:val="14"/>
           <w:szCs w:val="14"/>
-          <w:bdr w:val="none" w:color="auto" w:sz="0" w:space="0"/>
         </w:rPr>
         <w:t xml:space="preserve"> </w:t>
       </w:r>
@@ -43966,7 +43854,6 @@
           <w:spacing w:val="0"/>
           <w:sz w:val="14"/>
           <w:szCs w:val="14"/>
-          <w:bdr w:val="none" w:color="auto" w:sz="0" w:space="0"/>
         </w:rPr>
         <w:t>EXISTS</w:t>
       </w:r>
@@ -43995,7 +43882,6 @@
           <w:spacing w:val="0"/>
           <w:sz w:val="14"/>
           <w:szCs w:val="14"/>
-          <w:bdr w:val="none" w:color="auto" w:sz="0" w:space="0"/>
         </w:rPr>
       </w:pPr>
       <w:r>
@@ -44007,7 +43893,6 @@
           <w:spacing w:val="0"/>
           <w:sz w:val="14"/>
           <w:szCs w:val="14"/>
-          <w:bdr w:val="none" w:color="auto" w:sz="0" w:space="0"/>
         </w:rPr>
         <w:t xml:space="preserve">              (</w:t>
       </w:r>
@@ -44020,7 +43905,6 @@
           <w:spacing w:val="0"/>
           <w:sz w:val="14"/>
           <w:szCs w:val="14"/>
-          <w:bdr w:val="none" w:color="auto" w:sz="0" w:space="0"/>
         </w:rPr>
         <w:t>SELECT</w:t>
       </w:r>
@@ -44033,7 +43917,6 @@
           <w:spacing w:val="0"/>
           <w:sz w:val="14"/>
           <w:szCs w:val="14"/>
-          <w:bdr w:val="none" w:color="auto" w:sz="0" w:space="0"/>
         </w:rPr>
         <w:t xml:space="preserve"> dept_name </w:t>
       </w:r>
@@ -44046,7 +43929,6 @@
           <w:spacing w:val="0"/>
           <w:sz w:val="14"/>
           <w:szCs w:val="14"/>
-          <w:bdr w:val="none" w:color="auto" w:sz="0" w:space="0"/>
         </w:rPr>
         <w:t>from</w:t>
       </w:r>
@@ -44059,7 +43941,6 @@
           <w:spacing w:val="0"/>
           <w:sz w:val="14"/>
           <w:szCs w:val="14"/>
-          <w:bdr w:val="none" w:color="auto" w:sz="0" w:space="0"/>
         </w:rPr>
         <w:t xml:space="preserve"> department </w:t>
       </w:r>
@@ -44072,7 +43953,6 @@
           <w:spacing w:val="0"/>
           <w:sz w:val="14"/>
           <w:szCs w:val="14"/>
-          <w:bdr w:val="none" w:color="auto" w:sz="0" w:space="0"/>
         </w:rPr>
         <w:t>where</w:t>
       </w:r>
@@ -44085,7 +43965,6 @@
           <w:spacing w:val="0"/>
           <w:sz w:val="14"/>
           <w:szCs w:val="14"/>
-          <w:bdr w:val="none" w:color="auto" w:sz="0" w:space="0"/>
         </w:rPr>
         <w:t xml:space="preserve"> dept_id</w:t>
       </w:r>
@@ -44098,7 +43977,6 @@
           <w:spacing w:val="0"/>
           <w:sz w:val="14"/>
           <w:szCs w:val="14"/>
-          <w:bdr w:val="none" w:color="auto" w:sz="0" w:space="0"/>
         </w:rPr>
         <w:t>=</w:t>
       </w:r>
@@ -44112,7 +43990,6 @@
           <w:spacing w:val="0"/>
           <w:sz w:val="14"/>
           <w:szCs w:val="14"/>
-          <w:bdr w:val="none" w:color="auto" w:sz="0" w:space="0"/>
         </w:rPr>
         <w:t>205</w:t>
       </w:r>
@@ -44125,7 +44002,6 @@
           <w:spacing w:val="0"/>
           <w:sz w:val="14"/>
           <w:szCs w:val="14"/>
-          <w:bdr w:val="none" w:color="auto" w:sz="0" w:space="0"/>
         </w:rPr>
         <w:t>);</w:t>
       </w:r>
@@ -44154,7 +44030,6 @@
           <w:spacing w:val="0"/>
           <w:sz w:val="14"/>
           <w:szCs w:val="14"/>
-          <w:bdr w:val="none" w:color="auto" w:sz="0" w:space="0"/>
         </w:rPr>
       </w:pPr>
       <w:r>
@@ -44166,7 +44041,6 @@
           <w:spacing w:val="0"/>
           <w:sz w:val="14"/>
           <w:szCs w:val="14"/>
-          <w:bdr w:val="none" w:color="auto" w:sz="0" w:space="0"/>
         </w:rPr>
         <w:t>-- EXISTS关字键字表示存在。在使用EXISTS关键字时，内层查询语句不返回查询的记录。</w:t>
       </w:r>
@@ -44197,7 +44071,6 @@
           <w:spacing w:val="0"/>
           <w:sz w:val="14"/>
           <w:szCs w:val="14"/>
-          <w:bdr w:val="none" w:color="auto" w:sz="0" w:space="0"/>
         </w:rPr>
       </w:pPr>
       <w:r>
@@ -44211,7 +44084,6 @@
           <w:spacing w:val="0"/>
           <w:sz w:val="14"/>
           <w:szCs w:val="14"/>
-          <w:bdr w:val="none" w:color="auto" w:sz="0" w:space="0"/>
         </w:rPr>
         <w:t>-- 而是返回一个真假值。Ture或False</w:t>
       </w:r>
@@ -44255,7 +44127,6 @@
           <w:spacing w:val="0"/>
           <w:sz w:val="14"/>
           <w:szCs w:val="14"/>
-          <w:bdr w:val="none" w:color="auto" w:sz="0" w:space="0"/>
         </w:rPr>
         <w:t>-- 当返回Ture时，外层查询语句将进行查询；当返回值为False时，外层查询语句不进行查询</w:t>
       </w:r>
@@ -44267,6 +44138,7 @@
         <w:keepLines w:val="0"/>
         <w:widowControl/>
         <w:numPr>
+          <w:ilvl w:val="0"/>
           <w:numId w:val="0"/>
         </w:numPr>
         <w:suppressLineNumbers w:val="0"/>
@@ -46069,7 +45941,6 @@
           <w:lang w:val="en-US" w:eastAsia="zh-CN"/>
         </w:rPr>
       </w:pPr>
-      <w:bookmarkStart w:id="2" w:name="_GoBack"/>
       <w:r>
         <w:drawing>
           <wp:anchor distT="0" distB="0" distL="114300" distR="114300" simplePos="0" relativeHeight="251665408" behindDoc="0" locked="0" layoutInCell="1" allowOverlap="1">
@@ -46080,8 +45951,8 @@
             <wp:positionV relativeFrom="paragraph">
               <wp:posOffset>2452370</wp:posOffset>
             </wp:positionV>
-            <wp:extent cx="5272405" cy="2698115"/>
-            <wp:effectExtent l="0" t="0" r="635" b="14605"/>
+            <wp:extent cx="4205605" cy="2152015"/>
+            <wp:effectExtent l="0" t="0" r="635" b="12065"/>
             <wp:wrapTopAndBottom/>
             <wp:docPr id="21" name="图片 3"/>
             <wp:cNvGraphicFramePr>
@@ -46105,7 +45976,7 @@
                   <pic:spPr>
                     <a:xfrm>
                       <a:off x="0" y="0"/>
-                      <a:ext cx="5272405" cy="2698115"/>
+                      <a:ext cx="4205605" cy="2152015"/>
                     </a:xfrm>
                     <a:prstGeom prst="rect">
                       <a:avLst/>
@@ -46121,7 +45992,6 @@
           </wp:anchor>
         </w:drawing>
       </w:r>
-      <w:bookmarkEnd w:id="2"/>
       <w:r>
         <w:rPr>
           <w:rFonts w:hint="eastAsia"/>
@@ -46162,6 +46032,29 @@
     </w:p>
     <w:p>
       <w:pPr>
+        <w:rPr>
+          <w:rFonts w:hint="eastAsia" w:ascii="微软雅黑" w:hAnsi="微软雅黑" w:eastAsia="微软雅黑" w:cs="微软雅黑"/>
+          <w:b w:val="0"/>
+          <w:bCs w:val="0"/>
+          <w:sz w:val="44"/>
+          <w:szCs w:val="44"/>
+          <w:lang w:val="en-US" w:eastAsia="zh-CN"/>
+        </w:rPr>
+      </w:pPr>
+      <w:r>
+        <w:rPr>
+          <w:rFonts w:hint="eastAsia" w:ascii="微软雅黑" w:hAnsi="微软雅黑" w:eastAsia="微软雅黑" w:cs="微软雅黑"/>
+          <w:b w:val="0"/>
+          <w:bCs w:val="0"/>
+          <w:sz w:val="44"/>
+          <w:szCs w:val="44"/>
+          <w:lang w:val="en-US" w:eastAsia="zh-CN"/>
+        </w:rPr>
+        <w:t>事物：</w:t>
+      </w:r>
+    </w:p>
+    <w:p>
+      <w:pPr>
         <w:keepNext w:val="0"/>
         <w:keepLines w:val="0"/>
         <w:pageBreakBefore w:val="0"/>
@@ -46177,6 +46070,2016 @@
         <w:snapToGrid/>
         <w:spacing w:line="300" w:lineRule="exact"/>
         <w:textAlignment w:val="auto"/>
+        <w:rPr>
+          <w:rFonts w:ascii="微软雅黑" w:hAnsi="微软雅黑" w:eastAsia="微软雅黑" w:cs="微软雅黑"/>
+          <w:i w:val="0"/>
+          <w:caps w:val="0"/>
+          <w:color w:val="222222"/>
+          <w:spacing w:val="0"/>
+          <w:sz w:val="18"/>
+          <w:szCs w:val="18"/>
+          <w:shd w:val="clear" w:fill="FFFFFF"/>
+        </w:rPr>
+      </w:pPr>
+      <w:r>
+        <w:rPr>
+          <w:rFonts w:ascii="微软雅黑" w:hAnsi="微软雅黑" w:eastAsia="微软雅黑" w:cs="微软雅黑"/>
+          <w:b/>
+          <w:bCs/>
+          <w:i w:val="0"/>
+          <w:caps w:val="0"/>
+          <w:color w:val="222222"/>
+          <w:spacing w:val="0"/>
+          <w:sz w:val="18"/>
+          <w:szCs w:val="18"/>
+          <w:shd w:val="clear" w:fill="FFFFFF"/>
+        </w:rPr>
+        <w:t xml:space="preserve">&lt;1&gt; </w:t>
+      </w:r>
+      <w:r>
+        <w:rPr>
+          <w:rFonts w:ascii="微软雅黑" w:hAnsi="微软雅黑" w:eastAsia="微软雅黑" w:cs="微软雅黑"/>
+          <w:b/>
+          <w:bCs/>
+          <w:i w:val="0"/>
+          <w:caps w:val="0"/>
+          <w:color w:val="222222"/>
+          <w:spacing w:val="0"/>
+          <w:sz w:val="18"/>
+          <w:szCs w:val="18"/>
+          <w:shd w:val="clear" w:fill="FFFFFF"/>
+        </w:rPr>
+        <w:t>原子性</w:t>
+      </w:r>
+      <w:r>
+        <w:rPr>
+          <w:rFonts w:ascii="微软雅黑" w:hAnsi="微软雅黑" w:eastAsia="微软雅黑" w:cs="微软雅黑"/>
+          <w:i w:val="0"/>
+          <w:caps w:val="0"/>
+          <w:color w:val="222222"/>
+          <w:spacing w:val="0"/>
+          <w:sz w:val="18"/>
+          <w:szCs w:val="18"/>
+          <w:shd w:val="clear" w:fill="FFFFFF"/>
+        </w:rPr>
+        <w:t>（Atomicity）：事务中的操作要么都发生，要么都不发生。</w:t>
+      </w:r>
+    </w:p>
+    <w:p>
+      <w:pPr>
+        <w:keepNext w:val="0"/>
+        <w:keepLines w:val="0"/>
+        <w:pageBreakBefore w:val="0"/>
+        <w:widowControl w:val="0"/>
+        <w:kinsoku/>
+        <w:wordWrap/>
+        <w:overflowPunct/>
+        <w:topLinePunct w:val="0"/>
+        <w:autoSpaceDE/>
+        <w:autoSpaceDN/>
+        <w:bidi w:val="0"/>
+        <w:adjustRightInd/>
+        <w:snapToGrid/>
+        <w:spacing w:line="300" w:lineRule="exact"/>
+        <w:textAlignment w:val="auto"/>
+        <w:rPr>
+          <w:rFonts w:hint="default"/>
+          <w:lang w:val="en-US" w:eastAsia="zh-CN"/>
+        </w:rPr>
+      </w:pPr>
+      <w:r>
+        <w:rPr>
+          <w:rFonts w:ascii="微软雅黑" w:hAnsi="微软雅黑" w:eastAsia="微软雅黑" w:cs="微软雅黑"/>
+          <w:b/>
+          <w:bCs/>
+          <w:i w:val="0"/>
+          <w:caps w:val="0"/>
+          <w:color w:val="222222"/>
+          <w:spacing w:val="0"/>
+          <w:sz w:val="18"/>
+          <w:szCs w:val="18"/>
+          <w:shd w:val="clear" w:fill="FFFFFF"/>
+        </w:rPr>
+        <w:t>&lt;2&gt; 一致性</w:t>
+      </w:r>
+      <w:r>
+        <w:rPr>
+          <w:rFonts w:ascii="微软雅黑" w:hAnsi="微软雅黑" w:eastAsia="微软雅黑" w:cs="微软雅黑"/>
+          <w:i w:val="0"/>
+          <w:caps w:val="0"/>
+          <w:color w:val="222222"/>
+          <w:spacing w:val="0"/>
+          <w:sz w:val="18"/>
+          <w:szCs w:val="18"/>
+          <w:shd w:val="clear" w:fill="FFFFFF"/>
+        </w:rPr>
+        <w:t>（Consistency）：事务前后数据的完整性必须保持一致。在事务执行之前数据库是符合数据完整性约束的，无论事务是否执行成功，事务结束后的数据库中的数据也应该是符合完整性约束的。</w:t>
+      </w:r>
+    </w:p>
+    <w:p>
+      <w:pPr>
+        <w:keepNext w:val="0"/>
+        <w:keepLines w:val="0"/>
+        <w:pageBreakBefore w:val="0"/>
+        <w:widowControl w:val="0"/>
+        <w:kinsoku/>
+        <w:wordWrap/>
+        <w:overflowPunct/>
+        <w:topLinePunct w:val="0"/>
+        <w:autoSpaceDE/>
+        <w:autoSpaceDN/>
+        <w:bidi w:val="0"/>
+        <w:adjustRightInd/>
+        <w:snapToGrid/>
+        <w:spacing w:line="300" w:lineRule="exact"/>
+        <w:textAlignment w:val="auto"/>
+        <w:rPr>
+          <w:rFonts w:ascii="微软雅黑" w:hAnsi="微软雅黑" w:eastAsia="微软雅黑" w:cs="微软雅黑"/>
+          <w:i w:val="0"/>
+          <w:caps w:val="0"/>
+          <w:color w:val="222222"/>
+          <w:spacing w:val="0"/>
+          <w:sz w:val="18"/>
+          <w:szCs w:val="18"/>
+          <w:shd w:val="clear" w:fill="FFFFFF"/>
+        </w:rPr>
+      </w:pPr>
+      <w:r>
+        <w:rPr>
+          <w:rFonts w:ascii="微软雅黑" w:hAnsi="微软雅黑" w:eastAsia="微软雅黑" w:cs="微软雅黑"/>
+          <w:b/>
+          <w:bCs/>
+          <w:i w:val="0"/>
+          <w:caps w:val="0"/>
+          <w:color w:val="222222"/>
+          <w:spacing w:val="0"/>
+          <w:sz w:val="18"/>
+          <w:szCs w:val="18"/>
+          <w:shd w:val="clear" w:fill="FFFFFF"/>
+        </w:rPr>
+        <w:t>&lt;3&gt;</w:t>
+      </w:r>
+      <w:r>
+        <w:rPr>
+          <w:rFonts w:hint="eastAsia" w:ascii="微软雅黑" w:hAnsi="微软雅黑" w:eastAsia="微软雅黑" w:cs="微软雅黑"/>
+          <w:b/>
+          <w:bCs/>
+          <w:i w:val="0"/>
+          <w:caps w:val="0"/>
+          <w:color w:val="222222"/>
+          <w:spacing w:val="0"/>
+          <w:sz w:val="18"/>
+          <w:szCs w:val="18"/>
+          <w:shd w:val="clear" w:fill="FFFFFF"/>
+          <w:lang w:val="en-US" w:eastAsia="zh-CN"/>
+        </w:rPr>
+        <w:t xml:space="preserve"> </w:t>
+      </w:r>
+      <w:r>
+        <w:rPr>
+          <w:rFonts w:ascii="微软雅黑" w:hAnsi="微软雅黑" w:eastAsia="微软雅黑" w:cs="微软雅黑"/>
+          <w:b/>
+          <w:bCs/>
+          <w:i w:val="0"/>
+          <w:caps w:val="0"/>
+          <w:color w:val="222222"/>
+          <w:spacing w:val="0"/>
+          <w:sz w:val="18"/>
+          <w:szCs w:val="18"/>
+          <w:shd w:val="clear" w:fill="FFFFFF"/>
+        </w:rPr>
+        <w:t>隔离性（</w:t>
+      </w:r>
+      <w:r>
+        <w:rPr>
+          <w:rFonts w:ascii="微软雅黑" w:hAnsi="微软雅黑" w:eastAsia="微软雅黑" w:cs="微软雅黑"/>
+          <w:i w:val="0"/>
+          <w:caps w:val="0"/>
+          <w:color w:val="222222"/>
+          <w:spacing w:val="0"/>
+          <w:sz w:val="18"/>
+          <w:szCs w:val="18"/>
+          <w:shd w:val="clear" w:fill="FFFFFF"/>
+        </w:rPr>
+        <w:t>Isolation）：事务的隔离性是指多个用户并发访问数据库时，一个用户的事务不能被其它用户的事务所干扰，多个并发事务之间数据要相互隔离。</w:t>
+      </w:r>
+    </w:p>
+    <w:p>
+      <w:pPr>
+        <w:pStyle w:val="2"/>
+        <w:keepNext w:val="0"/>
+        <w:keepLines w:val="0"/>
+        <w:widowControl/>
+        <w:suppressLineNumbers w:val="0"/>
+        <w:pBdr>
+          <w:top w:val="none" w:color="auto" w:sz="0" w:space="0"/>
+          <w:left w:val="none" w:color="auto" w:sz="0" w:space="0"/>
+          <w:bottom w:val="none" w:color="auto" w:sz="0" w:space="0"/>
+          <w:right w:val="none" w:color="auto" w:sz="0" w:space="0"/>
+        </w:pBdr>
+        <w:spacing w:before="0" w:beforeAutospacing="0" w:after="0" w:afterAutospacing="0"/>
+        <w:ind w:left="0" w:right="0" w:firstLine="0"/>
+        <w:jc w:val="both"/>
+        <w:rPr>
+          <w:rFonts w:hint="default" w:ascii="微软雅黑" w:hAnsi="微软雅黑" w:eastAsia="微软雅黑" w:cs="微软雅黑"/>
+          <w:i w:val="0"/>
+          <w:caps w:val="0"/>
+          <w:color w:val="222222"/>
+          <w:spacing w:val="0"/>
+          <w:kern w:val="2"/>
+          <w:sz w:val="18"/>
+          <w:szCs w:val="18"/>
+          <w:shd w:val="clear" w:fill="FFFFFF"/>
+          <w:lang w:val="en-US" w:eastAsia="zh-CN" w:bidi="ar-SA"/>
+        </w:rPr>
+      </w:pPr>
+      <w:r>
+        <w:rPr>
+          <w:rFonts w:hint="eastAsia" w:ascii="微软雅黑" w:hAnsi="微软雅黑" w:eastAsia="微软雅黑" w:cs="微软雅黑"/>
+          <w:i w:val="0"/>
+          <w:caps w:val="0"/>
+          <w:color w:val="222222"/>
+          <w:spacing w:val="0"/>
+          <w:kern w:val="2"/>
+          <w:sz w:val="18"/>
+          <w:szCs w:val="18"/>
+          <w:shd w:val="clear" w:fill="FFFFFF"/>
+          <w:lang w:val="en-US" w:eastAsia="zh-CN" w:bidi="ar-SA"/>
+        </w:rPr>
+        <w:tab/>
+      </w:r>
+      <w:r>
+        <w:rPr>
+          <w:rFonts w:hint="eastAsia" w:ascii="微软雅黑" w:hAnsi="微软雅黑" w:eastAsia="微软雅黑" w:cs="微软雅黑"/>
+          <w:b/>
+          <w:bCs/>
+          <w:i w:val="0"/>
+          <w:caps w:val="0"/>
+          <w:color w:val="222222"/>
+          <w:spacing w:val="0"/>
+          <w:kern w:val="2"/>
+          <w:sz w:val="18"/>
+          <w:szCs w:val="18"/>
+          <w:shd w:val="clear" w:fill="FFFFFF"/>
+          <w:lang w:val="en-US" w:eastAsia="zh-CN" w:bidi="ar-SA"/>
+        </w:rPr>
+        <w:t>脏读：</w:t>
+      </w:r>
+      <w:r>
+        <w:rPr>
+          <w:rFonts w:hint="default" w:ascii="微软雅黑" w:hAnsi="微软雅黑" w:eastAsia="微软雅黑" w:cs="微软雅黑"/>
+          <w:i w:val="0"/>
+          <w:caps w:val="0"/>
+          <w:color w:val="222222"/>
+          <w:spacing w:val="0"/>
+          <w:kern w:val="2"/>
+          <w:sz w:val="18"/>
+          <w:szCs w:val="18"/>
+          <w:shd w:val="clear" w:fill="FFFFFF"/>
+          <w:lang w:val="en-US" w:eastAsia="zh-CN" w:bidi="ar-SA"/>
+        </w:rPr>
+        <w:t>-一个事务读取到了另一个事务未提交的数据,这是特别危险的，要尽力防止</w:t>
+      </w:r>
+    </w:p>
+    <w:p>
+      <w:pPr>
+        <w:pStyle w:val="2"/>
+        <w:keepNext w:val="0"/>
+        <w:keepLines w:val="0"/>
+        <w:widowControl/>
+        <w:suppressLineNumbers w:val="0"/>
+        <w:pBdr>
+          <w:top w:val="none" w:color="auto" w:sz="0" w:space="0"/>
+          <w:left w:val="none" w:color="auto" w:sz="0" w:space="0"/>
+          <w:bottom w:val="none" w:color="auto" w:sz="0" w:space="0"/>
+          <w:right w:val="none" w:color="auto" w:sz="0" w:space="0"/>
+        </w:pBdr>
+        <w:spacing w:before="0" w:beforeAutospacing="0" w:after="0" w:afterAutospacing="0"/>
+        <w:ind w:left="0" w:right="0" w:firstLine="0"/>
+        <w:jc w:val="both"/>
+        <w:rPr>
+          <w:rFonts w:hint="default" w:ascii="微软雅黑" w:hAnsi="微软雅黑" w:eastAsia="微软雅黑" w:cs="微软雅黑"/>
+          <w:i w:val="0"/>
+          <w:caps w:val="0"/>
+          <w:color w:val="222222"/>
+          <w:spacing w:val="0"/>
+          <w:kern w:val="2"/>
+          <w:sz w:val="18"/>
+          <w:szCs w:val="18"/>
+          <w:shd w:val="clear" w:fill="FFFFFF"/>
+          <w:lang w:val="en-US" w:eastAsia="zh-CN" w:bidi="ar-SA"/>
+        </w:rPr>
+      </w:pPr>
+      <w:r>
+        <w:rPr>
+          <w:rFonts w:hint="eastAsia" w:ascii="微软雅黑" w:hAnsi="微软雅黑" w:eastAsia="微软雅黑" w:cs="微软雅黑"/>
+          <w:i w:val="0"/>
+          <w:caps w:val="0"/>
+          <w:color w:val="222222"/>
+          <w:spacing w:val="0"/>
+          <w:kern w:val="2"/>
+          <w:sz w:val="18"/>
+          <w:szCs w:val="18"/>
+          <w:shd w:val="clear" w:fill="FFFFFF"/>
+          <w:lang w:val="en-US" w:eastAsia="zh-CN" w:bidi="ar-SA"/>
+        </w:rPr>
+        <w:tab/>
+      </w:r>
+      <w:r>
+        <w:rPr>
+          <w:rFonts w:hint="eastAsia" w:ascii="微软雅黑" w:hAnsi="微软雅黑" w:eastAsia="微软雅黑" w:cs="微软雅黑"/>
+          <w:b/>
+          <w:bCs/>
+          <w:i w:val="0"/>
+          <w:caps w:val="0"/>
+          <w:color w:val="222222"/>
+          <w:spacing w:val="0"/>
+          <w:kern w:val="2"/>
+          <w:sz w:val="18"/>
+          <w:szCs w:val="18"/>
+          <w:shd w:val="clear" w:fill="FFFFFF"/>
+          <w:lang w:val="en-US" w:eastAsia="zh-CN" w:bidi="ar-SA"/>
+        </w:rPr>
+        <w:t>不可重复读：</w:t>
+      </w:r>
+      <w:r>
+        <w:rPr>
+          <w:rFonts w:hint="default" w:ascii="微软雅黑" w:hAnsi="微软雅黑" w:eastAsia="微软雅黑" w:cs="微软雅黑"/>
+          <w:i w:val="0"/>
+          <w:caps w:val="0"/>
+          <w:color w:val="222222"/>
+          <w:spacing w:val="0"/>
+          <w:kern w:val="2"/>
+          <w:sz w:val="18"/>
+          <w:szCs w:val="18"/>
+          <w:shd w:val="clear" w:fill="FFFFFF"/>
+          <w:lang w:val="en-US" w:eastAsia="zh-CN" w:bidi="ar-SA"/>
+        </w:rPr>
+        <w:t>在一个事务内读取表中的某一行数据，多次读取结果不同。（一个事务读取到了另一个事务已经提交的数据--增加记录、删除记录、修改记录），在某写情况下并不是问题，在另一些情况下就是问题。</w:t>
+      </w:r>
+    </w:p>
+    <w:p>
+      <w:pPr>
+        <w:pStyle w:val="2"/>
+        <w:keepNext w:val="0"/>
+        <w:keepLines w:val="0"/>
+        <w:widowControl/>
+        <w:suppressLineNumbers w:val="0"/>
+        <w:pBdr>
+          <w:top w:val="none" w:color="auto" w:sz="0" w:space="0"/>
+          <w:left w:val="none" w:color="auto" w:sz="0" w:space="0"/>
+          <w:bottom w:val="none" w:color="auto" w:sz="0" w:space="0"/>
+          <w:right w:val="none" w:color="auto" w:sz="0" w:space="0"/>
+        </w:pBdr>
+        <w:spacing w:before="0" w:beforeAutospacing="0" w:after="0" w:afterAutospacing="0"/>
+        <w:ind w:left="0" w:right="0" w:firstLine="0"/>
+        <w:jc w:val="both"/>
+        <w:rPr>
+          <w:rFonts w:hint="default" w:ascii="微软雅黑" w:hAnsi="微软雅黑" w:eastAsia="微软雅黑" w:cs="微软雅黑"/>
+          <w:i w:val="0"/>
+          <w:caps w:val="0"/>
+          <w:color w:val="222222"/>
+          <w:spacing w:val="0"/>
+          <w:kern w:val="2"/>
+          <w:sz w:val="18"/>
+          <w:szCs w:val="18"/>
+          <w:shd w:val="clear" w:fill="FFFFFF"/>
+          <w:lang w:val="en-US" w:eastAsia="zh-CN" w:bidi="ar-SA"/>
+        </w:rPr>
+      </w:pPr>
+      <w:r>
+        <w:rPr>
+          <w:rFonts w:hint="eastAsia" w:ascii="微软雅黑" w:hAnsi="微软雅黑" w:eastAsia="微软雅黑" w:cs="微软雅黑"/>
+          <w:i w:val="0"/>
+          <w:caps w:val="0"/>
+          <w:color w:val="222222"/>
+          <w:spacing w:val="0"/>
+          <w:kern w:val="2"/>
+          <w:sz w:val="18"/>
+          <w:szCs w:val="18"/>
+          <w:shd w:val="clear" w:fill="FFFFFF"/>
+          <w:lang w:val="en-US" w:eastAsia="zh-CN" w:bidi="ar-SA"/>
+        </w:rPr>
+        <w:tab/>
+      </w:r>
+      <w:r>
+        <w:rPr>
+          <w:rFonts w:hint="eastAsia" w:ascii="微软雅黑" w:hAnsi="微软雅黑" w:eastAsia="微软雅黑" w:cs="微软雅黑"/>
+          <w:b/>
+          <w:bCs/>
+          <w:i w:val="0"/>
+          <w:caps w:val="0"/>
+          <w:color w:val="222222"/>
+          <w:spacing w:val="0"/>
+          <w:kern w:val="2"/>
+          <w:sz w:val="18"/>
+          <w:szCs w:val="18"/>
+          <w:shd w:val="clear" w:fill="FFFFFF"/>
+          <w:lang w:val="en-US" w:eastAsia="zh-CN" w:bidi="ar-SA"/>
+        </w:rPr>
+        <w:t>虚读：</w:t>
+      </w:r>
+      <w:r>
+        <w:rPr>
+          <w:rFonts w:hint="default" w:ascii="微软雅黑" w:hAnsi="微软雅黑" w:eastAsia="微软雅黑" w:cs="微软雅黑"/>
+          <w:i w:val="0"/>
+          <w:caps w:val="0"/>
+          <w:color w:val="222222"/>
+          <w:spacing w:val="0"/>
+          <w:kern w:val="2"/>
+          <w:sz w:val="18"/>
+          <w:szCs w:val="18"/>
+          <w:shd w:val="clear" w:fill="FFFFFF"/>
+          <w:lang w:val="en-US" w:eastAsia="zh-CN" w:bidi="ar-SA"/>
+        </w:rPr>
+        <w:t>虚读是指在一个事务内读取到了别的事务插入的数据，导致前后读取不一致。（一个事务读取到了另一个事务已经提交的数据---增加记录、删除记录），在某写情况下并不是问题，在另一些情况下就是问题。</w:t>
+      </w:r>
+    </w:p>
+    <w:p>
+      <w:pPr>
+        <w:pStyle w:val="2"/>
+        <w:keepNext w:val="0"/>
+        <w:keepLines w:val="0"/>
+        <w:widowControl/>
+        <w:suppressLineNumbers w:val="0"/>
+        <w:pBdr>
+          <w:top w:val="none" w:color="auto" w:sz="0" w:space="0"/>
+          <w:left w:val="none" w:color="auto" w:sz="0" w:space="0"/>
+          <w:bottom w:val="none" w:color="auto" w:sz="0" w:space="0"/>
+          <w:right w:val="none" w:color="auto" w:sz="0" w:space="0"/>
+        </w:pBdr>
+        <w:spacing w:before="0" w:beforeAutospacing="0" w:after="0" w:afterAutospacing="0"/>
+        <w:ind w:left="0" w:right="0" w:firstLine="0"/>
+        <w:jc w:val="both"/>
+        <w:rPr>
+          <w:rFonts w:hint="eastAsia" w:ascii="微软雅黑" w:hAnsi="微软雅黑" w:eastAsia="微软雅黑" w:cs="微软雅黑"/>
+          <w:i w:val="0"/>
+          <w:caps w:val="0"/>
+          <w:color w:val="222222"/>
+          <w:spacing w:val="0"/>
+          <w:sz w:val="18"/>
+          <w:szCs w:val="18"/>
+          <w:lang w:eastAsia="zh-CN"/>
+        </w:rPr>
+      </w:pPr>
+    </w:p>
+    <w:p>
+      <w:pPr>
+        <w:keepNext w:val="0"/>
+        <w:keepLines w:val="0"/>
+        <w:pageBreakBefore w:val="0"/>
+        <w:widowControl w:val="0"/>
+        <w:kinsoku/>
+        <w:wordWrap/>
+        <w:overflowPunct/>
+        <w:topLinePunct w:val="0"/>
+        <w:autoSpaceDE/>
+        <w:autoSpaceDN/>
+        <w:bidi w:val="0"/>
+        <w:adjustRightInd/>
+        <w:snapToGrid/>
+        <w:spacing w:line="300" w:lineRule="exact"/>
+        <w:ind w:firstLine="420" w:firstLineChars="0"/>
+        <w:textAlignment w:val="auto"/>
+        <w:rPr>
+          <w:rFonts w:ascii="微软雅黑" w:hAnsi="微软雅黑" w:eastAsia="微软雅黑" w:cs="微软雅黑"/>
+          <w:i w:val="0"/>
+          <w:caps w:val="0"/>
+          <w:color w:val="222222"/>
+          <w:spacing w:val="0"/>
+          <w:sz w:val="18"/>
+          <w:szCs w:val="18"/>
+          <w:shd w:val="clear" w:fill="FFFFFF"/>
+        </w:rPr>
+      </w:pPr>
+    </w:p>
+    <w:p>
+      <w:pPr>
+        <w:keepNext w:val="0"/>
+        <w:keepLines w:val="0"/>
+        <w:pageBreakBefore w:val="0"/>
+        <w:widowControl w:val="0"/>
+        <w:kinsoku/>
+        <w:wordWrap/>
+        <w:overflowPunct/>
+        <w:topLinePunct w:val="0"/>
+        <w:autoSpaceDE/>
+        <w:autoSpaceDN/>
+        <w:bidi w:val="0"/>
+        <w:adjustRightInd/>
+        <w:snapToGrid/>
+        <w:spacing w:line="300" w:lineRule="exact"/>
+        <w:textAlignment w:val="auto"/>
+        <w:rPr>
+          <w:rFonts w:hint="default" w:ascii="微软雅黑" w:hAnsi="微软雅黑" w:eastAsia="微软雅黑" w:cs="微软雅黑"/>
+          <w:i w:val="0"/>
+          <w:caps w:val="0"/>
+          <w:color w:val="222222"/>
+          <w:spacing w:val="0"/>
+          <w:sz w:val="18"/>
+          <w:szCs w:val="18"/>
+          <w:shd w:val="clear" w:fill="FFFFFF"/>
+          <w:lang w:val="en-US" w:eastAsia="zh-CN"/>
+        </w:rPr>
+      </w:pPr>
+      <w:r>
+        <w:rPr>
+          <w:rFonts w:ascii="微软雅黑" w:hAnsi="微软雅黑" w:eastAsia="微软雅黑" w:cs="微软雅黑"/>
+          <w:b/>
+          <w:bCs/>
+          <w:i w:val="0"/>
+          <w:caps w:val="0"/>
+          <w:color w:val="222222"/>
+          <w:spacing w:val="0"/>
+          <w:sz w:val="18"/>
+          <w:szCs w:val="18"/>
+          <w:shd w:val="clear" w:fill="FFFFFF"/>
+        </w:rPr>
+        <w:t>&lt;4&gt;</w:t>
+      </w:r>
+      <w:r>
+        <w:rPr>
+          <w:rFonts w:hint="eastAsia" w:ascii="微软雅黑" w:hAnsi="微软雅黑" w:eastAsia="微软雅黑" w:cs="微软雅黑"/>
+          <w:b/>
+          <w:bCs/>
+          <w:i w:val="0"/>
+          <w:caps w:val="0"/>
+          <w:color w:val="222222"/>
+          <w:spacing w:val="0"/>
+          <w:sz w:val="18"/>
+          <w:szCs w:val="18"/>
+          <w:shd w:val="clear" w:fill="FFFFFF"/>
+          <w:lang w:val="en-US" w:eastAsia="zh-CN"/>
+        </w:rPr>
+        <w:t xml:space="preserve"> </w:t>
+      </w:r>
+      <w:r>
+        <w:rPr>
+          <w:rFonts w:ascii="微软雅黑" w:hAnsi="微软雅黑" w:eastAsia="微软雅黑" w:cs="微软雅黑"/>
+          <w:b/>
+          <w:bCs/>
+          <w:i w:val="0"/>
+          <w:caps w:val="0"/>
+          <w:color w:val="222222"/>
+          <w:spacing w:val="0"/>
+          <w:sz w:val="18"/>
+          <w:szCs w:val="18"/>
+          <w:shd w:val="clear" w:fill="FFFFFF"/>
+        </w:rPr>
+        <w:t>持久性（Durability）</w:t>
+      </w:r>
+      <w:r>
+        <w:rPr>
+          <w:rFonts w:ascii="微软雅黑" w:hAnsi="微软雅黑" w:eastAsia="微软雅黑" w:cs="微软雅黑"/>
+          <w:i w:val="0"/>
+          <w:caps w:val="0"/>
+          <w:color w:val="222222"/>
+          <w:spacing w:val="0"/>
+          <w:sz w:val="18"/>
+          <w:szCs w:val="18"/>
+          <w:shd w:val="clear" w:fill="FFFFFF"/>
+        </w:rPr>
+        <w:t>：持久性是指一个事务一旦被提交，它对数据库中数据的改变就是永久性的</w:t>
+      </w:r>
+    </w:p>
+    <w:p>
+      <w:pPr>
+        <w:keepNext w:val="0"/>
+        <w:keepLines w:val="0"/>
+        <w:pageBreakBefore w:val="0"/>
+        <w:widowControl w:val="0"/>
+        <w:kinsoku/>
+        <w:wordWrap/>
+        <w:overflowPunct/>
+        <w:topLinePunct w:val="0"/>
+        <w:autoSpaceDE/>
+        <w:autoSpaceDN/>
+        <w:bidi w:val="0"/>
+        <w:adjustRightInd/>
+        <w:snapToGrid/>
+        <w:spacing w:line="300" w:lineRule="exact"/>
+        <w:textAlignment w:val="auto"/>
+        <w:rPr>
+          <w:rFonts w:hint="eastAsia"/>
+          <w:lang w:val="en-US" w:eastAsia="zh-CN"/>
+        </w:rPr>
+      </w:pPr>
+      <w:r>
+        <w:rPr>
+          <w:rFonts w:hint="eastAsia"/>
+          <w:lang w:val="en-US" w:eastAsia="zh-CN"/>
+        </w:rPr>
+        <w:t>开启两个事物：（同一个mysql中操作同一表）系统将自动提交第一个事物进行的操作，</w:t>
+      </w:r>
+      <w:bookmarkStart w:id="2" w:name="_GoBack"/>
+      <w:bookmarkEnd w:id="2"/>
+    </w:p>
+    <w:p>
+      <w:pPr>
+        <w:keepNext w:val="0"/>
+        <w:keepLines w:val="0"/>
+        <w:pageBreakBefore w:val="0"/>
+        <w:widowControl w:val="0"/>
+        <w:kinsoku/>
+        <w:wordWrap/>
+        <w:overflowPunct/>
+        <w:topLinePunct w:val="0"/>
+        <w:autoSpaceDE/>
+        <w:autoSpaceDN/>
+        <w:bidi w:val="0"/>
+        <w:adjustRightInd/>
+        <w:snapToGrid/>
+        <w:spacing w:line="300" w:lineRule="exact"/>
+        <w:ind w:firstLine="1470" w:firstLineChars="700"/>
+        <w:textAlignment w:val="auto"/>
+        <w:rPr>
+          <w:rFonts w:hint="default"/>
+          <w:lang w:val="en-US" w:eastAsia="zh-CN"/>
+        </w:rPr>
+      </w:pPr>
+      <w:r>
+        <w:rPr>
+          <w:rFonts w:hint="eastAsia"/>
+          <w:lang w:val="en-US" w:eastAsia="zh-CN"/>
+        </w:rPr>
+        <w:t>（在不同mysql中操作同一表）将不会受影响(隔离性)。</w:t>
+      </w:r>
+    </w:p>
+    <w:p>
+      <w:pPr>
+        <w:keepNext w:val="0"/>
+        <w:keepLines w:val="0"/>
+        <w:pageBreakBefore w:val="0"/>
+        <w:widowControl w:val="0"/>
+        <w:kinsoku/>
+        <w:wordWrap/>
+        <w:overflowPunct/>
+        <w:topLinePunct w:val="0"/>
+        <w:autoSpaceDE/>
+        <w:autoSpaceDN/>
+        <w:bidi w:val="0"/>
+        <w:adjustRightInd/>
+        <w:snapToGrid/>
+        <w:spacing w:line="300" w:lineRule="exact"/>
+        <w:textAlignment w:val="auto"/>
+        <w:rPr>
+          <w:rFonts w:hint="default"/>
+          <w:lang w:val="en-US" w:eastAsia="zh-CN"/>
+        </w:rPr>
+      </w:pPr>
+    </w:p>
+    <w:p>
+      <w:pPr>
+        <w:keepNext w:val="0"/>
+        <w:keepLines w:val="0"/>
+        <w:pageBreakBefore w:val="0"/>
+        <w:widowControl w:val="0"/>
+        <w:kinsoku/>
+        <w:wordWrap/>
+        <w:overflowPunct/>
+        <w:topLinePunct w:val="0"/>
+        <w:autoSpaceDE/>
+        <w:autoSpaceDN/>
+        <w:bidi w:val="0"/>
+        <w:adjustRightInd/>
+        <w:snapToGrid/>
+        <w:spacing w:line="300" w:lineRule="exact"/>
+        <w:textAlignment w:val="auto"/>
+        <w:rPr>
+          <w:rFonts w:hint="default"/>
+          <w:lang w:val="en-US" w:eastAsia="zh-CN"/>
+        </w:rPr>
+      </w:pPr>
+    </w:p>
+    <w:p>
+      <w:pPr>
+        <w:keepNext w:val="0"/>
+        <w:keepLines w:val="0"/>
+        <w:pageBreakBefore w:val="0"/>
+        <w:widowControl w:val="0"/>
+        <w:kinsoku/>
+        <w:wordWrap/>
+        <w:overflowPunct/>
+        <w:topLinePunct w:val="0"/>
+        <w:autoSpaceDE/>
+        <w:autoSpaceDN/>
+        <w:bidi w:val="0"/>
+        <w:adjustRightInd/>
+        <w:snapToGrid/>
+        <w:spacing w:line="300" w:lineRule="exact"/>
+        <w:textAlignment w:val="auto"/>
+        <w:rPr>
+          <w:rFonts w:hint="default"/>
+          <w:lang w:val="en-US" w:eastAsia="zh-CN"/>
+        </w:rPr>
+      </w:pPr>
+    </w:p>
+    <w:p>
+      <w:pPr>
+        <w:keepNext w:val="0"/>
+        <w:keepLines w:val="0"/>
+        <w:pageBreakBefore w:val="0"/>
+        <w:widowControl w:val="0"/>
+        <w:kinsoku/>
+        <w:wordWrap/>
+        <w:overflowPunct/>
+        <w:topLinePunct w:val="0"/>
+        <w:autoSpaceDE/>
+        <w:autoSpaceDN/>
+        <w:bidi w:val="0"/>
+        <w:adjustRightInd/>
+        <w:snapToGrid/>
+        <w:spacing w:line="300" w:lineRule="exact"/>
+        <w:textAlignment w:val="auto"/>
+        <w:rPr>
+          <w:rFonts w:hint="default"/>
+          <w:lang w:val="en-US" w:eastAsia="zh-CN"/>
+        </w:rPr>
+      </w:pPr>
+    </w:p>
+    <w:p>
+      <w:pPr>
+        <w:keepNext w:val="0"/>
+        <w:keepLines w:val="0"/>
+        <w:pageBreakBefore w:val="0"/>
+        <w:widowControl w:val="0"/>
+        <w:kinsoku/>
+        <w:wordWrap/>
+        <w:overflowPunct/>
+        <w:topLinePunct w:val="0"/>
+        <w:autoSpaceDE/>
+        <w:autoSpaceDN/>
+        <w:bidi w:val="0"/>
+        <w:adjustRightInd/>
+        <w:snapToGrid/>
+        <w:spacing w:line="300" w:lineRule="exact"/>
+        <w:textAlignment w:val="auto"/>
+        <w:rPr>
+          <w:rFonts w:hint="default"/>
+          <w:lang w:val="en-US" w:eastAsia="zh-CN"/>
+        </w:rPr>
+      </w:pPr>
+    </w:p>
+    <w:p>
+      <w:pPr>
+        <w:keepNext w:val="0"/>
+        <w:keepLines w:val="0"/>
+        <w:pageBreakBefore w:val="0"/>
+        <w:widowControl w:val="0"/>
+        <w:kinsoku/>
+        <w:wordWrap/>
+        <w:overflowPunct/>
+        <w:topLinePunct w:val="0"/>
+        <w:autoSpaceDE/>
+        <w:autoSpaceDN/>
+        <w:bidi w:val="0"/>
+        <w:adjustRightInd/>
+        <w:snapToGrid/>
+        <w:spacing w:line="300" w:lineRule="exact"/>
+        <w:textAlignment w:val="auto"/>
+        <w:rPr>
+          <w:rFonts w:hint="default"/>
+          <w:lang w:val="en-US" w:eastAsia="zh-CN"/>
+        </w:rPr>
+      </w:pPr>
+    </w:p>
+    <w:p>
+      <w:pPr>
+        <w:keepNext w:val="0"/>
+        <w:keepLines w:val="0"/>
+        <w:pageBreakBefore w:val="0"/>
+        <w:widowControl w:val="0"/>
+        <w:kinsoku/>
+        <w:wordWrap/>
+        <w:overflowPunct/>
+        <w:topLinePunct w:val="0"/>
+        <w:autoSpaceDE/>
+        <w:autoSpaceDN/>
+        <w:bidi w:val="0"/>
+        <w:adjustRightInd/>
+        <w:snapToGrid/>
+        <w:spacing w:line="300" w:lineRule="exact"/>
+        <w:textAlignment w:val="auto"/>
+        <w:rPr>
+          <w:rFonts w:hint="default"/>
+          <w:lang w:val="en-US" w:eastAsia="zh-CN"/>
+        </w:rPr>
+      </w:pPr>
+    </w:p>
+    <w:p>
+      <w:pPr>
+        <w:keepNext w:val="0"/>
+        <w:keepLines w:val="0"/>
+        <w:pageBreakBefore w:val="0"/>
+        <w:widowControl w:val="0"/>
+        <w:kinsoku/>
+        <w:wordWrap/>
+        <w:overflowPunct/>
+        <w:topLinePunct w:val="0"/>
+        <w:autoSpaceDE/>
+        <w:autoSpaceDN/>
+        <w:bidi w:val="0"/>
+        <w:adjustRightInd/>
+        <w:snapToGrid/>
+        <w:spacing w:line="300" w:lineRule="exact"/>
+        <w:textAlignment w:val="auto"/>
+        <w:rPr>
+          <w:rFonts w:hint="default"/>
+          <w:lang w:val="en-US" w:eastAsia="zh-CN"/>
+        </w:rPr>
+      </w:pPr>
+    </w:p>
+    <w:p>
+      <w:pPr>
+        <w:keepNext w:val="0"/>
+        <w:keepLines w:val="0"/>
+        <w:pageBreakBefore w:val="0"/>
+        <w:widowControl w:val="0"/>
+        <w:kinsoku/>
+        <w:wordWrap/>
+        <w:overflowPunct/>
+        <w:topLinePunct w:val="0"/>
+        <w:autoSpaceDE/>
+        <w:autoSpaceDN/>
+        <w:bidi w:val="0"/>
+        <w:adjustRightInd/>
+        <w:snapToGrid/>
+        <w:spacing w:line="300" w:lineRule="exact"/>
+        <w:textAlignment w:val="auto"/>
+        <w:rPr>
+          <w:rFonts w:hint="default"/>
+          <w:lang w:val="en-US" w:eastAsia="zh-CN"/>
+        </w:rPr>
+      </w:pPr>
+    </w:p>
+    <w:p>
+      <w:pPr>
+        <w:keepNext w:val="0"/>
+        <w:keepLines w:val="0"/>
+        <w:pageBreakBefore w:val="0"/>
+        <w:widowControl w:val="0"/>
+        <w:kinsoku/>
+        <w:wordWrap/>
+        <w:overflowPunct/>
+        <w:topLinePunct w:val="0"/>
+        <w:autoSpaceDE/>
+        <w:autoSpaceDN/>
+        <w:bidi w:val="0"/>
+        <w:adjustRightInd/>
+        <w:snapToGrid/>
+        <w:spacing w:line="300" w:lineRule="exact"/>
+        <w:textAlignment w:val="auto"/>
+        <w:rPr>
+          <w:rFonts w:hint="default"/>
+          <w:lang w:val="en-US" w:eastAsia="zh-CN"/>
+        </w:rPr>
+      </w:pPr>
+    </w:p>
+    <w:p>
+      <w:pPr>
+        <w:keepNext w:val="0"/>
+        <w:keepLines w:val="0"/>
+        <w:pageBreakBefore w:val="0"/>
+        <w:widowControl w:val="0"/>
+        <w:kinsoku/>
+        <w:wordWrap/>
+        <w:overflowPunct/>
+        <w:topLinePunct w:val="0"/>
+        <w:autoSpaceDE/>
+        <w:autoSpaceDN/>
+        <w:bidi w:val="0"/>
+        <w:adjustRightInd/>
+        <w:snapToGrid/>
+        <w:spacing w:line="300" w:lineRule="exact"/>
+        <w:textAlignment w:val="auto"/>
+        <w:rPr>
+          <w:rFonts w:hint="default"/>
+          <w:lang w:val="en-US" w:eastAsia="zh-CN"/>
+        </w:rPr>
+      </w:pPr>
+    </w:p>
+    <w:p>
+      <w:pPr>
+        <w:keepNext w:val="0"/>
+        <w:keepLines w:val="0"/>
+        <w:pageBreakBefore w:val="0"/>
+        <w:widowControl w:val="0"/>
+        <w:kinsoku/>
+        <w:wordWrap/>
+        <w:overflowPunct/>
+        <w:topLinePunct w:val="0"/>
+        <w:autoSpaceDE/>
+        <w:autoSpaceDN/>
+        <w:bidi w:val="0"/>
+        <w:adjustRightInd/>
+        <w:snapToGrid/>
+        <w:spacing w:line="300" w:lineRule="exact"/>
+        <w:textAlignment w:val="auto"/>
+        <w:rPr>
+          <w:rFonts w:hint="default"/>
+          <w:lang w:val="en-US" w:eastAsia="zh-CN"/>
+        </w:rPr>
+      </w:pPr>
+    </w:p>
+    <w:p>
+      <w:pPr>
+        <w:keepNext w:val="0"/>
+        <w:keepLines w:val="0"/>
+        <w:pageBreakBefore w:val="0"/>
+        <w:widowControl w:val="0"/>
+        <w:kinsoku/>
+        <w:wordWrap/>
+        <w:overflowPunct/>
+        <w:topLinePunct w:val="0"/>
+        <w:autoSpaceDE/>
+        <w:autoSpaceDN/>
+        <w:bidi w:val="0"/>
+        <w:adjustRightInd/>
+        <w:snapToGrid/>
+        <w:spacing w:line="300" w:lineRule="exact"/>
+        <w:ind w:firstLine="420" w:firstLineChars="0"/>
+        <w:textAlignment w:val="auto"/>
+        <w:rPr>
+          <w:rFonts w:hint="eastAsia"/>
+          <w:sz w:val="21"/>
+          <w:szCs w:val="21"/>
+          <w:lang w:val="en-US" w:eastAsia="zh-CN"/>
+        </w:rPr>
+      </w:pPr>
+    </w:p>
+    <w:p>
+      <w:pPr>
+        <w:rPr>
+          <w:rFonts w:ascii="微软雅黑" w:hAnsi="微软雅黑" w:eastAsia="微软雅黑" w:cs="微软雅黑"/>
+          <w:i w:val="0"/>
+          <w:caps w:val="0"/>
+          <w:color w:val="222222"/>
+          <w:spacing w:val="0"/>
+          <w:sz w:val="21"/>
+          <w:szCs w:val="21"/>
+          <w:shd w:val="clear" w:fill="FFFFFF"/>
+        </w:rPr>
+      </w:pPr>
+      <w:r>
+        <w:rPr>
+          <w:rFonts w:hint="eastAsia" w:ascii="微软雅黑" w:hAnsi="微软雅黑" w:eastAsia="微软雅黑" w:cs="微软雅黑"/>
+          <w:i w:val="0"/>
+          <w:caps w:val="0"/>
+          <w:color w:val="222222"/>
+          <w:spacing w:val="0"/>
+          <w:sz w:val="21"/>
+          <w:szCs w:val="21"/>
+          <w:shd w:val="clear" w:fill="FFFFFF"/>
+          <w:lang w:val="en-US" w:eastAsia="zh-CN"/>
+        </w:rPr>
+        <w:t>事</w:t>
+      </w:r>
+      <w:r>
+        <w:rPr>
+          <w:rFonts w:ascii="微软雅黑" w:hAnsi="微软雅黑" w:eastAsia="微软雅黑" w:cs="微软雅黑"/>
+          <w:i w:val="0"/>
+          <w:caps w:val="0"/>
+          <w:color w:val="222222"/>
+          <w:spacing w:val="0"/>
+          <w:sz w:val="21"/>
+          <w:szCs w:val="21"/>
+          <w:shd w:val="clear" w:fill="FFFFFF"/>
+        </w:rPr>
+        <w:t>务指逻辑上的一组操作，组成这组操作的各个单元，要不全部成功，要不全部不成功。</w:t>
+      </w:r>
+    </w:p>
+    <w:p>
+      <w:pPr>
+        <w:ind w:firstLine="420" w:firstLineChars="0"/>
+        <w:rPr>
+          <w:rFonts w:ascii="微软雅黑" w:hAnsi="微软雅黑" w:eastAsia="微软雅黑" w:cs="微软雅黑"/>
+          <w:i w:val="0"/>
+          <w:caps w:val="0"/>
+          <w:color w:val="222222"/>
+          <w:spacing w:val="0"/>
+          <w:sz w:val="18"/>
+          <w:szCs w:val="18"/>
+          <w:shd w:val="clear" w:fill="FFFFFF"/>
+        </w:rPr>
+      </w:pPr>
+    </w:p>
+    <w:p>
+      <w:pPr>
+        <w:ind w:firstLine="420" w:firstLineChars="0"/>
+        <w:rPr>
+          <w:rFonts w:hint="eastAsia" w:ascii="微软雅黑" w:hAnsi="微软雅黑" w:eastAsia="微软雅黑" w:cs="微软雅黑"/>
+          <w:i w:val="0"/>
+          <w:caps w:val="0"/>
+          <w:color w:val="222222"/>
+          <w:spacing w:val="0"/>
+          <w:sz w:val="18"/>
+          <w:szCs w:val="18"/>
+          <w:shd w:val="clear" w:fill="FFFFFF"/>
+        </w:rPr>
+      </w:pPr>
+    </w:p>
+    <w:p>
+      <w:pPr>
+        <w:pStyle w:val="2"/>
+        <w:keepNext w:val="0"/>
+        <w:keepLines w:val="0"/>
+        <w:widowControl/>
+        <w:suppressLineNumbers w:val="0"/>
+        <w:pBdr>
+          <w:top w:val="none" w:color="auto" w:sz="0" w:space="0"/>
+          <w:left w:val="none" w:color="auto" w:sz="0" w:space="0"/>
+          <w:bottom w:val="none" w:color="auto" w:sz="0" w:space="0"/>
+          <w:right w:val="none" w:color="auto" w:sz="0" w:space="0"/>
+        </w:pBdr>
+        <w:spacing w:before="0" w:beforeAutospacing="0" w:after="0" w:afterAutospacing="0"/>
+        <w:ind w:left="0" w:right="0" w:firstLine="0"/>
+        <w:jc w:val="both"/>
+        <w:rPr>
+          <w:rFonts w:hint="eastAsia" w:ascii="微软雅黑" w:hAnsi="微软雅黑" w:eastAsia="微软雅黑" w:cs="微软雅黑"/>
+          <w:i w:val="0"/>
+          <w:caps w:val="0"/>
+          <w:color w:val="008080"/>
+          <w:spacing w:val="0"/>
+          <w:sz w:val="18"/>
+          <w:szCs w:val="18"/>
+          <w:bdr w:val="none" w:color="auto" w:sz="0" w:space="0"/>
+        </w:rPr>
+      </w:pPr>
+      <w:r>
+        <w:rPr>
+          <w:rFonts w:hint="eastAsia" w:ascii="微软雅黑" w:hAnsi="微软雅黑" w:eastAsia="微软雅黑" w:cs="微软雅黑"/>
+          <w:i w:val="0"/>
+          <w:caps w:val="0"/>
+          <w:color w:val="008080"/>
+          <w:spacing w:val="0"/>
+          <w:sz w:val="18"/>
+          <w:szCs w:val="18"/>
+          <w:bdr w:val="none" w:color="auto" w:sz="0" w:space="0"/>
+        </w:rPr>
+        <w:t xml:space="preserve">--      </w:t>
+      </w:r>
+      <w:r>
+        <w:rPr>
+          <w:rFonts w:hint="eastAsia" w:ascii="微软雅黑" w:hAnsi="微软雅黑" w:eastAsia="微软雅黑" w:cs="微软雅黑"/>
+          <w:b/>
+          <w:bCs/>
+          <w:i w:val="0"/>
+          <w:caps w:val="0"/>
+          <w:color w:val="008080"/>
+          <w:spacing w:val="0"/>
+          <w:sz w:val="18"/>
+          <w:szCs w:val="18"/>
+          <w:bdr w:val="none" w:color="auto" w:sz="0" w:space="0"/>
+        </w:rPr>
+        <w:t xml:space="preserve"> start transaction</w:t>
+      </w:r>
+      <w:r>
+        <w:rPr>
+          <w:rFonts w:hint="eastAsia" w:ascii="微软雅黑" w:hAnsi="微软雅黑" w:eastAsia="微软雅黑" w:cs="微软雅黑"/>
+          <w:i w:val="0"/>
+          <w:caps w:val="0"/>
+          <w:color w:val="008080"/>
+          <w:spacing w:val="0"/>
+          <w:sz w:val="18"/>
+          <w:szCs w:val="18"/>
+          <w:bdr w:val="none" w:color="auto" w:sz="0" w:space="0"/>
+        </w:rPr>
+        <w:t xml:space="preserve"> 开启事务</w:t>
+      </w:r>
+    </w:p>
+    <w:p>
+      <w:pPr>
+        <w:pStyle w:val="2"/>
+        <w:keepNext w:val="0"/>
+        <w:keepLines w:val="0"/>
+        <w:widowControl/>
+        <w:suppressLineNumbers w:val="0"/>
+        <w:pBdr>
+          <w:top w:val="none" w:color="auto" w:sz="0" w:space="0"/>
+          <w:left w:val="none" w:color="auto" w:sz="0" w:space="0"/>
+          <w:bottom w:val="none" w:color="auto" w:sz="0" w:space="0"/>
+          <w:right w:val="none" w:color="auto" w:sz="0" w:space="0"/>
+        </w:pBdr>
+        <w:spacing w:before="0" w:beforeAutospacing="0" w:after="0" w:afterAutospacing="0"/>
+        <w:ind w:left="0" w:right="0" w:firstLine="0"/>
+        <w:jc w:val="both"/>
+        <w:rPr>
+          <w:rFonts w:hint="eastAsia" w:ascii="微软雅黑" w:hAnsi="微软雅黑" w:eastAsia="微软雅黑" w:cs="微软雅黑"/>
+          <w:i w:val="0"/>
+          <w:caps w:val="0"/>
+          <w:color w:val="008080"/>
+          <w:spacing w:val="0"/>
+          <w:sz w:val="18"/>
+          <w:szCs w:val="18"/>
+          <w:bdr w:val="none" w:color="auto" w:sz="0" w:space="0"/>
+        </w:rPr>
+      </w:pPr>
+      <w:r>
+        <w:rPr>
+          <w:rFonts w:hint="eastAsia" w:ascii="微软雅黑" w:hAnsi="微软雅黑" w:eastAsia="微软雅黑" w:cs="微软雅黑"/>
+          <w:i w:val="0"/>
+          <w:caps w:val="0"/>
+          <w:color w:val="008080"/>
+          <w:spacing w:val="0"/>
+          <w:sz w:val="18"/>
+          <w:szCs w:val="18"/>
+          <w:bdr w:val="none" w:color="auto" w:sz="0" w:space="0"/>
+        </w:rPr>
+        <w:t xml:space="preserve">--       </w:t>
+      </w:r>
+      <w:r>
+        <w:rPr>
+          <w:rFonts w:hint="eastAsia" w:ascii="微软雅黑" w:hAnsi="微软雅黑" w:eastAsia="微软雅黑" w:cs="微软雅黑"/>
+          <w:b/>
+          <w:bCs/>
+          <w:i w:val="0"/>
+          <w:caps w:val="0"/>
+          <w:color w:val="008080"/>
+          <w:spacing w:val="0"/>
+          <w:sz w:val="18"/>
+          <w:szCs w:val="18"/>
+          <w:bdr w:val="none" w:color="auto" w:sz="0" w:space="0"/>
+        </w:rPr>
+        <w:t>Rollback</w:t>
+      </w:r>
+      <w:r>
+        <w:rPr>
+          <w:rFonts w:hint="eastAsia" w:ascii="微软雅黑" w:hAnsi="微软雅黑" w:eastAsia="微软雅黑" w:cs="微软雅黑"/>
+          <w:i w:val="0"/>
+          <w:caps w:val="0"/>
+          <w:color w:val="008080"/>
+          <w:spacing w:val="0"/>
+          <w:sz w:val="18"/>
+          <w:szCs w:val="18"/>
+          <w:bdr w:val="none" w:color="auto" w:sz="0" w:space="0"/>
+        </w:rPr>
+        <w:t xml:space="preserve"> 回滚事务,即撤销指定的sql语句(只能回退insert delete update语句)，回滚到上一次commit的位置</w:t>
+      </w:r>
+    </w:p>
+    <w:p>
+      <w:pPr>
+        <w:pStyle w:val="2"/>
+        <w:keepNext w:val="0"/>
+        <w:keepLines w:val="0"/>
+        <w:widowControl/>
+        <w:suppressLineNumbers w:val="0"/>
+        <w:pBdr>
+          <w:top w:val="none" w:color="auto" w:sz="0" w:space="0"/>
+          <w:left w:val="none" w:color="auto" w:sz="0" w:space="0"/>
+          <w:bottom w:val="none" w:color="auto" w:sz="0" w:space="0"/>
+          <w:right w:val="none" w:color="auto" w:sz="0" w:space="0"/>
+        </w:pBdr>
+        <w:spacing w:before="0" w:beforeAutospacing="0" w:after="0" w:afterAutospacing="0"/>
+        <w:ind w:left="0" w:right="0" w:firstLine="0"/>
+        <w:jc w:val="both"/>
+        <w:rPr>
+          <w:rFonts w:hint="eastAsia" w:ascii="微软雅黑" w:hAnsi="微软雅黑" w:eastAsia="微软雅黑" w:cs="微软雅黑"/>
+          <w:i w:val="0"/>
+          <w:caps w:val="0"/>
+          <w:color w:val="008080"/>
+          <w:spacing w:val="0"/>
+          <w:sz w:val="18"/>
+          <w:szCs w:val="18"/>
+          <w:bdr w:val="none" w:color="auto" w:sz="0" w:space="0"/>
+        </w:rPr>
+      </w:pPr>
+      <w:r>
+        <w:rPr>
+          <w:rFonts w:hint="eastAsia" w:ascii="微软雅黑" w:hAnsi="微软雅黑" w:eastAsia="微软雅黑" w:cs="微软雅黑"/>
+          <w:i w:val="0"/>
+          <w:caps w:val="0"/>
+          <w:color w:val="008080"/>
+          <w:spacing w:val="0"/>
+          <w:sz w:val="18"/>
+          <w:szCs w:val="18"/>
+          <w:bdr w:val="none" w:color="auto" w:sz="0" w:space="0"/>
+        </w:rPr>
+        <w:t xml:space="preserve">--       </w:t>
+      </w:r>
+      <w:r>
+        <w:rPr>
+          <w:rFonts w:hint="eastAsia" w:ascii="微软雅黑" w:hAnsi="微软雅黑" w:eastAsia="微软雅黑" w:cs="微软雅黑"/>
+          <w:b/>
+          <w:bCs/>
+          <w:i w:val="0"/>
+          <w:caps w:val="0"/>
+          <w:color w:val="008080"/>
+          <w:spacing w:val="0"/>
+          <w:sz w:val="18"/>
+          <w:szCs w:val="18"/>
+          <w:bdr w:val="none" w:color="auto" w:sz="0" w:space="0"/>
+        </w:rPr>
+        <w:t>Commit</w:t>
+      </w:r>
+      <w:r>
+        <w:rPr>
+          <w:rFonts w:hint="eastAsia" w:ascii="微软雅黑" w:hAnsi="微软雅黑" w:eastAsia="微软雅黑" w:cs="微软雅黑"/>
+          <w:i w:val="0"/>
+          <w:caps w:val="0"/>
+          <w:color w:val="008080"/>
+          <w:spacing w:val="0"/>
+          <w:sz w:val="18"/>
+          <w:szCs w:val="18"/>
+          <w:bdr w:val="none" w:color="auto" w:sz="0" w:space="0"/>
+        </w:rPr>
+        <w:t xml:space="preserve"> 提交事务，提交未存储的事务</w:t>
+      </w:r>
+    </w:p>
+    <w:p>
+      <w:pPr>
+        <w:pStyle w:val="2"/>
+        <w:keepNext w:val="0"/>
+        <w:keepLines w:val="0"/>
+        <w:widowControl/>
+        <w:suppressLineNumbers w:val="0"/>
+        <w:pBdr>
+          <w:top w:val="none" w:color="auto" w:sz="0" w:space="0"/>
+          <w:left w:val="none" w:color="auto" w:sz="0" w:space="0"/>
+          <w:bottom w:val="none" w:color="auto" w:sz="0" w:space="0"/>
+          <w:right w:val="none" w:color="auto" w:sz="0" w:space="0"/>
+        </w:pBdr>
+        <w:spacing w:before="0" w:beforeAutospacing="0" w:after="0" w:afterAutospacing="0"/>
+        <w:ind w:left="0" w:right="0" w:firstLine="0"/>
+        <w:jc w:val="both"/>
+        <w:rPr>
+          <w:rFonts w:hint="eastAsia" w:ascii="微软雅黑" w:hAnsi="微软雅黑" w:eastAsia="微软雅黑" w:cs="微软雅黑"/>
+          <w:i w:val="0"/>
+          <w:caps w:val="0"/>
+          <w:color w:val="008080"/>
+          <w:spacing w:val="0"/>
+          <w:sz w:val="18"/>
+          <w:szCs w:val="18"/>
+          <w:bdr w:val="none" w:color="auto" w:sz="0" w:space="0"/>
+        </w:rPr>
+      </w:pPr>
+      <w:r>
+        <w:rPr>
+          <w:rFonts w:hint="eastAsia" w:ascii="微软雅黑" w:hAnsi="微软雅黑" w:eastAsia="微软雅黑" w:cs="微软雅黑"/>
+          <w:i w:val="0"/>
+          <w:caps w:val="0"/>
+          <w:color w:val="008080"/>
+          <w:spacing w:val="0"/>
+          <w:sz w:val="18"/>
+          <w:szCs w:val="18"/>
+          <w:bdr w:val="none" w:color="auto" w:sz="0" w:space="0"/>
+        </w:rPr>
+        <w:t>--</w:t>
+      </w:r>
+      <w:r>
+        <w:rPr>
+          <w:rFonts w:hint="eastAsia" w:ascii="微软雅黑" w:hAnsi="微软雅黑" w:eastAsia="微软雅黑" w:cs="微软雅黑"/>
+          <w:i w:val="0"/>
+          <w:caps w:val="0"/>
+          <w:color w:val="000000"/>
+          <w:spacing w:val="0"/>
+          <w:sz w:val="18"/>
+          <w:szCs w:val="18"/>
+          <w:bdr w:val="none" w:color="auto" w:sz="0" w:space="0"/>
+        </w:rPr>
+        <w:t xml:space="preserve"> </w:t>
+      </w:r>
+    </w:p>
+    <w:p>
+      <w:pPr>
+        <w:pStyle w:val="2"/>
+        <w:keepNext w:val="0"/>
+        <w:keepLines w:val="0"/>
+        <w:widowControl/>
+        <w:suppressLineNumbers w:val="0"/>
+        <w:pBdr>
+          <w:top w:val="none" w:color="auto" w:sz="0" w:space="0"/>
+          <w:left w:val="none" w:color="auto" w:sz="0" w:space="0"/>
+          <w:bottom w:val="none" w:color="auto" w:sz="0" w:space="0"/>
+          <w:right w:val="none" w:color="auto" w:sz="0" w:space="0"/>
+        </w:pBdr>
+        <w:spacing w:before="0" w:beforeAutospacing="0" w:after="0" w:afterAutospacing="0"/>
+        <w:ind w:left="0" w:right="0" w:firstLine="0"/>
+        <w:jc w:val="both"/>
+        <w:rPr>
+          <w:rFonts w:hint="eastAsia" w:ascii="微软雅黑" w:hAnsi="微软雅黑" w:eastAsia="微软雅黑" w:cs="微软雅黑"/>
+          <w:i w:val="0"/>
+          <w:caps w:val="0"/>
+          <w:color w:val="000000"/>
+          <w:spacing w:val="0"/>
+          <w:sz w:val="18"/>
+          <w:szCs w:val="18"/>
+        </w:rPr>
+      </w:pPr>
+      <w:r>
+        <w:rPr>
+          <w:rFonts w:hint="eastAsia" w:ascii="微软雅黑" w:hAnsi="微软雅黑" w:eastAsia="微软雅黑" w:cs="微软雅黑"/>
+          <w:i w:val="0"/>
+          <w:caps w:val="0"/>
+          <w:color w:val="008080"/>
+          <w:spacing w:val="0"/>
+          <w:sz w:val="18"/>
+          <w:szCs w:val="18"/>
+          <w:bdr w:val="none" w:color="auto" w:sz="0" w:space="0"/>
+        </w:rPr>
+        <w:t xml:space="preserve">--       </w:t>
+      </w:r>
+      <w:r>
+        <w:rPr>
+          <w:rFonts w:hint="eastAsia" w:ascii="微软雅黑" w:hAnsi="微软雅黑" w:eastAsia="微软雅黑" w:cs="微软雅黑"/>
+          <w:b/>
+          <w:bCs/>
+          <w:i w:val="0"/>
+          <w:caps w:val="0"/>
+          <w:color w:val="008080"/>
+          <w:spacing w:val="0"/>
+          <w:sz w:val="18"/>
+          <w:szCs w:val="18"/>
+          <w:bdr w:val="none" w:color="auto" w:sz="0" w:space="0"/>
+        </w:rPr>
+        <w:t>savepoint</w:t>
+      </w:r>
+      <w:r>
+        <w:rPr>
+          <w:rFonts w:hint="eastAsia" w:ascii="微软雅黑" w:hAnsi="微软雅黑" w:eastAsia="微软雅黑" w:cs="微软雅黑"/>
+          <w:i w:val="0"/>
+          <w:caps w:val="0"/>
+          <w:color w:val="008080"/>
+          <w:spacing w:val="0"/>
+          <w:sz w:val="18"/>
+          <w:szCs w:val="18"/>
+          <w:bdr w:val="none" w:color="auto" w:sz="0" w:space="0"/>
+        </w:rPr>
+        <w:t xml:space="preserve"> 保留点 ，事务处理中设置的临时占位符 你可以对它发布回退(与整个事务回退不同)</w:t>
+      </w:r>
+    </w:p>
+    <w:p>
+      <w:pPr>
+        <w:ind w:firstLine="420" w:firstLineChars="0"/>
+        <w:rPr>
+          <w:rFonts w:hint="default" w:ascii="微软雅黑" w:hAnsi="微软雅黑" w:eastAsia="微软雅黑" w:cs="微软雅黑"/>
+          <w:i w:val="0"/>
+          <w:caps w:val="0"/>
+          <w:color w:val="222222"/>
+          <w:spacing w:val="0"/>
+          <w:sz w:val="18"/>
+          <w:szCs w:val="18"/>
+          <w:shd w:val="clear" w:fill="FFFFFF"/>
+          <w:lang w:val="en-US" w:eastAsia="zh-CN"/>
+        </w:rPr>
+      </w:pPr>
+    </w:p>
+    <w:p>
+      <w:pPr>
+        <w:ind w:firstLine="420" w:firstLineChars="0"/>
+        <w:rPr>
+          <w:rFonts w:hint="eastAsia" w:ascii="微软雅黑" w:hAnsi="微软雅黑" w:eastAsia="微软雅黑" w:cs="微软雅黑"/>
+          <w:i w:val="0"/>
+          <w:caps w:val="0"/>
+          <w:color w:val="222222"/>
+          <w:spacing w:val="0"/>
+          <w:sz w:val="18"/>
+          <w:szCs w:val="18"/>
+          <w:shd w:val="clear" w:fill="FFFFFF"/>
+          <w:lang w:val="en-US" w:eastAsia="zh-CN"/>
+        </w:rPr>
+      </w:pPr>
+      <w:r>
+        <w:rPr>
+          <w:rFonts w:hint="eastAsia" w:ascii="微软雅黑" w:hAnsi="微软雅黑" w:eastAsia="微软雅黑" w:cs="微软雅黑"/>
+          <w:i w:val="0"/>
+          <w:caps w:val="0"/>
+          <w:color w:val="222222"/>
+          <w:spacing w:val="0"/>
+          <w:sz w:val="18"/>
+          <w:szCs w:val="18"/>
+          <w:shd w:val="clear" w:fill="FFFFFF"/>
+          <w:lang w:val="en-US" w:eastAsia="zh-CN"/>
+        </w:rPr>
+        <w:t>事物一般流程：</w:t>
+      </w:r>
+    </w:p>
+    <w:p>
+      <w:pPr>
+        <w:ind w:left="420" w:leftChars="0" w:firstLine="420" w:firstLineChars="0"/>
+        <w:rPr>
+          <w:rFonts w:hint="eastAsia" w:ascii="微软雅黑" w:hAnsi="微软雅黑" w:eastAsia="微软雅黑" w:cs="微软雅黑"/>
+          <w:i w:val="0"/>
+          <w:caps w:val="0"/>
+          <w:color w:val="222222"/>
+          <w:spacing w:val="0"/>
+          <w:sz w:val="18"/>
+          <w:szCs w:val="18"/>
+          <w:shd w:val="clear" w:fill="FFFFFF"/>
+          <w:lang w:val="en-US" w:eastAsia="zh-CN"/>
+        </w:rPr>
+      </w:pPr>
+      <w:r>
+        <w:rPr>
+          <w:rFonts w:hint="eastAsia" w:ascii="微软雅黑" w:hAnsi="微软雅黑" w:eastAsia="微软雅黑" w:cs="微软雅黑"/>
+          <w:i w:val="0"/>
+          <w:caps w:val="0"/>
+          <w:color w:val="222222"/>
+          <w:spacing w:val="0"/>
+          <w:sz w:val="18"/>
+          <w:szCs w:val="18"/>
+          <w:shd w:val="clear" w:fill="FFFFFF"/>
+          <w:lang w:val="en-US" w:eastAsia="zh-CN"/>
+        </w:rPr>
+        <w:t>start transaction;</w:t>
+      </w:r>
+      <w:r>
+        <w:rPr>
+          <w:rFonts w:hint="eastAsia" w:ascii="微软雅黑" w:hAnsi="微软雅黑" w:eastAsia="微软雅黑" w:cs="微软雅黑"/>
+          <w:i w:val="0"/>
+          <w:caps w:val="0"/>
+          <w:color w:val="222222"/>
+          <w:spacing w:val="0"/>
+          <w:sz w:val="18"/>
+          <w:szCs w:val="18"/>
+          <w:shd w:val="clear" w:fill="FFFFFF"/>
+          <w:lang w:val="en-US" w:eastAsia="zh-CN"/>
+        </w:rPr>
+        <w:tab/>
+        <w:t/>
+      </w:r>
+      <w:r>
+        <w:rPr>
+          <w:rFonts w:hint="eastAsia" w:ascii="微软雅黑" w:hAnsi="微软雅黑" w:eastAsia="微软雅黑" w:cs="微软雅黑"/>
+          <w:i w:val="0"/>
+          <w:caps w:val="0"/>
+          <w:color w:val="222222"/>
+          <w:spacing w:val="0"/>
+          <w:sz w:val="18"/>
+          <w:szCs w:val="18"/>
+          <w:shd w:val="clear" w:fill="FFFFFF"/>
+          <w:lang w:val="en-US" w:eastAsia="zh-CN"/>
+        </w:rPr>
+        <w:tab/>
+        <w:t>开启事务</w:t>
+      </w:r>
+    </w:p>
+    <w:p>
+      <w:pPr>
+        <w:ind w:left="420" w:leftChars="0" w:firstLine="420" w:firstLineChars="0"/>
+        <w:rPr>
+          <w:rFonts w:hint="eastAsia" w:ascii="微软雅黑" w:hAnsi="微软雅黑" w:eastAsia="微软雅黑" w:cs="微软雅黑"/>
+          <w:i w:val="0"/>
+          <w:caps w:val="0"/>
+          <w:color w:val="222222"/>
+          <w:spacing w:val="0"/>
+          <w:sz w:val="18"/>
+          <w:szCs w:val="18"/>
+          <w:shd w:val="clear" w:fill="FFFFFF"/>
+          <w:lang w:val="en-US" w:eastAsia="zh-CN"/>
+        </w:rPr>
+      </w:pPr>
+    </w:p>
+    <w:p>
+      <w:pPr>
+        <w:ind w:left="420" w:leftChars="0" w:firstLine="420" w:firstLineChars="0"/>
+        <w:rPr>
+          <w:rFonts w:hint="default" w:ascii="微软雅黑" w:hAnsi="微软雅黑" w:eastAsia="微软雅黑" w:cs="微软雅黑"/>
+          <w:i w:val="0"/>
+          <w:caps w:val="0"/>
+          <w:color w:val="008080"/>
+          <w:spacing w:val="0"/>
+          <w:sz w:val="18"/>
+          <w:szCs w:val="18"/>
+          <w:lang w:val="en-US" w:eastAsia="zh-CN"/>
+        </w:rPr>
+      </w:pPr>
+      <w:r>
+        <w:rPr>
+          <w:rFonts w:hint="eastAsia" w:ascii="微软雅黑" w:hAnsi="微软雅黑" w:eastAsia="微软雅黑" w:cs="微软雅黑"/>
+          <w:i w:val="0"/>
+          <w:caps w:val="0"/>
+          <w:color w:val="222222"/>
+          <w:spacing w:val="0"/>
+          <w:sz w:val="18"/>
+          <w:szCs w:val="18"/>
+          <w:shd w:val="clear" w:fill="FFFFFF"/>
+          <w:lang w:val="en-US" w:eastAsia="zh-CN"/>
+        </w:rPr>
+        <w:t>执行操作(i</w:t>
+      </w:r>
+      <w:r>
+        <w:rPr>
+          <w:rFonts w:hint="eastAsia" w:ascii="微软雅黑" w:hAnsi="微软雅黑" w:eastAsia="微软雅黑" w:cs="微软雅黑"/>
+          <w:i w:val="0"/>
+          <w:caps w:val="0"/>
+          <w:color w:val="008080"/>
+          <w:spacing w:val="0"/>
+          <w:sz w:val="18"/>
+          <w:szCs w:val="18"/>
+        </w:rPr>
+        <w:t>nsert delete update语句)</w:t>
+      </w:r>
+      <w:r>
+        <w:rPr>
+          <w:rFonts w:hint="eastAsia" w:ascii="微软雅黑" w:hAnsi="微软雅黑" w:eastAsia="微软雅黑" w:cs="微软雅黑"/>
+          <w:i w:val="0"/>
+          <w:caps w:val="0"/>
+          <w:color w:val="008080"/>
+          <w:spacing w:val="0"/>
+          <w:sz w:val="18"/>
+          <w:szCs w:val="18"/>
+          <w:lang w:val="en-US" w:eastAsia="zh-CN"/>
+        </w:rPr>
+        <w:tab/>
+        <w:t/>
+      </w:r>
+      <w:r>
+        <w:rPr>
+          <w:rFonts w:hint="eastAsia" w:ascii="微软雅黑" w:hAnsi="微软雅黑" w:eastAsia="微软雅黑" w:cs="微软雅黑"/>
+          <w:i w:val="0"/>
+          <w:caps w:val="0"/>
+          <w:color w:val="008080"/>
+          <w:spacing w:val="0"/>
+          <w:sz w:val="18"/>
+          <w:szCs w:val="18"/>
+          <w:lang w:val="en-US" w:eastAsia="zh-CN"/>
+        </w:rPr>
+        <w:tab/>
+      </w:r>
+    </w:p>
+    <w:p>
+      <w:pPr>
+        <w:ind w:left="420" w:leftChars="0" w:firstLine="420" w:firstLineChars="0"/>
+        <w:rPr>
+          <w:rFonts w:hint="eastAsia" w:ascii="微软雅黑" w:hAnsi="微软雅黑" w:eastAsia="微软雅黑" w:cs="微软雅黑"/>
+          <w:i w:val="0"/>
+          <w:caps w:val="0"/>
+          <w:color w:val="008080"/>
+          <w:spacing w:val="0"/>
+          <w:sz w:val="18"/>
+          <w:szCs w:val="18"/>
+        </w:rPr>
+      </w:pPr>
+    </w:p>
+    <w:p>
+      <w:pPr>
+        <w:ind w:left="420" w:leftChars="0" w:firstLine="420" w:firstLineChars="0"/>
+        <w:rPr>
+          <w:rFonts w:hint="default" w:ascii="微软雅黑" w:hAnsi="微软雅黑" w:eastAsia="微软雅黑" w:cs="微软雅黑"/>
+          <w:i w:val="0"/>
+          <w:caps w:val="0"/>
+          <w:color w:val="222222"/>
+          <w:spacing w:val="0"/>
+          <w:sz w:val="18"/>
+          <w:szCs w:val="18"/>
+          <w:shd w:val="clear" w:fill="FFFFFF"/>
+          <w:lang w:val="en-US" w:eastAsia="zh-CN"/>
+        </w:rPr>
+      </w:pPr>
+      <w:r>
+        <w:rPr>
+          <w:rFonts w:hint="eastAsia" w:ascii="微软雅黑" w:hAnsi="微软雅黑" w:eastAsia="微软雅黑" w:cs="微软雅黑"/>
+          <w:i w:val="0"/>
+          <w:caps w:val="0"/>
+          <w:color w:val="222222"/>
+          <w:spacing w:val="0"/>
+          <w:sz w:val="18"/>
+          <w:szCs w:val="18"/>
+          <w:shd w:val="clear" w:fill="FFFFFF"/>
+          <w:lang w:val="en-US" w:eastAsia="zh-CN"/>
+        </w:rPr>
+        <w:t>发现操作失败，需要取消操作则需要回滚事物 ，默认直接回滚到开启事物的点上，通过设置保留点（savepoint）回滚到保留点的位置</w:t>
+      </w:r>
+    </w:p>
+    <w:p>
+      <w:pPr>
+        <w:ind w:left="420" w:leftChars="0" w:firstLine="420" w:firstLineChars="0"/>
+        <w:rPr>
+          <w:rFonts w:hint="eastAsia" w:ascii="微软雅黑" w:hAnsi="微软雅黑" w:eastAsia="微软雅黑" w:cs="微软雅黑"/>
+          <w:i w:val="0"/>
+          <w:caps w:val="0"/>
+          <w:color w:val="222222"/>
+          <w:spacing w:val="0"/>
+          <w:sz w:val="18"/>
+          <w:szCs w:val="18"/>
+          <w:shd w:val="clear" w:fill="FFFFFF"/>
+          <w:lang w:val="en-US" w:eastAsia="zh-CN"/>
+        </w:rPr>
+      </w:pPr>
+      <w:r>
+        <w:rPr>
+          <w:rFonts w:hint="eastAsia" w:ascii="微软雅黑" w:hAnsi="微软雅黑" w:eastAsia="微软雅黑" w:cs="微软雅黑"/>
+          <w:i w:val="0"/>
+          <w:caps w:val="0"/>
+          <w:color w:val="222222"/>
+          <w:spacing w:val="0"/>
+          <w:sz w:val="18"/>
+          <w:szCs w:val="18"/>
+          <w:shd w:val="clear" w:fill="FFFFFF"/>
+          <w:lang w:val="en-US" w:eastAsia="zh-CN"/>
+        </w:rPr>
+        <w:t>回滚到rollback;</w:t>
+      </w:r>
+    </w:p>
+    <w:p>
+      <w:pPr>
+        <w:ind w:left="420" w:leftChars="0" w:firstLine="420" w:firstLineChars="0"/>
+        <w:rPr>
+          <w:rFonts w:hint="eastAsia" w:ascii="微软雅黑" w:hAnsi="微软雅黑" w:eastAsia="微软雅黑" w:cs="微软雅黑"/>
+          <w:i w:val="0"/>
+          <w:caps w:val="0"/>
+          <w:color w:val="008080"/>
+          <w:spacing w:val="0"/>
+          <w:sz w:val="18"/>
+          <w:szCs w:val="18"/>
+          <w:lang w:val="en-US" w:eastAsia="zh-CN"/>
+        </w:rPr>
+      </w:pPr>
+    </w:p>
+    <w:p>
+      <w:pPr>
+        <w:ind w:left="420" w:leftChars="0" w:firstLine="420" w:firstLineChars="0"/>
+        <w:rPr>
+          <w:rFonts w:hint="eastAsia" w:ascii="微软雅黑" w:hAnsi="微软雅黑" w:eastAsia="微软雅黑" w:cs="微软雅黑"/>
+          <w:i w:val="0"/>
+          <w:caps w:val="0"/>
+          <w:color w:val="008080"/>
+          <w:spacing w:val="0"/>
+          <w:sz w:val="18"/>
+          <w:szCs w:val="18"/>
+          <w:lang w:val="en-US" w:eastAsia="zh-CN"/>
+        </w:rPr>
+      </w:pPr>
+      <w:r>
+        <w:rPr>
+          <w:rFonts w:hint="eastAsia" w:ascii="微软雅黑" w:hAnsi="微软雅黑" w:eastAsia="微软雅黑" w:cs="微软雅黑"/>
+          <w:i w:val="0"/>
+          <w:caps w:val="0"/>
+          <w:color w:val="222222"/>
+          <w:spacing w:val="0"/>
+          <w:sz w:val="18"/>
+          <w:szCs w:val="18"/>
+          <w:shd w:val="clear" w:fill="FFFFFF"/>
+          <w:lang w:val="en-US" w:eastAsia="zh-CN"/>
+        </w:rPr>
+        <w:t>然后执行正确的操作并提交</w:t>
+      </w:r>
+      <w:r>
+        <w:rPr>
+          <w:rFonts w:hint="eastAsia" w:ascii="微软雅黑" w:hAnsi="微软雅黑" w:eastAsia="微软雅黑" w:cs="微软雅黑"/>
+          <w:i w:val="0"/>
+          <w:caps w:val="0"/>
+          <w:color w:val="222222"/>
+          <w:spacing w:val="0"/>
+          <w:sz w:val="18"/>
+          <w:szCs w:val="18"/>
+          <w:shd w:val="clear" w:fill="FFFFFF"/>
+          <w:lang w:val="en-US" w:eastAsia="zh-CN"/>
+        </w:rPr>
+        <w:tab/>
+        <w:t/>
+      </w:r>
+      <w:r>
+        <w:rPr>
+          <w:rFonts w:hint="eastAsia" w:ascii="微软雅黑" w:hAnsi="微软雅黑" w:eastAsia="微软雅黑" w:cs="微软雅黑"/>
+          <w:i w:val="0"/>
+          <w:caps w:val="0"/>
+          <w:color w:val="222222"/>
+          <w:spacing w:val="0"/>
+          <w:sz w:val="18"/>
+          <w:szCs w:val="18"/>
+          <w:shd w:val="clear" w:fill="FFFFFF"/>
+          <w:lang w:val="en-US" w:eastAsia="zh-CN"/>
+        </w:rPr>
+        <w:tab/>
+      </w:r>
+      <w:r>
+        <w:rPr>
+          <w:rFonts w:hint="eastAsia" w:ascii="微软雅黑" w:hAnsi="微软雅黑" w:eastAsia="微软雅黑" w:cs="微软雅黑"/>
+          <w:i w:val="0"/>
+          <w:caps w:val="0"/>
+          <w:color w:val="008080"/>
+          <w:spacing w:val="0"/>
+          <w:sz w:val="18"/>
+          <w:szCs w:val="18"/>
+          <w:lang w:val="en-US" w:eastAsia="zh-CN"/>
+        </w:rPr>
+        <w:tab/>
+        <w:t/>
+      </w:r>
+      <w:r>
+        <w:rPr>
+          <w:rFonts w:hint="eastAsia" w:ascii="微软雅黑" w:hAnsi="微软雅黑" w:eastAsia="微软雅黑" w:cs="微软雅黑"/>
+          <w:i w:val="0"/>
+          <w:caps w:val="0"/>
+          <w:color w:val="008080"/>
+          <w:spacing w:val="0"/>
+          <w:sz w:val="18"/>
+          <w:szCs w:val="18"/>
+          <w:lang w:val="en-US" w:eastAsia="zh-CN"/>
+        </w:rPr>
+        <w:tab/>
+      </w:r>
+    </w:p>
+    <w:p>
+      <w:pPr>
+        <w:ind w:left="420" w:leftChars="0" w:firstLine="420" w:firstLineChars="0"/>
+        <w:rPr>
+          <w:rFonts w:hint="eastAsia" w:ascii="微软雅黑" w:hAnsi="微软雅黑" w:eastAsia="微软雅黑" w:cs="微软雅黑"/>
+          <w:i w:val="0"/>
+          <w:caps w:val="0"/>
+          <w:color w:val="222222"/>
+          <w:spacing w:val="0"/>
+          <w:sz w:val="18"/>
+          <w:szCs w:val="18"/>
+          <w:shd w:val="clear" w:fill="FFFFFF"/>
+          <w:lang w:val="en-US" w:eastAsia="zh-CN"/>
+        </w:rPr>
+      </w:pPr>
+      <w:r>
+        <w:rPr>
+          <w:rFonts w:hint="eastAsia" w:ascii="微软雅黑" w:hAnsi="微软雅黑" w:eastAsia="微软雅黑" w:cs="微软雅黑"/>
+          <w:i w:val="0"/>
+          <w:caps w:val="0"/>
+          <w:color w:val="222222"/>
+          <w:spacing w:val="0"/>
+          <w:sz w:val="18"/>
+          <w:szCs w:val="18"/>
+          <w:shd w:val="clear" w:fill="FFFFFF"/>
+          <w:lang w:val="en-US" w:eastAsia="zh-CN"/>
+        </w:rPr>
+        <w:t>commit;</w:t>
+      </w:r>
+    </w:p>
+    <w:p>
+      <w:pPr>
+        <w:rPr>
+          <w:rFonts w:hint="eastAsia" w:ascii="微软雅黑" w:hAnsi="微软雅黑" w:eastAsia="微软雅黑" w:cs="微软雅黑"/>
+          <w:i w:val="0"/>
+          <w:caps w:val="0"/>
+          <w:color w:val="222222"/>
+          <w:spacing w:val="0"/>
+          <w:sz w:val="18"/>
+          <w:szCs w:val="18"/>
+          <w:shd w:val="clear" w:fill="FFFFFF"/>
+          <w:lang w:val="en-US" w:eastAsia="zh-CN"/>
+        </w:rPr>
+      </w:pPr>
+    </w:p>
+    <w:p>
+      <w:pPr>
+        <w:rPr>
+          <w:rFonts w:hint="eastAsia" w:ascii="微软雅黑" w:hAnsi="微软雅黑" w:eastAsia="微软雅黑" w:cs="微软雅黑"/>
+          <w:b/>
+          <w:bCs/>
+          <w:i w:val="0"/>
+          <w:caps w:val="0"/>
+          <w:color w:val="222222"/>
+          <w:spacing w:val="0"/>
+          <w:sz w:val="18"/>
+          <w:szCs w:val="18"/>
+          <w:shd w:val="clear" w:fill="FFFFFF"/>
+          <w:lang w:val="en-US" w:eastAsia="zh-CN"/>
+        </w:rPr>
+      </w:pPr>
+      <w:r>
+        <w:rPr>
+          <w:rFonts w:hint="eastAsia" w:ascii="微软雅黑" w:hAnsi="微软雅黑" w:eastAsia="微软雅黑" w:cs="微软雅黑"/>
+          <w:i w:val="0"/>
+          <w:caps w:val="0"/>
+          <w:color w:val="222222"/>
+          <w:spacing w:val="0"/>
+          <w:sz w:val="18"/>
+          <w:szCs w:val="18"/>
+          <w:shd w:val="clear" w:fill="FFFFFF"/>
+          <w:lang w:val="en-US" w:eastAsia="zh-CN"/>
+        </w:rPr>
+        <w:t>注意：开始事物之后，如果</w:t>
+      </w:r>
+      <w:r>
+        <w:rPr>
+          <w:rFonts w:hint="eastAsia" w:ascii="微软雅黑" w:hAnsi="微软雅黑" w:eastAsia="微软雅黑" w:cs="微软雅黑"/>
+          <w:b/>
+          <w:bCs/>
+          <w:i w:val="0"/>
+          <w:caps w:val="0"/>
+          <w:color w:val="222222"/>
+          <w:spacing w:val="0"/>
+          <w:sz w:val="18"/>
+          <w:szCs w:val="18"/>
+          <w:shd w:val="clear" w:fill="FFFFFF"/>
+          <w:lang w:val="en-US" w:eastAsia="zh-CN"/>
+        </w:rPr>
+        <w:t>没有提交事务（commit）,数据就没有真正写入数据库</w:t>
+      </w:r>
+    </w:p>
+    <w:p>
+      <w:pPr>
+        <w:ind w:firstLine="540" w:firstLineChars="300"/>
+        <w:rPr>
+          <w:rFonts w:hint="default" w:ascii="微软雅黑" w:hAnsi="微软雅黑" w:eastAsia="微软雅黑" w:cs="微软雅黑"/>
+          <w:b/>
+          <w:bCs/>
+          <w:i w:val="0"/>
+          <w:caps w:val="0"/>
+          <w:color w:val="222222"/>
+          <w:spacing w:val="0"/>
+          <w:sz w:val="18"/>
+          <w:szCs w:val="18"/>
+          <w:shd w:val="clear" w:fill="FFFFFF"/>
+          <w:lang w:val="en-US" w:eastAsia="zh-CN"/>
+        </w:rPr>
+      </w:pPr>
+      <w:r>
+        <w:rPr>
+          <w:rFonts w:hint="eastAsia" w:ascii="微软雅黑" w:hAnsi="微软雅黑" w:eastAsia="微软雅黑" w:cs="微软雅黑"/>
+          <w:b/>
+          <w:bCs/>
+          <w:i w:val="0"/>
+          <w:caps w:val="0"/>
+          <w:color w:val="222222"/>
+          <w:spacing w:val="0"/>
+          <w:sz w:val="18"/>
+          <w:szCs w:val="18"/>
+          <w:shd w:val="clear" w:fill="FFFFFF"/>
+          <w:lang w:val="en-US" w:eastAsia="zh-CN"/>
+        </w:rPr>
+        <w:t>(rollback返回到顶时，再次rollback将不会起作用)</w:t>
+      </w:r>
+    </w:p>
+    <w:p>
+      <w:pPr>
+        <w:rPr>
+          <w:rFonts w:hint="eastAsia" w:ascii="微软雅黑" w:hAnsi="微软雅黑" w:eastAsia="微软雅黑" w:cs="微软雅黑"/>
+          <w:b/>
+          <w:bCs/>
+          <w:i w:val="0"/>
+          <w:caps w:val="0"/>
+          <w:color w:val="222222"/>
+          <w:spacing w:val="0"/>
+          <w:sz w:val="18"/>
+          <w:szCs w:val="18"/>
+          <w:shd w:val="clear" w:fill="FFFFFF"/>
+          <w:lang w:val="en-US" w:eastAsia="zh-CN"/>
+        </w:rPr>
+      </w:pPr>
+    </w:p>
+    <w:p>
+      <w:pPr>
+        <w:rPr>
+          <w:rFonts w:ascii="宋体" w:hAnsi="宋体" w:eastAsia="宋体" w:cs="宋体"/>
+          <w:sz w:val="24"/>
+          <w:szCs w:val="24"/>
+        </w:rPr>
+      </w:pPr>
+      <w:r>
+        <w:rPr>
+          <w:rFonts w:hint="eastAsia" w:ascii="宋体" w:hAnsi="宋体" w:eastAsia="宋体" w:cs="宋体"/>
+          <w:sz w:val="24"/>
+          <w:szCs w:val="24"/>
+          <w:lang w:val="en-US" w:eastAsia="zh-CN"/>
+        </w:rPr>
+        <w:t>详情请看：</w:t>
+      </w:r>
+      <w:r>
+        <w:rPr>
+          <w:rFonts w:ascii="宋体" w:hAnsi="宋体" w:eastAsia="宋体" w:cs="宋体"/>
+          <w:sz w:val="24"/>
+          <w:szCs w:val="24"/>
+        </w:rPr>
+        <w:fldChar w:fldCharType="begin"/>
+      </w:r>
+      <w:r>
+        <w:rPr>
+          <w:rFonts w:ascii="宋体" w:hAnsi="宋体" w:eastAsia="宋体" w:cs="宋体"/>
+          <w:sz w:val="24"/>
+          <w:szCs w:val="24"/>
+        </w:rPr>
+        <w:instrText xml:space="preserve"> HYPERLINK "https://www.cnblogs.com/yuanchenqi/articles/6437362.html" </w:instrText>
+      </w:r>
+      <w:r>
+        <w:rPr>
+          <w:rFonts w:ascii="宋体" w:hAnsi="宋体" w:eastAsia="宋体" w:cs="宋体"/>
+          <w:sz w:val="24"/>
+          <w:szCs w:val="24"/>
+        </w:rPr>
+        <w:fldChar w:fldCharType="separate"/>
+      </w:r>
+      <w:r>
+        <w:rPr>
+          <w:rStyle w:val="7"/>
+          <w:rFonts w:ascii="宋体" w:hAnsi="宋体" w:eastAsia="宋体" w:cs="宋体"/>
+          <w:sz w:val="24"/>
+          <w:szCs w:val="24"/>
+        </w:rPr>
+        <w:t>https://www.cnblogs.com/yuanchenqi/articles/6437362.html</w:t>
+      </w:r>
+      <w:r>
+        <w:rPr>
+          <w:rFonts w:ascii="宋体" w:hAnsi="宋体" w:eastAsia="宋体" w:cs="宋体"/>
+          <w:sz w:val="24"/>
+          <w:szCs w:val="24"/>
+        </w:rPr>
+        <w:fldChar w:fldCharType="end"/>
+      </w:r>
+    </w:p>
+    <w:p>
+      <w:pPr>
+        <w:rPr>
+          <w:rFonts w:hint="eastAsia" w:ascii="宋体" w:hAnsi="宋体" w:eastAsia="宋体" w:cs="宋体"/>
+          <w:sz w:val="24"/>
+          <w:szCs w:val="24"/>
+          <w:lang w:val="en-US" w:eastAsia="zh-CN"/>
+        </w:rPr>
+      </w:pPr>
+    </w:p>
+    <w:p>
+      <w:r>
+        <w:drawing>
+          <wp:inline distT="0" distB="0" distL="114300" distR="114300">
+            <wp:extent cx="3890645" cy="2000885"/>
+            <wp:effectExtent l="0" t="0" r="10795" b="10795"/>
+            <wp:docPr id="22" name="图片 1"/>
+            <wp:cNvGraphicFramePr>
+              <a:graphicFrameLocks xmlns:a="http://schemas.openxmlformats.org/drawingml/2006/main" noChangeAspect="1"/>
+            </wp:cNvGraphicFramePr>
+            <a:graphic xmlns:a="http://schemas.openxmlformats.org/drawingml/2006/main">
+              <a:graphicData uri="http://schemas.openxmlformats.org/drawingml/2006/picture">
+                <pic:pic xmlns:pic="http://schemas.openxmlformats.org/drawingml/2006/picture">
+                  <pic:nvPicPr>
+                    <pic:cNvPr id="22" name="图片 1"/>
+                    <pic:cNvPicPr>
+                      <a:picLocks noChangeAspect="1"/>
+                    </pic:cNvPicPr>
+                  </pic:nvPicPr>
+                  <pic:blipFill>
+                    <a:blip r:embed="rId26"/>
+                    <a:stretch>
+                      <a:fillRect/>
+                    </a:stretch>
+                  </pic:blipFill>
+                  <pic:spPr>
+                    <a:xfrm>
+                      <a:off x="0" y="0"/>
+                      <a:ext cx="3890645" cy="2000885"/>
+                    </a:xfrm>
+                    <a:prstGeom prst="rect">
+                      <a:avLst/>
+                    </a:prstGeom>
+                    <a:noFill/>
+                    <a:ln>
+                      <a:noFill/>
+                    </a:ln>
+                  </pic:spPr>
+                </pic:pic>
+              </a:graphicData>
+            </a:graphic>
+          </wp:inline>
+        </w:drawing>
+      </w:r>
+    </w:p>
+    <w:p>
+      <w:pPr>
+        <w:rPr>
+          <w:rFonts w:hint="eastAsia" w:ascii="微软雅黑" w:hAnsi="微软雅黑" w:eastAsia="微软雅黑" w:cs="微软雅黑"/>
+          <w:b/>
+          <w:bCs/>
+          <w:i w:val="0"/>
+          <w:caps w:val="0"/>
+          <w:color w:val="222222"/>
+          <w:spacing w:val="0"/>
+          <w:sz w:val="24"/>
+          <w:szCs w:val="24"/>
+          <w:shd w:val="clear" w:fill="FFFFFF"/>
+          <w:lang w:val="en-US" w:eastAsia="zh-CN"/>
+        </w:rPr>
+      </w:pPr>
+    </w:p>
+    <w:p>
+      <w:pPr>
+        <w:rPr>
+          <w:rFonts w:hint="eastAsia" w:ascii="微软雅黑" w:hAnsi="微软雅黑" w:eastAsia="微软雅黑" w:cs="微软雅黑"/>
+          <w:b/>
+          <w:bCs/>
+          <w:i w:val="0"/>
+          <w:caps w:val="0"/>
+          <w:color w:val="222222"/>
+          <w:spacing w:val="0"/>
+          <w:sz w:val="24"/>
+          <w:szCs w:val="24"/>
+          <w:shd w:val="clear" w:fill="FFFFFF"/>
+          <w:lang w:val="en-US" w:eastAsia="zh-CN"/>
+        </w:rPr>
+      </w:pPr>
+      <w:r>
+        <w:rPr>
+          <w:rFonts w:hint="eastAsia" w:ascii="微软雅黑" w:hAnsi="微软雅黑" w:eastAsia="微软雅黑" w:cs="微软雅黑"/>
+          <w:b/>
+          <w:bCs/>
+          <w:i w:val="0"/>
+          <w:caps w:val="0"/>
+          <w:color w:val="222222"/>
+          <w:spacing w:val="0"/>
+          <w:sz w:val="24"/>
+          <w:szCs w:val="24"/>
+          <w:shd w:val="clear" w:fill="FFFFFF"/>
+          <w:lang w:val="en-US" w:eastAsia="zh-CN"/>
+        </w:rPr>
+        <w:t>利用pymysql操作数据库以及如何开启事务</w:t>
+      </w:r>
+    </w:p>
+    <w:p>
+      <w:pPr>
         <w:rPr>
           <w:rFonts w:hint="default"/>
           <w:lang w:val="en-US" w:eastAsia="zh-CN"/>
@@ -46492,12 +48395,12 @@
       <w:lang w:val="en-US" w:eastAsia="zh-CN" w:bidi="ar-SA"/>
     </w:rPr>
   </w:style>
-  <w:style w:type="character" w:default="1" w:styleId="4">
+  <w:style w:type="character" w:default="1" w:styleId="5">
     <w:name w:val="Default Paragraph Font"/>
     <w:semiHidden/>
     <w:uiPriority w:val="0"/>
   </w:style>
-  <w:style w:type="table" w:default="1" w:styleId="3">
+  <w:style w:type="table" w:default="1" w:styleId="4">
     <w:name w:val="Normal Table"/>
     <w:semiHidden/>
     <w:qFormat/>
@@ -46545,9 +48448,33 @@
       <w:lang w:val="en-US" w:eastAsia="zh-CN" w:bidi="ar"/>
     </w:rPr>
   </w:style>
-  <w:style w:type="character" w:styleId="5">
+  <w:style w:type="paragraph" w:styleId="3">
+    <w:name w:val="Normal (Web)"/>
+    <w:basedOn w:val="1"/>
+    <w:uiPriority w:val="0"/>
+    <w:pPr>
+      <w:spacing w:before="0" w:beforeAutospacing="1" w:after="0" w:afterAutospacing="1"/>
+      <w:ind w:left="0" w:right="0"/>
+      <w:jc w:val="left"/>
+    </w:pPr>
+    <w:rPr>
+      <w:kern w:val="0"/>
+      <w:sz w:val="24"/>
+      <w:lang w:val="en-US" w:eastAsia="zh-CN" w:bidi="ar"/>
+    </w:rPr>
+  </w:style>
+  <w:style w:type="character" w:styleId="6">
+    <w:name w:val="Strong"/>
+    <w:basedOn w:val="5"/>
+    <w:qFormat/>
+    <w:uiPriority w:val="0"/>
+    <w:rPr>
+      <w:b/>
+    </w:rPr>
+  </w:style>
+  <w:style w:type="character" w:styleId="7">
     <w:name w:val="Hyperlink"/>
-    <w:basedOn w:val="4"/>
+    <w:basedOn w:val="5"/>
     <w:uiPriority w:val="0"/>
     <w:rPr>
       <w:color w:val="0000FF"/>

--- a/python资料/mysql.docx
+++ b/python资料/mysql.docx
@@ -821,6 +821,7 @@
           <w:lang w:val="en-US" w:eastAsia="zh-CN"/>
         </w:rPr>
       </w:pPr>
+      <w:bookmarkStart w:id="0" w:name="OLE_LINK3"/>
       <w:r>
         <w:rPr>
           <w:rFonts w:hint="eastAsia" w:ascii="微软雅黑" w:hAnsi="微软雅黑" w:eastAsia="微软雅黑" w:cs="微软雅黑"/>
@@ -1115,41 +1116,6 @@
         <w:ind w:left="2100" w:leftChars="0" w:firstLine="420" w:firstLineChars="0"/>
         <w:textAlignment w:val="auto"/>
         <w:rPr>
-          <w:rFonts w:hint="eastAsia" w:ascii="微软雅黑" w:hAnsi="微软雅黑" w:eastAsia="微软雅黑" w:cs="微软雅黑"/>
-          <w:sz w:val="21"/>
-          <w:szCs w:val="21"/>
-          <w:lang w:val="en-US" w:eastAsia="zh-CN"/>
-        </w:rPr>
-      </w:pPr>
-      <w:r>
-        <w:rPr>
-          <w:rFonts w:hint="eastAsia" w:ascii="微软雅黑" w:hAnsi="微软雅黑" w:eastAsia="微软雅黑" w:cs="微软雅黑"/>
-          <w:sz w:val="21"/>
-          <w:szCs w:val="21"/>
-          <w:lang w:val="en-US" w:eastAsia="zh-CN"/>
-        </w:rPr>
-        <w:t>create database if not exists 数据库名；</w:t>
-      </w:r>
-    </w:p>
-    <w:p>
-      <w:pPr>
-        <w:keepNext w:val="0"/>
-        <w:keepLines w:val="0"/>
-        <w:pageBreakBefore w:val="0"/>
-        <w:widowControl w:val="0"/>
-        <w:kinsoku/>
-        <w:wordWrap/>
-        <w:overflowPunct/>
-        <w:topLinePunct w:val="0"/>
-        <w:autoSpaceDE/>
-        <w:autoSpaceDN/>
-        <w:bidi w:val="0"/>
-        <w:adjustRightInd/>
-        <w:snapToGrid/>
-        <w:spacing w:line="300" w:lineRule="exact"/>
-        <w:ind w:left="2100" w:leftChars="0" w:firstLine="420" w:firstLineChars="0"/>
-        <w:textAlignment w:val="auto"/>
-        <w:rPr>
           <w:rFonts w:hint="default" w:ascii="微软雅黑" w:hAnsi="微软雅黑" w:eastAsia="微软雅黑" w:cs="微软雅黑"/>
           <w:sz w:val="21"/>
           <w:szCs w:val="21"/>
@@ -1224,7 +1190,7 @@
           <w:szCs w:val="21"/>
           <w:lang w:val="en-US" w:eastAsia="zh-CN"/>
         </w:rPr>
-        <w:t>alter database 数据库名 set character set gbk</w:t>
+        <w:t>alter database 数据库名character set gbk</w:t>
       </w:r>
     </w:p>
     <w:p>
@@ -1449,6 +1415,7 @@
         <w:t>use 数据库名</w:t>
       </w:r>
     </w:p>
+    <w:bookmarkEnd w:id="0"/>
     <w:p>
       <w:pPr>
         <w:keepNext w:val="0"/>
@@ -1797,12 +1764,21 @@
         <w:spacing w:line="300" w:lineRule="exact"/>
         <w:textAlignment w:val="auto"/>
         <w:rPr>
+          <w:rFonts w:hint="default" w:ascii="微软雅黑" w:hAnsi="微软雅黑" w:eastAsia="微软雅黑" w:cs="微软雅黑"/>
+          <w:sz w:val="21"/>
+          <w:szCs w:val="21"/>
+          <w:lang w:val="en-US" w:eastAsia="zh-CN"/>
+        </w:rPr>
+      </w:pPr>
+      <w:r>
+        <w:rPr>
           <w:rFonts w:hint="eastAsia" w:ascii="微软雅黑" w:hAnsi="微软雅黑" w:eastAsia="微软雅黑" w:cs="微软雅黑"/>
           <w:sz w:val="21"/>
           <w:szCs w:val="21"/>
           <w:lang w:val="en-US" w:eastAsia="zh-CN"/>
         </w:rPr>
-      </w:pPr>
+        <w:t>查看表结构</w:t>
+      </w:r>
       <w:r>
         <w:rPr>
           <w:rFonts w:hint="eastAsia" w:ascii="微软雅黑" w:hAnsi="微软雅黑" w:eastAsia="微软雅黑" w:cs="微软雅黑"/>
@@ -1810,7 +1786,7 @@
           <w:szCs w:val="21"/>
           <w:lang w:val="en-US" w:eastAsia="zh-CN"/>
         </w:rPr>
-        <w:t>查看表结构</w:t>
+        <w:tab/>
       </w:r>
       <w:r>
         <w:rPr>
@@ -1846,16 +1822,7 @@
           <w:szCs w:val="21"/>
           <w:lang w:val="en-US" w:eastAsia="zh-CN"/>
         </w:rPr>
-        <w:tab/>
-      </w:r>
-      <w:r>
-        <w:rPr>
-          <w:rFonts w:hint="eastAsia" w:ascii="微软雅黑" w:hAnsi="微软雅黑" w:eastAsia="微软雅黑" w:cs="微软雅黑"/>
-          <w:sz w:val="21"/>
-          <w:szCs w:val="21"/>
-          <w:lang w:val="en-US" w:eastAsia="zh-CN"/>
-        </w:rPr>
-        <w:t>desc 表名</w:t>
+        <w:t>desc 表名 或者 show columns from 表名</w:t>
       </w:r>
     </w:p>
     <w:p>
@@ -1876,21 +1843,64 @@
         <w:spacing w:line="300" w:lineRule="exact"/>
         <w:textAlignment w:val="auto"/>
         <w:rPr>
-          <w:rFonts w:hint="default" w:ascii="微软雅黑" w:hAnsi="微软雅黑" w:eastAsia="微软雅黑" w:cs="微软雅黑"/>
-          <w:sz w:val="21"/>
-          <w:szCs w:val="21"/>
-          <w:lang w:val="en-US" w:eastAsia="zh-CN"/>
-        </w:rPr>
-      </w:pPr>
-      <w:r>
-        <w:rPr>
           <w:rFonts w:hint="eastAsia" w:ascii="微软雅黑" w:hAnsi="微软雅黑" w:eastAsia="微软雅黑" w:cs="微软雅黑"/>
           <w:sz w:val="21"/>
           <w:szCs w:val="21"/>
           <w:lang w:val="en-US" w:eastAsia="zh-CN"/>
         </w:rPr>
-        <w:t>show columns from 表名</w:t>
-      </w:r>
+      </w:pPr>
+      <w:r>
+        <w:rPr>
+          <w:rFonts w:hint="eastAsia" w:ascii="微软雅黑" w:hAnsi="微软雅黑" w:eastAsia="微软雅黑" w:cs="微软雅黑"/>
+          <w:sz w:val="21"/>
+          <w:szCs w:val="21"/>
+          <w:lang w:val="en-US" w:eastAsia="zh-CN"/>
+        </w:rPr>
+        <w:t>查看表创建的信息</w:t>
+      </w:r>
+      <w:r>
+        <w:rPr>
+          <w:rFonts w:hint="eastAsia" w:ascii="微软雅黑" w:hAnsi="微软雅黑" w:eastAsia="微软雅黑" w:cs="微软雅黑"/>
+          <w:sz w:val="21"/>
+          <w:szCs w:val="21"/>
+          <w:lang w:val="en-US" w:eastAsia="zh-CN"/>
+        </w:rPr>
+        <w:tab/>
+      </w:r>
+      <w:r>
+        <w:rPr>
+          <w:rFonts w:hint="eastAsia" w:ascii="微软雅黑" w:hAnsi="微软雅黑" w:eastAsia="微软雅黑" w:cs="微软雅黑"/>
+          <w:sz w:val="21"/>
+          <w:szCs w:val="21"/>
+          <w:lang w:val="en-US" w:eastAsia="zh-CN"/>
+        </w:rPr>
+        <w:tab/>
+      </w:r>
+      <w:r>
+        <w:rPr>
+          <w:rFonts w:hint="eastAsia" w:ascii="微软雅黑" w:hAnsi="微软雅黑" w:eastAsia="微软雅黑" w:cs="微软雅黑"/>
+          <w:sz w:val="21"/>
+          <w:szCs w:val="21"/>
+          <w:lang w:val="en-US" w:eastAsia="zh-CN"/>
+        </w:rPr>
+        <w:t>show create table表名</w:t>
+      </w:r>
+    </w:p>
+    <w:p>
+      <w:pPr>
+        <w:widowControl w:val="0"/>
+        <w:numPr>
+          <w:ilvl w:val="0"/>
+          <w:numId w:val="0"/>
+        </w:numPr>
+        <w:jc w:val="both"/>
+        <w:rPr>
+          <w:rFonts w:hint="eastAsia"/>
+          <w:sz w:val="18"/>
+          <w:szCs w:val="18"/>
+          <w:lang w:val="en-US" w:eastAsia="zh-CN"/>
+        </w:rPr>
+      </w:pPr>
     </w:p>
     <w:p>
       <w:pPr>
@@ -1923,51 +1933,8 @@
           <w:szCs w:val="21"/>
           <w:lang w:val="en-US" w:eastAsia="zh-CN"/>
         </w:rPr>
-        <w:t>查看表创建的信息</w:t>
-      </w:r>
-      <w:r>
-        <w:rPr>
-          <w:rFonts w:hint="eastAsia" w:ascii="微软雅黑" w:hAnsi="微软雅黑" w:eastAsia="微软雅黑" w:cs="微软雅黑"/>
-          <w:sz w:val="21"/>
-          <w:szCs w:val="21"/>
-          <w:lang w:val="en-US" w:eastAsia="zh-CN"/>
-        </w:rPr>
-        <w:tab/>
-      </w:r>
-      <w:r>
-        <w:rPr>
-          <w:rFonts w:hint="eastAsia" w:ascii="微软雅黑" w:hAnsi="微软雅黑" w:eastAsia="微软雅黑" w:cs="微软雅黑"/>
-          <w:sz w:val="21"/>
-          <w:szCs w:val="21"/>
-          <w:lang w:val="en-US" w:eastAsia="zh-CN"/>
-        </w:rPr>
-        <w:tab/>
-      </w:r>
-      <w:r>
-        <w:rPr>
-          <w:rFonts w:hint="eastAsia" w:ascii="微软雅黑" w:hAnsi="微软雅黑" w:eastAsia="微软雅黑" w:cs="微软雅黑"/>
-          <w:sz w:val="21"/>
-          <w:szCs w:val="21"/>
-          <w:lang w:val="en-US" w:eastAsia="zh-CN"/>
-        </w:rPr>
-        <w:t>show create table表名</w:t>
-      </w:r>
-    </w:p>
-    <w:p>
-      <w:pPr>
-        <w:widowControl w:val="0"/>
-        <w:numPr>
-          <w:ilvl w:val="0"/>
-          <w:numId w:val="0"/>
-        </w:numPr>
-        <w:jc w:val="both"/>
-        <w:rPr>
-          <w:rFonts w:hint="eastAsia"/>
-          <w:sz w:val="18"/>
-          <w:szCs w:val="18"/>
-          <w:lang w:val="en-US" w:eastAsia="zh-CN"/>
-        </w:rPr>
-      </w:pPr>
+        <w:t>创建表：</w:t>
+      </w:r>
     </w:p>
     <w:p>
       <w:pPr>
@@ -1993,15 +1960,6 @@
           <w:lang w:val="en-US" w:eastAsia="zh-CN"/>
         </w:rPr>
       </w:pPr>
-      <w:r>
-        <w:rPr>
-          <w:rFonts w:hint="eastAsia" w:ascii="微软雅黑" w:hAnsi="微软雅黑" w:eastAsia="微软雅黑" w:cs="微软雅黑"/>
-          <w:sz w:val="21"/>
-          <w:szCs w:val="21"/>
-          <w:lang w:val="en-US" w:eastAsia="zh-CN"/>
-        </w:rPr>
-        <w:t>创建表：</w:t>
-      </w:r>
     </w:p>
     <w:p>
       <w:pPr>
@@ -2027,6 +1985,15 @@
           <w:lang w:val="en-US" w:eastAsia="zh-CN"/>
         </w:rPr>
       </w:pPr>
+      <w:r>
+        <w:rPr>
+          <w:rFonts w:hint="eastAsia" w:ascii="微软雅黑" w:hAnsi="微软雅黑" w:eastAsia="微软雅黑" w:cs="微软雅黑"/>
+          <w:sz w:val="21"/>
+          <w:szCs w:val="21"/>
+          <w:lang w:val="en-US" w:eastAsia="zh-CN"/>
+        </w:rPr>
+        <w:t>create table 表名(</w:t>
+      </w:r>
     </w:p>
     <w:p>
       <w:pPr>
@@ -2046,20 +2013,20 @@
         <w:spacing w:line="300" w:lineRule="exact"/>
         <w:textAlignment w:val="auto"/>
         <w:rPr>
+          <w:rFonts w:hint="default" w:ascii="微软雅黑" w:hAnsi="微软雅黑" w:eastAsia="微软雅黑" w:cs="微软雅黑"/>
+          <w:sz w:val="21"/>
+          <w:szCs w:val="21"/>
+          <w:lang w:val="en-US" w:eastAsia="zh-CN"/>
+        </w:rPr>
+      </w:pPr>
+      <w:r>
+        <w:rPr>
           <w:rFonts w:hint="eastAsia" w:ascii="微软雅黑" w:hAnsi="微软雅黑" w:eastAsia="微软雅黑" w:cs="微软雅黑"/>
           <w:sz w:val="21"/>
           <w:szCs w:val="21"/>
           <w:lang w:val="en-US" w:eastAsia="zh-CN"/>
         </w:rPr>
-      </w:pPr>
-      <w:r>
-        <w:rPr>
-          <w:rFonts w:hint="eastAsia" w:ascii="微软雅黑" w:hAnsi="微软雅黑" w:eastAsia="微软雅黑" w:cs="微软雅黑"/>
-          <w:sz w:val="21"/>
-          <w:szCs w:val="21"/>
-          <w:lang w:val="en-US" w:eastAsia="zh-CN"/>
-        </w:rPr>
-        <w:t>create table 表名(</w:t>
+        <w:t>列名 类型 约束，</w:t>
       </w:r>
     </w:p>
     <w:p>
@@ -2114,54 +2081,20 @@
         <w:spacing w:line="300" w:lineRule="exact"/>
         <w:textAlignment w:val="auto"/>
         <w:rPr>
-          <w:rFonts w:hint="default" w:ascii="微软雅黑" w:hAnsi="微软雅黑" w:eastAsia="微软雅黑" w:cs="微软雅黑"/>
-          <w:sz w:val="21"/>
-          <w:szCs w:val="21"/>
-          <w:lang w:val="en-US" w:eastAsia="zh-CN"/>
-        </w:rPr>
-      </w:pPr>
-      <w:r>
-        <w:rPr>
           <w:rFonts w:hint="eastAsia" w:ascii="微软雅黑" w:hAnsi="微软雅黑" w:eastAsia="微软雅黑" w:cs="微软雅黑"/>
           <w:sz w:val="21"/>
           <w:szCs w:val="21"/>
           <w:lang w:val="en-US" w:eastAsia="zh-CN"/>
         </w:rPr>
-        <w:t>列名 类型 约束，</w:t>
-      </w:r>
-    </w:p>
-    <w:p>
-      <w:pPr>
-        <w:keepNext w:val="0"/>
-        <w:keepLines w:val="0"/>
-        <w:pageBreakBefore w:val="0"/>
-        <w:widowControl w:val="0"/>
-        <w:kinsoku/>
-        <w:wordWrap/>
-        <w:overflowPunct/>
-        <w:topLinePunct w:val="0"/>
-        <w:autoSpaceDE/>
-        <w:autoSpaceDN/>
-        <w:bidi w:val="0"/>
-        <w:adjustRightInd/>
-        <w:snapToGrid/>
-        <w:spacing w:line="300" w:lineRule="exact"/>
-        <w:textAlignment w:val="auto"/>
+      </w:pPr>
+      <w:r>
         <w:rPr>
           <w:rFonts w:hint="eastAsia" w:ascii="微软雅黑" w:hAnsi="微软雅黑" w:eastAsia="微软雅黑" w:cs="微软雅黑"/>
           <w:sz w:val="21"/>
           <w:szCs w:val="21"/>
           <w:lang w:val="en-US" w:eastAsia="zh-CN"/>
         </w:rPr>
-      </w:pPr>
-      <w:r>
-        <w:rPr>
-          <w:rFonts w:hint="eastAsia" w:ascii="微软雅黑" w:hAnsi="微软雅黑" w:eastAsia="微软雅黑" w:cs="微软雅黑"/>
-          <w:sz w:val="21"/>
-          <w:szCs w:val="21"/>
-          <w:lang w:val="en-US" w:eastAsia="zh-CN"/>
-        </w:rPr>
-        <w:t>列名 类型 约束，</w:t>
+        <w:t>列名 类型 约束</w:t>
       </w:r>
     </w:p>
     <w:p>
@@ -8948,7 +8881,33 @@
           <w:sz w:val="18"/>
           <w:szCs w:val="18"/>
         </w:rPr>
-        <w:t>-- 索引值默认为字段名show create table users;</w:t>
+        <w:t>-- 索引值默认为字段名</w:t>
+      </w:r>
+      <w:bookmarkStart w:id="1" w:name="OLE_LINK4"/>
+      <w:r>
+        <w:rPr>
+          <w:rFonts w:hint="default" w:ascii="Courier New" w:hAnsi="Courier New" w:cs="Courier New"/>
+          <w:i w:val="0"/>
+          <w:caps w:val="0"/>
+          <w:color w:val="008080"/>
+          <w:spacing w:val="0"/>
+          <w:sz w:val="18"/>
+          <w:szCs w:val="18"/>
+        </w:rPr>
+        <w:t>show create table users</w:t>
+      </w:r>
+      <w:bookmarkEnd w:id="1"/>
+      <w:r>
+        <w:rPr>
+          <w:rFonts w:hint="default" w:ascii="Courier New" w:hAnsi="Courier New" w:cs="Courier New"/>
+          <w:i w:val="0"/>
+          <w:caps w:val="0"/>
+          <w:color w:val="008080"/>
+          <w:spacing w:val="0"/>
+          <w:sz w:val="18"/>
+          <w:szCs w:val="18"/>
+        </w:rPr>
+        <w:t>;</w:t>
       </w:r>
     </w:p>
     <w:p>
@@ -9250,6 +9209,8 @@
           <w:szCs w:val="18"/>
         </w:rPr>
       </w:pPr>
+      <w:bookmarkStart w:id="4" w:name="_GoBack"/>
+      <w:bookmarkEnd w:id="4"/>
       <w:r>
         <w:rPr>
           <w:rFonts w:hint="default" w:ascii="Courier New" w:hAnsi="Courier New" w:cs="Courier New"/>
@@ -12770,21 +12731,7 @@
           <w:sz w:val="18"/>
           <w:szCs w:val="18"/>
         </w:rPr>
-        <w:t xml:space="preserve">            TRUNCATE TABLE也可以删除表中的所有数据，词语句首先摧毁表，再新建表。此种方式</w:t>
-      </w:r>
-      <w:r>
-        <w:rPr>
-          <w:rFonts w:hint="default" w:ascii="Courier New" w:hAnsi="Courier New" w:cs="Courier New"/>
-          <w:b/>
-          <w:bCs/>
-          <w:i w:val="0"/>
-          <w:caps w:val="0"/>
-          <w:color w:val="C00000"/>
-          <w:spacing w:val="0"/>
-          <w:sz w:val="18"/>
-          <w:szCs w:val="18"/>
-        </w:rPr>
-        <w:t>删除的数据不能在事务中恢复。*/</w:t>
+        <w:t xml:space="preserve">            TRUNCATE TABLE也可以删除表中的所有数据，词语句首先摧毁表，再新建表。此种方式删除的数据不能在事务中恢复。*/</w:t>
       </w:r>
     </w:p>
     <w:p>
@@ -39819,7 +39766,7 @@
           <w:lang w:val="en-US" w:eastAsia="zh-CN"/>
         </w:rPr>
       </w:pPr>
-      <w:bookmarkStart w:id="0" w:name="OLE_LINK1"/>
+      <w:bookmarkStart w:id="2" w:name="OLE_LINK1"/>
       <w:r>
         <w:rPr>
           <w:rFonts w:hint="eastAsia" w:ascii="微软雅黑" w:hAnsi="微软雅黑" w:eastAsia="微软雅黑" w:cs="微软雅黑"/>
@@ -39829,7 +39776,7 @@
         </w:rPr>
         <w:t xml:space="preserve">having </w:t>
       </w:r>
-      <w:bookmarkEnd w:id="0"/>
+      <w:bookmarkEnd w:id="2"/>
       <w:r>
         <w:rPr>
           <w:rFonts w:hint="eastAsia" w:ascii="微软雅黑" w:hAnsi="微软雅黑" w:eastAsia="微软雅黑" w:cs="微软雅黑"/>
@@ -40220,7 +40167,7 @@
           <w:lang w:val="en-US" w:eastAsia="zh-CN"/>
         </w:rPr>
       </w:pPr>
-      <w:bookmarkStart w:id="1" w:name="OLE_LINK2"/>
+      <w:bookmarkStart w:id="3" w:name="OLE_LINK2"/>
       <w:r>
         <w:rPr>
           <w:rFonts w:hint="eastAsia" w:ascii="微软雅黑" w:hAnsi="微软雅黑" w:eastAsia="微软雅黑" w:cs="微软雅黑"/>
@@ -40288,7 +40235,7 @@
         </w:drawing>
       </w:r>
     </w:p>
-    <w:bookmarkEnd w:id="1"/>
+    <w:bookmarkEnd w:id="3"/>
     <w:p>
       <w:pPr>
         <w:keepNext w:val="0"/>
@@ -46094,22 +46041,7 @@
           <w:szCs w:val="18"/>
           <w:shd w:val="clear" w:fill="FFFFFF"/>
         </w:rPr>
-        <w:t xml:space="preserve">&lt;1&gt; </w:t>
-      </w:r>
-      <w:r>
-        <w:rPr>
-          <w:rFonts w:ascii="微软雅黑" w:hAnsi="微软雅黑" w:eastAsia="微软雅黑" w:cs="微软雅黑"/>
-          <w:b/>
-          <w:bCs/>
-          <w:i w:val="0"/>
-          <w:caps w:val="0"/>
-          <w:color w:val="222222"/>
-          <w:spacing w:val="0"/>
-          <w:sz w:val="18"/>
-          <w:szCs w:val="18"/>
-          <w:shd w:val="clear" w:fill="FFFFFF"/>
-        </w:rPr>
-        <w:t>原子性</w:t>
+        <w:t>&lt;1&gt; 原子性</w:t>
       </w:r>
       <w:r>
         <w:rPr>
@@ -46671,8 +46603,6 @@
         </w:rPr>
         <w:t>开启两个事物：（同一个mysql中操作同一表）系统将自动提交第一个事物进行的操作，</w:t>
       </w:r>
-      <w:bookmarkStart w:id="2" w:name="_GoBack"/>
-      <w:bookmarkEnd w:id="2"/>
     </w:p>
     <w:p>
       <w:pPr>
@@ -47102,7 +47032,6 @@
           <w:spacing w:val="0"/>
           <w:sz w:val="18"/>
           <w:szCs w:val="18"/>
-          <w:bdr w:val="none" w:color="auto" w:sz="0" w:space="0"/>
         </w:rPr>
       </w:pPr>
       <w:r>
@@ -47114,7 +47043,6 @@
           <w:spacing w:val="0"/>
           <w:sz w:val="18"/>
           <w:szCs w:val="18"/>
-          <w:bdr w:val="none" w:color="auto" w:sz="0" w:space="0"/>
         </w:rPr>
         <w:t xml:space="preserve">--      </w:t>
       </w:r>
@@ -47129,7 +47057,6 @@
           <w:spacing w:val="0"/>
           <w:sz w:val="18"/>
           <w:szCs w:val="18"/>
-          <w:bdr w:val="none" w:color="auto" w:sz="0" w:space="0"/>
         </w:rPr>
         <w:t xml:space="preserve"> start transaction</w:t>
       </w:r>
@@ -47142,7 +47069,6 @@
           <w:spacing w:val="0"/>
           <w:sz w:val="18"/>
           <w:szCs w:val="18"/>
-          <w:bdr w:val="none" w:color="auto" w:sz="0" w:space="0"/>
         </w:rPr>
         <w:t xml:space="preserve"> 开启事务</w:t>
       </w:r>
@@ -47171,7 +47097,6 @@
           <w:spacing w:val="0"/>
           <w:sz w:val="18"/>
           <w:szCs w:val="18"/>
-          <w:bdr w:val="none" w:color="auto" w:sz="0" w:space="0"/>
         </w:rPr>
       </w:pPr>
       <w:r>
@@ -47183,7 +47108,6 @@
           <w:spacing w:val="0"/>
           <w:sz w:val="18"/>
           <w:szCs w:val="18"/>
-          <w:bdr w:val="none" w:color="auto" w:sz="0" w:space="0"/>
         </w:rPr>
         <w:t xml:space="preserve">--       </w:t>
       </w:r>
@@ -47198,7 +47122,6 @@
           <w:spacing w:val="0"/>
           <w:sz w:val="18"/>
           <w:szCs w:val="18"/>
-          <w:bdr w:val="none" w:color="auto" w:sz="0" w:space="0"/>
         </w:rPr>
         <w:t>Rollback</w:t>
       </w:r>
@@ -47211,7 +47134,6 @@
           <w:spacing w:val="0"/>
           <w:sz w:val="18"/>
           <w:szCs w:val="18"/>
-          <w:bdr w:val="none" w:color="auto" w:sz="0" w:space="0"/>
         </w:rPr>
         <w:t xml:space="preserve"> 回滚事务,即撤销指定的sql语句(只能回退insert delete update语句)，回滚到上一次commit的位置</w:t>
       </w:r>
@@ -47240,7 +47162,6 @@
           <w:spacing w:val="0"/>
           <w:sz w:val="18"/>
           <w:szCs w:val="18"/>
-          <w:bdr w:val="none" w:color="auto" w:sz="0" w:space="0"/>
         </w:rPr>
       </w:pPr>
       <w:r>
@@ -47252,7 +47173,6 @@
           <w:spacing w:val="0"/>
           <w:sz w:val="18"/>
           <w:szCs w:val="18"/>
-          <w:bdr w:val="none" w:color="auto" w:sz="0" w:space="0"/>
         </w:rPr>
         <w:t xml:space="preserve">--       </w:t>
       </w:r>
@@ -47267,7 +47187,6 @@
           <w:spacing w:val="0"/>
           <w:sz w:val="18"/>
           <w:szCs w:val="18"/>
-          <w:bdr w:val="none" w:color="auto" w:sz="0" w:space="0"/>
         </w:rPr>
         <w:t>Commit</w:t>
       </w:r>
@@ -47280,7 +47199,6 @@
           <w:spacing w:val="0"/>
           <w:sz w:val="18"/>
           <w:szCs w:val="18"/>
-          <w:bdr w:val="none" w:color="auto" w:sz="0" w:space="0"/>
         </w:rPr>
         <w:t xml:space="preserve"> 提交事务，提交未存储的事务</w:t>
       </w:r>
@@ -47309,7 +47227,6 @@
           <w:spacing w:val="0"/>
           <w:sz w:val="18"/>
           <w:szCs w:val="18"/>
-          <w:bdr w:val="none" w:color="auto" w:sz="0" w:space="0"/>
         </w:rPr>
       </w:pPr>
       <w:r>
@@ -47321,7 +47238,6 @@
           <w:spacing w:val="0"/>
           <w:sz w:val="18"/>
           <w:szCs w:val="18"/>
-          <w:bdr w:val="none" w:color="auto" w:sz="0" w:space="0"/>
         </w:rPr>
         <w:t>--</w:t>
       </w:r>
@@ -47334,7 +47250,6 @@
           <w:spacing w:val="0"/>
           <w:sz w:val="18"/>
           <w:szCs w:val="18"/>
-          <w:bdr w:val="none" w:color="auto" w:sz="0" w:space="0"/>
         </w:rPr>
         <w:t xml:space="preserve"> </w:t>
       </w:r>
@@ -47374,7 +47289,6 @@
           <w:spacing w:val="0"/>
           <w:sz w:val="18"/>
           <w:szCs w:val="18"/>
-          <w:bdr w:val="none" w:color="auto" w:sz="0" w:space="0"/>
         </w:rPr>
         <w:t xml:space="preserve">--       </w:t>
       </w:r>
@@ -47389,7 +47303,6 @@
           <w:spacing w:val="0"/>
           <w:sz w:val="18"/>
           <w:szCs w:val="18"/>
-          <w:bdr w:val="none" w:color="auto" w:sz="0" w:space="0"/>
         </w:rPr>
         <w:t>savepoint</w:t>
       </w:r>
@@ -47402,7 +47315,6 @@
           <w:spacing w:val="0"/>
           <w:sz w:val="18"/>
           <w:szCs w:val="18"/>
-          <w:bdr w:val="none" w:color="auto" w:sz="0" w:space="0"/>
         </w:rPr>
         <w:t xml:space="preserve"> 保留点 ，事务处理中设置的临时占位符 你可以对它发布回退(与整个事务回退不同)</w:t>
       </w:r>
@@ -47495,7 +47407,6 @@
           <w:lang w:val="en-US" w:eastAsia="zh-CN"/>
         </w:rPr>
         <w:tab/>
-        <w:t/>
       </w:r>
       <w:r>
         <w:rPr>
@@ -47510,6 +47421,19 @@
           <w:lang w:val="en-US" w:eastAsia="zh-CN"/>
         </w:rPr>
         <w:tab/>
+      </w:r>
+      <w:r>
+        <w:rPr>
+          <w:rFonts w:hint="eastAsia" w:ascii="微软雅黑" w:hAnsi="微软雅黑" w:eastAsia="微软雅黑" w:cs="微软雅黑"/>
+          <w:i w:val="0"/>
+          <w:caps w:val="0"/>
+          <w:color w:val="222222"/>
+          <w:spacing w:val="0"/>
+          <w:sz w:val="18"/>
+          <w:szCs w:val="18"/>
+          <w:shd w:val="clear" w:fill="FFFFFF"/>
+          <w:lang w:val="en-US" w:eastAsia="zh-CN"/>
+        </w:rPr>
         <w:t>开启事务</w:t>
       </w:r>
     </w:p>
@@ -47581,7 +47505,6 @@
           <w:lang w:val="en-US" w:eastAsia="zh-CN"/>
         </w:rPr>
         <w:tab/>
-        <w:t/>
       </w:r>
       <w:r>
         <w:rPr>
@@ -47727,7 +47650,6 @@
           <w:lang w:val="en-US" w:eastAsia="zh-CN"/>
         </w:rPr>
         <w:tab/>
-        <w:t/>
       </w:r>
       <w:r>
         <w:rPr>
@@ -47755,7 +47677,6 @@
           <w:lang w:val="en-US" w:eastAsia="zh-CN"/>
         </w:rPr>
         <w:tab/>
-        <w:t/>
       </w:r>
       <w:r>
         <w:rPr>

--- a/python资料/mysql.docx
+++ b/python资料/mysql.docx
@@ -9209,8 +9209,6 @@
           <w:szCs w:val="18"/>
         </w:rPr>
       </w:pPr>
-      <w:bookmarkStart w:id="4" w:name="_GoBack"/>
-      <w:bookmarkEnd w:id="4"/>
       <w:r>
         <w:rPr>
           <w:rFonts w:hint="default" w:ascii="Courier New" w:hAnsi="Courier New" w:cs="Courier New"/>
@@ -47904,13 +47902,46 @@
         </w:rPr>
       </w:pPr>
     </w:p>
-    <w:p>
+    <w:p/>
+    <w:p/>
+    <w:p/>
+    <w:p>
+      <w:pPr>
+        <w:numPr>
+          <w:ilvl w:val="0"/>
+          <w:numId w:val="2"/>
+        </w:numPr>
+        <w:rPr>
+          <w:rFonts w:hint="default" w:ascii="微软雅黑" w:hAnsi="微软雅黑" w:eastAsia="微软雅黑" w:cs="微软雅黑"/>
+          <w:b/>
+          <w:bCs/>
+          <w:lang w:val="en-US" w:eastAsia="zh-CN"/>
+        </w:rPr>
+      </w:pPr>
+      <w:r>
+        <w:rPr>
+          <w:rFonts w:hint="eastAsia" w:ascii="微软雅黑" w:hAnsi="微软雅黑" w:eastAsia="微软雅黑" w:cs="微软雅黑"/>
+          <w:b/>
+          <w:bCs/>
+          <w:lang w:val="en-US" w:eastAsia="zh-CN"/>
+        </w:rPr>
+        <w:t>权限管理</w:t>
+      </w:r>
+    </w:p>
+    <w:p>
+      <w:pPr>
+        <w:numPr>
+          <w:ilvl w:val="0"/>
+          <w:numId w:val="0"/>
+        </w:numPr>
+      </w:pPr>
+      <w:bookmarkStart w:id="5" w:name="_GoBack"/>
       <w:r>
         <w:drawing>
           <wp:inline distT="0" distB="0" distL="114300" distR="114300">
-            <wp:extent cx="3890645" cy="2000885"/>
-            <wp:effectExtent l="0" t="0" r="10795" b="10795"/>
-            <wp:docPr id="22" name="图片 1"/>
+            <wp:extent cx="5271135" cy="2458720"/>
+            <wp:effectExtent l="0" t="0" r="1905" b="10160"/>
+            <wp:docPr id="30" name="图片 2"/>
             <wp:cNvGraphicFramePr>
               <a:graphicFrameLocks xmlns:a="http://schemas.openxmlformats.org/drawingml/2006/main" noChangeAspect="1"/>
             </wp:cNvGraphicFramePr>
@@ -47918,7 +47949,7 @@
               <a:graphicData uri="http://schemas.openxmlformats.org/drawingml/2006/picture">
                 <pic:pic xmlns:pic="http://schemas.openxmlformats.org/drawingml/2006/picture">
                   <pic:nvPicPr>
-                    <pic:cNvPr id="22" name="图片 1"/>
+                    <pic:cNvPr id="30" name="图片 2"/>
                     <pic:cNvPicPr>
                       <a:picLocks noChangeAspect="1"/>
                     </pic:cNvPicPr>
@@ -47932,7 +47963,7 @@
                   <pic:spPr>
                     <a:xfrm>
                       <a:off x="0" y="0"/>
-                      <a:ext cx="3890645" cy="2000885"/>
+                      <a:ext cx="5271135" cy="2458720"/>
                     </a:xfrm>
                     <a:prstGeom prst="rect">
                       <a:avLst/>
@@ -47948,37 +47979,206 @@
           </wp:inline>
         </w:drawing>
       </w:r>
-    </w:p>
-    <w:p>
-      <w:pPr>
+      <w:bookmarkEnd w:id="5"/>
+    </w:p>
+    <w:p>
+      <w:pPr>
+        <w:numPr>
+          <w:ilvl w:val="0"/>
+          <w:numId w:val="3"/>
+        </w:numPr>
+        <w:rPr>
+          <w:rFonts w:hint="default" w:eastAsiaTheme="minorEastAsia"/>
+          <w:lang w:val="en-US" w:eastAsia="zh-CN"/>
+        </w:rPr>
+      </w:pPr>
+      <w:r>
+        <w:rPr>
+          <w:rFonts w:hint="eastAsia"/>
+          <w:lang w:val="en-US" w:eastAsia="zh-CN"/>
+        </w:rPr>
+        <w:t xml:space="preserve">*.* </w:t>
+      </w:r>
+      <w:r>
+        <w:rPr>
+          <w:rFonts w:hint="eastAsia"/>
+          <w:lang w:val="en-US" w:eastAsia="zh-CN"/>
+        </w:rPr>
+        <w:tab/>
+        <w:t/>
+      </w:r>
+      <w:r>
+        <w:rPr>
+          <w:rFonts w:hint="eastAsia"/>
+          <w:lang w:val="en-US" w:eastAsia="zh-CN"/>
+        </w:rPr>
+        <w:tab/>
+        <w:t>所有库所有表都有权限</w:t>
+      </w:r>
+    </w:p>
+    <w:p>
+      <w:pPr>
+        <w:numPr>
+          <w:ilvl w:val="0"/>
+          <w:numId w:val="3"/>
+        </w:numPr>
+        <w:rPr>
+          <w:rFonts w:hint="default" w:eastAsiaTheme="minorEastAsia"/>
+          <w:lang w:val="en-US" w:eastAsia="zh-CN"/>
+        </w:rPr>
+      </w:pPr>
+      <w:r>
+        <w:rPr>
+          <w:rFonts w:hint="eastAsia"/>
+          <w:lang w:val="en-US" w:eastAsia="zh-CN"/>
+        </w:rPr>
+        <w:t>db1.*</w:t>
+      </w:r>
+      <w:r>
+        <w:rPr>
+          <w:rFonts w:hint="eastAsia"/>
+          <w:lang w:val="en-US" w:eastAsia="zh-CN"/>
+        </w:rPr>
+        <w:tab/>
+        <w:t/>
+      </w:r>
+      <w:r>
+        <w:rPr>
+          <w:rFonts w:hint="eastAsia"/>
+          <w:lang w:val="en-US" w:eastAsia="zh-CN"/>
+        </w:rPr>
+        <w:tab/>
+        <w:t>针对db1库的权限</w:t>
+      </w:r>
+    </w:p>
+    <w:p>
+      <w:pPr>
+        <w:numPr>
+          <w:ilvl w:val="0"/>
+          <w:numId w:val="3"/>
+        </w:numPr>
+        <w:rPr>
+          <w:rFonts w:hint="default" w:eastAsiaTheme="minorEastAsia"/>
+          <w:lang w:val="en-US" w:eastAsia="zh-CN"/>
+        </w:rPr>
+      </w:pPr>
+      <w:r>
+        <w:rPr>
+          <w:rFonts w:hint="eastAsia"/>
+          <w:lang w:val="en-US" w:eastAsia="zh-CN"/>
+        </w:rPr>
+        <w:t>db1.test</w:t>
+      </w:r>
+      <w:r>
+        <w:rPr>
+          <w:rFonts w:hint="eastAsia"/>
+          <w:lang w:val="en-US" w:eastAsia="zh-CN"/>
+        </w:rPr>
+        <w:tab/>
+        <w:t>针对db1库下的testb表的权限</w:t>
+      </w:r>
+    </w:p>
+    <w:p>
+      <w:pPr>
+        <w:numPr>
+          <w:ilvl w:val="0"/>
+          <w:numId w:val="2"/>
+        </w:numPr>
+        <w:rPr>
+          <w:rFonts w:hint="default" w:ascii="微软雅黑" w:hAnsi="微软雅黑" w:eastAsia="微软雅黑" w:cs="微软雅黑"/>
+          <w:b/>
+          <w:bCs/>
+          <w:lang w:val="en-US" w:eastAsia="zh-CN"/>
+        </w:rPr>
+      </w:pPr>
+      <w:r>
         <w:rPr>
           <w:rFonts w:hint="eastAsia" w:ascii="微软雅黑" w:hAnsi="微软雅黑" w:eastAsia="微软雅黑" w:cs="微软雅黑"/>
           <w:b/>
           <w:bCs/>
-          <w:i w:val="0"/>
-          <w:caps w:val="0"/>
-          <w:color w:val="222222"/>
-          <w:spacing w:val="0"/>
-          <w:sz w:val="24"/>
-          <w:szCs w:val="24"/>
-          <w:shd w:val="clear" w:fill="FFFFFF"/>
-          <w:lang w:val="en-US" w:eastAsia="zh-CN"/>
-        </w:rPr>
-      </w:pPr>
-    </w:p>
-    <w:p>
-      <w:pPr>
+          <w:lang w:val="en-US" w:eastAsia="zh-CN"/>
+        </w:rPr>
+        <w:t>创造视图</w:t>
+      </w:r>
+    </w:p>
+    <w:p>
+      <w:r>
+        <w:drawing>
+          <wp:inline distT="0" distB="0" distL="114300" distR="114300">
+            <wp:extent cx="5267960" cy="704215"/>
+            <wp:effectExtent l="0" t="0" r="5080" b="12065"/>
+            <wp:docPr id="16" name="图片 1"/>
+            <wp:cNvGraphicFramePr>
+              <a:graphicFrameLocks xmlns:a="http://schemas.openxmlformats.org/drawingml/2006/main" noChangeAspect="1"/>
+            </wp:cNvGraphicFramePr>
+            <a:graphic xmlns:a="http://schemas.openxmlformats.org/drawingml/2006/main">
+              <a:graphicData uri="http://schemas.openxmlformats.org/drawingml/2006/picture">
+                <pic:pic xmlns:pic="http://schemas.openxmlformats.org/drawingml/2006/picture">
+                  <pic:nvPicPr>
+                    <pic:cNvPr id="16" name="图片 1"/>
+                    <pic:cNvPicPr>
+                      <a:picLocks noChangeAspect="1"/>
+                    </pic:cNvPicPr>
+                  </pic:nvPicPr>
+                  <pic:blipFill>
+                    <a:blip r:embed="rId27"/>
+                    <a:stretch>
+                      <a:fillRect/>
+                    </a:stretch>
+                  </pic:blipFill>
+                  <pic:spPr>
+                    <a:xfrm>
+                      <a:off x="0" y="0"/>
+                      <a:ext cx="5267960" cy="704215"/>
+                    </a:xfrm>
+                    <a:prstGeom prst="rect">
+                      <a:avLst/>
+                    </a:prstGeom>
+                    <a:noFill/>
+                    <a:ln>
+                      <a:noFill/>
+                    </a:ln>
+                  </pic:spPr>
+                </pic:pic>
+              </a:graphicData>
+            </a:graphic>
+          </wp:inline>
+        </w:drawing>
+      </w:r>
+    </w:p>
+    <w:p>
+      <w:pPr>
+        <w:rPr>
+          <w:rFonts w:hint="eastAsia"/>
+          <w:lang w:val="en-US" w:eastAsia="zh-CN"/>
+        </w:rPr>
+      </w:pPr>
+      <w:r>
+        <w:rPr>
+          <w:rFonts w:hint="eastAsia"/>
+          <w:lang w:val="en-US" w:eastAsia="zh-CN"/>
+        </w:rPr>
+        <w:t>视图：虚拟表只有表结构，没有表数据，一般用于查数据且一般不推荐使用，后期不变修改</w:t>
+      </w:r>
+    </w:p>
+    <w:p>
+      <w:pPr>
+        <w:rPr>
+          <w:rFonts w:hint="eastAsia"/>
+          <w:lang w:val="en-US" w:eastAsia="zh-CN"/>
+        </w:rPr>
+      </w:pPr>
+    </w:p>
+    <w:p>
+      <w:pPr>
+        <w:numPr>
+          <w:ilvl w:val="0"/>
+          <w:numId w:val="2"/>
+        </w:numPr>
         <w:rPr>
           <w:rFonts w:hint="eastAsia" w:ascii="微软雅黑" w:hAnsi="微软雅黑" w:eastAsia="微软雅黑" w:cs="微软雅黑"/>
           <w:b/>
           <w:bCs/>
-          <w:i w:val="0"/>
-          <w:caps w:val="0"/>
-          <w:color w:val="222222"/>
-          <w:spacing w:val="0"/>
-          <w:sz w:val="24"/>
-          <w:szCs w:val="24"/>
-          <w:shd w:val="clear" w:fill="FFFFFF"/>
           <w:lang w:val="en-US" w:eastAsia="zh-CN"/>
         </w:rPr>
       </w:pPr>
@@ -47987,16 +48187,848 @@
           <w:rFonts w:hint="eastAsia" w:ascii="微软雅黑" w:hAnsi="微软雅黑" w:eastAsia="微软雅黑" w:cs="微软雅黑"/>
           <w:b/>
           <w:bCs/>
-          <w:i w:val="0"/>
-          <w:caps w:val="0"/>
-          <w:color w:val="222222"/>
-          <w:spacing w:val="0"/>
-          <w:sz w:val="24"/>
-          <w:szCs w:val="24"/>
-          <w:shd w:val="clear" w:fill="FFFFFF"/>
-          <w:lang w:val="en-US" w:eastAsia="zh-CN"/>
-        </w:rPr>
-        <w:t>利用pymysql操作数据库以及如何开启事务</w:t>
+          <w:lang w:val="en-US" w:eastAsia="zh-CN"/>
+        </w:rPr>
+        <w:t>触发器</w:t>
+      </w:r>
+    </w:p>
+    <w:p>
+      <w:pPr>
+        <w:numPr>
+          <w:ilvl w:val="0"/>
+          <w:numId w:val="0"/>
+        </w:numPr>
+      </w:pPr>
+      <w:r>
+        <w:drawing>
+          <wp:inline distT="0" distB="0" distL="114300" distR="114300">
+            <wp:extent cx="5269230" cy="1922145"/>
+            <wp:effectExtent l="0" t="0" r="3810" b="13335"/>
+            <wp:docPr id="22" name="图片 2"/>
+            <wp:cNvGraphicFramePr>
+              <a:graphicFrameLocks xmlns:a="http://schemas.openxmlformats.org/drawingml/2006/main" noChangeAspect="1"/>
+            </wp:cNvGraphicFramePr>
+            <a:graphic xmlns:a="http://schemas.openxmlformats.org/drawingml/2006/main">
+              <a:graphicData uri="http://schemas.openxmlformats.org/drawingml/2006/picture">
+                <pic:pic xmlns:pic="http://schemas.openxmlformats.org/drawingml/2006/picture">
+                  <pic:nvPicPr>
+                    <pic:cNvPr id="22" name="图片 2"/>
+                    <pic:cNvPicPr>
+                      <a:picLocks noChangeAspect="1"/>
+                    </pic:cNvPicPr>
+                  </pic:nvPicPr>
+                  <pic:blipFill>
+                    <a:blip r:embed="rId28"/>
+                    <a:stretch>
+                      <a:fillRect/>
+                    </a:stretch>
+                  </pic:blipFill>
+                  <pic:spPr>
+                    <a:xfrm>
+                      <a:off x="0" y="0"/>
+                      <a:ext cx="5269230" cy="1922145"/>
+                    </a:xfrm>
+                    <a:prstGeom prst="rect">
+                      <a:avLst/>
+                    </a:prstGeom>
+                    <a:noFill/>
+                    <a:ln>
+                      <a:noFill/>
+                    </a:ln>
+                  </pic:spPr>
+                </pic:pic>
+              </a:graphicData>
+            </a:graphic>
+          </wp:inline>
+        </w:drawing>
+      </w:r>
+    </w:p>
+    <w:p>
+      <w:pPr>
+        <w:numPr>
+          <w:ilvl w:val="0"/>
+          <w:numId w:val="0"/>
+        </w:numPr>
+      </w:pPr>
+      <w:r>
+        <w:drawing>
+          <wp:inline distT="0" distB="0" distL="114300" distR="114300">
+            <wp:extent cx="5270500" cy="3402965"/>
+            <wp:effectExtent l="0" t="0" r="2540" b="10795"/>
+            <wp:docPr id="27" name="图片 5"/>
+            <wp:cNvGraphicFramePr>
+              <a:graphicFrameLocks xmlns:a="http://schemas.openxmlformats.org/drawingml/2006/main" noChangeAspect="1"/>
+            </wp:cNvGraphicFramePr>
+            <a:graphic xmlns:a="http://schemas.openxmlformats.org/drawingml/2006/main">
+              <a:graphicData uri="http://schemas.openxmlformats.org/drawingml/2006/picture">
+                <pic:pic xmlns:pic="http://schemas.openxmlformats.org/drawingml/2006/picture">
+                  <pic:nvPicPr>
+                    <pic:cNvPr id="27" name="图片 5"/>
+                    <pic:cNvPicPr>
+                      <a:picLocks noChangeAspect="1"/>
+                    </pic:cNvPicPr>
+                  </pic:nvPicPr>
+                  <pic:blipFill>
+                    <a:blip r:embed="rId29"/>
+                    <a:stretch>
+                      <a:fillRect/>
+                    </a:stretch>
+                  </pic:blipFill>
+                  <pic:spPr>
+                    <a:xfrm>
+                      <a:off x="0" y="0"/>
+                      <a:ext cx="5270500" cy="3402965"/>
+                    </a:xfrm>
+                    <a:prstGeom prst="rect">
+                      <a:avLst/>
+                    </a:prstGeom>
+                    <a:noFill/>
+                    <a:ln>
+                      <a:noFill/>
+                    </a:ln>
+                  </pic:spPr>
+                </pic:pic>
+              </a:graphicData>
+            </a:graphic>
+          </wp:inline>
+        </w:drawing>
+      </w:r>
+    </w:p>
+    <w:p>
+      <w:pPr>
+        <w:numPr>
+          <w:ilvl w:val="0"/>
+          <w:numId w:val="4"/>
+        </w:numPr>
+        <w:rPr>
+          <w:rFonts w:hint="default" w:eastAsiaTheme="minorEastAsia"/>
+          <w:lang w:val="en-US" w:eastAsia="zh-CN"/>
+        </w:rPr>
+      </w:pPr>
+      <w:r>
+        <w:rPr>
+          <w:rFonts w:hint="eastAsia"/>
+          <w:lang w:val="en-US" w:eastAsia="zh-CN"/>
+        </w:rPr>
+        <w:t>声明mysql结束符为//</w:t>
+      </w:r>
+    </w:p>
+    <w:p>
+      <w:pPr>
+        <w:numPr>
+          <w:ilvl w:val="0"/>
+          <w:numId w:val="4"/>
+        </w:numPr>
+        <w:rPr>
+          <w:rFonts w:hint="default" w:eastAsiaTheme="minorEastAsia"/>
+          <w:lang w:val="en-US" w:eastAsia="zh-CN"/>
+        </w:rPr>
+      </w:pPr>
+      <w:r>
+        <w:rPr>
+          <w:rFonts w:hint="eastAsia"/>
+          <w:lang w:val="en-US" w:eastAsia="zh-CN"/>
+        </w:rPr>
+        <w:t>New 表示新的纪录(插入)，Old表示老的记录(修改/删除)</w:t>
+      </w:r>
+    </w:p>
+    <w:p>
+      <w:pPr>
+        <w:numPr>
+          <w:ilvl w:val="0"/>
+          <w:numId w:val="4"/>
+        </w:numPr>
+        <w:rPr>
+          <w:rFonts w:hint="default" w:eastAsiaTheme="minorEastAsia"/>
+          <w:lang w:val="en-US" w:eastAsia="zh-CN"/>
+        </w:rPr>
+      </w:pPr>
+      <w:r>
+        <w:rPr>
+          <w:rFonts w:hint="eastAsia"/>
+          <w:lang w:val="en-US" w:eastAsia="zh-CN"/>
+        </w:rPr>
+        <w:t>针对cmd插</w:t>
+      </w:r>
+      <w:bookmarkStart w:id="4" w:name="OLE_LINK5"/>
+      <w:r>
+        <w:rPr>
+          <w:rFonts w:hint="eastAsia"/>
+          <w:lang w:val="en-US" w:eastAsia="zh-CN"/>
+        </w:rPr>
+        <w:t>入的每一行数据当</w:t>
+      </w:r>
+      <w:bookmarkEnd w:id="4"/>
+      <w:r>
+        <w:rPr>
+          <w:rFonts w:hint="eastAsia"/>
+          <w:lang w:val="en-US" w:eastAsia="zh-CN"/>
+        </w:rPr>
+        <w:t>此数据的cmd的sucess字段为no时就执行</w:t>
+      </w:r>
+    </w:p>
+    <w:p>
+      <w:pPr>
+        <w:numPr>
+          <w:ilvl w:val="0"/>
+          <w:numId w:val="0"/>
+        </w:numPr>
+        <w:rPr>
+          <w:rFonts w:hint="default"/>
+          <w:lang w:val="en-US" w:eastAsia="zh-CN"/>
+        </w:rPr>
+      </w:pPr>
+      <w:r>
+        <w:drawing>
+          <wp:inline distT="0" distB="0" distL="114300" distR="114300">
+            <wp:extent cx="4839335" cy="1422400"/>
+            <wp:effectExtent l="0" t="0" r="6985" b="10160"/>
+            <wp:docPr id="26" name="图片 4"/>
+            <wp:cNvGraphicFramePr>
+              <a:graphicFrameLocks xmlns:a="http://schemas.openxmlformats.org/drawingml/2006/main" noChangeAspect="1"/>
+            </wp:cNvGraphicFramePr>
+            <a:graphic xmlns:a="http://schemas.openxmlformats.org/drawingml/2006/main">
+              <a:graphicData uri="http://schemas.openxmlformats.org/drawingml/2006/picture">
+                <pic:pic xmlns:pic="http://schemas.openxmlformats.org/drawingml/2006/picture">
+                  <pic:nvPicPr>
+                    <pic:cNvPr id="26" name="图片 4"/>
+                    <pic:cNvPicPr>
+                      <a:picLocks noChangeAspect="1"/>
+                    </pic:cNvPicPr>
+                  </pic:nvPicPr>
+                  <pic:blipFill>
+                    <a:blip r:embed="rId30"/>
+                    <a:stretch>
+                      <a:fillRect/>
+                    </a:stretch>
+                  </pic:blipFill>
+                  <pic:spPr>
+                    <a:xfrm>
+                      <a:off x="0" y="0"/>
+                      <a:ext cx="4839335" cy="1422400"/>
+                    </a:xfrm>
+                    <a:prstGeom prst="rect">
+                      <a:avLst/>
+                    </a:prstGeom>
+                    <a:noFill/>
+                    <a:ln>
+                      <a:noFill/>
+                    </a:ln>
+                  </pic:spPr>
+                </pic:pic>
+              </a:graphicData>
+            </a:graphic>
+          </wp:inline>
+        </w:drawing>
+      </w:r>
+    </w:p>
+    <w:p>
+      <w:pPr>
+        <w:numPr>
+          <w:ilvl w:val="0"/>
+          <w:numId w:val="2"/>
+        </w:numPr>
+        <w:rPr>
+          <w:rFonts w:hint="eastAsia" w:ascii="微软雅黑" w:hAnsi="微软雅黑" w:eastAsia="微软雅黑" w:cs="微软雅黑"/>
+          <w:b/>
+          <w:bCs/>
+          <w:lang w:val="en-US" w:eastAsia="zh-CN"/>
+        </w:rPr>
+      </w:pPr>
+      <w:r>
+        <w:rPr>
+          <w:rFonts w:hint="eastAsia" w:ascii="微软雅黑" w:hAnsi="微软雅黑" w:eastAsia="微软雅黑" w:cs="微软雅黑"/>
+          <w:b/>
+          <w:bCs/>
+          <w:lang w:val="en-US" w:eastAsia="zh-CN"/>
+        </w:rPr>
+        <w:t>存储过程：</w:t>
+      </w:r>
+    </w:p>
+    <w:p>
+      <w:pPr>
+        <w:rPr>
+          <w:rFonts w:hint="eastAsia"/>
+          <w:lang w:val="en-US" w:eastAsia="zh-CN"/>
+        </w:rPr>
+      </w:pPr>
+      <w:r>
+        <w:rPr>
+          <w:rFonts w:hint="eastAsia"/>
+          <w:lang w:val="en-US" w:eastAsia="zh-CN"/>
+        </w:rPr>
+        <w:t>应用程序开发和数据库开发的解耦。让数据库开发人员可以基于mysql内置的功能(视图，触发器，流程控制，函数，事务)开发好，然后给应用人员使用。写好的功能封装好，提供接口给应用程序调用，这个接口就是存储过程</w:t>
+      </w:r>
+    </w:p>
+    <w:p>
+      <w:r>
+        <w:drawing>
+          <wp:inline distT="0" distB="0" distL="114300" distR="114300">
+            <wp:extent cx="5271135" cy="2805430"/>
+            <wp:effectExtent l="0" t="0" r="1905" b="13970"/>
+            <wp:docPr id="29" name="图片 7"/>
+            <wp:cNvGraphicFramePr>
+              <a:graphicFrameLocks xmlns:a="http://schemas.openxmlformats.org/drawingml/2006/main" noChangeAspect="1"/>
+            </wp:cNvGraphicFramePr>
+            <a:graphic xmlns:a="http://schemas.openxmlformats.org/drawingml/2006/main">
+              <a:graphicData uri="http://schemas.openxmlformats.org/drawingml/2006/picture">
+                <pic:pic xmlns:pic="http://schemas.openxmlformats.org/drawingml/2006/picture">
+                  <pic:nvPicPr>
+                    <pic:cNvPr id="29" name="图片 7"/>
+                    <pic:cNvPicPr>
+                      <a:picLocks noChangeAspect="1"/>
+                    </pic:cNvPicPr>
+                  </pic:nvPicPr>
+                  <pic:blipFill>
+                    <a:blip r:embed="rId31"/>
+                    <a:stretch>
+                      <a:fillRect/>
+                    </a:stretch>
+                  </pic:blipFill>
+                  <pic:spPr>
+                    <a:xfrm>
+                      <a:off x="0" y="0"/>
+                      <a:ext cx="5271135" cy="2805430"/>
+                    </a:xfrm>
+                    <a:prstGeom prst="rect">
+                      <a:avLst/>
+                    </a:prstGeom>
+                    <a:noFill/>
+                    <a:ln>
+                      <a:noFill/>
+                    </a:ln>
+                  </pic:spPr>
+                </pic:pic>
+              </a:graphicData>
+            </a:graphic>
+          </wp:inline>
+        </w:drawing>
+      </w:r>
+    </w:p>
+    <w:p>
+      <w:pPr>
+        <w:ind w:firstLine="420" w:firstLineChars="0"/>
+        <w:rPr>
+          <w:rFonts w:hint="default"/>
+          <w:lang w:val="en-US" w:eastAsia="zh-CN"/>
+        </w:rPr>
+      </w:pPr>
+      <w:r>
+        <w:rPr>
+          <w:rFonts w:hint="eastAsia"/>
+          <w:lang w:val="en-US" w:eastAsia="zh-CN"/>
+        </w:rPr>
+        <w:t>在python中通过cursor.allproc(</w:t>
+      </w:r>
+      <w:r>
+        <w:rPr>
+          <w:rFonts w:hint="default"/>
+          <w:lang w:val="en-US" w:eastAsia="zh-CN"/>
+        </w:rPr>
+        <w:t>“</w:t>
+      </w:r>
+      <w:r>
+        <w:rPr>
+          <w:rFonts w:hint="eastAsia"/>
+          <w:lang w:val="en-US" w:eastAsia="zh-CN"/>
+        </w:rPr>
+        <w:t>存储名</w:t>
+      </w:r>
+      <w:r>
+        <w:rPr>
+          <w:rFonts w:hint="default"/>
+          <w:lang w:val="en-US" w:eastAsia="zh-CN"/>
+        </w:rPr>
+        <w:t>”</w:t>
+      </w:r>
+      <w:r>
+        <w:rPr>
+          <w:rFonts w:hint="eastAsia"/>
+          <w:lang w:val="en-US" w:eastAsia="zh-CN"/>
+        </w:rPr>
+        <w:t>)调用</w:t>
+      </w:r>
+    </w:p>
+    <w:p>
+      <w:pPr>
+        <w:rPr>
+          <w:rFonts w:hint="default"/>
+          <w:lang w:val="en-US" w:eastAsia="zh-CN"/>
+        </w:rPr>
+      </w:pPr>
+      <w:r>
+        <w:drawing>
+          <wp:inline distT="0" distB="0" distL="114300" distR="114300">
+            <wp:extent cx="5271770" cy="2646045"/>
+            <wp:effectExtent l="0" t="0" r="1270" b="5715"/>
+            <wp:docPr id="28" name="图片 6"/>
+            <wp:cNvGraphicFramePr>
+              <a:graphicFrameLocks xmlns:a="http://schemas.openxmlformats.org/drawingml/2006/main" noChangeAspect="1"/>
+            </wp:cNvGraphicFramePr>
+            <a:graphic xmlns:a="http://schemas.openxmlformats.org/drawingml/2006/main">
+              <a:graphicData uri="http://schemas.openxmlformats.org/drawingml/2006/picture">
+                <pic:pic xmlns:pic="http://schemas.openxmlformats.org/drawingml/2006/picture">
+                  <pic:nvPicPr>
+                    <pic:cNvPr id="28" name="图片 6"/>
+                    <pic:cNvPicPr>
+                      <a:picLocks noChangeAspect="1"/>
+                    </pic:cNvPicPr>
+                  </pic:nvPicPr>
+                  <pic:blipFill>
+                    <a:blip r:embed="rId32"/>
+                    <a:stretch>
+                      <a:fillRect/>
+                    </a:stretch>
+                  </pic:blipFill>
+                  <pic:spPr>
+                    <a:xfrm>
+                      <a:off x="0" y="0"/>
+                      <a:ext cx="5271770" cy="2646045"/>
+                    </a:xfrm>
+                    <a:prstGeom prst="rect">
+                      <a:avLst/>
+                    </a:prstGeom>
+                    <a:noFill/>
+                    <a:ln>
+                      <a:noFill/>
+                    </a:ln>
+                  </pic:spPr>
+                </pic:pic>
+              </a:graphicData>
+            </a:graphic>
+          </wp:inline>
+        </w:drawing>
+      </w:r>
+    </w:p>
+    <w:p>
+      <w:pPr>
+        <w:rPr>
+          <w:rFonts w:hint="eastAsia"/>
+          <w:lang w:val="en-US" w:eastAsia="zh-CN"/>
+        </w:rPr>
+      </w:pPr>
+      <w:r>
+        <w:rPr>
+          <w:rFonts w:hint="eastAsia"/>
+          <w:lang w:val="en-US" w:eastAsia="zh-CN"/>
+        </w:rPr>
+        <w:t>定义存储过程时需要注意：</w:t>
+      </w:r>
+    </w:p>
+    <w:p>
+      <w:pPr>
+        <w:numPr>
+          <w:ilvl w:val="0"/>
+          <w:numId w:val="5"/>
+        </w:numPr>
+        <w:rPr>
+          <w:rFonts w:hint="eastAsia"/>
+          <w:lang w:val="en-US" w:eastAsia="zh-CN"/>
+        </w:rPr>
+      </w:pPr>
+      <w:r>
+        <w:rPr>
+          <w:rFonts w:hint="eastAsia"/>
+          <w:lang w:val="en-US" w:eastAsia="zh-CN"/>
+        </w:rPr>
+        <w:t>用in n1 int: 表示这个参数用于输入</w:t>
+      </w:r>
+    </w:p>
+    <w:p>
+      <w:pPr>
+        <w:numPr>
+          <w:ilvl w:val="0"/>
+          <w:numId w:val="5"/>
+        </w:numPr>
+        <w:ind w:left="0" w:leftChars="0" w:firstLine="0" w:firstLineChars="0"/>
+        <w:rPr>
+          <w:rFonts w:hint="default"/>
+          <w:lang w:val="en-US" w:eastAsia="zh-CN"/>
+        </w:rPr>
+      </w:pPr>
+      <w:r>
+        <w:rPr>
+          <w:rFonts w:hint="eastAsia"/>
+          <w:lang w:val="en-US" w:eastAsia="zh-CN"/>
+        </w:rPr>
+        <w:t>用out n2 int: 表示这个参数用于输出</w:t>
+      </w:r>
+    </w:p>
+    <w:p>
+      <w:pPr>
+        <w:numPr>
+          <w:ilvl w:val="0"/>
+          <w:numId w:val="5"/>
+        </w:numPr>
+        <w:ind w:left="0" w:leftChars="0" w:firstLine="0" w:firstLineChars="0"/>
+        <w:rPr>
+          <w:rFonts w:hint="default"/>
+          <w:lang w:val="en-US" w:eastAsia="zh-CN"/>
+        </w:rPr>
+      </w:pPr>
+      <w:r>
+        <w:rPr>
+          <w:rFonts w:hint="eastAsia"/>
+          <w:lang w:val="en-US" w:eastAsia="zh-CN"/>
+        </w:rPr>
+        <w:t>存储过程只能在当前数据库调用,调用时需要切换在该数据库下</w:t>
+      </w:r>
+    </w:p>
+    <w:p>
+      <w:pPr>
+        <w:numPr>
+          <w:ilvl w:val="0"/>
+          <w:numId w:val="5"/>
+        </w:numPr>
+        <w:ind w:left="0" w:leftChars="0" w:firstLine="0" w:firstLineChars="0"/>
+        <w:rPr>
+          <w:rFonts w:hint="default"/>
+          <w:lang w:val="en-US" w:eastAsia="zh-CN"/>
+        </w:rPr>
+      </w:pPr>
+      <w:r>
+        <w:rPr>
+          <w:rFonts w:hint="eastAsia"/>
+          <w:lang w:val="en-US" w:eastAsia="zh-CN"/>
+        </w:rPr>
+        <w:t>在mysql调用时如上</w:t>
+      </w:r>
+    </w:p>
+    <w:p>
+      <w:pPr>
+        <w:numPr>
+          <w:ilvl w:val="0"/>
+          <w:numId w:val="5"/>
+        </w:numPr>
+        <w:ind w:left="0" w:leftChars="0" w:firstLine="0" w:firstLineChars="0"/>
+        <w:rPr>
+          <w:rFonts w:hint="default"/>
+          <w:lang w:val="en-US" w:eastAsia="zh-CN"/>
+        </w:rPr>
+      </w:pPr>
+      <w:r>
+        <w:rPr>
+          <w:rFonts w:hint="eastAsia"/>
+          <w:lang w:val="en-US" w:eastAsia="zh-CN"/>
+        </w:rPr>
+        <w:t>在python中调用时需要注意,在取数时默认参数位置为: @_存储名_下标位置（@_p2_2）</w:t>
+      </w:r>
+    </w:p>
+    <w:p>
+      <w:pPr>
+        <w:numPr>
+          <w:ilvl w:val="0"/>
+          <w:numId w:val="5"/>
+        </w:numPr>
+        <w:ind w:left="0" w:leftChars="0" w:firstLine="0" w:firstLineChars="0"/>
+        <w:rPr>
+          <w:rFonts w:hint="default"/>
+          <w:lang w:val="en-US" w:eastAsia="zh-CN"/>
+        </w:rPr>
+      </w:pPr>
+      <w:r>
+        <w:rPr>
+          <w:rFonts w:hint="eastAsia"/>
+          <w:lang w:val="en-US" w:eastAsia="zh-CN"/>
+        </w:rPr>
+        <w:t>如通过cursor.execute(</w:t>
+      </w:r>
+      <w:r>
+        <w:rPr>
+          <w:rFonts w:hint="default"/>
+          <w:lang w:val="en-US" w:eastAsia="zh-CN"/>
+        </w:rPr>
+        <w:t>‘</w:t>
+      </w:r>
+      <w:r>
+        <w:rPr>
+          <w:rFonts w:hint="eastAsia"/>
+          <w:lang w:val="en-US" w:eastAsia="zh-CN"/>
+        </w:rPr>
+        <w:t>@_p2_2</w:t>
+      </w:r>
+      <w:r>
+        <w:rPr>
+          <w:rFonts w:hint="default"/>
+          <w:lang w:val="en-US" w:eastAsia="zh-CN"/>
+        </w:rPr>
+        <w:t>’</w:t>
+      </w:r>
+      <w:r>
+        <w:rPr>
+          <w:rFonts w:hint="eastAsia"/>
+          <w:lang w:val="en-US" w:eastAsia="zh-CN"/>
+        </w:rPr>
+        <w:t xml:space="preserve">) </w:t>
+      </w:r>
+      <w:r>
+        <w:rPr>
+          <w:rFonts w:hint="eastAsia"/>
+          <w:lang w:val="en-US" w:eastAsia="zh-CN"/>
+        </w:rPr>
+        <w:tab/>
+      </w:r>
+      <w:r>
+        <w:rPr>
+          <w:rFonts w:hint="eastAsia"/>
+          <w:lang w:val="en-US" w:eastAsia="zh-CN"/>
+        </w:rPr>
+        <w:t>查询变量,再通过cursor.fetchall() 查看执行结果</w:t>
+      </w:r>
+    </w:p>
+    <w:p>
+      <w:pPr>
+        <w:rPr>
+          <w:rFonts w:hint="default"/>
+          <w:lang w:val="en-US" w:eastAsia="zh-CN"/>
+        </w:rPr>
+      </w:pPr>
+    </w:p>
+    <w:p>
+      <w:pPr>
+        <w:numPr>
+          <w:ilvl w:val="0"/>
+          <w:numId w:val="2"/>
+        </w:numPr>
+        <w:rPr>
+          <w:rFonts w:hint="eastAsia" w:ascii="微软雅黑" w:hAnsi="微软雅黑" w:eastAsia="微软雅黑" w:cs="微软雅黑"/>
+          <w:b/>
+          <w:bCs/>
+          <w:lang w:val="en-US" w:eastAsia="zh-CN"/>
+        </w:rPr>
+      </w:pPr>
+      <w:r>
+        <w:rPr>
+          <w:rFonts w:hint="eastAsia" w:ascii="微软雅黑" w:hAnsi="微软雅黑" w:eastAsia="微软雅黑" w:cs="微软雅黑"/>
+          <w:b/>
+          <w:bCs/>
+          <w:lang w:val="en-US" w:eastAsia="zh-CN"/>
+        </w:rPr>
+        <w:t>事务</w:t>
+      </w:r>
+    </w:p>
+    <w:p>
+      <w:pPr>
+        <w:numPr>
+          <w:ilvl w:val="0"/>
+          <w:numId w:val="0"/>
+        </w:numPr>
+      </w:pPr>
+      <w:r>
+        <w:drawing>
+          <wp:inline distT="0" distB="0" distL="114300" distR="114300">
+            <wp:extent cx="5268595" cy="5078095"/>
+            <wp:effectExtent l="0" t="0" r="4445" b="12065"/>
+            <wp:docPr id="31" name="图片 9"/>
+            <wp:cNvGraphicFramePr>
+              <a:graphicFrameLocks xmlns:a="http://schemas.openxmlformats.org/drawingml/2006/main" noChangeAspect="1"/>
+            </wp:cNvGraphicFramePr>
+            <a:graphic xmlns:a="http://schemas.openxmlformats.org/drawingml/2006/main">
+              <a:graphicData uri="http://schemas.openxmlformats.org/drawingml/2006/picture">
+                <pic:pic xmlns:pic="http://schemas.openxmlformats.org/drawingml/2006/picture">
+                  <pic:nvPicPr>
+                    <pic:cNvPr id="31" name="图片 9"/>
+                    <pic:cNvPicPr>
+                      <a:picLocks noChangeAspect="1"/>
+                    </pic:cNvPicPr>
+                  </pic:nvPicPr>
+                  <pic:blipFill>
+                    <a:blip r:embed="rId33"/>
+                    <a:stretch>
+                      <a:fillRect/>
+                    </a:stretch>
+                  </pic:blipFill>
+                  <pic:spPr>
+                    <a:xfrm>
+                      <a:off x="0" y="0"/>
+                      <a:ext cx="5268595" cy="5078095"/>
+                    </a:xfrm>
+                    <a:prstGeom prst="rect">
+                      <a:avLst/>
+                    </a:prstGeom>
+                    <a:noFill/>
+                    <a:ln>
+                      <a:noFill/>
+                    </a:ln>
+                  </pic:spPr>
+                </pic:pic>
+              </a:graphicData>
+            </a:graphic>
+          </wp:inline>
+        </w:drawing>
+      </w:r>
+    </w:p>
+    <w:p>
+      <w:pPr>
+        <w:numPr>
+          <w:ilvl w:val="0"/>
+          <w:numId w:val="0"/>
+        </w:numPr>
+      </w:pPr>
+    </w:p>
+    <w:p>
+      <w:pPr>
+        <w:numPr>
+          <w:ilvl w:val="0"/>
+          <w:numId w:val="0"/>
+        </w:numPr>
+        <w:rPr>
+          <w:rFonts w:hint="eastAsia"/>
+          <w:lang w:val="en-US" w:eastAsia="zh-CN"/>
+        </w:rPr>
+      </w:pPr>
+      <w:r>
+        <w:rPr>
+          <w:rFonts w:hint="eastAsia"/>
+          <w:lang w:val="en-US" w:eastAsia="zh-CN"/>
+        </w:rPr>
+        <w:t>函数和流程控制</w:t>
+      </w:r>
+    </w:p>
+    <w:p>
+      <w:pPr>
+        <w:numPr>
+          <w:ilvl w:val="0"/>
+          <w:numId w:val="0"/>
+        </w:numPr>
+        <w:rPr>
+          <w:rFonts w:hint="eastAsia"/>
+          <w:lang w:val="en-US" w:eastAsia="zh-CN"/>
+        </w:rPr>
+      </w:pPr>
+    </w:p>
+    <w:p>
+      <w:pPr>
+        <w:numPr>
+          <w:ilvl w:val="0"/>
+          <w:numId w:val="0"/>
+        </w:numPr>
+        <w:rPr>
+          <w:rFonts w:hint="eastAsia"/>
+          <w:lang w:val="en-US" w:eastAsia="zh-CN"/>
+        </w:rPr>
+      </w:pPr>
+    </w:p>
+    <w:p>
+      <w:pPr>
+        <w:numPr>
+          <w:ilvl w:val="0"/>
+          <w:numId w:val="0"/>
+        </w:numPr>
+        <w:rPr>
+          <w:rFonts w:hint="eastAsia"/>
+          <w:lang w:val="en-US" w:eastAsia="zh-CN"/>
+        </w:rPr>
+      </w:pPr>
+    </w:p>
+    <w:p>
+      <w:pPr>
+        <w:numPr>
+          <w:ilvl w:val="0"/>
+          <w:numId w:val="0"/>
+        </w:numPr>
+        <w:rPr>
+          <w:rFonts w:hint="eastAsia"/>
+          <w:lang w:val="en-US" w:eastAsia="zh-CN"/>
+        </w:rPr>
+      </w:pPr>
+    </w:p>
+    <w:p>
+      <w:pPr>
+        <w:numPr>
+          <w:ilvl w:val="0"/>
+          <w:numId w:val="0"/>
+        </w:numPr>
+        <w:rPr>
+          <w:rFonts w:hint="eastAsia"/>
+          <w:lang w:val="en-US" w:eastAsia="zh-CN"/>
+        </w:rPr>
+      </w:pPr>
+    </w:p>
+    <w:p>
+      <w:pPr>
+        <w:numPr>
+          <w:ilvl w:val="0"/>
+          <w:numId w:val="0"/>
+        </w:numPr>
+        <w:rPr>
+          <w:rFonts w:hint="eastAsia"/>
+          <w:lang w:val="en-US" w:eastAsia="zh-CN"/>
+        </w:rPr>
+      </w:pPr>
+    </w:p>
+    <w:p>
+      <w:pPr>
+        <w:numPr>
+          <w:ilvl w:val="0"/>
+          <w:numId w:val="0"/>
+        </w:numPr>
+        <w:rPr>
+          <w:rFonts w:hint="eastAsia"/>
+          <w:lang w:val="en-US" w:eastAsia="zh-CN"/>
+        </w:rPr>
+      </w:pPr>
+      <w:r>
+        <w:rPr>
+          <w:rFonts w:hint="eastAsia"/>
+          <w:lang w:val="en-US" w:eastAsia="zh-CN"/>
+        </w:rPr>
+        <w:t>索引:</w:t>
+      </w:r>
+    </w:p>
+    <w:p>
+      <w:pPr>
+        <w:numPr>
+          <w:ilvl w:val="0"/>
+          <w:numId w:val="0"/>
+        </w:numPr>
+        <w:rPr>
+          <w:rFonts w:hint="default"/>
+          <w:lang w:val="en-US" w:eastAsia="zh-CN"/>
+        </w:rPr>
+      </w:pPr>
+      <w:r>
+        <w:drawing>
+          <wp:inline distT="0" distB="0" distL="114300" distR="114300">
+            <wp:extent cx="5271135" cy="2400300"/>
+            <wp:effectExtent l="0" t="0" r="1905" b="7620"/>
+            <wp:docPr id="32" name="图片 10"/>
+            <wp:cNvGraphicFramePr>
+              <a:graphicFrameLocks xmlns:a="http://schemas.openxmlformats.org/drawingml/2006/main" noChangeAspect="1"/>
+            </wp:cNvGraphicFramePr>
+            <a:graphic xmlns:a="http://schemas.openxmlformats.org/drawingml/2006/main">
+              <a:graphicData uri="http://schemas.openxmlformats.org/drawingml/2006/picture">
+                <pic:pic xmlns:pic="http://schemas.openxmlformats.org/drawingml/2006/picture">
+                  <pic:nvPicPr>
+                    <pic:cNvPr id="32" name="图片 10"/>
+                    <pic:cNvPicPr>
+                      <a:picLocks noChangeAspect="1"/>
+                    </pic:cNvPicPr>
+                  </pic:nvPicPr>
+                  <pic:blipFill>
+                    <a:blip r:embed="rId34"/>
+                    <a:stretch>
+                      <a:fillRect/>
+                    </a:stretch>
+                  </pic:blipFill>
+                  <pic:spPr>
+                    <a:xfrm>
+                      <a:off x="0" y="0"/>
+                      <a:ext cx="5271135" cy="2400300"/>
+                    </a:xfrm>
+                    <a:prstGeom prst="rect">
+                      <a:avLst/>
+                    </a:prstGeom>
+                    <a:noFill/>
+                    <a:ln>
+                      <a:noFill/>
+                    </a:ln>
+                  </pic:spPr>
+                </pic:pic>
+              </a:graphicData>
+            </a:graphic>
+          </wp:inline>
+        </w:drawing>
       </w:r>
     </w:p>
     <w:p>
@@ -48020,6 +49052,42 @@
 <file path=word/numbering.xml><?xml version="1.0" encoding="utf-8"?>
 <w:numbering xmlns:wpc="http://schemas.microsoft.com/office/word/2010/wordprocessingCanvas" xmlns:mc="http://schemas.openxmlformats.org/markup-compatibility/2006" xmlns:o="urn:schemas-microsoft-com:office:office" xmlns:r="http://schemas.openxmlformats.org/officeDocument/2006/relationships" xmlns:m="http://schemas.openxmlformats.org/officeDocument/2006/math" xmlns:v="urn:schemas-microsoft-com:vml" xmlns:wp14="http://schemas.microsoft.com/office/word/2010/wordprocessingDrawing" xmlns:wp="http://schemas.openxmlformats.org/drawingml/2006/wordprocessingDrawing" xmlns:w10="urn:schemas-microsoft-com:office:word" xmlns:w="http://schemas.openxmlformats.org/wordprocessingml/2006/main" xmlns:w14="http://schemas.microsoft.com/office/word/2010/wordml" xmlns:wpg="http://schemas.microsoft.com/office/word/2010/wordprocessingGroup" xmlns:wpi="http://schemas.microsoft.com/office/word/2010/wordprocessingInk" xmlns:wne="http://schemas.microsoft.com/office/word/2006/wordml" xmlns:wps="http://schemas.microsoft.com/office/word/2010/wordprocessingShape" mc:Ignorable="w14 wp14">
   <w:abstractNum w:abstractNumId="0">
+    <w:nsid w:val="839EFDD8"/>
+    <w:multiLevelType w:val="singleLevel"/>
+    <w:tmpl w:val="839EFDD8"/>
+    <w:lvl w:ilvl="0" w:tentative="0">
+      <w:start w:val="1"/>
+      <w:numFmt w:val="decimal"/>
+      <w:suff w:val="space"/>
+      <w:lvlText w:val="%1."/>
+      <w:lvlJc w:val="left"/>
+    </w:lvl>
+  </w:abstractNum>
+  <w:abstractNum w:abstractNumId="1">
+    <w:nsid w:val="DEDD7F24"/>
+    <w:multiLevelType w:val="singleLevel"/>
+    <w:tmpl w:val="DEDD7F24"/>
+    <w:lvl w:ilvl="0" w:tentative="0">
+      <w:start w:val="1"/>
+      <w:numFmt w:val="decimal"/>
+      <w:suff w:val="space"/>
+      <w:lvlText w:val="%1."/>
+      <w:lvlJc w:val="left"/>
+    </w:lvl>
+  </w:abstractNum>
+  <w:abstractNum w:abstractNumId="2">
+    <w:nsid w:val="E5E60CFD"/>
+    <w:multiLevelType w:val="singleLevel"/>
+    <w:tmpl w:val="E5E60CFD"/>
+    <w:lvl w:ilvl="0" w:tentative="0">
+      <w:start w:val="1"/>
+      <w:numFmt w:val="decimal"/>
+      <w:suff w:val="space"/>
+      <w:lvlText w:val="%1."/>
+      <w:lvlJc w:val="left"/>
+    </w:lvl>
+  </w:abstractNum>
+  <w:abstractNum w:abstractNumId="3">
     <w:nsid w:val="EB569E53"/>
     <w:multiLevelType w:val="singleLevel"/>
     <w:tmpl w:val="EB569E53"/>
@@ -48035,8 +49103,32 @@
       </w:pPr>
     </w:lvl>
   </w:abstractNum>
+  <w:abstractNum w:abstractNumId="4">
+    <w:nsid w:val="1481F4C4"/>
+    <w:multiLevelType w:val="singleLevel"/>
+    <w:tmpl w:val="1481F4C4"/>
+    <w:lvl w:ilvl="0" w:tentative="0">
+      <w:start w:val="2"/>
+      <w:numFmt w:val="decimal"/>
+      <w:suff w:val="space"/>
+      <w:lvlText w:val="%1."/>
+      <w:lvlJc w:val="left"/>
+    </w:lvl>
+  </w:abstractNum>
   <w:num w:numId="1">
+    <w:abstractNumId w:val="3"/>
+  </w:num>
+  <w:num w:numId="2">
+    <w:abstractNumId w:val="4"/>
+  </w:num>
+  <w:num w:numId="3">
+    <w:abstractNumId w:val="2"/>
+  </w:num>
+  <w:num w:numId="4">
     <w:abstractNumId w:val="0"/>
+  </w:num>
+  <w:num w:numId="5">
+    <w:abstractNumId w:val="1"/>
   </w:num>
 </w:numbering>
 </file>
@@ -48116,7 +49208,7 @@
     <w:lsdException w:qFormat="1" w:unhideWhenUsed="0" w:uiPriority="0" w:semiHidden="0" w:name="Title"/>
     <w:lsdException w:unhideWhenUsed="0" w:uiPriority="0" w:semiHidden="0" w:name="Closing"/>
     <w:lsdException w:unhideWhenUsed="0" w:uiPriority="0" w:semiHidden="0" w:name="Signature"/>
-    <w:lsdException w:unhideWhenUsed="0" w:uiPriority="0" w:name="Default Paragraph Font"/>
+    <w:lsdException w:qFormat="1" w:unhideWhenUsed="0" w:uiPriority="0" w:name="Default Paragraph Font"/>
     <w:lsdException w:unhideWhenUsed="0" w:uiPriority="0" w:semiHidden="0" w:name="Body Text"/>
     <w:lsdException w:unhideWhenUsed="0" w:uiPriority="0" w:semiHidden="0" w:name="Body Text Indent"/>
     <w:lsdException w:unhideWhenUsed="0" w:uiPriority="0" w:semiHidden="0" w:name="List Continue"/>
@@ -48136,21 +49228,21 @@
     <w:lsdException w:unhideWhenUsed="0" w:uiPriority="0" w:semiHidden="0" w:name="Body Text Indent 2"/>
     <w:lsdException w:unhideWhenUsed="0" w:uiPriority="0" w:semiHidden="0" w:name="Body Text Indent 3"/>
     <w:lsdException w:unhideWhenUsed="0" w:uiPriority="0" w:semiHidden="0" w:name="Block Text"/>
-    <w:lsdException w:unhideWhenUsed="0" w:uiPriority="0" w:semiHidden="0" w:name="Hyperlink"/>
+    <w:lsdException w:qFormat="1" w:unhideWhenUsed="0" w:uiPriority="0" w:semiHidden="0" w:name="Hyperlink"/>
     <w:lsdException w:unhideWhenUsed="0" w:uiPriority="0" w:semiHidden="0" w:name="FollowedHyperlink"/>
     <w:lsdException w:qFormat="1" w:unhideWhenUsed="0" w:uiPriority="0" w:semiHidden="0" w:name="Strong"/>
     <w:lsdException w:qFormat="1" w:unhideWhenUsed="0" w:uiPriority="0" w:semiHidden="0" w:name="Emphasis"/>
     <w:lsdException w:unhideWhenUsed="0" w:uiPriority="0" w:semiHidden="0" w:name="Document Map"/>
     <w:lsdException w:unhideWhenUsed="0" w:uiPriority="0" w:semiHidden="0" w:name="Plain Text"/>
     <w:lsdException w:unhideWhenUsed="0" w:uiPriority="0" w:semiHidden="0" w:name="E-mail Signature"/>
-    <w:lsdException w:unhideWhenUsed="0" w:uiPriority="0" w:semiHidden="0" w:name="Normal (Web)"/>
+    <w:lsdException w:qFormat="1" w:unhideWhenUsed="0" w:uiPriority="0" w:semiHidden="0" w:name="Normal (Web)"/>
     <w:lsdException w:unhideWhenUsed="0" w:uiPriority="0" w:semiHidden="0" w:name="HTML Acronym"/>
     <w:lsdException w:unhideWhenUsed="0" w:uiPriority="0" w:semiHidden="0" w:name="HTML Address"/>
     <w:lsdException w:unhideWhenUsed="0" w:uiPriority="0" w:semiHidden="0" w:name="HTML Cite"/>
     <w:lsdException w:unhideWhenUsed="0" w:uiPriority="0" w:semiHidden="0" w:name="HTML Code"/>
     <w:lsdException w:unhideWhenUsed="0" w:uiPriority="0" w:semiHidden="0" w:name="HTML Definition"/>
     <w:lsdException w:unhideWhenUsed="0" w:uiPriority="0" w:semiHidden="0" w:name="HTML Keyboard"/>
-    <w:lsdException w:unhideWhenUsed="0" w:uiPriority="0" w:semiHidden="0" w:name="HTML Preformatted"/>
+    <w:lsdException w:qFormat="1" w:unhideWhenUsed="0" w:uiPriority="0" w:semiHidden="0" w:name="HTML Preformatted"/>
     <w:lsdException w:unhideWhenUsed="0" w:uiPriority="0" w:semiHidden="0" w:name="HTML Sample"/>
     <w:lsdException w:unhideWhenUsed="0" w:uiPriority="0" w:semiHidden="0" w:name="HTML Typewriter"/>
     <w:lsdException w:unhideWhenUsed="0" w:uiPriority="0" w:semiHidden="0" w:name="HTML Variable"/>
@@ -48319,6 +49411,7 @@
   <w:style w:type="character" w:default="1" w:styleId="5">
     <w:name w:val="Default Paragraph Font"/>
     <w:semiHidden/>
+    <w:qFormat/>
     <w:uiPriority w:val="0"/>
   </w:style>
   <w:style w:type="table" w:default="1" w:styleId="4">
@@ -48339,6 +49432,7 @@
   <w:style w:type="paragraph" w:styleId="2">
     <w:name w:val="HTML Preformatted"/>
     <w:basedOn w:val="1"/>
+    <w:qFormat/>
     <w:uiPriority w:val="0"/>
     <w:pPr>
       <w:tabs>
@@ -48372,6 +49466,7 @@
   <w:style w:type="paragraph" w:styleId="3">
     <w:name w:val="Normal (Web)"/>
     <w:basedOn w:val="1"/>
+    <w:qFormat/>
     <w:uiPriority w:val="0"/>
     <w:pPr>
       <w:spacing w:before="0" w:beforeAutospacing="1" w:after="0" w:afterAutospacing="1"/>
@@ -48396,6 +49491,7 @@
   <w:style w:type="character" w:styleId="7">
     <w:name w:val="Hyperlink"/>
     <w:basedOn w:val="5"/>
+    <w:qFormat/>
     <w:uiPriority w:val="0"/>
     <w:rPr>
       <w:color w:val="0000FF"/>
